--- a/BE_Project_Work_Book_Group-02_2021-22 .docx
+++ b/BE_Project_Work_Book_Group-02_2021-22 .docx
@@ -257,16 +257,7 @@
           <w:sz w:val="24"/>
           <w:szCs w:val="24"/>
         </w:rPr>
-        <w:t xml:space="preserve">Project Area: Artificial </w:t>
-      </w:r>
-      <w:r>
-        <w:rPr>
-          <w:rFonts w:ascii="Times New Roman" w:hAnsi="Times New Roman"/>
-          <w:b/>
-          <w:sz w:val="24"/>
-          <w:szCs w:val="24"/>
-        </w:rPr>
-        <w:t>Intelligence</w:t>
+        <w:t>Project Area: Artificial Intelligence</w:t>
       </w:r>
     </w:p>
     <w:p>
@@ -589,6 +580,7 @@
                 <w:szCs w:val="24"/>
               </w:rPr>
             </w:pPr>
+            <w:proofErr w:type="spellStart"/>
             <w:r>
               <w:rPr>
                 <w:rFonts w:ascii="Times New Roman" w:hAnsi="Times New Roman"/>
@@ -596,7 +588,37 @@
                 <w:sz w:val="24"/>
                 <w:szCs w:val="24"/>
               </w:rPr>
-              <w:t>Saquib Akhtar Aneesur Rahman</w:t>
+              <w:t>Saquib</w:t>
+            </w:r>
+            <w:proofErr w:type="spellEnd"/>
+            <w:r>
+              <w:rPr>
+                <w:rFonts w:ascii="Times New Roman" w:hAnsi="Times New Roman"/>
+                <w:bCs/>
+                <w:sz w:val="24"/>
+                <w:szCs w:val="24"/>
+              </w:rPr>
+              <w:t xml:space="preserve"> Akhtar </w:t>
+            </w:r>
+            <w:proofErr w:type="spellStart"/>
+            <w:r>
+              <w:rPr>
+                <w:rFonts w:ascii="Times New Roman" w:hAnsi="Times New Roman"/>
+                <w:bCs/>
+                <w:sz w:val="24"/>
+                <w:szCs w:val="24"/>
+              </w:rPr>
+              <w:t>Aneesur</w:t>
+            </w:r>
+            <w:proofErr w:type="spellEnd"/>
+            <w:r>
+              <w:rPr>
+                <w:rFonts w:ascii="Times New Roman" w:hAnsi="Times New Roman"/>
+                <w:bCs/>
+                <w:sz w:val="24"/>
+                <w:szCs w:val="24"/>
+              </w:rPr>
+              <w:t xml:space="preserve"> Rahman</w:t>
             </w:r>
           </w:p>
         </w:tc>
@@ -854,14 +876,34 @@
                 <w:szCs w:val="24"/>
               </w:rPr>
             </w:pPr>
-            <w:r>
-              <w:rPr>
-                <w:rFonts w:ascii="Times New Roman" w:hAnsi="Times New Roman"/>
-                <w:sz w:val="24"/>
-                <w:szCs w:val="24"/>
-              </w:rPr>
-              <w:t>Giwil Gidwani</w:t>
-            </w:r>
+            <w:proofErr w:type="spellStart"/>
+            <w:r>
+              <w:rPr>
+                <w:rFonts w:ascii="Times New Roman" w:hAnsi="Times New Roman"/>
+                <w:sz w:val="24"/>
+                <w:szCs w:val="24"/>
+              </w:rPr>
+              <w:t>Giwil</w:t>
+            </w:r>
+            <w:proofErr w:type="spellEnd"/>
+            <w:r>
+              <w:rPr>
+                <w:rFonts w:ascii="Times New Roman" w:hAnsi="Times New Roman"/>
+                <w:sz w:val="24"/>
+                <w:szCs w:val="24"/>
+              </w:rPr>
+              <w:t xml:space="preserve"> </w:t>
+            </w:r>
+            <w:proofErr w:type="spellStart"/>
+            <w:r>
+              <w:rPr>
+                <w:rFonts w:ascii="Times New Roman" w:hAnsi="Times New Roman"/>
+                <w:sz w:val="24"/>
+                <w:szCs w:val="24"/>
+              </w:rPr>
+              <w:t>Gidwani</w:t>
+            </w:r>
+            <w:proofErr w:type="spellEnd"/>
           </w:p>
         </w:tc>
         <w:tc>
@@ -1113,6 +1155,7 @@
                 <w:szCs w:val="24"/>
               </w:rPr>
             </w:pPr>
+            <w:proofErr w:type="spellStart"/>
             <w:r>
               <w:rPr>
                 <w:rFonts w:ascii="Times New Roman" w:hAnsi="Times New Roman"/>
@@ -1120,8 +1163,9 @@
                 <w:sz w:val="24"/>
                 <w:szCs w:val="24"/>
               </w:rPr>
-              <w:t xml:space="preserve">Vrushabh </w:t>
-            </w:r>
+              <w:t>Vrushabh</w:t>
+            </w:r>
+            <w:proofErr w:type="spellEnd"/>
             <w:r>
               <w:rPr>
                 <w:rFonts w:ascii="Times New Roman" w:hAnsi="Times New Roman"/>
@@ -1129,8 +1173,19 @@
                 <w:sz w:val="24"/>
                 <w:szCs w:val="24"/>
               </w:rPr>
-              <w:t>Dattatray Nikam</w:t>
-            </w:r>
+              <w:t xml:space="preserve"> Dattatray </w:t>
+            </w:r>
+            <w:proofErr w:type="spellStart"/>
+            <w:r>
+              <w:rPr>
+                <w:rFonts w:ascii="Times New Roman" w:hAnsi="Times New Roman"/>
+                <w:bCs/>
+                <w:sz w:val="24"/>
+                <w:szCs w:val="24"/>
+              </w:rPr>
+              <w:t>Nikam</w:t>
+            </w:r>
+            <w:proofErr w:type="spellEnd"/>
           </w:p>
         </w:tc>
         <w:tc>
@@ -1380,6 +1435,7 @@
                 <w:szCs w:val="24"/>
               </w:rPr>
             </w:pPr>
+            <w:proofErr w:type="spellStart"/>
             <w:r>
               <w:rPr>
                 <w:rFonts w:ascii="Times New Roman" w:hAnsi="Times New Roman"/>
@@ -1387,7 +1443,17 @@
                 <w:sz w:val="24"/>
                 <w:szCs w:val="24"/>
               </w:rPr>
-              <w:t>Rutuja Shinde Rajesh</w:t>
+              <w:t>Rutuja</w:t>
+            </w:r>
+            <w:proofErr w:type="spellEnd"/>
+            <w:r>
+              <w:rPr>
+                <w:rFonts w:ascii="Times New Roman" w:hAnsi="Times New Roman"/>
+                <w:bCs/>
+                <w:sz w:val="24"/>
+                <w:szCs w:val="24"/>
+              </w:rPr>
+              <w:t xml:space="preserve"> Shinde Rajesh</w:t>
             </w:r>
           </w:p>
         </w:tc>
@@ -1813,8 +1879,19 @@
                 <w:sz w:val="24"/>
                 <w:szCs w:val="24"/>
               </w:rPr>
-              <w:t>Prof. Ravindra Aher</w:t>
-            </w:r>
+              <w:t xml:space="preserve">Prof. Ravindra </w:t>
+            </w:r>
+            <w:proofErr w:type="spellStart"/>
+            <w:r>
+              <w:rPr>
+                <w:rFonts w:ascii="Times New Roman" w:hAnsi="Times New Roman"/>
+                <w:bCs/>
+                <w:sz w:val="24"/>
+                <w:szCs w:val="24"/>
+              </w:rPr>
+              <w:t>Aher</w:t>
+            </w:r>
+            <w:proofErr w:type="spellEnd"/>
           </w:p>
         </w:tc>
         <w:tc>
@@ -2018,15 +2095,6 @@
                 <w:szCs w:val="24"/>
               </w:rPr>
               <w:t xml:space="preserve">CG- </w:t>
-            </w:r>
-            <w:r>
-              <w:rPr>
-                <w:rFonts w:ascii="Times New Roman" w:hAnsi="Times New Roman"/>
-                <w:bCs/>
-                <w:sz w:val="24"/>
-                <w:szCs w:val="24"/>
-              </w:rPr>
-              <w:t>Prof. Sunita Borse</w:t>
             </w:r>
           </w:p>
         </w:tc>
@@ -2250,15 +2318,7 @@
           <w:sz w:val="24"/>
           <w:szCs w:val="24"/>
         </w:rPr>
-        <w:t xml:space="preserve">Get all entries verified by respective project guide. No changes are to be made without project guide’s </w:t>
-      </w:r>
-      <w:r>
-        <w:rPr>
-          <w:rFonts w:ascii="Times New Roman" w:hAnsi="Times New Roman"/>
-          <w:sz w:val="24"/>
-          <w:szCs w:val="24"/>
-        </w:rPr>
-        <w:t>permission.</w:t>
+        <w:t>Get all entries verified by respective project guide. No changes are to be made without project guide’s permission.</w:t>
       </w:r>
     </w:p>
     <w:p>
@@ -2374,15 +2434,7 @@
           <w:sz w:val="24"/>
           <w:szCs w:val="24"/>
         </w:rPr>
-        <w:t xml:space="preserve"> should be produced at the ti</w:t>
-      </w:r>
-      <w:r>
-        <w:rPr>
-          <w:rFonts w:ascii="Times New Roman" w:hAnsi="Times New Roman"/>
-          <w:sz w:val="24"/>
-          <w:szCs w:val="24"/>
-        </w:rPr>
-        <w:t xml:space="preserve">me of all discussions, </w:t>
+        <w:t xml:space="preserve"> should be produced at the time of all discussions, </w:t>
       </w:r>
       <w:r>
         <w:rPr>
@@ -3395,14 +3447,7 @@
                 <w:rFonts w:ascii="Times New Roman" w:hAnsi="Times New Roman"/>
                 <w:b/>
               </w:rPr>
-              <w:t xml:space="preserve">Mapping of PSOs with Course </w:t>
-            </w:r>
-            <w:r>
-              <w:rPr>
-                <w:rFonts w:ascii="Times New Roman" w:hAnsi="Times New Roman"/>
-                <w:b/>
-              </w:rPr>
-              <w:t>Outcomes (Stage II)</w:t>
+              <w:t>Mapping of PSOs with Course Outcomes (Stage II)</w:t>
             </w:r>
           </w:p>
         </w:tc>
@@ -3964,14 +4009,7 @@
                 <w:rFonts w:ascii="Times New Roman" w:hAnsi="Times New Roman"/>
                 <w:b/>
               </w:rPr>
-              <w:t xml:space="preserve">Stage I - </w:t>
-            </w:r>
-            <w:r>
-              <w:rPr>
-                <w:rFonts w:ascii="Times New Roman" w:hAnsi="Times New Roman"/>
-                <w:b/>
-              </w:rPr>
-              <w:t>Project Work discussion details (if any)</w:t>
+              <w:t>Stage I - Project Work discussion details (if any)</w:t>
             </w:r>
           </w:p>
         </w:tc>
@@ -4441,14 +4479,7 @@
                 <w:rFonts w:ascii="Times New Roman" w:hAnsi="Times New Roman"/>
                 <w:b/>
               </w:rPr>
-              <w:t xml:space="preserve">Stage II - </w:t>
-            </w:r>
-            <w:r>
-              <w:rPr>
-                <w:rFonts w:ascii="Times New Roman" w:hAnsi="Times New Roman"/>
-                <w:b/>
-              </w:rPr>
-              <w:t>Project Work discussion details (if any)</w:t>
+              <w:t>Stage II - Project Work discussion details (if any)</w:t>
             </w:r>
           </w:p>
         </w:tc>
@@ -4918,14 +4949,7 @@
                 <w:rFonts w:ascii="Times New Roman" w:hAnsi="Times New Roman"/>
                 <w:b/>
               </w:rPr>
-              <w:t xml:space="preserve">Expert </w:t>
-            </w:r>
-            <w:r>
-              <w:rPr>
-                <w:rFonts w:ascii="Times New Roman" w:hAnsi="Times New Roman"/>
-                <w:b/>
-              </w:rPr>
-              <w:t>Feedback Stage I &amp; II (if any)</w:t>
+              <w:t>Expert Feedback Stage I &amp; II (if any)</w:t>
             </w:r>
           </w:p>
         </w:tc>
@@ -5036,15 +5060,7 @@
           <w:sz w:val="24"/>
           <w:szCs w:val="24"/>
         </w:rPr>
-        <w:t xml:space="preserve">Problem analysis: </w:t>
-      </w:r>
-      <w:r>
-        <w:rPr>
-          <w:rFonts w:ascii="Times New Roman" w:hAnsi="Times New Roman"/>
-          <w:sz w:val="24"/>
-          <w:szCs w:val="24"/>
-        </w:rPr>
-        <w:t>Identify, formulate, review research literature, and analyze complex engineering problems reaching substantiated conclusions using first principles of mathematics, natural sciences, and engineering sciences.</w:t>
+        <w:t>Problem analysis: Identify, formulate, review research literature, and analyze complex engineering problems reaching substantiated conclusions using first principles of mathematics, natural sciences, and engineering sciences.</w:t>
       </w:r>
     </w:p>
     <w:p>
@@ -5068,15 +5084,7 @@
           <w:sz w:val="24"/>
           <w:szCs w:val="24"/>
         </w:rPr>
-        <w:t>Design/development of solutions: Design solution</w:t>
-      </w:r>
-      <w:r>
-        <w:rPr>
-          <w:rFonts w:ascii="Times New Roman" w:hAnsi="Times New Roman"/>
-          <w:sz w:val="24"/>
-          <w:szCs w:val="24"/>
-        </w:rPr>
-        <w:t>s for complex engineering problems and design system components or processes that meet the specified needs with appropriate consideration for the public health and safety, and the cultural, societal, and environmental considerations.</w:t>
+        <w:t>Design/development of solutions: Design solutions for complex engineering problems and design system components or processes that meet the specified needs with appropriate consideration for the public health and safety, and the cultural, societal, and environmental considerations.</w:t>
       </w:r>
     </w:p>
     <w:p>
@@ -5100,15 +5108,7 @@
           <w:sz w:val="24"/>
           <w:szCs w:val="24"/>
         </w:rPr>
-        <w:t>Conduct investigations</w:t>
-      </w:r>
-      <w:r>
-        <w:rPr>
-          <w:rFonts w:ascii="Times New Roman" w:hAnsi="Times New Roman"/>
-          <w:sz w:val="24"/>
-          <w:szCs w:val="24"/>
-        </w:rPr>
-        <w:t xml:space="preserve"> of complex problems: Use research-based knowledge and research methods including design of experiments, analysis and interpretation of data, and synthesis of the information to provide valid conclusions.</w:t>
+        <w:t>Conduct investigations of complex problems: Use research-based knowledge and research methods including design of experiments, analysis and interpretation of data, and synthesis of the information to provide valid conclusions.</w:t>
       </w:r>
     </w:p>
     <w:p>
@@ -5132,15 +5132,7 @@
           <w:sz w:val="24"/>
           <w:szCs w:val="24"/>
         </w:rPr>
-        <w:t>Modern tool usage: Create, select, and apply approp</w:t>
-      </w:r>
-      <w:r>
-        <w:rPr>
-          <w:rFonts w:ascii="Times New Roman" w:hAnsi="Times New Roman"/>
-          <w:sz w:val="24"/>
-          <w:szCs w:val="24"/>
-        </w:rPr>
-        <w:t>riate techniques, resources, and modern engineering and IT tools including prediction and modeling to complex engineering activities with an understanding of the limitations.</w:t>
+        <w:t>Modern tool usage: Create, select, and apply appropriate techniques, resources, and modern engineering and IT tools including prediction and modeling to complex engineering activities with an understanding of the limitations.</w:t>
       </w:r>
     </w:p>
     <w:p>
@@ -5164,15 +5156,7 @@
           <w:sz w:val="24"/>
           <w:szCs w:val="24"/>
         </w:rPr>
-        <w:t>The engineer and society: Apply reasoning informed by the contextual knowledge to</w:t>
-      </w:r>
-      <w:r>
-        <w:rPr>
-          <w:rFonts w:ascii="Times New Roman" w:hAnsi="Times New Roman"/>
-          <w:sz w:val="24"/>
-          <w:szCs w:val="24"/>
-        </w:rPr>
-        <w:t xml:space="preserve"> assess societal, health, safety, legal and cultural issues and the consequent responsibilities relevant to the professional engineering practice.</w:t>
+        <w:t>The engineer and society: Apply reasoning informed by the contextual knowledge to assess societal, health, safety, legal and cultural issues and the consequent responsibilities relevant to the professional engineering practice.</w:t>
       </w:r>
     </w:p>
     <w:p>
@@ -5196,15 +5180,7 @@
           <w:sz w:val="24"/>
           <w:szCs w:val="24"/>
         </w:rPr>
-        <w:t>Environment and sustainability: Understand the impact of the professional engineering solutions in societal a</w:t>
-      </w:r>
-      <w:r>
-        <w:rPr>
-          <w:rFonts w:ascii="Times New Roman" w:hAnsi="Times New Roman"/>
-          <w:sz w:val="24"/>
-          <w:szCs w:val="24"/>
-        </w:rPr>
-        <w:t>nd environmental contexts, and demonstrate the knowledge of, and need for sustainable development.</w:t>
+        <w:t>Environment and sustainability: Understand the impact of the professional engineering solutions in societal and environmental contexts, and demonstrate the knowledge of, and need for sustainable development.</w:t>
       </w:r>
     </w:p>
     <w:p>
@@ -5268,15 +5244,7 @@
           <w:sz w:val="24"/>
           <w:szCs w:val="24"/>
         </w:rPr>
-        <w:t>: Func</w:t>
-      </w:r>
-      <w:r>
-        <w:rPr>
-          <w:rFonts w:ascii="Times New Roman" w:hAnsi="Times New Roman"/>
-          <w:sz w:val="24"/>
-          <w:szCs w:val="24"/>
-        </w:rPr>
-        <w:t>tion effectively as an individual, and as a member or leader in diver seat, and in multidisciplinary settings.</w:t>
+        <w:t>: Function effectively as an individual, and as a member or leader in diver seat, and in multidisciplinary settings.</w:t>
       </w:r>
     </w:p>
     <w:p>
@@ -5300,15 +5268,7 @@
           <w:sz w:val="24"/>
           <w:szCs w:val="24"/>
         </w:rPr>
-        <w:t>Communication: Communicate effectively on complex engineering activities with the engineering community and with society at large, such as, being</w:t>
-      </w:r>
-      <w:r>
-        <w:rPr>
-          <w:rFonts w:ascii="Times New Roman" w:hAnsi="Times New Roman"/>
-          <w:sz w:val="24"/>
-          <w:szCs w:val="24"/>
-        </w:rPr>
-        <w:t xml:space="preserve"> able to comprehend and write effective reports and design documentation, make effective presentations, and give and receive clear instructions.</w:t>
+        <w:t>Communication: Communicate effectively on complex engineering activities with the engineering community and with society at large, such as, being able to comprehend and write effective reports and design documentation, make effective presentations, and give and receive clear instructions.</w:t>
       </w:r>
     </w:p>
     <w:p>
@@ -5332,15 +5292,7 @@
           <w:sz w:val="24"/>
           <w:szCs w:val="24"/>
         </w:rPr>
-        <w:t>Project management and finance: Demonstrate knowledge and understanding of the engineering and management princ</w:t>
-      </w:r>
-      <w:r>
-        <w:rPr>
-          <w:rFonts w:ascii="Times New Roman" w:hAnsi="Times New Roman"/>
-          <w:sz w:val="24"/>
-          <w:szCs w:val="24"/>
-        </w:rPr>
-        <w:t>iples and apply these to one’s own work, as a member and leader in a team, to manage projects and in multidisciplinary environments.</w:t>
+        <w:t>Project management and finance: Demonstrate knowledge and understanding of the engineering and management principles and apply these to one’s own work, as a member and leader in a team, to manage projects and in multidisciplinary environments.</w:t>
       </w:r>
     </w:p>
     <w:p>
@@ -5380,15 +5332,7 @@
           <w:sz w:val="24"/>
           <w:szCs w:val="24"/>
         </w:rPr>
-        <w:t xml:space="preserve"> have the preparation and ability to engage in independent and life-long lea</w:t>
-      </w:r>
-      <w:r>
-        <w:rPr>
-          <w:rFonts w:ascii="Times New Roman" w:hAnsi="Times New Roman"/>
-          <w:sz w:val="24"/>
-          <w:szCs w:val="24"/>
-        </w:rPr>
-        <w:t>rning in the broadest context of technological change.</w:t>
+        <w:t xml:space="preserve"> have the preparation and ability to engage in independent and life-long learning in the broadest context of technological change.</w:t>
       </w:r>
     </w:p>
     <w:p>
@@ -5476,15 +5420,7 @@
           <w:sz w:val="24"/>
           <w:szCs w:val="24"/>
         </w:rPr>
-        <w:t>To enrich practical exposure in open source, advanced computational tools and soft skills</w:t>
-      </w:r>
-      <w:r>
-        <w:rPr>
-          <w:rFonts w:ascii="Times New Roman" w:hAnsi="Times New Roman"/>
-          <w:sz w:val="24"/>
-          <w:szCs w:val="24"/>
-        </w:rPr>
-        <w:t xml:space="preserve"> with holistic approach</w:t>
+        <w:t>To enrich practical exposure in open source, advanced computational tools and soft skills with holistic approach</w:t>
       </w:r>
       <w:r>
         <w:rPr>
@@ -5677,15 +5613,7 @@
           <w:sz w:val="24"/>
           <w:szCs w:val="24"/>
         </w:rPr>
-        <w:t xml:space="preserve">Solve real life problems by applying </w:t>
-      </w:r>
-      <w:r>
-        <w:rPr>
-          <w:rFonts w:ascii="Times New Roman" w:hAnsi="Times New Roman"/>
-          <w:sz w:val="24"/>
-          <w:szCs w:val="24"/>
-        </w:rPr>
-        <w:t>knowledge.</w:t>
+        <w:t>Solve real life problems by applying knowledge.</w:t>
       </w:r>
     </w:p>
     <w:p>
@@ -5789,15 +5717,7 @@
           <w:sz w:val="24"/>
           <w:szCs w:val="24"/>
         </w:rPr>
-        <w:t>, In</w:t>
-      </w:r>
-      <w:r>
-        <w:rPr>
-          <w:rFonts w:ascii="Times New Roman" w:hAnsi="Times New Roman"/>
-          <w:sz w:val="24"/>
-          <w:szCs w:val="24"/>
-        </w:rPr>
-        <w:t>ter-personal relationships, conflict management and leadership quality.</w:t>
+        <w:t>, Inter-personal relationships, conflict management and leadership quality.</w:t>
       </w:r>
       <w:r>
         <w:rPr>
@@ -5927,17 +5847,7 @@
           <w:sz w:val="24"/>
           <w:szCs w:val="24"/>
         </w:rPr>
-        <w:t>Report and present the original results in an orderly way a</w:t>
-      </w:r>
-      <w:r>
-        <w:rPr>
-          <w:rFonts w:ascii="Times New Roman" w:hAnsi="Times New Roman"/>
-          <w:bCs/>
-          <w:color w:val="000000"/>
-          <w:sz w:val="24"/>
-          <w:szCs w:val="24"/>
-        </w:rPr>
-        <w:t>nd placing the open questions in the right perspective.</w:t>
+        <w:t>Report and present the original results in an orderly way and placing the open questions in the right perspective.</w:t>
       </w:r>
     </w:p>
     <w:p>
@@ -6057,16 +5967,7 @@
           <w:szCs w:val="28"/>
         </w:rPr>
         <w:lastRenderedPageBreak/>
-        <w:t>Map</w:t>
-      </w:r>
-      <w:r>
-        <w:rPr>
-          <w:rFonts w:ascii="Times New Roman" w:hAnsi="Times New Roman"/>
-          <w:b/>
-          <w:sz w:val="28"/>
-          <w:szCs w:val="28"/>
-        </w:rPr>
-        <w:t>ping of POs with (Project Work Stage I) Course Outcomes</w:t>
+        <w:t>Mapping of POs with (Project Work Stage I) Course Outcomes</w:t>
       </w:r>
     </w:p>
     <w:tbl>
@@ -7113,14 +7014,7 @@
                 <w:rFonts w:ascii="Times New Roman" w:eastAsia="Times New Roman" w:hAnsi="Times New Roman"/>
                 <w:color w:val="000000"/>
               </w:rPr>
-              <w:t xml:space="preserve">Analyze alternative </w:t>
-            </w:r>
-            <w:r>
-              <w:rPr>
-                <w:rFonts w:ascii="Times New Roman" w:eastAsia="Times New Roman" w:hAnsi="Times New Roman"/>
-                <w:color w:val="000000"/>
-              </w:rPr>
-              <w:t>approaches, apply and use most appropriate one for feasible solution.</w:t>
+              <w:t>Analyze alternative approaches, apply and use most appropriate one for feasible solution.</w:t>
             </w:r>
           </w:p>
         </w:tc>
@@ -8064,14 +7958,7 @@
                 <w:rFonts w:ascii="Times New Roman" w:eastAsia="Times New Roman" w:hAnsi="Times New Roman"/>
                 <w:color w:val="000000"/>
               </w:rPr>
-              <w:t xml:space="preserve">Participate effectively in </w:t>
-            </w:r>
-            <w:r>
-              <w:rPr>
-                <w:rFonts w:ascii="Times New Roman" w:eastAsia="Times New Roman" w:hAnsi="Times New Roman"/>
-                <w:color w:val="000000"/>
-              </w:rPr>
-              <w:t xml:space="preserve">multi-disciplinary and heterogeneous teams exhibiting </w:t>
+              <w:t xml:space="preserve">Participate effectively in multi-disciplinary and heterogeneous teams exhibiting </w:t>
             </w:r>
             <w:r>
               <w:rPr>
@@ -10031,13 +9918,7 @@
               <w:rPr>
                 <w:rFonts w:ascii="Times New Roman" w:hAnsi="Times New Roman"/>
               </w:rPr>
-              <w:t xml:space="preserve">Report and present the </w:t>
-            </w:r>
-            <w:r>
-              <w:rPr>
-                <w:rFonts w:ascii="Times New Roman" w:hAnsi="Times New Roman"/>
-              </w:rPr>
-              <w:t>original results in an orderly way and placing the open questions in the right perspective.</w:t>
+              <w:t>Report and present the original results in an orderly way and placing the open questions in the right perspective.</w:t>
             </w:r>
           </w:p>
         </w:tc>
@@ -11672,45 +11553,38 @@
                 <w:rFonts w:ascii="Times New Roman" w:eastAsia="Times New Roman" w:hAnsi="Times New Roman"/>
                 <w:color w:val="000000"/>
               </w:rPr>
-              <w:t xml:space="preserve">Solve real life </w:t>
-            </w:r>
-            <w:r>
+              <w:t>Solve real life problems by applying knowledge.</w:t>
+            </w:r>
+          </w:p>
+        </w:tc>
+        <w:tc>
+          <w:tcPr>
+            <w:tcW w:w="765" w:type="dxa"/>
+            <w:tcBorders>
+              <w:top w:val="single" w:sz="4" w:space="0" w:color="000000"/>
+              <w:left w:val="single" w:sz="4" w:space="0" w:color="000000"/>
+              <w:bottom w:val="single" w:sz="4" w:space="0" w:color="000000"/>
+              <w:right w:val="single" w:sz="4" w:space="0" w:color="000000"/>
+            </w:tcBorders>
+            <w:shd w:val="clear" w:color="auto" w:fill="auto"/>
+            <w:vAlign w:val="center"/>
+          </w:tcPr>
+          <w:p>
+            <w:pPr>
+              <w:widowControl w:val="0"/>
+              <w:spacing w:after="0" w:line="240" w:lineRule="auto"/>
+              <w:jc w:val="center"/>
               <w:rPr>
                 <w:rFonts w:ascii="Times New Roman" w:eastAsia="Times New Roman" w:hAnsi="Times New Roman"/>
                 <w:color w:val="000000"/>
               </w:rPr>
-              <w:t>problems by applying knowledge.</w:t>
-            </w:r>
-          </w:p>
-        </w:tc>
-        <w:tc>
-          <w:tcPr>
-            <w:tcW w:w="765" w:type="dxa"/>
-            <w:tcBorders>
-              <w:top w:val="single" w:sz="4" w:space="0" w:color="000000"/>
-              <w:left w:val="single" w:sz="4" w:space="0" w:color="000000"/>
-              <w:bottom w:val="single" w:sz="4" w:space="0" w:color="000000"/>
-              <w:right w:val="single" w:sz="4" w:space="0" w:color="000000"/>
-            </w:tcBorders>
-            <w:shd w:val="clear" w:color="auto" w:fill="auto"/>
-            <w:vAlign w:val="center"/>
-          </w:tcPr>
-          <w:p>
-            <w:pPr>
-              <w:widowControl w:val="0"/>
-              <w:spacing w:after="0" w:line="240" w:lineRule="auto"/>
-              <w:jc w:val="center"/>
+            </w:pPr>
+            <w:r>
               <w:rPr>
                 <w:rFonts w:ascii="Times New Roman" w:eastAsia="Times New Roman" w:hAnsi="Times New Roman"/>
                 <w:color w:val="000000"/>
               </w:rPr>
-            </w:pPr>
-            <w:r>
-              <w:rPr>
-                <w:rFonts w:ascii="Times New Roman" w:eastAsia="Times New Roman" w:hAnsi="Times New Roman"/>
-                <w:color w:val="000000"/>
-              </w:rPr>
-              <w:t>1</w:t>
+              <w:t>3</w:t>
             </w:r>
           </w:p>
         </w:tc>
@@ -11776,7 +11650,7 @@
                 <w:rFonts w:ascii="Times New Roman" w:eastAsia="Times New Roman" w:hAnsi="Times New Roman"/>
                 <w:color w:val="000000"/>
               </w:rPr>
-              <w:t>3</w:t>
+              <w:t>1</w:t>
             </w:r>
           </w:p>
         </w:tc>
@@ -12212,14 +12086,7 @@
                 <w:rFonts w:ascii="Times New Roman" w:eastAsia="Times New Roman" w:hAnsi="Times New Roman"/>
                 <w:color w:val="000000"/>
               </w:rPr>
-              <w:t xml:space="preserve">Participate </w:t>
-            </w:r>
-            <w:r>
-              <w:rPr>
-                <w:rFonts w:ascii="Times New Roman" w:eastAsia="Times New Roman" w:hAnsi="Times New Roman"/>
-                <w:color w:val="000000"/>
-              </w:rPr>
-              <w:t xml:space="preserve">effectively in multi-disciplinary and heterogeneous teams exhibiting </w:t>
+              <w:t xml:space="preserve">Participate effectively in multi-disciplinary and heterogeneous teams exhibiting </w:t>
             </w:r>
             <w:r>
               <w:rPr>
@@ -12976,13 +12843,7 @@
               <w:rPr>
                 <w:rFonts w:ascii="Times New Roman" w:hAnsi="Times New Roman"/>
               </w:rPr>
-              <w:t xml:space="preserve">Report and present the original results in an orderly way and placing the open questions in the </w:t>
-            </w:r>
-            <w:r>
-              <w:rPr>
-                <w:rFonts w:ascii="Times New Roman" w:hAnsi="Times New Roman"/>
-              </w:rPr>
-              <w:t>right perspective.</w:t>
+              <w:t>Report and present the original results in an orderly way and placing the open questions in the right perspective.</w:t>
             </w:r>
           </w:p>
         </w:tc>
@@ -14967,15 +14828,7 @@
           <w:sz w:val="28"/>
           <w:szCs w:val="28"/>
         </w:rPr>
-        <w:t xml:space="preserve">Congestion of traffic in urban areas and smart </w:t>
-      </w:r>
-      <w:r>
-        <w:rPr>
-          <w:rFonts w:ascii="Times New Roman" w:hAnsi="Times New Roman"/>
-          <w:sz w:val="28"/>
-          <w:szCs w:val="28"/>
-        </w:rPr>
-        <w:t>cities is one of the major issues with</w:t>
+        <w:t>Congestion of traffic in urban areas and smart cities is one of the major issues with</w:t>
       </w:r>
     </w:p>
     <w:p>
@@ -15032,15 +14885,7 @@
           <w:sz w:val="28"/>
           <w:szCs w:val="28"/>
         </w:rPr>
-        <w:t>Modern approaches to deal with this issu</w:t>
-      </w:r>
-      <w:r>
-        <w:rPr>
-          <w:rFonts w:ascii="Times New Roman" w:hAnsi="Times New Roman"/>
-          <w:sz w:val="28"/>
-          <w:szCs w:val="28"/>
-        </w:rPr>
-        <w:t>e range from complicated software handling</w:t>
+        <w:t>Modern approaches to deal with this issue range from complicated software handling</w:t>
       </w:r>
     </w:p>
     <w:p>
@@ -15116,15 +14961,7 @@
           <w:sz w:val="28"/>
           <w:szCs w:val="28"/>
         </w:rPr>
-        <w:t>In this project, we p</w:t>
-      </w:r>
-      <w:r>
-        <w:rPr>
-          <w:rFonts w:ascii="Times New Roman" w:hAnsi="Times New Roman"/>
-          <w:sz w:val="28"/>
-          <w:szCs w:val="28"/>
-        </w:rPr>
-        <w:t>ropose a traffic management system which uses concepts from artificial intelligence and graph theory to control and optimize traffic flow. Our aim</w:t>
+        <w:t>In this project, we propose a traffic management system which uses concepts from artificial intelligence and graph theory to control and optimize traffic flow. Our aim</w:t>
       </w:r>
     </w:p>
     <w:p>
@@ -15162,15 +14999,7 @@
           <w:sz w:val="28"/>
           <w:szCs w:val="28"/>
         </w:rPr>
-        <w:t>real time changes in t</w:t>
-      </w:r>
-      <w:r>
-        <w:rPr>
-          <w:rFonts w:ascii="Times New Roman" w:hAnsi="Times New Roman"/>
-          <w:sz w:val="28"/>
-          <w:szCs w:val="28"/>
-        </w:rPr>
-        <w:t>raffic.</w:t>
+        <w:t>real time changes in traffic.</w:t>
       </w:r>
     </w:p>
     <w:p>
@@ -15253,6 +15082,7 @@
           <w:szCs w:val="24"/>
         </w:rPr>
       </w:pPr>
+      <w:proofErr w:type="spellStart"/>
       <w:r>
         <w:rPr>
           <w:rFonts w:ascii="Times New Roman" w:hAnsi="Times New Roman"/>
@@ -15260,7 +15090,37 @@
           <w:sz w:val="24"/>
           <w:szCs w:val="24"/>
         </w:rPr>
-        <w:t>Vrushabh Nikam,</w:t>
+        <w:t>Vrushabh</w:t>
+      </w:r>
+      <w:proofErr w:type="spellEnd"/>
+      <w:r>
+        <w:rPr>
+          <w:rFonts w:ascii="Times New Roman" w:hAnsi="Times New Roman"/>
+          <w:b/>
+          <w:sz w:val="24"/>
+          <w:szCs w:val="24"/>
+        </w:rPr>
+        <w:t xml:space="preserve"> </w:t>
+      </w:r>
+      <w:proofErr w:type="spellStart"/>
+      <w:r>
+        <w:rPr>
+          <w:rFonts w:ascii="Times New Roman" w:hAnsi="Times New Roman"/>
+          <w:b/>
+          <w:sz w:val="24"/>
+          <w:szCs w:val="24"/>
+        </w:rPr>
+        <w:t>Nikam</w:t>
+      </w:r>
+      <w:proofErr w:type="spellEnd"/>
+      <w:r>
+        <w:rPr>
+          <w:rFonts w:ascii="Times New Roman" w:hAnsi="Times New Roman"/>
+          <w:b/>
+          <w:sz w:val="24"/>
+          <w:szCs w:val="24"/>
+        </w:rPr>
+        <w:t>,</w:t>
       </w:r>
     </w:p>
     <w:p>
@@ -15273,6 +15133,7 @@
           <w:szCs w:val="24"/>
         </w:rPr>
       </w:pPr>
+      <w:proofErr w:type="spellStart"/>
       <w:r>
         <w:rPr>
           <w:rFonts w:ascii="Times New Roman" w:hAnsi="Times New Roman"/>
@@ -15280,7 +15141,17 @@
           <w:sz w:val="24"/>
           <w:szCs w:val="24"/>
         </w:rPr>
-        <w:t>Rutuja Shinde,</w:t>
+        <w:t>Rutuja</w:t>
+      </w:r>
+      <w:proofErr w:type="spellEnd"/>
+      <w:r>
+        <w:rPr>
+          <w:rFonts w:ascii="Times New Roman" w:hAnsi="Times New Roman"/>
+          <w:b/>
+          <w:sz w:val="24"/>
+          <w:szCs w:val="24"/>
+        </w:rPr>
+        <w:t xml:space="preserve"> Shinde,</w:t>
       </w:r>
     </w:p>
     <w:p>
@@ -15294,6 +15165,7 @@
           <w:szCs w:val="24"/>
         </w:rPr>
       </w:pPr>
+      <w:proofErr w:type="spellStart"/>
       <w:r>
         <w:rPr>
           <w:rFonts w:ascii="Times New Roman" w:hAnsi="Times New Roman"/>
@@ -15302,7 +15174,40 @@
           <w:sz w:val="24"/>
           <w:szCs w:val="24"/>
         </w:rPr>
-        <w:t>Giwil Gidwani,</w:t>
+        <w:t>Giwil</w:t>
+      </w:r>
+      <w:proofErr w:type="spellEnd"/>
+      <w:r>
+        <w:rPr>
+          <w:rFonts w:ascii="Times New Roman" w:hAnsi="Times New Roman"/>
+          <w:b/>
+          <w:bCs/>
+          <w:sz w:val="24"/>
+          <w:szCs w:val="24"/>
+        </w:rPr>
+        <w:t xml:space="preserve"> </w:t>
+      </w:r>
+      <w:proofErr w:type="spellStart"/>
+      <w:r>
+        <w:rPr>
+          <w:rFonts w:ascii="Times New Roman" w:hAnsi="Times New Roman"/>
+          <w:b/>
+          <w:bCs/>
+          <w:sz w:val="24"/>
+          <w:szCs w:val="24"/>
+        </w:rPr>
+        <w:t>Gidwani</w:t>
+      </w:r>
+      <w:proofErr w:type="spellEnd"/>
+      <w:r>
+        <w:rPr>
+          <w:rFonts w:ascii="Times New Roman" w:hAnsi="Times New Roman"/>
+          <w:b/>
+          <w:bCs/>
+          <w:sz w:val="24"/>
+          <w:szCs w:val="24"/>
+        </w:rPr>
+        <w:t>,</w:t>
       </w:r>
     </w:p>
     <w:p>
@@ -15315,6 +15220,7 @@
           <w:szCs w:val="24"/>
         </w:rPr>
       </w:pPr>
+      <w:proofErr w:type="spellStart"/>
       <w:r>
         <w:rPr>
           <w:rFonts w:ascii="Times New Roman" w:hAnsi="Times New Roman"/>
@@ -15322,7 +15228,17 @@
           <w:sz w:val="24"/>
           <w:szCs w:val="24"/>
         </w:rPr>
-        <w:t>Saquib Akhtar</w:t>
+        <w:t>Saquib</w:t>
+      </w:r>
+      <w:proofErr w:type="spellEnd"/>
+      <w:r>
+        <w:rPr>
+          <w:rFonts w:ascii="Times New Roman" w:hAnsi="Times New Roman"/>
+          <w:b/>
+          <w:sz w:val="24"/>
+          <w:szCs w:val="24"/>
+        </w:rPr>
+        <w:t xml:space="preserve"> Akhtar</w:t>
       </w:r>
       <w:r>
         <w:br w:type="page"/>
@@ -16294,17 +16210,7 @@
                 <w:sz w:val="24"/>
                 <w:szCs w:val="24"/>
               </w:rPr>
-              <w:t xml:space="preserve"> for </w:t>
-            </w:r>
-            <w:r>
-              <w:rPr>
-                <w:rFonts w:ascii="Times New Roman" w:hAnsi="Times New Roman"/>
-                <w:b/>
-                <w:bCs/>
-                <w:sz w:val="24"/>
-                <w:szCs w:val="24"/>
-              </w:rPr>
-              <w:t>multiple intersections.</w:t>
+              <w:t xml:space="preserve"> for multiple intersections.</w:t>
             </w:r>
           </w:p>
         </w:tc>
@@ -16788,7 +16694,29 @@
                 <w:sz w:val="24"/>
                 <w:szCs w:val="24"/>
               </w:rPr>
-              <w:t>Look into fault tolerance i.e. fallback/safety measures.</w:t>
+              <w:t xml:space="preserve">Look into fault tolerance </w:t>
+            </w:r>
+            <w:proofErr w:type="gramStart"/>
+            <w:r>
+              <w:rPr>
+                <w:rFonts w:ascii="Times New Roman" w:hAnsi="Times New Roman"/>
+                <w:b/>
+                <w:bCs/>
+                <w:sz w:val="24"/>
+                <w:szCs w:val="24"/>
+              </w:rPr>
+              <w:t>i.e.</w:t>
+            </w:r>
+            <w:proofErr w:type="gramEnd"/>
+            <w:r>
+              <w:rPr>
+                <w:rFonts w:ascii="Times New Roman" w:hAnsi="Times New Roman"/>
+                <w:b/>
+                <w:bCs/>
+                <w:sz w:val="24"/>
+                <w:szCs w:val="24"/>
+              </w:rPr>
+              <w:t xml:space="preserve"> fallback/safety measures.</w:t>
             </w:r>
           </w:p>
         </w:tc>
@@ -17020,17 +16948,7 @@
                 <w:sz w:val="24"/>
                 <w:szCs w:val="24"/>
               </w:rPr>
-              <w:t>Look into fuzz</w:t>
-            </w:r>
-            <w:r>
-              <w:rPr>
-                <w:rFonts w:ascii="Times New Roman" w:hAnsi="Times New Roman"/>
-                <w:b/>
-                <w:bCs/>
-                <w:sz w:val="24"/>
-                <w:szCs w:val="24"/>
-              </w:rPr>
-              <w:t>y logic and future scope.</w:t>
+              <w:t>Look into fuzzy logic and future scope.</w:t>
             </w:r>
           </w:p>
         </w:tc>
@@ -17376,16 +17294,7 @@
                 <w:sz w:val="24"/>
                 <w:szCs w:val="24"/>
               </w:rPr>
-              <w:t xml:space="preserve">Name of the student &amp; his/her </w:t>
-            </w:r>
-            <w:r>
-              <w:rPr>
-                <w:rFonts w:ascii="Times New Roman" w:hAnsi="Times New Roman"/>
-                <w:b/>
-                <w:sz w:val="24"/>
-                <w:szCs w:val="24"/>
-              </w:rPr>
-              <w:t>contribution</w:t>
+              <w:t>Name of the student &amp; his/her contribution</w:t>
             </w:r>
           </w:p>
         </w:tc>
@@ -21592,10 +21501,10 @@
       <w:r>
         <w:rPr>
           <w:rFonts w:ascii="Times New Roman" w:eastAsia="Times New Roman" w:hAnsi="Times New Roman"/>
-          <w:sz w:val="40"/>
-          <w:szCs w:val="40"/>
+          <w:sz w:val="24"/>
+          <w:szCs w:val="24"/>
         </w:rPr>
-        <w:t xml:space="preserve"> </w:t>
+        <w:tab/>
       </w:r>
       <w:r>
         <w:rPr>
@@ -21603,7 +21512,7 @@
           <w:sz w:val="24"/>
           <w:szCs w:val="24"/>
         </w:rPr>
-        <w:t>28/04/2021</w:t>
+        <w:tab/>
       </w:r>
       <w:r>
         <w:rPr>
@@ -21668,7 +21577,16 @@
           <w:sz w:val="24"/>
           <w:szCs w:val="24"/>
         </w:rPr>
-        <w:t>Group No.: 05</w:t>
+        <w:t>Group No.: 0</w:t>
+      </w:r>
+      <w:r>
+        <w:rPr>
+          <w:rFonts w:ascii="Times New Roman" w:eastAsia="Times New Roman" w:hAnsi="Times New Roman"/>
+          <w:b/>
+          <w:sz w:val="24"/>
+          <w:szCs w:val="24"/>
+        </w:rPr>
+        <w:t>2</w:t>
       </w:r>
     </w:p>
     <w:tbl>
@@ -21810,14 +21728,7 @@
                 <w:b/>
                 <w:bCs/>
               </w:rPr>
-              <w:t xml:space="preserve">Name of </w:t>
-            </w:r>
-            <w:r>
-              <w:rPr>
-                <w:b/>
-                <w:bCs/>
-              </w:rPr>
-              <w:t>Project Member</w:t>
+              <w:t>Name of Project Member</w:t>
             </w:r>
           </w:p>
         </w:tc>
@@ -21962,14 +21873,25 @@
                 <w:szCs w:val="24"/>
               </w:rPr>
             </w:pPr>
-            <w:r>
-              <w:rPr>
-                <w:rFonts w:ascii="Times New Roman" w:hAnsi="Times New Roman"/>
-                <w:b/>
-                <w:sz w:val="24"/>
-                <w:szCs w:val="24"/>
-              </w:rPr>
-              <w:t>Saquib Akhtar</w:t>
+            <w:proofErr w:type="spellStart"/>
+            <w:r>
+              <w:rPr>
+                <w:rFonts w:ascii="Times New Roman" w:hAnsi="Times New Roman"/>
+                <w:b/>
+                <w:sz w:val="24"/>
+                <w:szCs w:val="24"/>
+              </w:rPr>
+              <w:t>Saquib</w:t>
+            </w:r>
+            <w:proofErr w:type="spellEnd"/>
+            <w:r>
+              <w:rPr>
+                <w:rFonts w:ascii="Times New Roman" w:hAnsi="Times New Roman"/>
+                <w:b/>
+                <w:sz w:val="24"/>
+                <w:szCs w:val="24"/>
+              </w:rPr>
+              <w:t xml:space="preserve"> Akhtar</w:t>
             </w:r>
           </w:p>
         </w:tc>
@@ -22100,15 +22022,37 @@
                 <w:szCs w:val="24"/>
               </w:rPr>
             </w:pPr>
-            <w:r>
-              <w:rPr>
-                <w:rFonts w:ascii="Times New Roman" w:hAnsi="Times New Roman"/>
-                <w:b/>
-                <w:sz w:val="24"/>
-                <w:szCs w:val="24"/>
-              </w:rPr>
-              <w:t>Giwil Gidwani</w:t>
-            </w:r>
+            <w:proofErr w:type="spellStart"/>
+            <w:r>
+              <w:rPr>
+                <w:rFonts w:ascii="Times New Roman" w:hAnsi="Times New Roman"/>
+                <w:b/>
+                <w:sz w:val="24"/>
+                <w:szCs w:val="24"/>
+              </w:rPr>
+              <w:t>Giwil</w:t>
+            </w:r>
+            <w:proofErr w:type="spellEnd"/>
+            <w:r>
+              <w:rPr>
+                <w:rFonts w:ascii="Times New Roman" w:hAnsi="Times New Roman"/>
+                <w:b/>
+                <w:sz w:val="24"/>
+                <w:szCs w:val="24"/>
+              </w:rPr>
+              <w:t xml:space="preserve"> </w:t>
+            </w:r>
+            <w:proofErr w:type="spellStart"/>
+            <w:r>
+              <w:rPr>
+                <w:rFonts w:ascii="Times New Roman" w:hAnsi="Times New Roman"/>
+                <w:b/>
+                <w:sz w:val="24"/>
+                <w:szCs w:val="24"/>
+              </w:rPr>
+              <w:t>Gidwani</w:t>
+            </w:r>
+            <w:proofErr w:type="spellEnd"/>
           </w:p>
         </w:tc>
         <w:tc>
@@ -22238,15 +22182,37 @@
                 <w:szCs w:val="24"/>
               </w:rPr>
             </w:pPr>
-            <w:r>
-              <w:rPr>
-                <w:rFonts w:ascii="Times New Roman" w:hAnsi="Times New Roman"/>
-                <w:b/>
-                <w:sz w:val="24"/>
-                <w:szCs w:val="24"/>
-              </w:rPr>
-              <w:t>Vrushabh Nikam</w:t>
-            </w:r>
+            <w:proofErr w:type="spellStart"/>
+            <w:r>
+              <w:rPr>
+                <w:rFonts w:ascii="Times New Roman" w:hAnsi="Times New Roman"/>
+                <w:b/>
+                <w:sz w:val="24"/>
+                <w:szCs w:val="24"/>
+              </w:rPr>
+              <w:t>Vrushabh</w:t>
+            </w:r>
+            <w:proofErr w:type="spellEnd"/>
+            <w:r>
+              <w:rPr>
+                <w:rFonts w:ascii="Times New Roman" w:hAnsi="Times New Roman"/>
+                <w:b/>
+                <w:sz w:val="24"/>
+                <w:szCs w:val="24"/>
+              </w:rPr>
+              <w:t xml:space="preserve"> </w:t>
+            </w:r>
+            <w:proofErr w:type="spellStart"/>
+            <w:r>
+              <w:rPr>
+                <w:rFonts w:ascii="Times New Roman" w:hAnsi="Times New Roman"/>
+                <w:b/>
+                <w:sz w:val="24"/>
+                <w:szCs w:val="24"/>
+              </w:rPr>
+              <w:t>Nikam</w:t>
+            </w:r>
+            <w:proofErr w:type="spellEnd"/>
           </w:p>
         </w:tc>
         <w:tc>
@@ -22390,14 +22356,25 @@
                 <w:szCs w:val="24"/>
               </w:rPr>
             </w:pPr>
-            <w:r>
-              <w:rPr>
-                <w:rFonts w:ascii="Times New Roman" w:hAnsi="Times New Roman"/>
-                <w:b/>
-                <w:sz w:val="24"/>
-                <w:szCs w:val="24"/>
-              </w:rPr>
-              <w:t>Rutuja Shinde</w:t>
+            <w:proofErr w:type="spellStart"/>
+            <w:r>
+              <w:rPr>
+                <w:rFonts w:ascii="Times New Roman" w:hAnsi="Times New Roman"/>
+                <w:b/>
+                <w:sz w:val="24"/>
+                <w:szCs w:val="24"/>
+              </w:rPr>
+              <w:t>Rutuja</w:t>
+            </w:r>
+            <w:proofErr w:type="spellEnd"/>
+            <w:r>
+              <w:rPr>
+                <w:rFonts w:ascii="Times New Roman" w:hAnsi="Times New Roman"/>
+                <w:b/>
+                <w:sz w:val="24"/>
+                <w:szCs w:val="24"/>
+              </w:rPr>
+              <w:t xml:space="preserve"> Shinde</w:t>
             </w:r>
           </w:p>
         </w:tc>
@@ -23794,15 +23771,23 @@
           <w:sz w:val="40"/>
           <w:szCs w:val="40"/>
         </w:rPr>
-        <w:t xml:space="preserve"> </w:t>
+        <w:tab/>
       </w:r>
       <w:r>
         <w:rPr>
           <w:rFonts w:ascii="Times New Roman" w:eastAsia="Times New Roman" w:hAnsi="Times New Roman"/>
-          <w:sz w:val="24"/>
-          <w:szCs w:val="24"/>
+          <w:sz w:val="40"/>
+          <w:szCs w:val="40"/>
         </w:rPr>
-        <w:t>28/04/2021</w:t>
+        <w:tab/>
+      </w:r>
+      <w:r>
+        <w:rPr>
+          <w:rFonts w:ascii="Times New Roman" w:eastAsia="Times New Roman" w:hAnsi="Times New Roman"/>
+          <w:sz w:val="40"/>
+          <w:szCs w:val="40"/>
+        </w:rPr>
+        <w:tab/>
       </w:r>
       <w:r>
         <w:rPr>
@@ -23867,7 +23852,7 @@
           <w:sz w:val="24"/>
           <w:szCs w:val="24"/>
         </w:rPr>
-        <w:t xml:space="preserve">Group </w:t>
+        <w:t>Group No.: 0</w:t>
       </w:r>
       <w:r>
         <w:rPr>
@@ -23876,7 +23861,7 @@
           <w:sz w:val="24"/>
           <w:szCs w:val="24"/>
         </w:rPr>
-        <w:t>No.: 05</w:t>
+        <w:t>2</w:t>
       </w:r>
     </w:p>
     <w:tbl>
@@ -24163,14 +24148,25 @@
                 <w:szCs w:val="24"/>
               </w:rPr>
             </w:pPr>
-            <w:r>
-              <w:rPr>
-                <w:rFonts w:ascii="Times New Roman" w:hAnsi="Times New Roman"/>
-                <w:b/>
-                <w:sz w:val="24"/>
-                <w:szCs w:val="24"/>
-              </w:rPr>
-              <w:t>Saquib Akhtar</w:t>
+            <w:proofErr w:type="spellStart"/>
+            <w:r>
+              <w:rPr>
+                <w:rFonts w:ascii="Times New Roman" w:hAnsi="Times New Roman"/>
+                <w:b/>
+                <w:sz w:val="24"/>
+                <w:szCs w:val="24"/>
+              </w:rPr>
+              <w:t>Saquib</w:t>
+            </w:r>
+            <w:proofErr w:type="spellEnd"/>
+            <w:r>
+              <w:rPr>
+                <w:rFonts w:ascii="Times New Roman" w:hAnsi="Times New Roman"/>
+                <w:b/>
+                <w:sz w:val="24"/>
+                <w:szCs w:val="24"/>
+              </w:rPr>
+              <w:t xml:space="preserve"> Akhtar</w:t>
             </w:r>
           </w:p>
         </w:tc>
@@ -24301,15 +24297,37 @@
                 <w:szCs w:val="24"/>
               </w:rPr>
             </w:pPr>
-            <w:r>
-              <w:rPr>
-                <w:rFonts w:ascii="Times New Roman" w:hAnsi="Times New Roman"/>
-                <w:b/>
-                <w:sz w:val="24"/>
-                <w:szCs w:val="24"/>
-              </w:rPr>
-              <w:t>Giwil Gidwani</w:t>
-            </w:r>
+            <w:proofErr w:type="spellStart"/>
+            <w:r>
+              <w:rPr>
+                <w:rFonts w:ascii="Times New Roman" w:hAnsi="Times New Roman"/>
+                <w:b/>
+                <w:sz w:val="24"/>
+                <w:szCs w:val="24"/>
+              </w:rPr>
+              <w:t>Giwil</w:t>
+            </w:r>
+            <w:proofErr w:type="spellEnd"/>
+            <w:r>
+              <w:rPr>
+                <w:rFonts w:ascii="Times New Roman" w:hAnsi="Times New Roman"/>
+                <w:b/>
+                <w:sz w:val="24"/>
+                <w:szCs w:val="24"/>
+              </w:rPr>
+              <w:t xml:space="preserve"> </w:t>
+            </w:r>
+            <w:proofErr w:type="spellStart"/>
+            <w:r>
+              <w:rPr>
+                <w:rFonts w:ascii="Times New Roman" w:hAnsi="Times New Roman"/>
+                <w:b/>
+                <w:sz w:val="24"/>
+                <w:szCs w:val="24"/>
+              </w:rPr>
+              <w:t>Gidwani</w:t>
+            </w:r>
+            <w:proofErr w:type="spellEnd"/>
           </w:p>
         </w:tc>
         <w:tc>
@@ -24439,15 +24457,37 @@
                 <w:szCs w:val="24"/>
               </w:rPr>
             </w:pPr>
-            <w:r>
-              <w:rPr>
-                <w:rFonts w:ascii="Times New Roman" w:hAnsi="Times New Roman"/>
-                <w:b/>
-                <w:sz w:val="24"/>
-                <w:szCs w:val="24"/>
-              </w:rPr>
-              <w:t>Vrushabh Nikam</w:t>
-            </w:r>
+            <w:proofErr w:type="spellStart"/>
+            <w:r>
+              <w:rPr>
+                <w:rFonts w:ascii="Times New Roman" w:hAnsi="Times New Roman"/>
+                <w:b/>
+                <w:sz w:val="24"/>
+                <w:szCs w:val="24"/>
+              </w:rPr>
+              <w:t>Vrushabh</w:t>
+            </w:r>
+            <w:proofErr w:type="spellEnd"/>
+            <w:r>
+              <w:rPr>
+                <w:rFonts w:ascii="Times New Roman" w:hAnsi="Times New Roman"/>
+                <w:b/>
+                <w:sz w:val="24"/>
+                <w:szCs w:val="24"/>
+              </w:rPr>
+              <w:t xml:space="preserve"> </w:t>
+            </w:r>
+            <w:proofErr w:type="spellStart"/>
+            <w:r>
+              <w:rPr>
+                <w:rFonts w:ascii="Times New Roman" w:hAnsi="Times New Roman"/>
+                <w:b/>
+                <w:sz w:val="24"/>
+                <w:szCs w:val="24"/>
+              </w:rPr>
+              <w:t>Nikam</w:t>
+            </w:r>
+            <w:proofErr w:type="spellEnd"/>
           </w:p>
         </w:tc>
         <w:tc>
@@ -24591,14 +24631,25 @@
                 <w:szCs w:val="24"/>
               </w:rPr>
             </w:pPr>
-            <w:r>
-              <w:rPr>
-                <w:rFonts w:ascii="Times New Roman" w:hAnsi="Times New Roman"/>
-                <w:b/>
-                <w:sz w:val="24"/>
-                <w:szCs w:val="24"/>
-              </w:rPr>
-              <w:t>Rutuja Shinde</w:t>
+            <w:proofErr w:type="spellStart"/>
+            <w:r>
+              <w:rPr>
+                <w:rFonts w:ascii="Times New Roman" w:hAnsi="Times New Roman"/>
+                <w:b/>
+                <w:sz w:val="24"/>
+                <w:szCs w:val="24"/>
+              </w:rPr>
+              <w:t>Rutuja</w:t>
+            </w:r>
+            <w:proofErr w:type="spellEnd"/>
+            <w:r>
+              <w:rPr>
+                <w:rFonts w:ascii="Times New Roman" w:hAnsi="Times New Roman"/>
+                <w:b/>
+                <w:sz w:val="24"/>
+                <w:szCs w:val="24"/>
+              </w:rPr>
+              <w:t xml:space="preserve"> Shinde</w:t>
             </w:r>
           </w:p>
         </w:tc>
@@ -24904,7 +24955,27 @@
                 <w:sz w:val="24"/>
                 <w:szCs w:val="24"/>
               </w:rPr>
-              <w:t>Understanding of  Contents (5)</w:t>
+              <w:t xml:space="preserve">Understanding </w:t>
+            </w:r>
+            <w:proofErr w:type="gramStart"/>
+            <w:r>
+              <w:rPr>
+                <w:rFonts w:ascii="Times New Roman" w:eastAsia="Times New Roman" w:hAnsi="Times New Roman"/>
+                <w:b/>
+                <w:sz w:val="24"/>
+                <w:szCs w:val="24"/>
+              </w:rPr>
+              <w:t>of  Contents</w:t>
+            </w:r>
+            <w:proofErr w:type="gramEnd"/>
+            <w:r>
+              <w:rPr>
+                <w:rFonts w:ascii="Times New Roman" w:eastAsia="Times New Roman" w:hAnsi="Times New Roman"/>
+                <w:b/>
+                <w:sz w:val="24"/>
+                <w:szCs w:val="24"/>
+              </w:rPr>
+              <w:t xml:space="preserve"> (5)</w:t>
             </w:r>
           </w:p>
         </w:tc>
@@ -26069,6 +26140,15 @@
         </w:rPr>
         <w:t xml:space="preserve">Group No.: </w:t>
       </w:r>
+      <w:r>
+        <w:rPr>
+          <w:rFonts w:ascii="Times New Roman" w:eastAsia="Times New Roman" w:hAnsi="Times New Roman"/>
+          <w:b/>
+          <w:sz w:val="24"/>
+          <w:szCs w:val="24"/>
+        </w:rPr>
+        <w:t>02</w:t>
+      </w:r>
     </w:p>
     <w:tbl>
       <w:tblPr>
@@ -26239,14 +26319,7 @@
                 <w:b/>
                 <w:bCs/>
               </w:rPr>
-              <w:t xml:space="preserve">Supervisor Name &amp; </w:t>
-            </w:r>
-            <w:r>
-              <w:rPr>
-                <w:b/>
-                <w:bCs/>
-              </w:rPr>
-              <w:t>Signature</w:t>
+              <w:t>Supervisor Name &amp; Signature</w:t>
             </w:r>
           </w:p>
           <w:p>
@@ -26361,14 +26434,25 @@
                 <w:szCs w:val="24"/>
               </w:rPr>
             </w:pPr>
-            <w:r>
-              <w:rPr>
-                <w:rFonts w:ascii="Times New Roman" w:hAnsi="Times New Roman"/>
-                <w:b/>
-                <w:sz w:val="24"/>
-                <w:szCs w:val="24"/>
-              </w:rPr>
-              <w:t>Saquib Akhtar</w:t>
+            <w:proofErr w:type="spellStart"/>
+            <w:r>
+              <w:rPr>
+                <w:rFonts w:ascii="Times New Roman" w:hAnsi="Times New Roman"/>
+                <w:b/>
+                <w:sz w:val="24"/>
+                <w:szCs w:val="24"/>
+              </w:rPr>
+              <w:t>Saquib</w:t>
+            </w:r>
+            <w:proofErr w:type="spellEnd"/>
+            <w:r>
+              <w:rPr>
+                <w:rFonts w:ascii="Times New Roman" w:hAnsi="Times New Roman"/>
+                <w:b/>
+                <w:sz w:val="24"/>
+                <w:szCs w:val="24"/>
+              </w:rPr>
+              <w:t xml:space="preserve"> Akhtar</w:t>
             </w:r>
           </w:p>
         </w:tc>
@@ -26499,15 +26583,37 @@
                 <w:szCs w:val="24"/>
               </w:rPr>
             </w:pPr>
-            <w:r>
-              <w:rPr>
-                <w:rFonts w:ascii="Times New Roman" w:hAnsi="Times New Roman"/>
-                <w:b/>
-                <w:sz w:val="24"/>
-                <w:szCs w:val="24"/>
-              </w:rPr>
-              <w:t>Giwil Gidwani</w:t>
-            </w:r>
+            <w:proofErr w:type="spellStart"/>
+            <w:r>
+              <w:rPr>
+                <w:rFonts w:ascii="Times New Roman" w:hAnsi="Times New Roman"/>
+                <w:b/>
+                <w:sz w:val="24"/>
+                <w:szCs w:val="24"/>
+              </w:rPr>
+              <w:t>Giwil</w:t>
+            </w:r>
+            <w:proofErr w:type="spellEnd"/>
+            <w:r>
+              <w:rPr>
+                <w:rFonts w:ascii="Times New Roman" w:hAnsi="Times New Roman"/>
+                <w:b/>
+                <w:sz w:val="24"/>
+                <w:szCs w:val="24"/>
+              </w:rPr>
+              <w:t xml:space="preserve"> </w:t>
+            </w:r>
+            <w:proofErr w:type="spellStart"/>
+            <w:r>
+              <w:rPr>
+                <w:rFonts w:ascii="Times New Roman" w:hAnsi="Times New Roman"/>
+                <w:b/>
+                <w:sz w:val="24"/>
+                <w:szCs w:val="24"/>
+              </w:rPr>
+              <w:t>Gidwani</w:t>
+            </w:r>
+            <w:proofErr w:type="spellEnd"/>
           </w:p>
         </w:tc>
         <w:tc>
@@ -26637,15 +26743,37 @@
                 <w:szCs w:val="24"/>
               </w:rPr>
             </w:pPr>
-            <w:r>
-              <w:rPr>
-                <w:rFonts w:ascii="Times New Roman" w:hAnsi="Times New Roman"/>
-                <w:b/>
-                <w:sz w:val="24"/>
-                <w:szCs w:val="24"/>
-              </w:rPr>
-              <w:t>Vrushabh Nikam</w:t>
-            </w:r>
+            <w:proofErr w:type="spellStart"/>
+            <w:r>
+              <w:rPr>
+                <w:rFonts w:ascii="Times New Roman" w:hAnsi="Times New Roman"/>
+                <w:b/>
+                <w:sz w:val="24"/>
+                <w:szCs w:val="24"/>
+              </w:rPr>
+              <w:t>Vrushabh</w:t>
+            </w:r>
+            <w:proofErr w:type="spellEnd"/>
+            <w:r>
+              <w:rPr>
+                <w:rFonts w:ascii="Times New Roman" w:hAnsi="Times New Roman"/>
+                <w:b/>
+                <w:sz w:val="24"/>
+                <w:szCs w:val="24"/>
+              </w:rPr>
+              <w:t xml:space="preserve"> </w:t>
+            </w:r>
+            <w:proofErr w:type="spellStart"/>
+            <w:r>
+              <w:rPr>
+                <w:rFonts w:ascii="Times New Roman" w:hAnsi="Times New Roman"/>
+                <w:b/>
+                <w:sz w:val="24"/>
+                <w:szCs w:val="24"/>
+              </w:rPr>
+              <w:t>Nikam</w:t>
+            </w:r>
+            <w:proofErr w:type="spellEnd"/>
           </w:p>
         </w:tc>
         <w:tc>
@@ -26789,14 +26917,25 @@
                 <w:szCs w:val="24"/>
               </w:rPr>
             </w:pPr>
-            <w:r>
-              <w:rPr>
-                <w:rFonts w:ascii="Times New Roman" w:hAnsi="Times New Roman"/>
-                <w:b/>
-                <w:sz w:val="24"/>
-                <w:szCs w:val="24"/>
-              </w:rPr>
-              <w:t>Rutuja Shinde</w:t>
+            <w:proofErr w:type="spellStart"/>
+            <w:r>
+              <w:rPr>
+                <w:rFonts w:ascii="Times New Roman" w:hAnsi="Times New Roman"/>
+                <w:b/>
+                <w:sz w:val="24"/>
+                <w:szCs w:val="24"/>
+              </w:rPr>
+              <w:t>Rutuja</w:t>
+            </w:r>
+            <w:proofErr w:type="spellEnd"/>
+            <w:r>
+              <w:rPr>
+                <w:rFonts w:ascii="Times New Roman" w:hAnsi="Times New Roman"/>
+                <w:b/>
+                <w:sz w:val="24"/>
+                <w:szCs w:val="24"/>
+              </w:rPr>
+              <w:t xml:space="preserve"> Shinde</w:t>
             </w:r>
           </w:p>
         </w:tc>
@@ -28361,14 +28500,7 @@
                 <w:rFonts w:ascii="Times New Roman" w:hAnsi="Times New Roman"/>
                 <w:b/>
               </w:rPr>
-              <w:t xml:space="preserve">Stage II - </w:t>
-            </w:r>
-            <w:r>
-              <w:rPr>
-                <w:rFonts w:ascii="Times New Roman" w:hAnsi="Times New Roman"/>
-                <w:b/>
-              </w:rPr>
-              <w:t>Project Evaluation I</w:t>
+              <w:t>Stage II - Project Evaluation I</w:t>
             </w:r>
           </w:p>
         </w:tc>
@@ -28402,7 +28534,7 @@
                 <w:sz w:val="24"/>
                 <w:szCs w:val="24"/>
               </w:rPr>
-              <w:t>29-06-2021</w:t>
+              <w:t>-</w:t>
             </w:r>
           </w:p>
         </w:tc>
@@ -28502,7 +28634,7 @@
                 <w:sz w:val="24"/>
                 <w:szCs w:val="24"/>
               </w:rPr>
-              <w:t>06-07-2021</w:t>
+              <w:t>-</w:t>
             </w:r>
           </w:p>
         </w:tc>
@@ -28701,7 +28833,7 @@
                 <w:sz w:val="24"/>
                 <w:szCs w:val="24"/>
               </w:rPr>
-              <w:t>02-07-2021</w:t>
+              <w:t>-</w:t>
             </w:r>
           </w:p>
         </w:tc>
@@ -28800,7 +28932,7 @@
                 <w:sz w:val="24"/>
                 <w:szCs w:val="24"/>
               </w:rPr>
-              <w:t>07-07-2021</w:t>
+              <w:t>-</w:t>
             </w:r>
           </w:p>
         </w:tc>
@@ -29204,16 +29336,7 @@
                 <w:sz w:val="24"/>
                 <w:szCs w:val="24"/>
               </w:rPr>
-              <w:t xml:space="preserve">Suggestion/ Correction from </w:t>
-            </w:r>
-            <w:r>
-              <w:rPr>
-                <w:rFonts w:ascii="Times New Roman" w:hAnsi="Times New Roman"/>
-                <w:b/>
-                <w:sz w:val="24"/>
-                <w:szCs w:val="24"/>
-              </w:rPr>
-              <w:t>Guide</w:t>
+              <w:t>Suggestion/ Correction from Guide</w:t>
             </w:r>
           </w:p>
         </w:tc>
@@ -29391,16 +29514,6 @@
                 <w:szCs w:val="24"/>
               </w:rPr>
             </w:pPr>
-            <w:r>
-              <w:rPr>
-                <w:rFonts w:ascii="Times New Roman" w:hAnsi="Times New Roman"/>
-                <w:b/>
-                <w:bCs/>
-                <w:sz w:val="24"/>
-                <w:szCs w:val="24"/>
-              </w:rPr>
-              <w:t>08-05-2021</w:t>
-            </w:r>
           </w:p>
         </w:tc>
         <w:tc>
@@ -29613,16 +29726,6 @@
                 <w:szCs w:val="24"/>
               </w:rPr>
             </w:pPr>
-            <w:r>
-              <w:rPr>
-                <w:rFonts w:ascii="Times New Roman" w:hAnsi="Times New Roman"/>
-                <w:b/>
-                <w:bCs/>
-                <w:sz w:val="24"/>
-                <w:szCs w:val="24"/>
-              </w:rPr>
-              <w:t>14-05-2021</w:t>
-            </w:r>
           </w:p>
         </w:tc>
         <w:tc>
@@ -29835,7 +29938,22 @@
                 <w:szCs w:val="24"/>
               </w:rPr>
             </w:pPr>
-            <w:r>
+          </w:p>
+        </w:tc>
+        <w:tc>
+          <w:tcPr>
+            <w:tcW w:w="2126" w:type="dxa"/>
+            <w:tcBorders>
+              <w:top w:val="single" w:sz="4" w:space="0" w:color="000000"/>
+              <w:left w:val="single" w:sz="4" w:space="0" w:color="000000"/>
+              <w:bottom w:val="single" w:sz="4" w:space="0" w:color="000000"/>
+              <w:right w:val="single" w:sz="4" w:space="0" w:color="000000"/>
+            </w:tcBorders>
+          </w:tcPr>
+          <w:p>
+            <w:pPr>
+              <w:pStyle w:val="NoSpacing"/>
+              <w:widowControl w:val="0"/>
               <w:rPr>
                 <w:rFonts w:ascii="Times New Roman" w:hAnsi="Times New Roman"/>
                 <w:b/>
@@ -29843,13 +29961,43 @@
                 <w:sz w:val="24"/>
                 <w:szCs w:val="24"/>
               </w:rPr>
-              <w:t>21-05-2021</w:t>
-            </w:r>
-          </w:p>
-        </w:tc>
-        <w:tc>
-          <w:tcPr>
-            <w:tcW w:w="2126" w:type="dxa"/>
+            </w:pPr>
+            <w:r>
+              <w:rPr>
+                <w:rFonts w:ascii="Times New Roman" w:hAnsi="Times New Roman"/>
+                <w:b/>
+                <w:bCs/>
+                <w:sz w:val="24"/>
+                <w:szCs w:val="24"/>
+              </w:rPr>
+              <w:t>1</w:t>
+            </w:r>
+            <w:r>
+              <w:rPr>
+                <w:rFonts w:ascii="Times New Roman" w:hAnsi="Times New Roman"/>
+                <w:b/>
+                <w:bCs/>
+                <w:sz w:val="24"/>
+                <w:szCs w:val="24"/>
+                <w:vertAlign w:val="superscript"/>
+              </w:rPr>
+              <w:t>st</w:t>
+            </w:r>
+            <w:r>
+              <w:rPr>
+                <w:rFonts w:ascii="Times New Roman" w:hAnsi="Times New Roman"/>
+                <w:b/>
+                <w:bCs/>
+                <w:sz w:val="24"/>
+                <w:szCs w:val="24"/>
+              </w:rPr>
+              <w:t xml:space="preserve"> module presented</w:t>
+            </w:r>
+          </w:p>
+        </w:tc>
+        <w:tc>
+          <w:tcPr>
+            <w:tcW w:w="2268" w:type="dxa"/>
             <w:tcBorders>
               <w:top w:val="single" w:sz="4" w:space="0" w:color="000000"/>
               <w:left w:val="single" w:sz="4" w:space="0" w:color="000000"/>
@@ -29869,117 +30017,6 @@
                 <w:szCs w:val="24"/>
               </w:rPr>
             </w:pPr>
-            <w:r>
-              <w:rPr>
-                <w:rFonts w:ascii="Times New Roman" w:hAnsi="Times New Roman"/>
-                <w:b/>
-                <w:bCs/>
-                <w:sz w:val="24"/>
-                <w:szCs w:val="24"/>
-              </w:rPr>
-              <w:t>1</w:t>
-            </w:r>
-            <w:r>
-              <w:rPr>
-                <w:rFonts w:ascii="Times New Roman" w:hAnsi="Times New Roman"/>
-                <w:b/>
-                <w:bCs/>
-                <w:sz w:val="24"/>
-                <w:szCs w:val="24"/>
-                <w:vertAlign w:val="superscript"/>
-              </w:rPr>
-              <w:t>st</w:t>
-            </w:r>
-            <w:r>
-              <w:rPr>
-                <w:rFonts w:ascii="Times New Roman" w:hAnsi="Times New Roman"/>
-                <w:b/>
-                <w:bCs/>
-                <w:sz w:val="24"/>
-                <w:szCs w:val="24"/>
-              </w:rPr>
-              <w:t xml:space="preserve"> module presented</w:t>
-            </w:r>
-          </w:p>
-        </w:tc>
-        <w:tc>
-          <w:tcPr>
-            <w:tcW w:w="2268" w:type="dxa"/>
-            <w:tcBorders>
-              <w:top w:val="single" w:sz="4" w:space="0" w:color="000000"/>
-              <w:left w:val="single" w:sz="4" w:space="0" w:color="000000"/>
-              <w:bottom w:val="single" w:sz="4" w:space="0" w:color="000000"/>
-              <w:right w:val="single" w:sz="4" w:space="0" w:color="000000"/>
-            </w:tcBorders>
-          </w:tcPr>
-          <w:p>
-            <w:pPr>
-              <w:pStyle w:val="NoSpacing"/>
-              <w:widowControl w:val="0"/>
-              <w:rPr>
-                <w:rFonts w:ascii="Times New Roman" w:hAnsi="Times New Roman"/>
-                <w:b/>
-                <w:bCs/>
-                <w:sz w:val="24"/>
-                <w:szCs w:val="24"/>
-              </w:rPr>
-            </w:pPr>
-            <w:r>
-              <w:rPr>
-                <w:rFonts w:ascii="Times New Roman" w:hAnsi="Times New Roman"/>
-                <w:b/>
-                <w:bCs/>
-                <w:sz w:val="24"/>
-                <w:szCs w:val="24"/>
-              </w:rPr>
-              <w:t>Add confirm password field.</w:t>
-            </w:r>
-          </w:p>
-          <w:p>
-            <w:pPr>
-              <w:pStyle w:val="NoSpacing"/>
-              <w:widowControl w:val="0"/>
-              <w:rPr>
-                <w:rFonts w:ascii="Times New Roman" w:hAnsi="Times New Roman"/>
-                <w:b/>
-                <w:bCs/>
-                <w:sz w:val="24"/>
-                <w:szCs w:val="24"/>
-              </w:rPr>
-            </w:pPr>
-          </w:p>
-          <w:p>
-            <w:pPr>
-              <w:pStyle w:val="NoSpacing"/>
-              <w:widowControl w:val="0"/>
-              <w:rPr>
-                <w:rFonts w:ascii="Times New Roman" w:hAnsi="Times New Roman"/>
-                <w:b/>
-                <w:bCs/>
-                <w:sz w:val="24"/>
-                <w:szCs w:val="24"/>
-              </w:rPr>
-            </w:pPr>
-            <w:r>
-              <w:rPr>
-                <w:rFonts w:ascii="Times New Roman" w:hAnsi="Times New Roman"/>
-                <w:b/>
-                <w:bCs/>
-                <w:sz w:val="24"/>
-                <w:szCs w:val="24"/>
-              </w:rPr>
-              <w:t xml:space="preserve">Perform validation </w:t>
-            </w:r>
-            <w:r>
-              <w:rPr>
-                <w:rFonts w:ascii="Times New Roman" w:hAnsi="Times New Roman"/>
-                <w:b/>
-                <w:bCs/>
-                <w:sz w:val="24"/>
-                <w:szCs w:val="24"/>
-              </w:rPr>
-              <w:t>testing.</w:t>
-            </w:r>
           </w:p>
         </w:tc>
         <w:tc>
@@ -30131,7 +30168,22 @@
                 <w:szCs w:val="24"/>
               </w:rPr>
             </w:pPr>
-            <w:r>
+          </w:p>
+        </w:tc>
+        <w:tc>
+          <w:tcPr>
+            <w:tcW w:w="2126" w:type="dxa"/>
+            <w:tcBorders>
+              <w:top w:val="single" w:sz="4" w:space="0" w:color="000000"/>
+              <w:left w:val="single" w:sz="4" w:space="0" w:color="000000"/>
+              <w:bottom w:val="single" w:sz="4" w:space="0" w:color="000000"/>
+              <w:right w:val="single" w:sz="4" w:space="0" w:color="000000"/>
+            </w:tcBorders>
+          </w:tcPr>
+          <w:p>
+            <w:pPr>
+              <w:pStyle w:val="NoSpacing"/>
+              <w:widowControl w:val="0"/>
               <w:rPr>
                 <w:rFonts w:ascii="Times New Roman" w:hAnsi="Times New Roman"/>
                 <w:b/>
@@ -30139,13 +30191,43 @@
                 <w:sz w:val="24"/>
                 <w:szCs w:val="24"/>
               </w:rPr>
-              <w:t>28-05-2021</w:t>
-            </w:r>
-          </w:p>
-        </w:tc>
-        <w:tc>
-          <w:tcPr>
-            <w:tcW w:w="2126" w:type="dxa"/>
+            </w:pPr>
+            <w:r>
+              <w:rPr>
+                <w:rFonts w:ascii="Times New Roman" w:hAnsi="Times New Roman"/>
+                <w:b/>
+                <w:bCs/>
+                <w:sz w:val="24"/>
+                <w:szCs w:val="24"/>
+              </w:rPr>
+              <w:t>2</w:t>
+            </w:r>
+            <w:r>
+              <w:rPr>
+                <w:rFonts w:ascii="Times New Roman" w:hAnsi="Times New Roman"/>
+                <w:b/>
+                <w:bCs/>
+                <w:sz w:val="24"/>
+                <w:szCs w:val="24"/>
+                <w:vertAlign w:val="superscript"/>
+              </w:rPr>
+              <w:t>nd</w:t>
+            </w:r>
+            <w:r>
+              <w:rPr>
+                <w:rFonts w:ascii="Times New Roman" w:hAnsi="Times New Roman"/>
+                <w:b/>
+                <w:bCs/>
+                <w:sz w:val="24"/>
+                <w:szCs w:val="24"/>
+              </w:rPr>
+              <w:t xml:space="preserve"> module presented</w:t>
+            </w:r>
+          </w:p>
+        </w:tc>
+        <w:tc>
+          <w:tcPr>
+            <w:tcW w:w="2268" w:type="dxa"/>
             <w:tcBorders>
               <w:top w:val="single" w:sz="4" w:space="0" w:color="000000"/>
               <w:left w:val="single" w:sz="4" w:space="0" w:color="000000"/>
@@ -30161,73 +30243,8 @@
                 <w:rFonts w:ascii="Times New Roman" w:hAnsi="Times New Roman"/>
                 <w:b/>
                 <w:bCs/>
-                <w:sz w:val="24"/>
-                <w:szCs w:val="24"/>
-              </w:rPr>
-            </w:pPr>
-            <w:r>
-              <w:rPr>
-                <w:rFonts w:ascii="Times New Roman" w:hAnsi="Times New Roman"/>
-                <w:b/>
-                <w:bCs/>
-                <w:sz w:val="24"/>
-                <w:szCs w:val="24"/>
-              </w:rPr>
-              <w:t>2</w:t>
-            </w:r>
-            <w:r>
-              <w:rPr>
-                <w:rFonts w:ascii="Times New Roman" w:hAnsi="Times New Roman"/>
-                <w:b/>
-                <w:bCs/>
-                <w:sz w:val="24"/>
-                <w:szCs w:val="24"/>
-                <w:vertAlign w:val="superscript"/>
-              </w:rPr>
-              <w:t>nd</w:t>
-            </w:r>
-            <w:r>
-              <w:rPr>
-                <w:rFonts w:ascii="Times New Roman" w:hAnsi="Times New Roman"/>
-                <w:b/>
-                <w:bCs/>
-                <w:sz w:val="24"/>
-                <w:szCs w:val="24"/>
-              </w:rPr>
-              <w:t xml:space="preserve"> module presented</w:t>
-            </w:r>
-          </w:p>
-        </w:tc>
-        <w:tc>
-          <w:tcPr>
-            <w:tcW w:w="2268" w:type="dxa"/>
-            <w:tcBorders>
-              <w:top w:val="single" w:sz="4" w:space="0" w:color="000000"/>
-              <w:left w:val="single" w:sz="4" w:space="0" w:color="000000"/>
-              <w:bottom w:val="single" w:sz="4" w:space="0" w:color="000000"/>
-              <w:right w:val="single" w:sz="4" w:space="0" w:color="000000"/>
-            </w:tcBorders>
-          </w:tcPr>
-          <w:p>
-            <w:pPr>
-              <w:pStyle w:val="NoSpacing"/>
-              <w:widowControl w:val="0"/>
-              <w:rPr>
-                <w:rFonts w:ascii="Times New Roman" w:hAnsi="Times New Roman"/>
-                <w:b/>
-                <w:bCs/>
-              </w:rPr>
-            </w:pPr>
-            <w:r>
-              <w:rPr>
-                <w:rFonts w:ascii="Times New Roman" w:hAnsi="Times New Roman"/>
-                <w:b/>
-                <w:bCs/>
-                <w:sz w:val="24"/>
-                <w:szCs w:val="24"/>
-              </w:rPr>
-              <w:t>Do not save login credentials in browser</w:t>
-            </w:r>
+              </w:rPr>
+            </w:pPr>
           </w:p>
         </w:tc>
         <w:tc>
@@ -30379,7 +30396,22 @@
                 <w:szCs w:val="24"/>
               </w:rPr>
             </w:pPr>
-            <w:r>
+          </w:p>
+        </w:tc>
+        <w:tc>
+          <w:tcPr>
+            <w:tcW w:w="2126" w:type="dxa"/>
+            <w:tcBorders>
+              <w:top w:val="single" w:sz="4" w:space="0" w:color="000000"/>
+              <w:left w:val="single" w:sz="4" w:space="0" w:color="000000"/>
+              <w:bottom w:val="single" w:sz="4" w:space="0" w:color="000000"/>
+              <w:right w:val="single" w:sz="4" w:space="0" w:color="000000"/>
+            </w:tcBorders>
+          </w:tcPr>
+          <w:p>
+            <w:pPr>
+              <w:pStyle w:val="NoSpacing"/>
+              <w:widowControl w:val="0"/>
               <w:rPr>
                 <w:rFonts w:ascii="Times New Roman" w:hAnsi="Times New Roman"/>
                 <w:b/>
@@ -30387,13 +30419,43 @@
                 <w:sz w:val="24"/>
                 <w:szCs w:val="24"/>
               </w:rPr>
-              <w:t>04-06-2021</w:t>
-            </w:r>
-          </w:p>
-        </w:tc>
-        <w:tc>
-          <w:tcPr>
-            <w:tcW w:w="2126" w:type="dxa"/>
+            </w:pPr>
+            <w:r>
+              <w:rPr>
+                <w:rFonts w:ascii="Times New Roman" w:hAnsi="Times New Roman"/>
+                <w:b/>
+                <w:bCs/>
+                <w:sz w:val="24"/>
+                <w:szCs w:val="24"/>
+              </w:rPr>
+              <w:t>3</w:t>
+            </w:r>
+            <w:r>
+              <w:rPr>
+                <w:rFonts w:ascii="Times New Roman" w:hAnsi="Times New Roman"/>
+                <w:b/>
+                <w:bCs/>
+                <w:sz w:val="24"/>
+                <w:szCs w:val="24"/>
+                <w:vertAlign w:val="superscript"/>
+              </w:rPr>
+              <w:t>rd</w:t>
+            </w:r>
+            <w:r>
+              <w:rPr>
+                <w:rFonts w:ascii="Times New Roman" w:hAnsi="Times New Roman"/>
+                <w:b/>
+                <w:bCs/>
+                <w:sz w:val="24"/>
+                <w:szCs w:val="24"/>
+              </w:rPr>
+              <w:t xml:space="preserve"> module presented</w:t>
+            </w:r>
+          </w:p>
+        </w:tc>
+        <w:tc>
+          <w:tcPr>
+            <w:tcW w:w="2268" w:type="dxa"/>
             <w:tcBorders>
               <w:top w:val="single" w:sz="4" w:space="0" w:color="000000"/>
               <w:left w:val="single" w:sz="4" w:space="0" w:color="000000"/>
@@ -30409,71 +30471,8 @@
                 <w:rFonts w:ascii="Times New Roman" w:hAnsi="Times New Roman"/>
                 <w:b/>
                 <w:bCs/>
-                <w:sz w:val="24"/>
-                <w:szCs w:val="24"/>
-              </w:rPr>
-            </w:pPr>
-            <w:r>
-              <w:rPr>
-                <w:rFonts w:ascii="Times New Roman" w:hAnsi="Times New Roman"/>
-                <w:b/>
-                <w:bCs/>
-                <w:sz w:val="24"/>
-                <w:szCs w:val="24"/>
-              </w:rPr>
-              <w:t>3</w:t>
-            </w:r>
-            <w:r>
-              <w:rPr>
-                <w:rFonts w:ascii="Times New Roman" w:hAnsi="Times New Roman"/>
-                <w:b/>
-                <w:bCs/>
-                <w:sz w:val="24"/>
-                <w:szCs w:val="24"/>
-                <w:vertAlign w:val="superscript"/>
-              </w:rPr>
-              <w:t>rd</w:t>
-            </w:r>
-            <w:r>
-              <w:rPr>
-                <w:rFonts w:ascii="Times New Roman" w:hAnsi="Times New Roman"/>
-                <w:b/>
-                <w:bCs/>
-                <w:sz w:val="24"/>
-                <w:szCs w:val="24"/>
-              </w:rPr>
-              <w:t xml:space="preserve"> module presented</w:t>
-            </w:r>
-          </w:p>
-        </w:tc>
-        <w:tc>
-          <w:tcPr>
-            <w:tcW w:w="2268" w:type="dxa"/>
-            <w:tcBorders>
-              <w:top w:val="single" w:sz="4" w:space="0" w:color="000000"/>
-              <w:left w:val="single" w:sz="4" w:space="0" w:color="000000"/>
-              <w:bottom w:val="single" w:sz="4" w:space="0" w:color="000000"/>
-              <w:right w:val="single" w:sz="4" w:space="0" w:color="000000"/>
-            </w:tcBorders>
-          </w:tcPr>
-          <w:p>
-            <w:pPr>
-              <w:pStyle w:val="NoSpacing"/>
-              <w:widowControl w:val="0"/>
-              <w:rPr>
-                <w:rFonts w:ascii="Times New Roman" w:hAnsi="Times New Roman"/>
-                <w:b/>
-                <w:bCs/>
-              </w:rPr>
-            </w:pPr>
-            <w:r>
-              <w:rPr>
-                <w:rFonts w:ascii="Times New Roman" w:hAnsi="Times New Roman"/>
-                <w:b/>
-                <w:bCs/>
-              </w:rPr>
-              <w:t>Add status as “complete” to the report</w:t>
-            </w:r>
+              </w:rPr>
+            </w:pPr>
           </w:p>
         </w:tc>
         <w:tc>
@@ -30625,16 +30624,6 @@
                 <w:szCs w:val="24"/>
               </w:rPr>
             </w:pPr>
-            <w:r>
-              <w:rPr>
-                <w:rFonts w:ascii="Times New Roman" w:hAnsi="Times New Roman"/>
-                <w:b/>
-                <w:bCs/>
-                <w:sz w:val="24"/>
-                <w:szCs w:val="24"/>
-              </w:rPr>
-              <w:t>25-06-2021</w:t>
-            </w:r>
           </w:p>
         </w:tc>
         <w:tc>
@@ -31346,16 +31335,6 @@
                 <w:szCs w:val="24"/>
               </w:rPr>
             </w:pPr>
-            <w:r>
-              <w:rPr>
-                <w:rFonts w:ascii="Times New Roman" w:hAnsi="Times New Roman"/>
-                <w:b/>
-                <w:bCs/>
-                <w:sz w:val="24"/>
-                <w:szCs w:val="24"/>
-              </w:rPr>
-              <w:t>08-05-2021</w:t>
-            </w:r>
           </w:p>
         </w:tc>
         <w:tc>
@@ -31926,16 +31905,6 @@
                 <w:szCs w:val="24"/>
               </w:rPr>
             </w:pPr>
-            <w:r>
-              <w:rPr>
-                <w:rFonts w:ascii="Times New Roman" w:hAnsi="Times New Roman"/>
-                <w:b/>
-                <w:bCs/>
-                <w:sz w:val="24"/>
-                <w:szCs w:val="24"/>
-              </w:rPr>
-              <w:t>14-05-2021</w:t>
-            </w:r>
           </w:p>
         </w:tc>
         <w:tc>
@@ -32507,16 +32476,6 @@
                 <w:szCs w:val="24"/>
               </w:rPr>
             </w:pPr>
-            <w:r>
-              <w:rPr>
-                <w:rFonts w:ascii="Times New Roman" w:hAnsi="Times New Roman"/>
-                <w:b/>
-                <w:bCs/>
-                <w:sz w:val="24"/>
-                <w:szCs w:val="24"/>
-              </w:rPr>
-              <w:t>21-05-2021</w:t>
-            </w:r>
           </w:p>
         </w:tc>
         <w:tc>
@@ -33109,16 +33068,6 @@
                 <w:szCs w:val="24"/>
               </w:rPr>
             </w:pPr>
-            <w:r>
-              <w:rPr>
-                <w:rFonts w:ascii="Times New Roman" w:hAnsi="Times New Roman"/>
-                <w:b/>
-                <w:bCs/>
-                <w:sz w:val="24"/>
-                <w:szCs w:val="24"/>
-              </w:rPr>
-              <w:t>28-05-2021</w:t>
-            </w:r>
           </w:p>
         </w:tc>
         <w:tc>
@@ -33702,16 +33651,6 @@
                 <w:szCs w:val="24"/>
               </w:rPr>
             </w:pPr>
-            <w:r>
-              <w:rPr>
-                <w:rFonts w:ascii="Times New Roman" w:hAnsi="Times New Roman"/>
-                <w:b/>
-                <w:bCs/>
-                <w:sz w:val="24"/>
-                <w:szCs w:val="24"/>
-              </w:rPr>
-              <w:t>04-06-2021</w:t>
-            </w:r>
           </w:p>
         </w:tc>
         <w:tc>
@@ -34304,16 +34243,6 @@
                 <w:szCs w:val="24"/>
               </w:rPr>
             </w:pPr>
-            <w:r>
-              <w:rPr>
-                <w:rFonts w:ascii="Times New Roman" w:hAnsi="Times New Roman"/>
-                <w:b/>
-                <w:bCs/>
-                <w:sz w:val="24"/>
-                <w:szCs w:val="24"/>
-              </w:rPr>
-              <w:t>25-06-2021</w:t>
-            </w:r>
           </w:p>
         </w:tc>
         <w:tc>
@@ -35023,7 +34952,16 @@
           <w:sz w:val="24"/>
           <w:szCs w:val="24"/>
         </w:rPr>
-        <w:t>Group No.: 05</w:t>
+        <w:t>Group No.: 0</w:t>
+      </w:r>
+      <w:r>
+        <w:rPr>
+          <w:rFonts w:ascii="Times New Roman" w:eastAsia="Times New Roman" w:hAnsi="Times New Roman"/>
+          <w:b/>
+          <w:sz w:val="24"/>
+          <w:szCs w:val="24"/>
+        </w:rPr>
+        <w:t>2</w:t>
       </w:r>
     </w:p>
     <w:tbl>
@@ -35306,14 +35244,25 @@
               <w:widowControl w:val="0"/>
               <w:jc w:val="center"/>
             </w:pPr>
-            <w:r>
-              <w:rPr>
-                <w:rFonts w:ascii="Times New Roman" w:hAnsi="Times New Roman"/>
-                <w:b/>
-                <w:sz w:val="24"/>
-                <w:szCs w:val="24"/>
-              </w:rPr>
-              <w:t>Saquib Akhtar</w:t>
+            <w:proofErr w:type="spellStart"/>
+            <w:r>
+              <w:rPr>
+                <w:rFonts w:ascii="Times New Roman" w:hAnsi="Times New Roman"/>
+                <w:b/>
+                <w:sz w:val="24"/>
+                <w:szCs w:val="24"/>
+              </w:rPr>
+              <w:t>Saquib</w:t>
+            </w:r>
+            <w:proofErr w:type="spellEnd"/>
+            <w:r>
+              <w:rPr>
+                <w:rFonts w:ascii="Times New Roman" w:hAnsi="Times New Roman"/>
+                <w:b/>
+                <w:sz w:val="24"/>
+                <w:szCs w:val="24"/>
+              </w:rPr>
+              <w:t xml:space="preserve"> Akhtar</w:t>
             </w:r>
           </w:p>
         </w:tc>
@@ -35447,15 +35396,37 @@
                 <w:szCs w:val="24"/>
               </w:rPr>
             </w:pPr>
-            <w:r>
-              <w:rPr>
-                <w:rFonts w:ascii="Times New Roman" w:hAnsi="Times New Roman"/>
-                <w:b/>
-                <w:sz w:val="24"/>
-                <w:szCs w:val="24"/>
-              </w:rPr>
-              <w:t>Giwil Gidwani</w:t>
-            </w:r>
+            <w:proofErr w:type="spellStart"/>
+            <w:r>
+              <w:rPr>
+                <w:rFonts w:ascii="Times New Roman" w:hAnsi="Times New Roman"/>
+                <w:b/>
+                <w:sz w:val="24"/>
+                <w:szCs w:val="24"/>
+              </w:rPr>
+              <w:t>Giwil</w:t>
+            </w:r>
+            <w:proofErr w:type="spellEnd"/>
+            <w:r>
+              <w:rPr>
+                <w:rFonts w:ascii="Times New Roman" w:hAnsi="Times New Roman"/>
+                <w:b/>
+                <w:sz w:val="24"/>
+                <w:szCs w:val="24"/>
+              </w:rPr>
+              <w:t xml:space="preserve"> </w:t>
+            </w:r>
+            <w:proofErr w:type="spellStart"/>
+            <w:r>
+              <w:rPr>
+                <w:rFonts w:ascii="Times New Roman" w:hAnsi="Times New Roman"/>
+                <w:b/>
+                <w:sz w:val="24"/>
+                <w:szCs w:val="24"/>
+              </w:rPr>
+              <w:t>Gidwani</w:t>
+            </w:r>
+            <w:proofErr w:type="spellEnd"/>
           </w:p>
         </w:tc>
         <w:tc>
@@ -35588,6 +35559,7 @@
                 <w:szCs w:val="24"/>
               </w:rPr>
             </w:pPr>
+            <w:proofErr w:type="spellStart"/>
             <w:r>
               <w:rPr>
                 <w:rFonts w:ascii="Times New Roman" w:hAnsi="Times New Roman"/>
@@ -35596,8 +35568,31 @@
                 <w:sz w:val="24"/>
                 <w:szCs w:val="24"/>
               </w:rPr>
-              <w:t>Vrushabh Nikam</w:t>
-            </w:r>
+              <w:t>Vrushabh</w:t>
+            </w:r>
+            <w:proofErr w:type="spellEnd"/>
+            <w:r>
+              <w:rPr>
+                <w:rFonts w:ascii="Times New Roman" w:hAnsi="Times New Roman"/>
+                <w:b/>
+                <w:bCs/>
+                <w:sz w:val="24"/>
+                <w:szCs w:val="24"/>
+              </w:rPr>
+              <w:t xml:space="preserve"> </w:t>
+            </w:r>
+            <w:proofErr w:type="spellStart"/>
+            <w:r>
+              <w:rPr>
+                <w:rFonts w:ascii="Times New Roman" w:hAnsi="Times New Roman"/>
+                <w:b/>
+                <w:bCs/>
+                <w:sz w:val="24"/>
+                <w:szCs w:val="24"/>
+              </w:rPr>
+              <w:t>Nikam</w:t>
+            </w:r>
+            <w:proofErr w:type="spellEnd"/>
           </w:p>
         </w:tc>
         <w:tc>
@@ -35744,6 +35739,7 @@
                 <w:szCs w:val="24"/>
               </w:rPr>
             </w:pPr>
+            <w:proofErr w:type="spellStart"/>
             <w:r>
               <w:rPr>
                 <w:rFonts w:ascii="Times New Roman" w:hAnsi="Times New Roman"/>
@@ -35752,7 +35748,18 @@
                 <w:sz w:val="24"/>
                 <w:szCs w:val="24"/>
               </w:rPr>
-              <w:t>Rutuja Shinde</w:t>
+              <w:t>Rutuja</w:t>
+            </w:r>
+            <w:proofErr w:type="spellEnd"/>
+            <w:r>
+              <w:rPr>
+                <w:rFonts w:ascii="Times New Roman" w:hAnsi="Times New Roman"/>
+                <w:b/>
+                <w:bCs/>
+                <w:sz w:val="24"/>
+                <w:szCs w:val="24"/>
+              </w:rPr>
+              <w:t xml:space="preserve"> Shinde</w:t>
             </w:r>
           </w:p>
         </w:tc>
@@ -37139,7 +37146,27 @@
           <w:sz w:val="18"/>
           <w:szCs w:val="18"/>
         </w:rPr>
-        <w:t>Month 1 - 40%, Month 2 - 70%, Month 3 - 100%      * 1-3 marks - Impact Factor&lt;2 ,  4-5 marks - Impact Factor &gt;2</w:t>
+        <w:t>Month 1 - 40%, Month 2 - 70%, Month 3 - 100%      * 1-3 marks - Impact Factor&lt;</w:t>
+      </w:r>
+      <w:proofErr w:type="gramStart"/>
+      <w:r>
+        <w:rPr>
+          <w:rFonts w:ascii="Times New Roman" w:eastAsia="Times New Roman" w:hAnsi="Times New Roman"/>
+          <w:b/>
+          <w:sz w:val="18"/>
+          <w:szCs w:val="18"/>
+        </w:rPr>
+        <w:t>2 ,</w:t>
+      </w:r>
+      <w:proofErr w:type="gramEnd"/>
+      <w:r>
+        <w:rPr>
+          <w:rFonts w:ascii="Times New Roman" w:eastAsia="Times New Roman" w:hAnsi="Times New Roman"/>
+          <w:b/>
+          <w:sz w:val="18"/>
+          <w:szCs w:val="18"/>
+        </w:rPr>
+        <w:t xml:space="preserve">  4-5 marks - Impact Factor &gt;2</w:t>
       </w:r>
       <w:r>
         <w:br w:type="page"/>
@@ -37214,13 +37241,32 @@
           <w:sz w:val="24"/>
           <w:szCs w:val="24"/>
         </w:rPr>
-        <w:t>06/07/2021</w:t>
+        <w:tab/>
       </w:r>
       <w:r>
         <w:rPr>
           <w:rFonts w:ascii="Times New Roman" w:eastAsia="Times New Roman" w:hAnsi="Times New Roman"/>
-          <w:sz w:val="40"/>
-          <w:szCs w:val="40"/>
+          <w:color w:val="000000"/>
+          <w:sz w:val="24"/>
+          <w:szCs w:val="24"/>
+        </w:rPr>
+        <w:tab/>
+      </w:r>
+      <w:r>
+        <w:rPr>
+          <w:rFonts w:ascii="Times New Roman" w:eastAsia="Times New Roman" w:hAnsi="Times New Roman"/>
+          <w:color w:val="000000"/>
+          <w:sz w:val="24"/>
+          <w:szCs w:val="24"/>
+        </w:rPr>
+        <w:tab/>
+      </w:r>
+      <w:r>
+        <w:rPr>
+          <w:rFonts w:ascii="Times New Roman" w:eastAsia="Times New Roman" w:hAnsi="Times New Roman"/>
+          <w:color w:val="000000"/>
+          <w:sz w:val="24"/>
+          <w:szCs w:val="24"/>
         </w:rPr>
         <w:tab/>
       </w:r>
@@ -37279,7 +37325,16 @@
           <w:sz w:val="24"/>
           <w:szCs w:val="24"/>
         </w:rPr>
-        <w:t xml:space="preserve">Group No.: 05 </w:t>
+        <w:t>Group No.: 0</w:t>
+      </w:r>
+      <w:r>
+        <w:rPr>
+          <w:rFonts w:ascii="Times New Roman" w:eastAsia="Times New Roman" w:hAnsi="Times New Roman"/>
+          <w:b/>
+          <w:sz w:val="24"/>
+          <w:szCs w:val="24"/>
+        </w:rPr>
+        <w:t>2</w:t>
       </w:r>
     </w:p>
     <w:tbl>
@@ -37560,14 +37615,25 @@
                 <w:szCs w:val="24"/>
               </w:rPr>
             </w:pPr>
-            <w:r>
-              <w:rPr>
-                <w:rFonts w:ascii="Times New Roman" w:hAnsi="Times New Roman"/>
-                <w:b/>
-                <w:sz w:val="24"/>
-                <w:szCs w:val="24"/>
-              </w:rPr>
-              <w:t>Saquib Akhtar</w:t>
+            <w:proofErr w:type="spellStart"/>
+            <w:r>
+              <w:rPr>
+                <w:rFonts w:ascii="Times New Roman" w:hAnsi="Times New Roman"/>
+                <w:b/>
+                <w:sz w:val="24"/>
+                <w:szCs w:val="24"/>
+              </w:rPr>
+              <w:t>Saquib</w:t>
+            </w:r>
+            <w:proofErr w:type="spellEnd"/>
+            <w:r>
+              <w:rPr>
+                <w:rFonts w:ascii="Times New Roman" w:hAnsi="Times New Roman"/>
+                <w:b/>
+                <w:sz w:val="24"/>
+                <w:szCs w:val="24"/>
+              </w:rPr>
+              <w:t xml:space="preserve"> Akhtar</w:t>
             </w:r>
           </w:p>
         </w:tc>
@@ -37699,15 +37765,37 @@
                 <w:szCs w:val="24"/>
               </w:rPr>
             </w:pPr>
-            <w:r>
-              <w:rPr>
-                <w:rFonts w:ascii="Times New Roman" w:hAnsi="Times New Roman"/>
-                <w:b/>
-                <w:sz w:val="24"/>
-                <w:szCs w:val="24"/>
-              </w:rPr>
-              <w:t>Giwil Gidwani</w:t>
-            </w:r>
+            <w:proofErr w:type="spellStart"/>
+            <w:r>
+              <w:rPr>
+                <w:rFonts w:ascii="Times New Roman" w:hAnsi="Times New Roman"/>
+                <w:b/>
+                <w:sz w:val="24"/>
+                <w:szCs w:val="24"/>
+              </w:rPr>
+              <w:t>Giwil</w:t>
+            </w:r>
+            <w:proofErr w:type="spellEnd"/>
+            <w:r>
+              <w:rPr>
+                <w:rFonts w:ascii="Times New Roman" w:hAnsi="Times New Roman"/>
+                <w:b/>
+                <w:sz w:val="24"/>
+                <w:szCs w:val="24"/>
+              </w:rPr>
+              <w:t xml:space="preserve"> </w:t>
+            </w:r>
+            <w:proofErr w:type="spellStart"/>
+            <w:r>
+              <w:rPr>
+                <w:rFonts w:ascii="Times New Roman" w:hAnsi="Times New Roman"/>
+                <w:b/>
+                <w:sz w:val="24"/>
+                <w:szCs w:val="24"/>
+              </w:rPr>
+              <w:t>Gidwani</w:t>
+            </w:r>
+            <w:proofErr w:type="spellEnd"/>
           </w:p>
         </w:tc>
         <w:tc>
@@ -37838,6 +37926,7 @@
                 <w:szCs w:val="24"/>
               </w:rPr>
             </w:pPr>
+            <w:proofErr w:type="spellStart"/>
             <w:r>
               <w:rPr>
                 <w:rFonts w:ascii="Times New Roman" w:hAnsi="Times New Roman"/>
@@ -37846,8 +37935,31 @@
                 <w:sz w:val="24"/>
                 <w:szCs w:val="24"/>
               </w:rPr>
-              <w:t>Vrushabh Nikam</w:t>
-            </w:r>
+              <w:t>Vrushabh</w:t>
+            </w:r>
+            <w:proofErr w:type="spellEnd"/>
+            <w:r>
+              <w:rPr>
+                <w:rFonts w:ascii="Times New Roman" w:hAnsi="Times New Roman"/>
+                <w:b/>
+                <w:bCs/>
+                <w:sz w:val="24"/>
+                <w:szCs w:val="24"/>
+              </w:rPr>
+              <w:t xml:space="preserve"> </w:t>
+            </w:r>
+            <w:proofErr w:type="spellStart"/>
+            <w:r>
+              <w:rPr>
+                <w:rFonts w:ascii="Times New Roman" w:hAnsi="Times New Roman"/>
+                <w:b/>
+                <w:bCs/>
+                <w:sz w:val="24"/>
+                <w:szCs w:val="24"/>
+              </w:rPr>
+              <w:t>Nikam</w:t>
+            </w:r>
+            <w:proofErr w:type="spellEnd"/>
           </w:p>
         </w:tc>
         <w:tc>
@@ -37992,6 +38104,7 @@
                 <w:szCs w:val="24"/>
               </w:rPr>
             </w:pPr>
+            <w:proofErr w:type="spellStart"/>
             <w:r>
               <w:rPr>
                 <w:rFonts w:ascii="Times New Roman" w:hAnsi="Times New Roman"/>
@@ -38000,7 +38113,18 @@
                 <w:sz w:val="24"/>
                 <w:szCs w:val="24"/>
               </w:rPr>
-              <w:t>Rutuja Shinde</w:t>
+              <w:t>Rutuja</w:t>
+            </w:r>
+            <w:proofErr w:type="spellEnd"/>
+            <w:r>
+              <w:rPr>
+                <w:rFonts w:ascii="Times New Roman" w:hAnsi="Times New Roman"/>
+                <w:b/>
+                <w:bCs/>
+                <w:sz w:val="24"/>
+                <w:szCs w:val="24"/>
+              </w:rPr>
+              <w:t xml:space="preserve"> Shinde</w:t>
             </w:r>
           </w:p>
         </w:tc>
@@ -38563,7 +38687,23 @@
                 <w:b/>
                 <w:bCs/>
               </w:rPr>
-              <w:t xml:space="preserve">Tools, Softwares and FOSS used (05) </w:t>
+              <w:t xml:space="preserve">Tools, </w:t>
+            </w:r>
+            <w:proofErr w:type="spellStart"/>
+            <w:r>
+              <w:rPr>
+                <w:b/>
+                <w:bCs/>
+              </w:rPr>
+              <w:t>Softwares</w:t>
+            </w:r>
+            <w:proofErr w:type="spellEnd"/>
+            <w:r>
+              <w:rPr>
+                <w:b/>
+                <w:bCs/>
+              </w:rPr>
+              <w:t xml:space="preserve"> and FOSS used (05) </w:t>
             </w:r>
           </w:p>
         </w:tc>
@@ -39424,8 +39564,9 @@
           <w:sz w:val="18"/>
           <w:szCs w:val="18"/>
         </w:rPr>
-        <w:t xml:space="preserve">Month 1 - 40%, Month 2 - 70%, Month 3 - 100%      *  1-3 marks - </w:t>
+        <w:t xml:space="preserve">Month 1 - 40%, Month 2 - 70%, Month 3 - 100%      </w:t>
       </w:r>
+      <w:proofErr w:type="gramStart"/>
       <w:r>
         <w:rPr>
           <w:rFonts w:ascii="Times New Roman" w:eastAsia="Times New Roman" w:hAnsi="Times New Roman"/>
@@ -39433,7 +39574,17 @@
           <w:sz w:val="18"/>
           <w:szCs w:val="18"/>
         </w:rPr>
-        <w:t>Impact Factor&lt;2 ,  4-5 marks - Impact Factor &gt;2</w:t>
+        <w:t>*  1</w:t>
+      </w:r>
+      <w:proofErr w:type="gramEnd"/>
+      <w:r>
+        <w:rPr>
+          <w:rFonts w:ascii="Times New Roman" w:eastAsia="Times New Roman" w:hAnsi="Times New Roman"/>
+          <w:b/>
+          <w:sz w:val="18"/>
+          <w:szCs w:val="18"/>
+        </w:rPr>
+        <w:t>-3 marks - Impact Factor&lt;2 ,  4-5 marks - Impact Factor &gt;2</w:t>
       </w:r>
       <w:r>
         <w:br w:type="page"/>
@@ -41835,16 +41986,7 @@
                 <w:sz w:val="24"/>
                 <w:szCs w:val="24"/>
               </w:rPr>
-              <w:t xml:space="preserve">Name &amp; Place of </w:t>
-            </w:r>
-            <w:r>
-              <w:rPr>
-                <w:rFonts w:ascii="Times New Roman" w:hAnsi="Times New Roman"/>
-                <w:b/>
-                <w:sz w:val="24"/>
-                <w:szCs w:val="24"/>
-              </w:rPr>
-              <w:t>project competition/ Copy rights/Patents</w:t>
+              <w:t>Name &amp; Place of project competition/ Copy rights/Patents</w:t>
             </w:r>
           </w:p>
         </w:tc>
@@ -41920,7 +42062,27 @@
                 <w:sz w:val="24"/>
                 <w:szCs w:val="24"/>
               </w:rPr>
-              <w:t>Certificate/Prizes won         (if any)</w:t>
+              <w:t xml:space="preserve">Certificate/Prizes won      </w:t>
+            </w:r>
+            <w:proofErr w:type="gramStart"/>
+            <w:r>
+              <w:rPr>
+                <w:rFonts w:ascii="Times New Roman" w:hAnsi="Times New Roman"/>
+                <w:b/>
+                <w:sz w:val="24"/>
+                <w:szCs w:val="24"/>
+              </w:rPr>
+              <w:t xml:space="preserve">   (</w:t>
+            </w:r>
+            <w:proofErr w:type="gramEnd"/>
+            <w:r>
+              <w:rPr>
+                <w:rFonts w:ascii="Times New Roman" w:hAnsi="Times New Roman"/>
+                <w:b/>
+                <w:sz w:val="24"/>
+                <w:szCs w:val="24"/>
+              </w:rPr>
+              <w:t>if any)</w:t>
             </w:r>
           </w:p>
         </w:tc>
@@ -42660,16 +42822,27 @@
                 <w:sz w:val="24"/>
                 <w:szCs w:val="24"/>
               </w:rPr>
-              <w:t xml:space="preserve">Certificate/Prizes won         (if </w:t>
-            </w:r>
-            <w:r>
-              <w:rPr>
-                <w:rFonts w:ascii="Times New Roman" w:hAnsi="Times New Roman"/>
-                <w:b/>
-                <w:sz w:val="24"/>
-                <w:szCs w:val="24"/>
-              </w:rPr>
-              <w:t>any)</w:t>
+              <w:t xml:space="preserve">Certificate/Prizes won      </w:t>
+            </w:r>
+            <w:proofErr w:type="gramStart"/>
+            <w:r>
+              <w:rPr>
+                <w:rFonts w:ascii="Times New Roman" w:hAnsi="Times New Roman"/>
+                <w:b/>
+                <w:sz w:val="24"/>
+                <w:szCs w:val="24"/>
+              </w:rPr>
+              <w:t xml:space="preserve">   (</w:t>
+            </w:r>
+            <w:proofErr w:type="gramEnd"/>
+            <w:r>
+              <w:rPr>
+                <w:rFonts w:ascii="Times New Roman" w:hAnsi="Times New Roman"/>
+                <w:b/>
+                <w:sz w:val="24"/>
+                <w:szCs w:val="24"/>
+              </w:rPr>
+              <w:t>if any)</w:t>
             </w:r>
           </w:p>
         </w:tc>
@@ -43361,17 +43534,7 @@
           <w:sz w:val="24"/>
           <w:szCs w:val="24"/>
         </w:rPr>
-        <w:t>……………………………………………</w:t>
-      </w:r>
-      <w:r>
-        <w:rPr>
-          <w:rFonts w:ascii="Times New Roman" w:hAnsi="Times New Roman"/>
-          <w:b/>
-          <w:color w:val="BFBFBF"/>
-          <w:sz w:val="24"/>
-          <w:szCs w:val="24"/>
-        </w:rPr>
-        <w:t>…………………………………………………………</w:t>
+        <w:t>………………………………………………………………………………………………………</w:t>
       </w:r>
     </w:p>
     <w:p>
@@ -43509,17 +43672,7 @@
           <w:sz w:val="24"/>
           <w:szCs w:val="24"/>
         </w:rPr>
-        <w:t>………………………………………………………………………………………</w:t>
-      </w:r>
-      <w:r>
-        <w:rPr>
-          <w:rFonts w:ascii="Times New Roman" w:hAnsi="Times New Roman"/>
-          <w:b/>
-          <w:color w:val="BFBFBF"/>
-          <w:sz w:val="24"/>
-          <w:szCs w:val="24"/>
-        </w:rPr>
-        <w:t>………………</w:t>
+        <w:t>………………………………………………………………………………………………………</w:t>
       </w:r>
     </w:p>
     <w:p>
@@ -43726,11 +43879,6 @@
         <w:rFonts w:ascii="Times New Roman" w:hAnsi="Times New Roman"/>
       </w:rPr>
       <w:tab/>
-    </w:r>
-    <w:r>
-      <w:rPr>
-        <w:rFonts w:ascii="Times New Roman" w:hAnsi="Times New Roman"/>
-      </w:rPr>
       <w:t xml:space="preserve"> (2021-22)                                                                           </w:t>
     </w:r>
     <w:r>
@@ -46214,7 +46362,6 @@
     </w:pPr>
     <w:rPr>
       <w:rFonts w:cs="FreeSans"/>
-      <w:lang/>
     </w:rPr>
   </w:style>
   <w:style w:type="paragraph" w:styleId="ListParagraph">

--- a/BE_Project_Work_Book_Group-02_2021-22 .docx
+++ b/BE_Project_Work_Book_Group-02_2021-22 .docx
@@ -1453,7 +1453,34 @@
                 <w:sz w:val="24"/>
                 <w:szCs w:val="24"/>
               </w:rPr>
-              <w:t xml:space="preserve"> Shinde Rajesh</w:t>
+              <w:t xml:space="preserve"> </w:t>
+            </w:r>
+            <w:r>
+              <w:rPr>
+                <w:rFonts w:ascii="Times New Roman" w:hAnsi="Times New Roman"/>
+                <w:bCs/>
+                <w:sz w:val="24"/>
+                <w:szCs w:val="24"/>
+              </w:rPr>
+              <w:t>Rajesh</w:t>
+            </w:r>
+            <w:r>
+              <w:rPr>
+                <w:rFonts w:ascii="Times New Roman" w:hAnsi="Times New Roman"/>
+                <w:bCs/>
+                <w:sz w:val="24"/>
+                <w:szCs w:val="24"/>
+              </w:rPr>
+              <w:t xml:space="preserve"> </w:t>
+            </w:r>
+            <w:r>
+              <w:rPr>
+                <w:rFonts w:ascii="Times New Roman" w:hAnsi="Times New Roman"/>
+                <w:bCs/>
+                <w:sz w:val="24"/>
+                <w:szCs w:val="24"/>
+              </w:rPr>
+              <w:t>Shinde</w:t>
             </w:r>
           </w:p>
         </w:tc>
@@ -2019,192 +2046,6 @@
               </w:rPr>
               <w:t>raviaher21@gmail.com</w:t>
             </w:r>
-          </w:p>
-        </w:tc>
-      </w:tr>
-      <w:tr>
-        <w:trPr>
-          <w:trHeight w:val="151"/>
-          <w:jc w:val="center"/>
-        </w:trPr>
-        <w:tc>
-          <w:tcPr>
-            <w:tcW w:w="826" w:type="dxa"/>
-            <w:vMerge w:val="restart"/>
-            <w:tcBorders>
-              <w:top w:val="single" w:sz="4" w:space="0" w:color="000000"/>
-              <w:left w:val="single" w:sz="4" w:space="0" w:color="000000"/>
-              <w:bottom w:val="single" w:sz="4" w:space="0" w:color="000000"/>
-              <w:right w:val="single" w:sz="4" w:space="0" w:color="000000"/>
-            </w:tcBorders>
-            <w:vAlign w:val="center"/>
-          </w:tcPr>
-          <w:p>
-            <w:pPr>
-              <w:widowControl w:val="0"/>
-              <w:spacing w:after="0" w:line="360" w:lineRule="auto"/>
-              <w:ind w:left="-90"/>
-              <w:jc w:val="center"/>
-              <w:rPr>
-                <w:rFonts w:ascii="Times New Roman" w:hAnsi="Times New Roman"/>
-                <w:b/>
-                <w:sz w:val="24"/>
-                <w:szCs w:val="24"/>
-              </w:rPr>
-            </w:pPr>
-            <w:r>
-              <w:rPr>
-                <w:rFonts w:ascii="Times New Roman" w:hAnsi="Times New Roman"/>
-                <w:b/>
-                <w:sz w:val="24"/>
-                <w:szCs w:val="24"/>
-              </w:rPr>
-              <w:t>2.</w:t>
-            </w:r>
-          </w:p>
-        </w:tc>
-        <w:tc>
-          <w:tcPr>
-            <w:tcW w:w="4429" w:type="dxa"/>
-            <w:vMerge w:val="restart"/>
-            <w:tcBorders>
-              <w:top w:val="single" w:sz="4" w:space="0" w:color="000000"/>
-              <w:left w:val="single" w:sz="4" w:space="0" w:color="000000"/>
-              <w:bottom w:val="single" w:sz="4" w:space="0" w:color="000000"/>
-              <w:right w:val="single" w:sz="4" w:space="0" w:color="000000"/>
-            </w:tcBorders>
-            <w:vAlign w:val="center"/>
-          </w:tcPr>
-          <w:p>
-            <w:pPr>
-              <w:widowControl w:val="0"/>
-              <w:spacing w:after="0" w:line="360" w:lineRule="auto"/>
-              <w:ind w:left="-90"/>
-              <w:rPr>
-                <w:rFonts w:ascii="Times New Roman" w:hAnsi="Times New Roman"/>
-                <w:b/>
-                <w:sz w:val="24"/>
-                <w:szCs w:val="24"/>
-              </w:rPr>
-            </w:pPr>
-            <w:r>
-              <w:rPr>
-                <w:rFonts w:ascii="Times New Roman" w:hAnsi="Times New Roman"/>
-                <w:b/>
-                <w:sz w:val="24"/>
-                <w:szCs w:val="24"/>
-              </w:rPr>
-              <w:t xml:space="preserve">CG- </w:t>
-            </w:r>
-          </w:p>
-        </w:tc>
-        <w:tc>
-          <w:tcPr>
-            <w:tcW w:w="4761" w:type="dxa"/>
-            <w:tcBorders>
-              <w:top w:val="single" w:sz="4" w:space="0" w:color="000000"/>
-              <w:left w:val="single" w:sz="4" w:space="0" w:color="000000"/>
-              <w:bottom w:val="single" w:sz="4" w:space="0" w:color="000000"/>
-              <w:right w:val="single" w:sz="4" w:space="0" w:color="000000"/>
-            </w:tcBorders>
-            <w:vAlign w:val="center"/>
-          </w:tcPr>
-          <w:p>
-            <w:pPr>
-              <w:widowControl w:val="0"/>
-              <w:spacing w:after="0" w:line="360" w:lineRule="auto"/>
-              <w:ind w:left="-90"/>
-              <w:rPr>
-                <w:rFonts w:ascii="Times New Roman" w:hAnsi="Times New Roman"/>
-                <w:b/>
-                <w:sz w:val="24"/>
-                <w:szCs w:val="24"/>
-              </w:rPr>
-            </w:pPr>
-          </w:p>
-        </w:tc>
-      </w:tr>
-      <w:tr>
-        <w:trPr>
-          <w:trHeight w:val="73"/>
-          <w:jc w:val="center"/>
-        </w:trPr>
-        <w:tc>
-          <w:tcPr>
-            <w:tcW w:w="826" w:type="dxa"/>
-            <w:vMerge/>
-            <w:tcBorders>
-              <w:top w:val="single" w:sz="4" w:space="0" w:color="000000"/>
-              <w:left w:val="single" w:sz="4" w:space="0" w:color="000000"/>
-              <w:bottom w:val="single" w:sz="4" w:space="0" w:color="000000"/>
-              <w:right w:val="single" w:sz="4" w:space="0" w:color="000000"/>
-            </w:tcBorders>
-            <w:vAlign w:val="center"/>
-          </w:tcPr>
-          <w:p>
-            <w:pPr>
-              <w:widowControl w:val="0"/>
-              <w:spacing w:after="0" w:line="360" w:lineRule="auto"/>
-              <w:ind w:left="-90"/>
-              <w:jc w:val="center"/>
-              <w:rPr>
-                <w:rFonts w:ascii="Times New Roman" w:hAnsi="Times New Roman"/>
-                <w:b/>
-                <w:sz w:val="24"/>
-                <w:szCs w:val="24"/>
-              </w:rPr>
-            </w:pPr>
-          </w:p>
-        </w:tc>
-        <w:tc>
-          <w:tcPr>
-            <w:tcW w:w="4429" w:type="dxa"/>
-            <w:vMerge/>
-            <w:tcBorders>
-              <w:top w:val="single" w:sz="4" w:space="0" w:color="000000"/>
-              <w:left w:val="single" w:sz="4" w:space="0" w:color="000000"/>
-              <w:bottom w:val="single" w:sz="4" w:space="0" w:color="000000"/>
-              <w:right w:val="single" w:sz="4" w:space="0" w:color="000000"/>
-            </w:tcBorders>
-            <w:vAlign w:val="center"/>
-          </w:tcPr>
-          <w:p>
-            <w:pPr>
-              <w:widowControl w:val="0"/>
-              <w:spacing w:after="0" w:line="360" w:lineRule="auto"/>
-              <w:ind w:left="-90"/>
-              <w:rPr>
-                <w:rFonts w:ascii="Times New Roman" w:hAnsi="Times New Roman"/>
-                <w:b/>
-                <w:sz w:val="24"/>
-                <w:szCs w:val="24"/>
-              </w:rPr>
-            </w:pPr>
-          </w:p>
-        </w:tc>
-        <w:tc>
-          <w:tcPr>
-            <w:tcW w:w="4761" w:type="dxa"/>
-            <w:tcBorders>
-              <w:top w:val="single" w:sz="4" w:space="0" w:color="000000"/>
-              <w:left w:val="single" w:sz="4" w:space="0" w:color="000000"/>
-              <w:bottom w:val="single" w:sz="4" w:space="0" w:color="000000"/>
-              <w:right w:val="single" w:sz="4" w:space="0" w:color="000000"/>
-            </w:tcBorders>
-            <w:vAlign w:val="center"/>
-          </w:tcPr>
-          <w:p>
-            <w:pPr>
-              <w:widowControl w:val="0"/>
-              <w:spacing w:after="0" w:line="360" w:lineRule="auto"/>
-              <w:ind w:left="-90"/>
-              <w:rPr>
-                <w:rFonts w:ascii="Times New Roman" w:hAnsi="Times New Roman"/>
-                <w:b/>
-                <w:sz w:val="24"/>
-                <w:szCs w:val="24"/>
-              </w:rPr>
-            </w:pPr>
           </w:p>
         </w:tc>
       </w:tr>
@@ -6568,13 +6409,6 @@
                 <w:color w:val="000000"/>
               </w:rPr>
             </w:pPr>
-            <w:r>
-              <w:rPr>
-                <w:rFonts w:ascii="Times New Roman" w:eastAsia="Times New Roman" w:hAnsi="Times New Roman"/>
-                <w:color w:val="000000"/>
-              </w:rPr>
-              <w:t>3</w:t>
-            </w:r>
           </w:p>
         </w:tc>
         <w:tc>
@@ -6601,20 +6435,61 @@
                 <w:szCs w:val="20"/>
               </w:rPr>
             </w:pPr>
-            <w:r>
+          </w:p>
+        </w:tc>
+        <w:tc>
+          <w:tcPr>
+            <w:tcW w:w="630" w:type="dxa"/>
+            <w:tcBorders>
+              <w:top w:val="single" w:sz="4" w:space="0" w:color="000000"/>
+              <w:left w:val="single" w:sz="4" w:space="0" w:color="000000"/>
+              <w:bottom w:val="single" w:sz="4" w:space="0" w:color="000000"/>
+              <w:right w:val="single" w:sz="4" w:space="0" w:color="000000"/>
+            </w:tcBorders>
+            <w:shd w:val="clear" w:color="auto" w:fill="auto"/>
+            <w:vAlign w:val="center"/>
+          </w:tcPr>
+          <w:p>
+            <w:pPr>
+              <w:widowControl w:val="0"/>
+              <w:spacing w:after="0" w:line="240" w:lineRule="auto"/>
+              <w:jc w:val="center"/>
+              <w:rPr>
+                <w:rFonts w:ascii="Times New Roman" w:eastAsia="Times New Roman" w:hAnsi="Times New Roman"/>
+                <w:color w:val="000000"/>
+              </w:rPr>
+            </w:pPr>
+          </w:p>
+        </w:tc>
+        <w:tc>
+          <w:tcPr>
+            <w:tcW w:w="539" w:type="dxa"/>
+            <w:tcBorders>
+              <w:top w:val="single" w:sz="4" w:space="0" w:color="000000"/>
+              <w:left w:val="single" w:sz="4" w:space="0" w:color="000000"/>
+              <w:bottom w:val="single" w:sz="4" w:space="0" w:color="000000"/>
+              <w:right w:val="single" w:sz="4" w:space="0" w:color="000000"/>
+            </w:tcBorders>
+            <w:shd w:val="clear" w:color="auto" w:fill="auto"/>
+            <w:vAlign w:val="center"/>
+          </w:tcPr>
+          <w:p>
+            <w:pPr>
+              <w:widowControl w:val="0"/>
+              <w:spacing w:after="0" w:line="240" w:lineRule="auto"/>
+              <w:jc w:val="center"/>
               <w:rPr>
                 <w:rFonts w:ascii="Times New Roman" w:eastAsia="Times New Roman" w:hAnsi="Times New Roman"/>
                 <w:color w:val="000000"/>
                 <w:sz w:val="20"/>
                 <w:szCs w:val="20"/>
               </w:rPr>
-              <w:t>3</w:t>
-            </w:r>
-          </w:p>
-        </w:tc>
-        <w:tc>
-          <w:tcPr>
-            <w:tcW w:w="630" w:type="dxa"/>
+            </w:pPr>
+          </w:p>
+        </w:tc>
+        <w:tc>
+          <w:tcPr>
+            <w:tcW w:w="541" w:type="dxa"/>
             <w:tcBorders>
               <w:top w:val="single" w:sz="4" w:space="0" w:color="000000"/>
               <w:left w:val="single" w:sz="4" w:space="0" w:color="000000"/>
@@ -6634,13 +6509,6 @@
                 <w:color w:val="000000"/>
               </w:rPr>
             </w:pPr>
-            <w:r>
-              <w:rPr>
-                <w:rFonts w:ascii="Times New Roman" w:eastAsia="Times New Roman" w:hAnsi="Times New Roman"/>
-                <w:color w:val="000000"/>
-              </w:rPr>
-              <w:t>3</w:t>
-            </w:r>
           </w:p>
         </w:tc>
         <w:tc>
@@ -6667,51 +6535,37 @@
                 <w:szCs w:val="20"/>
               </w:rPr>
             </w:pPr>
-            <w:r>
+          </w:p>
+        </w:tc>
+        <w:tc>
+          <w:tcPr>
+            <w:tcW w:w="541" w:type="dxa"/>
+            <w:tcBorders>
+              <w:top w:val="single" w:sz="4" w:space="0" w:color="000000"/>
+              <w:left w:val="single" w:sz="4" w:space="0" w:color="000000"/>
+              <w:bottom w:val="single" w:sz="4" w:space="0" w:color="000000"/>
+              <w:right w:val="single" w:sz="4" w:space="0" w:color="000000"/>
+            </w:tcBorders>
+            <w:shd w:val="clear" w:color="auto" w:fill="auto"/>
+            <w:vAlign w:val="center"/>
+          </w:tcPr>
+          <w:p>
+            <w:pPr>
+              <w:widowControl w:val="0"/>
+              <w:spacing w:after="0" w:line="240" w:lineRule="auto"/>
+              <w:jc w:val="center"/>
               <w:rPr>
                 <w:rFonts w:ascii="Times New Roman" w:eastAsia="Times New Roman" w:hAnsi="Times New Roman"/>
                 <w:color w:val="000000"/>
                 <w:sz w:val="20"/>
                 <w:szCs w:val="20"/>
               </w:rPr>
-              <w:t>2</w:t>
-            </w:r>
-          </w:p>
-        </w:tc>
-        <w:tc>
-          <w:tcPr>
-            <w:tcW w:w="541" w:type="dxa"/>
-            <w:tcBorders>
-              <w:top w:val="single" w:sz="4" w:space="0" w:color="000000"/>
-              <w:left w:val="single" w:sz="4" w:space="0" w:color="000000"/>
-              <w:bottom w:val="single" w:sz="4" w:space="0" w:color="000000"/>
-              <w:right w:val="single" w:sz="4" w:space="0" w:color="000000"/>
-            </w:tcBorders>
-            <w:shd w:val="clear" w:color="auto" w:fill="auto"/>
-            <w:vAlign w:val="center"/>
-          </w:tcPr>
-          <w:p>
-            <w:pPr>
-              <w:widowControl w:val="0"/>
-              <w:spacing w:after="0" w:line="240" w:lineRule="auto"/>
-              <w:jc w:val="center"/>
-              <w:rPr>
-                <w:rFonts w:ascii="Times New Roman" w:eastAsia="Times New Roman" w:hAnsi="Times New Roman"/>
-                <w:color w:val="000000"/>
-              </w:rPr>
-            </w:pPr>
-            <w:r>
-              <w:rPr>
-                <w:rFonts w:ascii="Times New Roman" w:eastAsia="Times New Roman" w:hAnsi="Times New Roman"/>
-                <w:color w:val="000000"/>
-              </w:rPr>
-              <w:t>3</w:t>
-            </w:r>
-          </w:p>
-        </w:tc>
-        <w:tc>
-          <w:tcPr>
-            <w:tcW w:w="539" w:type="dxa"/>
+            </w:pPr>
+          </w:p>
+        </w:tc>
+        <w:tc>
+          <w:tcPr>
+            <w:tcW w:w="540" w:type="dxa"/>
             <w:tcBorders>
               <w:top w:val="single" w:sz="4" w:space="0" w:color="000000"/>
               <w:left w:val="single" w:sz="4" w:space="0" w:color="000000"/>
@@ -6733,213 +6587,104 @@
                 <w:szCs w:val="20"/>
               </w:rPr>
             </w:pPr>
-            <w:r>
+          </w:p>
+        </w:tc>
+        <w:tc>
+          <w:tcPr>
+            <w:tcW w:w="539" w:type="dxa"/>
+            <w:tcBorders>
+              <w:top w:val="single" w:sz="4" w:space="0" w:color="000000"/>
+              <w:left w:val="single" w:sz="4" w:space="0" w:color="000000"/>
+              <w:bottom w:val="single" w:sz="4" w:space="0" w:color="000000"/>
+              <w:right w:val="single" w:sz="4" w:space="0" w:color="000000"/>
+            </w:tcBorders>
+            <w:shd w:val="clear" w:color="auto" w:fill="auto"/>
+            <w:vAlign w:val="center"/>
+          </w:tcPr>
+          <w:p>
+            <w:pPr>
+              <w:widowControl w:val="0"/>
+              <w:spacing w:after="0" w:line="240" w:lineRule="auto"/>
+              <w:jc w:val="center"/>
+              <w:rPr>
+                <w:rFonts w:ascii="Times New Roman" w:eastAsia="Times New Roman" w:hAnsi="Times New Roman"/>
+                <w:color w:val="000000"/>
+              </w:rPr>
+            </w:pPr>
+          </w:p>
+        </w:tc>
+        <w:tc>
+          <w:tcPr>
+            <w:tcW w:w="526" w:type="dxa"/>
+            <w:tcBorders>
+              <w:top w:val="single" w:sz="4" w:space="0" w:color="000000"/>
+              <w:left w:val="single" w:sz="4" w:space="0" w:color="000000"/>
+              <w:bottom w:val="single" w:sz="4" w:space="0" w:color="000000"/>
+              <w:right w:val="single" w:sz="4" w:space="0" w:color="000000"/>
+            </w:tcBorders>
+            <w:shd w:val="clear" w:color="auto" w:fill="auto"/>
+            <w:vAlign w:val="center"/>
+          </w:tcPr>
+          <w:p>
+            <w:pPr>
+              <w:widowControl w:val="0"/>
+              <w:spacing w:after="0" w:line="240" w:lineRule="auto"/>
+              <w:jc w:val="center"/>
+              <w:rPr>
+                <w:rFonts w:ascii="Times New Roman" w:eastAsia="Times New Roman" w:hAnsi="Times New Roman"/>
+                <w:color w:val="000000"/>
+              </w:rPr>
+            </w:pPr>
+          </w:p>
+        </w:tc>
+        <w:tc>
+          <w:tcPr>
+            <w:tcW w:w="550" w:type="dxa"/>
+            <w:tcBorders>
+              <w:top w:val="single" w:sz="4" w:space="0" w:color="000000"/>
+              <w:left w:val="single" w:sz="4" w:space="0" w:color="000000"/>
+              <w:bottom w:val="single" w:sz="4" w:space="0" w:color="000000"/>
+              <w:right w:val="single" w:sz="4" w:space="0" w:color="000000"/>
+            </w:tcBorders>
+            <w:shd w:val="clear" w:color="auto" w:fill="auto"/>
+            <w:vAlign w:val="center"/>
+          </w:tcPr>
+          <w:p>
+            <w:pPr>
+              <w:widowControl w:val="0"/>
+              <w:spacing w:after="0" w:line="240" w:lineRule="auto"/>
+              <w:jc w:val="center"/>
+              <w:rPr>
+                <w:rFonts w:ascii="Times New Roman" w:eastAsia="Times New Roman" w:hAnsi="Times New Roman"/>
+                <w:color w:val="000000"/>
+              </w:rPr>
+            </w:pPr>
+          </w:p>
+        </w:tc>
+        <w:tc>
+          <w:tcPr>
+            <w:tcW w:w="563" w:type="dxa"/>
+            <w:tcBorders>
+              <w:top w:val="single" w:sz="4" w:space="0" w:color="000000"/>
+              <w:left w:val="single" w:sz="4" w:space="0" w:color="000000"/>
+              <w:bottom w:val="single" w:sz="4" w:space="0" w:color="000000"/>
+              <w:right w:val="single" w:sz="4" w:space="0" w:color="000000"/>
+            </w:tcBorders>
+            <w:shd w:val="clear" w:color="auto" w:fill="auto"/>
+            <w:vAlign w:val="center"/>
+          </w:tcPr>
+          <w:p>
+            <w:pPr>
+              <w:widowControl w:val="0"/>
+              <w:spacing w:after="0" w:line="240" w:lineRule="auto"/>
+              <w:jc w:val="center"/>
               <w:rPr>
                 <w:rFonts w:ascii="Times New Roman" w:eastAsia="Times New Roman" w:hAnsi="Times New Roman"/>
                 <w:color w:val="000000"/>
                 <w:sz w:val="20"/>
                 <w:szCs w:val="20"/>
               </w:rPr>
-              <w:t>2</w:t>
-            </w:r>
-          </w:p>
-        </w:tc>
-        <w:tc>
-          <w:tcPr>
-            <w:tcW w:w="541" w:type="dxa"/>
-            <w:tcBorders>
-              <w:top w:val="single" w:sz="4" w:space="0" w:color="000000"/>
-              <w:left w:val="single" w:sz="4" w:space="0" w:color="000000"/>
-              <w:bottom w:val="single" w:sz="4" w:space="0" w:color="000000"/>
-              <w:right w:val="single" w:sz="4" w:space="0" w:color="000000"/>
-            </w:tcBorders>
-            <w:shd w:val="clear" w:color="auto" w:fill="auto"/>
-            <w:vAlign w:val="center"/>
-          </w:tcPr>
-          <w:p>
-            <w:pPr>
-              <w:widowControl w:val="0"/>
-              <w:spacing w:after="0" w:line="240" w:lineRule="auto"/>
-              <w:jc w:val="center"/>
-              <w:rPr>
-                <w:rFonts w:ascii="Times New Roman" w:eastAsia="Times New Roman" w:hAnsi="Times New Roman"/>
-                <w:color w:val="000000"/>
-                <w:sz w:val="20"/>
-                <w:szCs w:val="20"/>
-              </w:rPr>
-            </w:pPr>
-            <w:r>
-              <w:rPr>
-                <w:rFonts w:ascii="Times New Roman" w:eastAsia="Times New Roman" w:hAnsi="Times New Roman"/>
-                <w:color w:val="000000"/>
-                <w:sz w:val="20"/>
-                <w:szCs w:val="20"/>
-              </w:rPr>
-              <w:t>2</w:t>
-            </w:r>
-          </w:p>
-        </w:tc>
-        <w:tc>
-          <w:tcPr>
-            <w:tcW w:w="540" w:type="dxa"/>
-            <w:tcBorders>
-              <w:top w:val="single" w:sz="4" w:space="0" w:color="000000"/>
-              <w:left w:val="single" w:sz="4" w:space="0" w:color="000000"/>
-              <w:bottom w:val="single" w:sz="4" w:space="0" w:color="000000"/>
-              <w:right w:val="single" w:sz="4" w:space="0" w:color="000000"/>
-            </w:tcBorders>
-            <w:shd w:val="clear" w:color="auto" w:fill="auto"/>
-            <w:vAlign w:val="center"/>
-          </w:tcPr>
-          <w:p>
-            <w:pPr>
-              <w:widowControl w:val="0"/>
-              <w:spacing w:after="0" w:line="240" w:lineRule="auto"/>
-              <w:jc w:val="center"/>
-              <w:rPr>
-                <w:rFonts w:ascii="Times New Roman" w:eastAsia="Times New Roman" w:hAnsi="Times New Roman"/>
-                <w:color w:val="000000"/>
-                <w:sz w:val="20"/>
-                <w:szCs w:val="20"/>
-              </w:rPr>
-            </w:pPr>
-            <w:r>
-              <w:rPr>
-                <w:rFonts w:ascii="Times New Roman" w:eastAsia="Times New Roman" w:hAnsi="Times New Roman"/>
-                <w:color w:val="000000"/>
-                <w:sz w:val="20"/>
-                <w:szCs w:val="20"/>
-              </w:rPr>
-              <w:t>1</w:t>
-            </w:r>
-          </w:p>
-        </w:tc>
-        <w:tc>
-          <w:tcPr>
-            <w:tcW w:w="539" w:type="dxa"/>
-            <w:tcBorders>
-              <w:top w:val="single" w:sz="4" w:space="0" w:color="000000"/>
-              <w:left w:val="single" w:sz="4" w:space="0" w:color="000000"/>
-              <w:bottom w:val="single" w:sz="4" w:space="0" w:color="000000"/>
-              <w:right w:val="single" w:sz="4" w:space="0" w:color="000000"/>
-            </w:tcBorders>
-            <w:shd w:val="clear" w:color="auto" w:fill="auto"/>
-            <w:vAlign w:val="center"/>
-          </w:tcPr>
-          <w:p>
-            <w:pPr>
-              <w:widowControl w:val="0"/>
-              <w:spacing w:after="0" w:line="240" w:lineRule="auto"/>
-              <w:jc w:val="center"/>
-              <w:rPr>
-                <w:rFonts w:ascii="Times New Roman" w:eastAsia="Times New Roman" w:hAnsi="Times New Roman"/>
-                <w:color w:val="000000"/>
-              </w:rPr>
-            </w:pPr>
-            <w:r>
-              <w:rPr>
-                <w:rFonts w:ascii="Times New Roman" w:eastAsia="Times New Roman" w:hAnsi="Times New Roman"/>
-                <w:color w:val="000000"/>
-              </w:rPr>
-              <w:t>1</w:t>
-            </w:r>
-          </w:p>
-        </w:tc>
-        <w:tc>
-          <w:tcPr>
-            <w:tcW w:w="526" w:type="dxa"/>
-            <w:tcBorders>
-              <w:top w:val="single" w:sz="4" w:space="0" w:color="000000"/>
-              <w:left w:val="single" w:sz="4" w:space="0" w:color="000000"/>
-              <w:bottom w:val="single" w:sz="4" w:space="0" w:color="000000"/>
-              <w:right w:val="single" w:sz="4" w:space="0" w:color="000000"/>
-            </w:tcBorders>
-            <w:shd w:val="clear" w:color="auto" w:fill="auto"/>
-            <w:vAlign w:val="center"/>
-          </w:tcPr>
-          <w:p>
-            <w:pPr>
-              <w:widowControl w:val="0"/>
-              <w:spacing w:after="0" w:line="240" w:lineRule="auto"/>
-              <w:jc w:val="center"/>
-              <w:rPr>
-                <w:rFonts w:ascii="Times New Roman" w:eastAsia="Times New Roman" w:hAnsi="Times New Roman"/>
-                <w:color w:val="000000"/>
-              </w:rPr>
-            </w:pPr>
-            <w:r>
-              <w:rPr>
-                <w:rFonts w:ascii="Times New Roman" w:eastAsia="Times New Roman" w:hAnsi="Times New Roman"/>
-                <w:color w:val="000000"/>
-              </w:rPr>
-              <w:t>2</w:t>
-            </w:r>
-          </w:p>
-        </w:tc>
-        <w:tc>
-          <w:tcPr>
-            <w:tcW w:w="550" w:type="dxa"/>
-            <w:tcBorders>
-              <w:top w:val="single" w:sz="4" w:space="0" w:color="000000"/>
-              <w:left w:val="single" w:sz="4" w:space="0" w:color="000000"/>
-              <w:bottom w:val="single" w:sz="4" w:space="0" w:color="000000"/>
-              <w:right w:val="single" w:sz="4" w:space="0" w:color="000000"/>
-            </w:tcBorders>
-            <w:shd w:val="clear" w:color="auto" w:fill="auto"/>
-            <w:vAlign w:val="center"/>
-          </w:tcPr>
-          <w:p>
-            <w:pPr>
-              <w:widowControl w:val="0"/>
-              <w:spacing w:after="0" w:line="240" w:lineRule="auto"/>
-              <w:jc w:val="center"/>
-              <w:rPr>
-                <w:rFonts w:ascii="Times New Roman" w:eastAsia="Times New Roman" w:hAnsi="Times New Roman"/>
-                <w:color w:val="000000"/>
-              </w:rPr>
-            </w:pPr>
-            <w:r>
-              <w:rPr>
-                <w:rFonts w:ascii="Times New Roman" w:eastAsia="Times New Roman" w:hAnsi="Times New Roman"/>
-                <w:color w:val="000000"/>
-              </w:rPr>
-              <w:t>3</w:t>
-            </w:r>
-          </w:p>
-        </w:tc>
-        <w:tc>
-          <w:tcPr>
-            <w:tcW w:w="563" w:type="dxa"/>
-            <w:tcBorders>
-              <w:top w:val="single" w:sz="4" w:space="0" w:color="000000"/>
-              <w:left w:val="single" w:sz="4" w:space="0" w:color="000000"/>
-              <w:bottom w:val="single" w:sz="4" w:space="0" w:color="000000"/>
-              <w:right w:val="single" w:sz="4" w:space="0" w:color="000000"/>
-            </w:tcBorders>
-            <w:shd w:val="clear" w:color="auto" w:fill="auto"/>
-            <w:vAlign w:val="center"/>
-          </w:tcPr>
-          <w:p>
-            <w:pPr>
-              <w:widowControl w:val="0"/>
-              <w:spacing w:after="0" w:line="240" w:lineRule="auto"/>
-              <w:jc w:val="center"/>
-              <w:rPr>
-                <w:rFonts w:ascii="Times New Roman" w:eastAsia="Times New Roman" w:hAnsi="Times New Roman"/>
-                <w:color w:val="000000"/>
-                <w:sz w:val="20"/>
-                <w:szCs w:val="20"/>
-              </w:rPr>
-            </w:pPr>
-            <w:r>
-              <w:rPr>
-                <w:rFonts w:ascii="Times New Roman" w:eastAsia="Times New Roman" w:hAnsi="Times New Roman"/>
-                <w:color w:val="000000"/>
-                <w:sz w:val="20"/>
-                <w:szCs w:val="20"/>
-              </w:rPr>
-              <w:t>2</w:t>
-            </w:r>
+            </w:pPr>
           </w:p>
         </w:tc>
       </w:tr>
@@ -7040,13 +6785,6 @@
                 <w:color w:val="000000"/>
               </w:rPr>
             </w:pPr>
-            <w:r>
-              <w:rPr>
-                <w:rFonts w:ascii="Times New Roman" w:eastAsia="Times New Roman" w:hAnsi="Times New Roman"/>
-                <w:color w:val="000000"/>
-              </w:rPr>
-              <w:t>3</w:t>
-            </w:r>
           </w:p>
         </w:tc>
         <w:tc>
@@ -7073,20 +6811,61 @@
                 <w:szCs w:val="20"/>
               </w:rPr>
             </w:pPr>
-            <w:r>
+          </w:p>
+        </w:tc>
+        <w:tc>
+          <w:tcPr>
+            <w:tcW w:w="630" w:type="dxa"/>
+            <w:tcBorders>
+              <w:top w:val="single" w:sz="4" w:space="0" w:color="000000"/>
+              <w:left w:val="single" w:sz="4" w:space="0" w:color="000000"/>
+              <w:bottom w:val="single" w:sz="4" w:space="0" w:color="000000"/>
+              <w:right w:val="single" w:sz="4" w:space="0" w:color="000000"/>
+            </w:tcBorders>
+            <w:shd w:val="clear" w:color="auto" w:fill="auto"/>
+            <w:vAlign w:val="center"/>
+          </w:tcPr>
+          <w:p>
+            <w:pPr>
+              <w:widowControl w:val="0"/>
+              <w:spacing w:after="0" w:line="240" w:lineRule="auto"/>
+              <w:jc w:val="center"/>
+              <w:rPr>
+                <w:rFonts w:ascii="Times New Roman" w:eastAsia="Times New Roman" w:hAnsi="Times New Roman"/>
+                <w:color w:val="000000"/>
+              </w:rPr>
+            </w:pPr>
+          </w:p>
+        </w:tc>
+        <w:tc>
+          <w:tcPr>
+            <w:tcW w:w="539" w:type="dxa"/>
+            <w:tcBorders>
+              <w:top w:val="single" w:sz="4" w:space="0" w:color="000000"/>
+              <w:left w:val="single" w:sz="4" w:space="0" w:color="000000"/>
+              <w:bottom w:val="single" w:sz="4" w:space="0" w:color="000000"/>
+              <w:right w:val="single" w:sz="4" w:space="0" w:color="000000"/>
+            </w:tcBorders>
+            <w:shd w:val="clear" w:color="auto" w:fill="auto"/>
+            <w:vAlign w:val="center"/>
+          </w:tcPr>
+          <w:p>
+            <w:pPr>
+              <w:widowControl w:val="0"/>
+              <w:spacing w:after="0" w:line="240" w:lineRule="auto"/>
+              <w:jc w:val="center"/>
               <w:rPr>
                 <w:rFonts w:ascii="Times New Roman" w:eastAsia="Times New Roman" w:hAnsi="Times New Roman"/>
                 <w:color w:val="000000"/>
                 <w:sz w:val="20"/>
                 <w:szCs w:val="20"/>
               </w:rPr>
-              <w:t>3</w:t>
-            </w:r>
-          </w:p>
-        </w:tc>
-        <w:tc>
-          <w:tcPr>
-            <w:tcW w:w="630" w:type="dxa"/>
+            </w:pPr>
+          </w:p>
+        </w:tc>
+        <w:tc>
+          <w:tcPr>
+            <w:tcW w:w="541" w:type="dxa"/>
             <w:tcBorders>
               <w:top w:val="single" w:sz="4" w:space="0" w:color="000000"/>
               <w:left w:val="single" w:sz="4" w:space="0" w:color="000000"/>
@@ -7106,13 +6885,6 @@
                 <w:color w:val="000000"/>
               </w:rPr>
             </w:pPr>
-            <w:r>
-              <w:rPr>
-                <w:rFonts w:ascii="Times New Roman" w:eastAsia="Times New Roman" w:hAnsi="Times New Roman"/>
-                <w:color w:val="000000"/>
-              </w:rPr>
-              <w:t>3</w:t>
-            </w:r>
           </w:p>
         </w:tc>
         <w:tc>
@@ -7139,51 +6911,37 @@
                 <w:szCs w:val="20"/>
               </w:rPr>
             </w:pPr>
-            <w:r>
+          </w:p>
+        </w:tc>
+        <w:tc>
+          <w:tcPr>
+            <w:tcW w:w="541" w:type="dxa"/>
+            <w:tcBorders>
+              <w:top w:val="single" w:sz="4" w:space="0" w:color="000000"/>
+              <w:left w:val="single" w:sz="4" w:space="0" w:color="000000"/>
+              <w:bottom w:val="single" w:sz="4" w:space="0" w:color="000000"/>
+              <w:right w:val="single" w:sz="4" w:space="0" w:color="000000"/>
+            </w:tcBorders>
+            <w:shd w:val="clear" w:color="auto" w:fill="auto"/>
+            <w:vAlign w:val="center"/>
+          </w:tcPr>
+          <w:p>
+            <w:pPr>
+              <w:widowControl w:val="0"/>
+              <w:spacing w:after="0" w:line="240" w:lineRule="auto"/>
+              <w:jc w:val="center"/>
               <w:rPr>
                 <w:rFonts w:ascii="Times New Roman" w:eastAsia="Times New Roman" w:hAnsi="Times New Roman"/>
                 <w:color w:val="000000"/>
                 <w:sz w:val="20"/>
                 <w:szCs w:val="20"/>
               </w:rPr>
-              <w:t>3</w:t>
-            </w:r>
-          </w:p>
-        </w:tc>
-        <w:tc>
-          <w:tcPr>
-            <w:tcW w:w="541" w:type="dxa"/>
-            <w:tcBorders>
-              <w:top w:val="single" w:sz="4" w:space="0" w:color="000000"/>
-              <w:left w:val="single" w:sz="4" w:space="0" w:color="000000"/>
-              <w:bottom w:val="single" w:sz="4" w:space="0" w:color="000000"/>
-              <w:right w:val="single" w:sz="4" w:space="0" w:color="000000"/>
-            </w:tcBorders>
-            <w:shd w:val="clear" w:color="auto" w:fill="auto"/>
-            <w:vAlign w:val="center"/>
-          </w:tcPr>
-          <w:p>
-            <w:pPr>
-              <w:widowControl w:val="0"/>
-              <w:spacing w:after="0" w:line="240" w:lineRule="auto"/>
-              <w:jc w:val="center"/>
-              <w:rPr>
-                <w:rFonts w:ascii="Times New Roman" w:eastAsia="Times New Roman" w:hAnsi="Times New Roman"/>
-                <w:color w:val="000000"/>
-              </w:rPr>
-            </w:pPr>
-            <w:r>
-              <w:rPr>
-                <w:rFonts w:ascii="Times New Roman" w:eastAsia="Times New Roman" w:hAnsi="Times New Roman"/>
-                <w:color w:val="000000"/>
-              </w:rPr>
-              <w:t>1</w:t>
-            </w:r>
-          </w:p>
-        </w:tc>
-        <w:tc>
-          <w:tcPr>
-            <w:tcW w:w="539" w:type="dxa"/>
+            </w:pPr>
+          </w:p>
+        </w:tc>
+        <w:tc>
+          <w:tcPr>
+            <w:tcW w:w="540" w:type="dxa"/>
             <w:tcBorders>
               <w:top w:val="single" w:sz="4" w:space="0" w:color="000000"/>
               <w:left w:val="single" w:sz="4" w:space="0" w:color="000000"/>
@@ -7205,213 +6963,104 @@
                 <w:szCs w:val="20"/>
               </w:rPr>
             </w:pPr>
-            <w:r>
+          </w:p>
+        </w:tc>
+        <w:tc>
+          <w:tcPr>
+            <w:tcW w:w="539" w:type="dxa"/>
+            <w:tcBorders>
+              <w:top w:val="single" w:sz="4" w:space="0" w:color="000000"/>
+              <w:left w:val="single" w:sz="4" w:space="0" w:color="000000"/>
+              <w:bottom w:val="single" w:sz="4" w:space="0" w:color="000000"/>
+              <w:right w:val="single" w:sz="4" w:space="0" w:color="000000"/>
+            </w:tcBorders>
+            <w:shd w:val="clear" w:color="auto" w:fill="auto"/>
+            <w:vAlign w:val="center"/>
+          </w:tcPr>
+          <w:p>
+            <w:pPr>
+              <w:widowControl w:val="0"/>
+              <w:spacing w:after="0" w:line="240" w:lineRule="auto"/>
+              <w:jc w:val="center"/>
+              <w:rPr>
+                <w:rFonts w:ascii="Times New Roman" w:eastAsia="Times New Roman" w:hAnsi="Times New Roman"/>
+                <w:color w:val="000000"/>
+              </w:rPr>
+            </w:pPr>
+          </w:p>
+        </w:tc>
+        <w:tc>
+          <w:tcPr>
+            <w:tcW w:w="526" w:type="dxa"/>
+            <w:tcBorders>
+              <w:top w:val="single" w:sz="4" w:space="0" w:color="000000"/>
+              <w:left w:val="single" w:sz="4" w:space="0" w:color="000000"/>
+              <w:bottom w:val="single" w:sz="4" w:space="0" w:color="000000"/>
+              <w:right w:val="single" w:sz="4" w:space="0" w:color="000000"/>
+            </w:tcBorders>
+            <w:shd w:val="clear" w:color="auto" w:fill="auto"/>
+            <w:vAlign w:val="center"/>
+          </w:tcPr>
+          <w:p>
+            <w:pPr>
+              <w:widowControl w:val="0"/>
+              <w:spacing w:after="0" w:line="240" w:lineRule="auto"/>
+              <w:jc w:val="center"/>
+              <w:rPr>
+                <w:rFonts w:ascii="Times New Roman" w:eastAsia="Times New Roman" w:hAnsi="Times New Roman"/>
+                <w:color w:val="000000"/>
+              </w:rPr>
+            </w:pPr>
+          </w:p>
+        </w:tc>
+        <w:tc>
+          <w:tcPr>
+            <w:tcW w:w="550" w:type="dxa"/>
+            <w:tcBorders>
+              <w:top w:val="single" w:sz="4" w:space="0" w:color="000000"/>
+              <w:left w:val="single" w:sz="4" w:space="0" w:color="000000"/>
+              <w:bottom w:val="single" w:sz="4" w:space="0" w:color="000000"/>
+              <w:right w:val="single" w:sz="4" w:space="0" w:color="000000"/>
+            </w:tcBorders>
+            <w:shd w:val="clear" w:color="auto" w:fill="auto"/>
+            <w:vAlign w:val="center"/>
+          </w:tcPr>
+          <w:p>
+            <w:pPr>
+              <w:widowControl w:val="0"/>
+              <w:spacing w:after="0" w:line="240" w:lineRule="auto"/>
+              <w:jc w:val="center"/>
+              <w:rPr>
+                <w:rFonts w:ascii="Times New Roman" w:eastAsia="Times New Roman" w:hAnsi="Times New Roman"/>
+                <w:color w:val="000000"/>
+              </w:rPr>
+            </w:pPr>
+          </w:p>
+        </w:tc>
+        <w:tc>
+          <w:tcPr>
+            <w:tcW w:w="563" w:type="dxa"/>
+            <w:tcBorders>
+              <w:top w:val="single" w:sz="4" w:space="0" w:color="000000"/>
+              <w:left w:val="single" w:sz="4" w:space="0" w:color="000000"/>
+              <w:bottom w:val="single" w:sz="4" w:space="0" w:color="000000"/>
+              <w:right w:val="single" w:sz="4" w:space="0" w:color="000000"/>
+            </w:tcBorders>
+            <w:shd w:val="clear" w:color="auto" w:fill="auto"/>
+            <w:vAlign w:val="center"/>
+          </w:tcPr>
+          <w:p>
+            <w:pPr>
+              <w:widowControl w:val="0"/>
+              <w:spacing w:after="0" w:line="240" w:lineRule="auto"/>
+              <w:jc w:val="center"/>
               <w:rPr>
                 <w:rFonts w:ascii="Times New Roman" w:eastAsia="Times New Roman" w:hAnsi="Times New Roman"/>
                 <w:color w:val="000000"/>
                 <w:sz w:val="20"/>
                 <w:szCs w:val="20"/>
               </w:rPr>
-              <w:t>2</w:t>
-            </w:r>
-          </w:p>
-        </w:tc>
-        <w:tc>
-          <w:tcPr>
-            <w:tcW w:w="541" w:type="dxa"/>
-            <w:tcBorders>
-              <w:top w:val="single" w:sz="4" w:space="0" w:color="000000"/>
-              <w:left w:val="single" w:sz="4" w:space="0" w:color="000000"/>
-              <w:bottom w:val="single" w:sz="4" w:space="0" w:color="000000"/>
-              <w:right w:val="single" w:sz="4" w:space="0" w:color="000000"/>
-            </w:tcBorders>
-            <w:shd w:val="clear" w:color="auto" w:fill="auto"/>
-            <w:vAlign w:val="center"/>
-          </w:tcPr>
-          <w:p>
-            <w:pPr>
-              <w:widowControl w:val="0"/>
-              <w:spacing w:after="0" w:line="240" w:lineRule="auto"/>
-              <w:jc w:val="center"/>
-              <w:rPr>
-                <w:rFonts w:ascii="Times New Roman" w:eastAsia="Times New Roman" w:hAnsi="Times New Roman"/>
-                <w:color w:val="000000"/>
-                <w:sz w:val="20"/>
-                <w:szCs w:val="20"/>
-              </w:rPr>
-            </w:pPr>
-            <w:r>
-              <w:rPr>
-                <w:rFonts w:ascii="Times New Roman" w:eastAsia="Times New Roman" w:hAnsi="Times New Roman"/>
-                <w:color w:val="000000"/>
-                <w:sz w:val="20"/>
-                <w:szCs w:val="20"/>
-              </w:rPr>
-              <w:t>1</w:t>
-            </w:r>
-          </w:p>
-        </w:tc>
-        <w:tc>
-          <w:tcPr>
-            <w:tcW w:w="540" w:type="dxa"/>
-            <w:tcBorders>
-              <w:top w:val="single" w:sz="4" w:space="0" w:color="000000"/>
-              <w:left w:val="single" w:sz="4" w:space="0" w:color="000000"/>
-              <w:bottom w:val="single" w:sz="4" w:space="0" w:color="000000"/>
-              <w:right w:val="single" w:sz="4" w:space="0" w:color="000000"/>
-            </w:tcBorders>
-            <w:shd w:val="clear" w:color="auto" w:fill="auto"/>
-            <w:vAlign w:val="center"/>
-          </w:tcPr>
-          <w:p>
-            <w:pPr>
-              <w:widowControl w:val="0"/>
-              <w:spacing w:after="0" w:line="240" w:lineRule="auto"/>
-              <w:jc w:val="center"/>
-              <w:rPr>
-                <w:rFonts w:ascii="Times New Roman" w:eastAsia="Times New Roman" w:hAnsi="Times New Roman"/>
-                <w:color w:val="000000"/>
-                <w:sz w:val="20"/>
-                <w:szCs w:val="20"/>
-              </w:rPr>
-            </w:pPr>
-            <w:r>
-              <w:rPr>
-                <w:rFonts w:ascii="Times New Roman" w:eastAsia="Times New Roman" w:hAnsi="Times New Roman"/>
-                <w:color w:val="000000"/>
-                <w:sz w:val="20"/>
-                <w:szCs w:val="20"/>
-              </w:rPr>
-              <w:t>1</w:t>
-            </w:r>
-          </w:p>
-        </w:tc>
-        <w:tc>
-          <w:tcPr>
-            <w:tcW w:w="539" w:type="dxa"/>
-            <w:tcBorders>
-              <w:top w:val="single" w:sz="4" w:space="0" w:color="000000"/>
-              <w:left w:val="single" w:sz="4" w:space="0" w:color="000000"/>
-              <w:bottom w:val="single" w:sz="4" w:space="0" w:color="000000"/>
-              <w:right w:val="single" w:sz="4" w:space="0" w:color="000000"/>
-            </w:tcBorders>
-            <w:shd w:val="clear" w:color="auto" w:fill="auto"/>
-            <w:vAlign w:val="center"/>
-          </w:tcPr>
-          <w:p>
-            <w:pPr>
-              <w:widowControl w:val="0"/>
-              <w:spacing w:after="0" w:line="240" w:lineRule="auto"/>
-              <w:jc w:val="center"/>
-              <w:rPr>
-                <w:rFonts w:ascii="Times New Roman" w:eastAsia="Times New Roman" w:hAnsi="Times New Roman"/>
-                <w:color w:val="000000"/>
-              </w:rPr>
-            </w:pPr>
-            <w:r>
-              <w:rPr>
-                <w:rFonts w:ascii="Times New Roman" w:eastAsia="Times New Roman" w:hAnsi="Times New Roman"/>
-                <w:color w:val="000000"/>
-              </w:rPr>
-              <w:t>1</w:t>
-            </w:r>
-          </w:p>
-        </w:tc>
-        <w:tc>
-          <w:tcPr>
-            <w:tcW w:w="526" w:type="dxa"/>
-            <w:tcBorders>
-              <w:top w:val="single" w:sz="4" w:space="0" w:color="000000"/>
-              <w:left w:val="single" w:sz="4" w:space="0" w:color="000000"/>
-              <w:bottom w:val="single" w:sz="4" w:space="0" w:color="000000"/>
-              <w:right w:val="single" w:sz="4" w:space="0" w:color="000000"/>
-            </w:tcBorders>
-            <w:shd w:val="clear" w:color="auto" w:fill="auto"/>
-            <w:vAlign w:val="center"/>
-          </w:tcPr>
-          <w:p>
-            <w:pPr>
-              <w:widowControl w:val="0"/>
-              <w:spacing w:after="0" w:line="240" w:lineRule="auto"/>
-              <w:jc w:val="center"/>
-              <w:rPr>
-                <w:rFonts w:ascii="Times New Roman" w:eastAsia="Times New Roman" w:hAnsi="Times New Roman"/>
-                <w:color w:val="000000"/>
-              </w:rPr>
-            </w:pPr>
-            <w:r>
-              <w:rPr>
-                <w:rFonts w:ascii="Times New Roman" w:eastAsia="Times New Roman" w:hAnsi="Times New Roman"/>
-                <w:color w:val="000000"/>
-              </w:rPr>
-              <w:t>2</w:t>
-            </w:r>
-          </w:p>
-        </w:tc>
-        <w:tc>
-          <w:tcPr>
-            <w:tcW w:w="550" w:type="dxa"/>
-            <w:tcBorders>
-              <w:top w:val="single" w:sz="4" w:space="0" w:color="000000"/>
-              <w:left w:val="single" w:sz="4" w:space="0" w:color="000000"/>
-              <w:bottom w:val="single" w:sz="4" w:space="0" w:color="000000"/>
-              <w:right w:val="single" w:sz="4" w:space="0" w:color="000000"/>
-            </w:tcBorders>
-            <w:shd w:val="clear" w:color="auto" w:fill="auto"/>
-            <w:vAlign w:val="center"/>
-          </w:tcPr>
-          <w:p>
-            <w:pPr>
-              <w:widowControl w:val="0"/>
-              <w:spacing w:after="0" w:line="240" w:lineRule="auto"/>
-              <w:jc w:val="center"/>
-              <w:rPr>
-                <w:rFonts w:ascii="Times New Roman" w:eastAsia="Times New Roman" w:hAnsi="Times New Roman"/>
-                <w:color w:val="000000"/>
-              </w:rPr>
-            </w:pPr>
-            <w:r>
-              <w:rPr>
-                <w:rFonts w:ascii="Times New Roman" w:eastAsia="Times New Roman" w:hAnsi="Times New Roman"/>
-                <w:color w:val="000000"/>
-              </w:rPr>
-              <w:t>1</w:t>
-            </w:r>
-          </w:p>
-        </w:tc>
-        <w:tc>
-          <w:tcPr>
-            <w:tcW w:w="563" w:type="dxa"/>
-            <w:tcBorders>
-              <w:top w:val="single" w:sz="4" w:space="0" w:color="000000"/>
-              <w:left w:val="single" w:sz="4" w:space="0" w:color="000000"/>
-              <w:bottom w:val="single" w:sz="4" w:space="0" w:color="000000"/>
-              <w:right w:val="single" w:sz="4" w:space="0" w:color="000000"/>
-            </w:tcBorders>
-            <w:shd w:val="clear" w:color="auto" w:fill="auto"/>
-            <w:vAlign w:val="center"/>
-          </w:tcPr>
-          <w:p>
-            <w:pPr>
-              <w:widowControl w:val="0"/>
-              <w:spacing w:after="0" w:line="240" w:lineRule="auto"/>
-              <w:jc w:val="center"/>
-              <w:rPr>
-                <w:rFonts w:ascii="Times New Roman" w:eastAsia="Times New Roman" w:hAnsi="Times New Roman"/>
-                <w:color w:val="000000"/>
-                <w:sz w:val="20"/>
-                <w:szCs w:val="20"/>
-              </w:rPr>
-            </w:pPr>
-            <w:r>
-              <w:rPr>
-                <w:rFonts w:ascii="Times New Roman" w:eastAsia="Times New Roman" w:hAnsi="Times New Roman"/>
-                <w:color w:val="000000"/>
-                <w:sz w:val="20"/>
-                <w:szCs w:val="20"/>
-              </w:rPr>
-              <w:t>3</w:t>
-            </w:r>
+            </w:pPr>
           </w:p>
         </w:tc>
       </w:tr>
@@ -7512,13 +7161,6 @@
                 <w:color w:val="000000"/>
               </w:rPr>
             </w:pPr>
-            <w:r>
-              <w:rPr>
-                <w:rFonts w:ascii="Times New Roman" w:eastAsia="Times New Roman" w:hAnsi="Times New Roman"/>
-                <w:color w:val="000000"/>
-              </w:rPr>
-              <w:t>2</w:t>
-            </w:r>
           </w:p>
         </w:tc>
         <w:tc>
@@ -7545,20 +7187,61 @@
                 <w:szCs w:val="20"/>
               </w:rPr>
             </w:pPr>
-            <w:r>
+          </w:p>
+        </w:tc>
+        <w:tc>
+          <w:tcPr>
+            <w:tcW w:w="630" w:type="dxa"/>
+            <w:tcBorders>
+              <w:top w:val="single" w:sz="4" w:space="0" w:color="000000"/>
+              <w:left w:val="single" w:sz="4" w:space="0" w:color="000000"/>
+              <w:bottom w:val="single" w:sz="4" w:space="0" w:color="000000"/>
+              <w:right w:val="single" w:sz="4" w:space="0" w:color="000000"/>
+            </w:tcBorders>
+            <w:shd w:val="clear" w:color="auto" w:fill="auto"/>
+            <w:vAlign w:val="center"/>
+          </w:tcPr>
+          <w:p>
+            <w:pPr>
+              <w:widowControl w:val="0"/>
+              <w:spacing w:after="0" w:line="240" w:lineRule="auto"/>
+              <w:jc w:val="center"/>
+              <w:rPr>
+                <w:rFonts w:ascii="Times New Roman" w:eastAsia="Times New Roman" w:hAnsi="Times New Roman"/>
+                <w:color w:val="000000"/>
+              </w:rPr>
+            </w:pPr>
+          </w:p>
+        </w:tc>
+        <w:tc>
+          <w:tcPr>
+            <w:tcW w:w="539" w:type="dxa"/>
+            <w:tcBorders>
+              <w:top w:val="single" w:sz="4" w:space="0" w:color="000000"/>
+              <w:left w:val="single" w:sz="4" w:space="0" w:color="000000"/>
+              <w:bottom w:val="single" w:sz="4" w:space="0" w:color="000000"/>
+              <w:right w:val="single" w:sz="4" w:space="0" w:color="000000"/>
+            </w:tcBorders>
+            <w:shd w:val="clear" w:color="auto" w:fill="auto"/>
+            <w:vAlign w:val="center"/>
+          </w:tcPr>
+          <w:p>
+            <w:pPr>
+              <w:widowControl w:val="0"/>
+              <w:spacing w:after="0" w:line="240" w:lineRule="auto"/>
+              <w:jc w:val="center"/>
               <w:rPr>
                 <w:rFonts w:ascii="Times New Roman" w:eastAsia="Times New Roman" w:hAnsi="Times New Roman"/>
                 <w:color w:val="000000"/>
                 <w:sz w:val="20"/>
                 <w:szCs w:val="20"/>
               </w:rPr>
-              <w:t>3</w:t>
-            </w:r>
-          </w:p>
-        </w:tc>
-        <w:tc>
-          <w:tcPr>
-            <w:tcW w:w="630" w:type="dxa"/>
+            </w:pPr>
+          </w:p>
+        </w:tc>
+        <w:tc>
+          <w:tcPr>
+            <w:tcW w:w="541" w:type="dxa"/>
             <w:tcBorders>
               <w:top w:val="single" w:sz="4" w:space="0" w:color="000000"/>
               <w:left w:val="single" w:sz="4" w:space="0" w:color="000000"/>
@@ -7578,13 +7261,6 @@
                 <w:color w:val="000000"/>
               </w:rPr>
             </w:pPr>
-            <w:r>
-              <w:rPr>
-                <w:rFonts w:ascii="Times New Roman" w:eastAsia="Times New Roman" w:hAnsi="Times New Roman"/>
-                <w:color w:val="000000"/>
-              </w:rPr>
-              <w:t>3</w:t>
-            </w:r>
           </w:p>
         </w:tc>
         <w:tc>
@@ -7611,51 +7287,37 @@
                 <w:szCs w:val="20"/>
               </w:rPr>
             </w:pPr>
-            <w:r>
+          </w:p>
+        </w:tc>
+        <w:tc>
+          <w:tcPr>
+            <w:tcW w:w="541" w:type="dxa"/>
+            <w:tcBorders>
+              <w:top w:val="single" w:sz="4" w:space="0" w:color="000000"/>
+              <w:left w:val="single" w:sz="4" w:space="0" w:color="000000"/>
+              <w:bottom w:val="single" w:sz="4" w:space="0" w:color="000000"/>
+              <w:right w:val="single" w:sz="4" w:space="0" w:color="000000"/>
+            </w:tcBorders>
+            <w:shd w:val="clear" w:color="auto" w:fill="auto"/>
+            <w:vAlign w:val="center"/>
+          </w:tcPr>
+          <w:p>
+            <w:pPr>
+              <w:widowControl w:val="0"/>
+              <w:spacing w:after="0" w:line="240" w:lineRule="auto"/>
+              <w:jc w:val="center"/>
               <w:rPr>
                 <w:rFonts w:ascii="Times New Roman" w:eastAsia="Times New Roman" w:hAnsi="Times New Roman"/>
                 <w:color w:val="000000"/>
                 <w:sz w:val="20"/>
                 <w:szCs w:val="20"/>
               </w:rPr>
-              <w:t>3</w:t>
-            </w:r>
-          </w:p>
-        </w:tc>
-        <w:tc>
-          <w:tcPr>
-            <w:tcW w:w="541" w:type="dxa"/>
-            <w:tcBorders>
-              <w:top w:val="single" w:sz="4" w:space="0" w:color="000000"/>
-              <w:left w:val="single" w:sz="4" w:space="0" w:color="000000"/>
-              <w:bottom w:val="single" w:sz="4" w:space="0" w:color="000000"/>
-              <w:right w:val="single" w:sz="4" w:space="0" w:color="000000"/>
-            </w:tcBorders>
-            <w:shd w:val="clear" w:color="auto" w:fill="auto"/>
-            <w:vAlign w:val="center"/>
-          </w:tcPr>
-          <w:p>
-            <w:pPr>
-              <w:widowControl w:val="0"/>
-              <w:spacing w:after="0" w:line="240" w:lineRule="auto"/>
-              <w:jc w:val="center"/>
-              <w:rPr>
-                <w:rFonts w:ascii="Times New Roman" w:eastAsia="Times New Roman" w:hAnsi="Times New Roman"/>
-                <w:color w:val="000000"/>
-              </w:rPr>
-            </w:pPr>
-            <w:r>
-              <w:rPr>
-                <w:rFonts w:ascii="Times New Roman" w:eastAsia="Times New Roman" w:hAnsi="Times New Roman"/>
-                <w:color w:val="000000"/>
-              </w:rPr>
-              <w:t>1</w:t>
-            </w:r>
-          </w:p>
-        </w:tc>
-        <w:tc>
-          <w:tcPr>
-            <w:tcW w:w="539" w:type="dxa"/>
+            </w:pPr>
+          </w:p>
+        </w:tc>
+        <w:tc>
+          <w:tcPr>
+            <w:tcW w:w="540" w:type="dxa"/>
             <w:tcBorders>
               <w:top w:val="single" w:sz="4" w:space="0" w:color="000000"/>
               <w:left w:val="single" w:sz="4" w:space="0" w:color="000000"/>
@@ -7677,213 +7339,104 @@
                 <w:szCs w:val="20"/>
               </w:rPr>
             </w:pPr>
-            <w:r>
+          </w:p>
+        </w:tc>
+        <w:tc>
+          <w:tcPr>
+            <w:tcW w:w="539" w:type="dxa"/>
+            <w:tcBorders>
+              <w:top w:val="single" w:sz="4" w:space="0" w:color="000000"/>
+              <w:left w:val="single" w:sz="4" w:space="0" w:color="000000"/>
+              <w:bottom w:val="single" w:sz="4" w:space="0" w:color="000000"/>
+              <w:right w:val="single" w:sz="4" w:space="0" w:color="000000"/>
+            </w:tcBorders>
+            <w:shd w:val="clear" w:color="auto" w:fill="auto"/>
+            <w:vAlign w:val="center"/>
+          </w:tcPr>
+          <w:p>
+            <w:pPr>
+              <w:widowControl w:val="0"/>
+              <w:spacing w:after="0" w:line="240" w:lineRule="auto"/>
+              <w:jc w:val="center"/>
+              <w:rPr>
+                <w:rFonts w:ascii="Times New Roman" w:eastAsia="Times New Roman" w:hAnsi="Times New Roman"/>
+                <w:color w:val="000000"/>
+              </w:rPr>
+            </w:pPr>
+          </w:p>
+        </w:tc>
+        <w:tc>
+          <w:tcPr>
+            <w:tcW w:w="526" w:type="dxa"/>
+            <w:tcBorders>
+              <w:top w:val="single" w:sz="4" w:space="0" w:color="000000"/>
+              <w:left w:val="single" w:sz="4" w:space="0" w:color="000000"/>
+              <w:bottom w:val="single" w:sz="4" w:space="0" w:color="000000"/>
+              <w:right w:val="single" w:sz="4" w:space="0" w:color="000000"/>
+            </w:tcBorders>
+            <w:shd w:val="clear" w:color="auto" w:fill="auto"/>
+            <w:vAlign w:val="center"/>
+          </w:tcPr>
+          <w:p>
+            <w:pPr>
+              <w:widowControl w:val="0"/>
+              <w:spacing w:after="0" w:line="240" w:lineRule="auto"/>
+              <w:jc w:val="center"/>
+              <w:rPr>
+                <w:rFonts w:ascii="Times New Roman" w:eastAsia="Times New Roman" w:hAnsi="Times New Roman"/>
+                <w:color w:val="000000"/>
+              </w:rPr>
+            </w:pPr>
+          </w:p>
+        </w:tc>
+        <w:tc>
+          <w:tcPr>
+            <w:tcW w:w="550" w:type="dxa"/>
+            <w:tcBorders>
+              <w:top w:val="single" w:sz="4" w:space="0" w:color="000000"/>
+              <w:left w:val="single" w:sz="4" w:space="0" w:color="000000"/>
+              <w:bottom w:val="single" w:sz="4" w:space="0" w:color="000000"/>
+              <w:right w:val="single" w:sz="4" w:space="0" w:color="000000"/>
+            </w:tcBorders>
+            <w:shd w:val="clear" w:color="auto" w:fill="auto"/>
+            <w:vAlign w:val="center"/>
+          </w:tcPr>
+          <w:p>
+            <w:pPr>
+              <w:widowControl w:val="0"/>
+              <w:spacing w:after="0" w:line="240" w:lineRule="auto"/>
+              <w:jc w:val="center"/>
+              <w:rPr>
+                <w:rFonts w:ascii="Times New Roman" w:eastAsia="Times New Roman" w:hAnsi="Times New Roman"/>
+                <w:color w:val="000000"/>
+              </w:rPr>
+            </w:pPr>
+          </w:p>
+        </w:tc>
+        <w:tc>
+          <w:tcPr>
+            <w:tcW w:w="563" w:type="dxa"/>
+            <w:tcBorders>
+              <w:top w:val="single" w:sz="4" w:space="0" w:color="000000"/>
+              <w:left w:val="single" w:sz="4" w:space="0" w:color="000000"/>
+              <w:bottom w:val="single" w:sz="4" w:space="0" w:color="000000"/>
+              <w:right w:val="single" w:sz="4" w:space="0" w:color="000000"/>
+            </w:tcBorders>
+            <w:shd w:val="clear" w:color="auto" w:fill="auto"/>
+            <w:vAlign w:val="center"/>
+          </w:tcPr>
+          <w:p>
+            <w:pPr>
+              <w:widowControl w:val="0"/>
+              <w:spacing w:after="0" w:line="240" w:lineRule="auto"/>
+              <w:jc w:val="center"/>
               <w:rPr>
                 <w:rFonts w:ascii="Times New Roman" w:eastAsia="Times New Roman" w:hAnsi="Times New Roman"/>
                 <w:color w:val="000000"/>
                 <w:sz w:val="20"/>
                 <w:szCs w:val="20"/>
               </w:rPr>
-              <w:t>1</w:t>
-            </w:r>
-          </w:p>
-        </w:tc>
-        <w:tc>
-          <w:tcPr>
-            <w:tcW w:w="541" w:type="dxa"/>
-            <w:tcBorders>
-              <w:top w:val="single" w:sz="4" w:space="0" w:color="000000"/>
-              <w:left w:val="single" w:sz="4" w:space="0" w:color="000000"/>
-              <w:bottom w:val="single" w:sz="4" w:space="0" w:color="000000"/>
-              <w:right w:val="single" w:sz="4" w:space="0" w:color="000000"/>
-            </w:tcBorders>
-            <w:shd w:val="clear" w:color="auto" w:fill="auto"/>
-            <w:vAlign w:val="center"/>
-          </w:tcPr>
-          <w:p>
-            <w:pPr>
-              <w:widowControl w:val="0"/>
-              <w:spacing w:after="0" w:line="240" w:lineRule="auto"/>
-              <w:jc w:val="center"/>
-              <w:rPr>
-                <w:rFonts w:ascii="Times New Roman" w:eastAsia="Times New Roman" w:hAnsi="Times New Roman"/>
-                <w:color w:val="000000"/>
-                <w:sz w:val="20"/>
-                <w:szCs w:val="20"/>
-              </w:rPr>
-            </w:pPr>
-            <w:r>
-              <w:rPr>
-                <w:rFonts w:ascii="Times New Roman" w:eastAsia="Times New Roman" w:hAnsi="Times New Roman"/>
-                <w:color w:val="000000"/>
-                <w:sz w:val="20"/>
-                <w:szCs w:val="20"/>
-              </w:rPr>
-              <w:t>2</w:t>
-            </w:r>
-          </w:p>
-        </w:tc>
-        <w:tc>
-          <w:tcPr>
-            <w:tcW w:w="540" w:type="dxa"/>
-            <w:tcBorders>
-              <w:top w:val="single" w:sz="4" w:space="0" w:color="000000"/>
-              <w:left w:val="single" w:sz="4" w:space="0" w:color="000000"/>
-              <w:bottom w:val="single" w:sz="4" w:space="0" w:color="000000"/>
-              <w:right w:val="single" w:sz="4" w:space="0" w:color="000000"/>
-            </w:tcBorders>
-            <w:shd w:val="clear" w:color="auto" w:fill="auto"/>
-            <w:vAlign w:val="center"/>
-          </w:tcPr>
-          <w:p>
-            <w:pPr>
-              <w:widowControl w:val="0"/>
-              <w:spacing w:after="0" w:line="240" w:lineRule="auto"/>
-              <w:jc w:val="center"/>
-              <w:rPr>
-                <w:rFonts w:ascii="Times New Roman" w:eastAsia="Times New Roman" w:hAnsi="Times New Roman"/>
-                <w:color w:val="000000"/>
-                <w:sz w:val="20"/>
-                <w:szCs w:val="20"/>
-              </w:rPr>
-            </w:pPr>
-            <w:r>
-              <w:rPr>
-                <w:rFonts w:ascii="Times New Roman" w:eastAsia="Times New Roman" w:hAnsi="Times New Roman"/>
-                <w:color w:val="000000"/>
-                <w:sz w:val="20"/>
-                <w:szCs w:val="20"/>
-              </w:rPr>
-              <w:t>1</w:t>
-            </w:r>
-          </w:p>
-        </w:tc>
-        <w:tc>
-          <w:tcPr>
-            <w:tcW w:w="539" w:type="dxa"/>
-            <w:tcBorders>
-              <w:top w:val="single" w:sz="4" w:space="0" w:color="000000"/>
-              <w:left w:val="single" w:sz="4" w:space="0" w:color="000000"/>
-              <w:bottom w:val="single" w:sz="4" w:space="0" w:color="000000"/>
-              <w:right w:val="single" w:sz="4" w:space="0" w:color="000000"/>
-            </w:tcBorders>
-            <w:shd w:val="clear" w:color="auto" w:fill="auto"/>
-            <w:vAlign w:val="center"/>
-          </w:tcPr>
-          <w:p>
-            <w:pPr>
-              <w:widowControl w:val="0"/>
-              <w:spacing w:after="0" w:line="240" w:lineRule="auto"/>
-              <w:jc w:val="center"/>
-              <w:rPr>
-                <w:rFonts w:ascii="Times New Roman" w:eastAsia="Times New Roman" w:hAnsi="Times New Roman"/>
-                <w:color w:val="000000"/>
-              </w:rPr>
-            </w:pPr>
-            <w:r>
-              <w:rPr>
-                <w:rFonts w:ascii="Times New Roman" w:eastAsia="Times New Roman" w:hAnsi="Times New Roman"/>
-                <w:color w:val="000000"/>
-              </w:rPr>
-              <w:t>3</w:t>
-            </w:r>
-          </w:p>
-        </w:tc>
-        <w:tc>
-          <w:tcPr>
-            <w:tcW w:w="526" w:type="dxa"/>
-            <w:tcBorders>
-              <w:top w:val="single" w:sz="4" w:space="0" w:color="000000"/>
-              <w:left w:val="single" w:sz="4" w:space="0" w:color="000000"/>
-              <w:bottom w:val="single" w:sz="4" w:space="0" w:color="000000"/>
-              <w:right w:val="single" w:sz="4" w:space="0" w:color="000000"/>
-            </w:tcBorders>
-            <w:shd w:val="clear" w:color="auto" w:fill="auto"/>
-            <w:vAlign w:val="center"/>
-          </w:tcPr>
-          <w:p>
-            <w:pPr>
-              <w:widowControl w:val="0"/>
-              <w:spacing w:after="0" w:line="240" w:lineRule="auto"/>
-              <w:jc w:val="center"/>
-              <w:rPr>
-                <w:rFonts w:ascii="Times New Roman" w:eastAsia="Times New Roman" w:hAnsi="Times New Roman"/>
-                <w:color w:val="000000"/>
-              </w:rPr>
-            </w:pPr>
-            <w:r>
-              <w:rPr>
-                <w:rFonts w:ascii="Times New Roman" w:eastAsia="Times New Roman" w:hAnsi="Times New Roman"/>
-                <w:color w:val="000000"/>
-              </w:rPr>
-              <w:t>2</w:t>
-            </w:r>
-          </w:p>
-        </w:tc>
-        <w:tc>
-          <w:tcPr>
-            <w:tcW w:w="550" w:type="dxa"/>
-            <w:tcBorders>
-              <w:top w:val="single" w:sz="4" w:space="0" w:color="000000"/>
-              <w:left w:val="single" w:sz="4" w:space="0" w:color="000000"/>
-              <w:bottom w:val="single" w:sz="4" w:space="0" w:color="000000"/>
-              <w:right w:val="single" w:sz="4" w:space="0" w:color="000000"/>
-            </w:tcBorders>
-            <w:shd w:val="clear" w:color="auto" w:fill="auto"/>
-            <w:vAlign w:val="center"/>
-          </w:tcPr>
-          <w:p>
-            <w:pPr>
-              <w:widowControl w:val="0"/>
-              <w:spacing w:after="0" w:line="240" w:lineRule="auto"/>
-              <w:jc w:val="center"/>
-              <w:rPr>
-                <w:rFonts w:ascii="Times New Roman" w:eastAsia="Times New Roman" w:hAnsi="Times New Roman"/>
-                <w:color w:val="000000"/>
-              </w:rPr>
-            </w:pPr>
-            <w:r>
-              <w:rPr>
-                <w:rFonts w:ascii="Times New Roman" w:eastAsia="Times New Roman" w:hAnsi="Times New Roman"/>
-                <w:color w:val="000000"/>
-              </w:rPr>
-              <w:t>3</w:t>
-            </w:r>
-          </w:p>
-        </w:tc>
-        <w:tc>
-          <w:tcPr>
-            <w:tcW w:w="563" w:type="dxa"/>
-            <w:tcBorders>
-              <w:top w:val="single" w:sz="4" w:space="0" w:color="000000"/>
-              <w:left w:val="single" w:sz="4" w:space="0" w:color="000000"/>
-              <w:bottom w:val="single" w:sz="4" w:space="0" w:color="000000"/>
-              <w:right w:val="single" w:sz="4" w:space="0" w:color="000000"/>
-            </w:tcBorders>
-            <w:shd w:val="clear" w:color="auto" w:fill="auto"/>
-            <w:vAlign w:val="center"/>
-          </w:tcPr>
-          <w:p>
-            <w:pPr>
-              <w:widowControl w:val="0"/>
-              <w:spacing w:after="0" w:line="240" w:lineRule="auto"/>
-              <w:jc w:val="center"/>
-              <w:rPr>
-                <w:rFonts w:ascii="Times New Roman" w:eastAsia="Times New Roman" w:hAnsi="Times New Roman"/>
-                <w:color w:val="000000"/>
-                <w:sz w:val="20"/>
-                <w:szCs w:val="20"/>
-              </w:rPr>
-            </w:pPr>
-            <w:r>
-              <w:rPr>
-                <w:rFonts w:ascii="Times New Roman" w:eastAsia="Times New Roman" w:hAnsi="Times New Roman"/>
-                <w:color w:val="000000"/>
-                <w:sz w:val="20"/>
-                <w:szCs w:val="20"/>
-              </w:rPr>
-              <w:t>3</w:t>
-            </w:r>
+            </w:pPr>
           </w:p>
         </w:tc>
       </w:tr>
@@ -7998,13 +7551,6 @@
                 <w:color w:val="000000"/>
               </w:rPr>
             </w:pPr>
-            <w:r>
-              <w:rPr>
-                <w:rFonts w:ascii="Times New Roman" w:eastAsia="Times New Roman" w:hAnsi="Times New Roman"/>
-                <w:color w:val="000000"/>
-              </w:rPr>
-              <w:t>2</w:t>
-            </w:r>
           </w:p>
         </w:tc>
         <w:tc>
@@ -8031,20 +7577,61 @@
                 <w:szCs w:val="20"/>
               </w:rPr>
             </w:pPr>
-            <w:r>
+          </w:p>
+        </w:tc>
+        <w:tc>
+          <w:tcPr>
+            <w:tcW w:w="630" w:type="dxa"/>
+            <w:tcBorders>
+              <w:top w:val="single" w:sz="4" w:space="0" w:color="000000"/>
+              <w:left w:val="single" w:sz="4" w:space="0" w:color="000000"/>
+              <w:bottom w:val="single" w:sz="4" w:space="0" w:color="000000"/>
+              <w:right w:val="single" w:sz="4" w:space="0" w:color="000000"/>
+            </w:tcBorders>
+            <w:shd w:val="clear" w:color="auto" w:fill="auto"/>
+            <w:vAlign w:val="center"/>
+          </w:tcPr>
+          <w:p>
+            <w:pPr>
+              <w:widowControl w:val="0"/>
+              <w:spacing w:after="0" w:line="240" w:lineRule="auto"/>
+              <w:jc w:val="center"/>
+              <w:rPr>
+                <w:rFonts w:ascii="Times New Roman" w:eastAsia="Times New Roman" w:hAnsi="Times New Roman"/>
+                <w:color w:val="000000"/>
+              </w:rPr>
+            </w:pPr>
+          </w:p>
+        </w:tc>
+        <w:tc>
+          <w:tcPr>
+            <w:tcW w:w="539" w:type="dxa"/>
+            <w:tcBorders>
+              <w:top w:val="single" w:sz="4" w:space="0" w:color="000000"/>
+              <w:left w:val="single" w:sz="4" w:space="0" w:color="000000"/>
+              <w:bottom w:val="single" w:sz="4" w:space="0" w:color="000000"/>
+              <w:right w:val="single" w:sz="4" w:space="0" w:color="000000"/>
+            </w:tcBorders>
+            <w:shd w:val="clear" w:color="auto" w:fill="auto"/>
+            <w:vAlign w:val="center"/>
+          </w:tcPr>
+          <w:p>
+            <w:pPr>
+              <w:widowControl w:val="0"/>
+              <w:spacing w:after="0" w:line="240" w:lineRule="auto"/>
+              <w:jc w:val="center"/>
               <w:rPr>
                 <w:rFonts w:ascii="Times New Roman" w:eastAsia="Times New Roman" w:hAnsi="Times New Roman"/>
                 <w:color w:val="000000"/>
                 <w:sz w:val="20"/>
                 <w:szCs w:val="20"/>
               </w:rPr>
-              <w:t>3</w:t>
-            </w:r>
-          </w:p>
-        </w:tc>
-        <w:tc>
-          <w:tcPr>
-            <w:tcW w:w="630" w:type="dxa"/>
+            </w:pPr>
+          </w:p>
+        </w:tc>
+        <w:tc>
+          <w:tcPr>
+            <w:tcW w:w="541" w:type="dxa"/>
             <w:tcBorders>
               <w:top w:val="single" w:sz="4" w:space="0" w:color="000000"/>
               <w:left w:val="single" w:sz="4" w:space="0" w:color="000000"/>
@@ -8064,13 +7651,6 @@
                 <w:color w:val="000000"/>
               </w:rPr>
             </w:pPr>
-            <w:r>
-              <w:rPr>
-                <w:rFonts w:ascii="Times New Roman" w:eastAsia="Times New Roman" w:hAnsi="Times New Roman"/>
-                <w:color w:val="000000"/>
-              </w:rPr>
-              <w:t>3</w:t>
-            </w:r>
           </w:p>
         </w:tc>
         <w:tc>
@@ -8097,51 +7677,37 @@
                 <w:szCs w:val="20"/>
               </w:rPr>
             </w:pPr>
-            <w:r>
+          </w:p>
+        </w:tc>
+        <w:tc>
+          <w:tcPr>
+            <w:tcW w:w="541" w:type="dxa"/>
+            <w:tcBorders>
+              <w:top w:val="single" w:sz="4" w:space="0" w:color="000000"/>
+              <w:left w:val="single" w:sz="4" w:space="0" w:color="000000"/>
+              <w:bottom w:val="single" w:sz="4" w:space="0" w:color="000000"/>
+              <w:right w:val="single" w:sz="4" w:space="0" w:color="000000"/>
+            </w:tcBorders>
+            <w:shd w:val="clear" w:color="auto" w:fill="auto"/>
+            <w:vAlign w:val="center"/>
+          </w:tcPr>
+          <w:p>
+            <w:pPr>
+              <w:widowControl w:val="0"/>
+              <w:spacing w:after="0" w:line="240" w:lineRule="auto"/>
+              <w:jc w:val="center"/>
               <w:rPr>
                 <w:rFonts w:ascii="Times New Roman" w:eastAsia="Times New Roman" w:hAnsi="Times New Roman"/>
                 <w:color w:val="000000"/>
                 <w:sz w:val="20"/>
                 <w:szCs w:val="20"/>
               </w:rPr>
-              <w:t>3</w:t>
-            </w:r>
-          </w:p>
-        </w:tc>
-        <w:tc>
-          <w:tcPr>
-            <w:tcW w:w="541" w:type="dxa"/>
-            <w:tcBorders>
-              <w:top w:val="single" w:sz="4" w:space="0" w:color="000000"/>
-              <w:left w:val="single" w:sz="4" w:space="0" w:color="000000"/>
-              <w:bottom w:val="single" w:sz="4" w:space="0" w:color="000000"/>
-              <w:right w:val="single" w:sz="4" w:space="0" w:color="000000"/>
-            </w:tcBorders>
-            <w:shd w:val="clear" w:color="auto" w:fill="auto"/>
-            <w:vAlign w:val="center"/>
-          </w:tcPr>
-          <w:p>
-            <w:pPr>
-              <w:widowControl w:val="0"/>
-              <w:spacing w:after="0" w:line="240" w:lineRule="auto"/>
-              <w:jc w:val="center"/>
-              <w:rPr>
-                <w:rFonts w:ascii="Times New Roman" w:eastAsia="Times New Roman" w:hAnsi="Times New Roman"/>
-                <w:color w:val="000000"/>
-              </w:rPr>
-            </w:pPr>
-            <w:r>
-              <w:rPr>
-                <w:rFonts w:ascii="Times New Roman" w:eastAsia="Times New Roman" w:hAnsi="Times New Roman"/>
-                <w:color w:val="000000"/>
-              </w:rPr>
-              <w:t>3</w:t>
-            </w:r>
-          </w:p>
-        </w:tc>
-        <w:tc>
-          <w:tcPr>
-            <w:tcW w:w="539" w:type="dxa"/>
+            </w:pPr>
+          </w:p>
+        </w:tc>
+        <w:tc>
+          <w:tcPr>
+            <w:tcW w:w="540" w:type="dxa"/>
             <w:tcBorders>
               <w:top w:val="single" w:sz="4" w:space="0" w:color="000000"/>
               <w:left w:val="single" w:sz="4" w:space="0" w:color="000000"/>
@@ -8163,213 +7729,104 @@
                 <w:szCs w:val="20"/>
               </w:rPr>
             </w:pPr>
-            <w:r>
+          </w:p>
+        </w:tc>
+        <w:tc>
+          <w:tcPr>
+            <w:tcW w:w="539" w:type="dxa"/>
+            <w:tcBorders>
+              <w:top w:val="single" w:sz="4" w:space="0" w:color="000000"/>
+              <w:left w:val="single" w:sz="4" w:space="0" w:color="000000"/>
+              <w:bottom w:val="single" w:sz="4" w:space="0" w:color="000000"/>
+              <w:right w:val="single" w:sz="4" w:space="0" w:color="000000"/>
+            </w:tcBorders>
+            <w:shd w:val="clear" w:color="auto" w:fill="auto"/>
+            <w:vAlign w:val="center"/>
+          </w:tcPr>
+          <w:p>
+            <w:pPr>
+              <w:widowControl w:val="0"/>
+              <w:spacing w:after="0" w:line="240" w:lineRule="auto"/>
+              <w:jc w:val="center"/>
+              <w:rPr>
+                <w:rFonts w:ascii="Times New Roman" w:eastAsia="Times New Roman" w:hAnsi="Times New Roman"/>
+                <w:color w:val="000000"/>
+              </w:rPr>
+            </w:pPr>
+          </w:p>
+        </w:tc>
+        <w:tc>
+          <w:tcPr>
+            <w:tcW w:w="526" w:type="dxa"/>
+            <w:tcBorders>
+              <w:top w:val="single" w:sz="4" w:space="0" w:color="000000"/>
+              <w:left w:val="single" w:sz="4" w:space="0" w:color="000000"/>
+              <w:bottom w:val="single" w:sz="4" w:space="0" w:color="000000"/>
+              <w:right w:val="single" w:sz="4" w:space="0" w:color="000000"/>
+            </w:tcBorders>
+            <w:shd w:val="clear" w:color="auto" w:fill="auto"/>
+            <w:vAlign w:val="center"/>
+          </w:tcPr>
+          <w:p>
+            <w:pPr>
+              <w:widowControl w:val="0"/>
+              <w:spacing w:after="0" w:line="240" w:lineRule="auto"/>
+              <w:jc w:val="center"/>
+              <w:rPr>
+                <w:rFonts w:ascii="Times New Roman" w:eastAsia="Times New Roman" w:hAnsi="Times New Roman"/>
+                <w:color w:val="000000"/>
+              </w:rPr>
+            </w:pPr>
+          </w:p>
+        </w:tc>
+        <w:tc>
+          <w:tcPr>
+            <w:tcW w:w="550" w:type="dxa"/>
+            <w:tcBorders>
+              <w:top w:val="single" w:sz="4" w:space="0" w:color="000000"/>
+              <w:left w:val="single" w:sz="4" w:space="0" w:color="000000"/>
+              <w:bottom w:val="single" w:sz="4" w:space="0" w:color="000000"/>
+              <w:right w:val="single" w:sz="4" w:space="0" w:color="000000"/>
+            </w:tcBorders>
+            <w:shd w:val="clear" w:color="auto" w:fill="auto"/>
+            <w:vAlign w:val="center"/>
+          </w:tcPr>
+          <w:p>
+            <w:pPr>
+              <w:widowControl w:val="0"/>
+              <w:spacing w:after="0" w:line="240" w:lineRule="auto"/>
+              <w:jc w:val="center"/>
+              <w:rPr>
+                <w:rFonts w:ascii="Times New Roman" w:eastAsia="Times New Roman" w:hAnsi="Times New Roman"/>
+                <w:color w:val="000000"/>
+              </w:rPr>
+            </w:pPr>
+          </w:p>
+        </w:tc>
+        <w:tc>
+          <w:tcPr>
+            <w:tcW w:w="563" w:type="dxa"/>
+            <w:tcBorders>
+              <w:top w:val="single" w:sz="4" w:space="0" w:color="000000"/>
+              <w:left w:val="single" w:sz="4" w:space="0" w:color="000000"/>
+              <w:bottom w:val="single" w:sz="4" w:space="0" w:color="000000"/>
+              <w:right w:val="single" w:sz="4" w:space="0" w:color="000000"/>
+            </w:tcBorders>
+            <w:shd w:val="clear" w:color="auto" w:fill="auto"/>
+            <w:vAlign w:val="center"/>
+          </w:tcPr>
+          <w:p>
+            <w:pPr>
+              <w:widowControl w:val="0"/>
+              <w:spacing w:after="0" w:line="240" w:lineRule="auto"/>
+              <w:jc w:val="center"/>
               <w:rPr>
                 <w:rFonts w:ascii="Times New Roman" w:eastAsia="Times New Roman" w:hAnsi="Times New Roman"/>
                 <w:color w:val="000000"/>
                 <w:sz w:val="20"/>
                 <w:szCs w:val="20"/>
               </w:rPr>
-              <w:t>3</w:t>
-            </w:r>
-          </w:p>
-        </w:tc>
-        <w:tc>
-          <w:tcPr>
-            <w:tcW w:w="541" w:type="dxa"/>
-            <w:tcBorders>
-              <w:top w:val="single" w:sz="4" w:space="0" w:color="000000"/>
-              <w:left w:val="single" w:sz="4" w:space="0" w:color="000000"/>
-              <w:bottom w:val="single" w:sz="4" w:space="0" w:color="000000"/>
-              <w:right w:val="single" w:sz="4" w:space="0" w:color="000000"/>
-            </w:tcBorders>
-            <w:shd w:val="clear" w:color="auto" w:fill="auto"/>
-            <w:vAlign w:val="center"/>
-          </w:tcPr>
-          <w:p>
-            <w:pPr>
-              <w:widowControl w:val="0"/>
-              <w:spacing w:after="0" w:line="240" w:lineRule="auto"/>
-              <w:jc w:val="center"/>
-              <w:rPr>
-                <w:rFonts w:ascii="Times New Roman" w:eastAsia="Times New Roman" w:hAnsi="Times New Roman"/>
-                <w:color w:val="000000"/>
-                <w:sz w:val="20"/>
-                <w:szCs w:val="20"/>
-              </w:rPr>
-            </w:pPr>
-            <w:r>
-              <w:rPr>
-                <w:rFonts w:ascii="Times New Roman" w:eastAsia="Times New Roman" w:hAnsi="Times New Roman"/>
-                <w:color w:val="000000"/>
-                <w:sz w:val="20"/>
-                <w:szCs w:val="20"/>
-              </w:rPr>
-              <w:t>2</w:t>
-            </w:r>
-          </w:p>
-        </w:tc>
-        <w:tc>
-          <w:tcPr>
-            <w:tcW w:w="540" w:type="dxa"/>
-            <w:tcBorders>
-              <w:top w:val="single" w:sz="4" w:space="0" w:color="000000"/>
-              <w:left w:val="single" w:sz="4" w:space="0" w:color="000000"/>
-              <w:bottom w:val="single" w:sz="4" w:space="0" w:color="000000"/>
-              <w:right w:val="single" w:sz="4" w:space="0" w:color="000000"/>
-            </w:tcBorders>
-            <w:shd w:val="clear" w:color="auto" w:fill="auto"/>
-            <w:vAlign w:val="center"/>
-          </w:tcPr>
-          <w:p>
-            <w:pPr>
-              <w:widowControl w:val="0"/>
-              <w:spacing w:after="0" w:line="240" w:lineRule="auto"/>
-              <w:jc w:val="center"/>
-              <w:rPr>
-                <w:rFonts w:ascii="Times New Roman" w:eastAsia="Times New Roman" w:hAnsi="Times New Roman"/>
-                <w:color w:val="000000"/>
-                <w:sz w:val="20"/>
-                <w:szCs w:val="20"/>
-              </w:rPr>
-            </w:pPr>
-            <w:r>
-              <w:rPr>
-                <w:rFonts w:ascii="Times New Roman" w:eastAsia="Times New Roman" w:hAnsi="Times New Roman"/>
-                <w:color w:val="000000"/>
-                <w:sz w:val="20"/>
-                <w:szCs w:val="20"/>
-              </w:rPr>
-              <w:t>1</w:t>
-            </w:r>
-          </w:p>
-        </w:tc>
-        <w:tc>
-          <w:tcPr>
-            <w:tcW w:w="539" w:type="dxa"/>
-            <w:tcBorders>
-              <w:top w:val="single" w:sz="4" w:space="0" w:color="000000"/>
-              <w:left w:val="single" w:sz="4" w:space="0" w:color="000000"/>
-              <w:bottom w:val="single" w:sz="4" w:space="0" w:color="000000"/>
-              <w:right w:val="single" w:sz="4" w:space="0" w:color="000000"/>
-            </w:tcBorders>
-            <w:shd w:val="clear" w:color="auto" w:fill="auto"/>
-            <w:vAlign w:val="center"/>
-          </w:tcPr>
-          <w:p>
-            <w:pPr>
-              <w:widowControl w:val="0"/>
-              <w:spacing w:after="0" w:line="240" w:lineRule="auto"/>
-              <w:jc w:val="center"/>
-              <w:rPr>
-                <w:rFonts w:ascii="Times New Roman" w:eastAsia="Times New Roman" w:hAnsi="Times New Roman"/>
-                <w:color w:val="000000"/>
-              </w:rPr>
-            </w:pPr>
-            <w:r>
-              <w:rPr>
-                <w:rFonts w:ascii="Times New Roman" w:eastAsia="Times New Roman" w:hAnsi="Times New Roman"/>
-                <w:color w:val="000000"/>
-              </w:rPr>
-              <w:t>1</w:t>
-            </w:r>
-          </w:p>
-        </w:tc>
-        <w:tc>
-          <w:tcPr>
-            <w:tcW w:w="526" w:type="dxa"/>
-            <w:tcBorders>
-              <w:top w:val="single" w:sz="4" w:space="0" w:color="000000"/>
-              <w:left w:val="single" w:sz="4" w:space="0" w:color="000000"/>
-              <w:bottom w:val="single" w:sz="4" w:space="0" w:color="000000"/>
-              <w:right w:val="single" w:sz="4" w:space="0" w:color="000000"/>
-            </w:tcBorders>
-            <w:shd w:val="clear" w:color="auto" w:fill="auto"/>
-            <w:vAlign w:val="center"/>
-          </w:tcPr>
-          <w:p>
-            <w:pPr>
-              <w:widowControl w:val="0"/>
-              <w:spacing w:after="0" w:line="240" w:lineRule="auto"/>
-              <w:jc w:val="center"/>
-              <w:rPr>
-                <w:rFonts w:ascii="Times New Roman" w:eastAsia="Times New Roman" w:hAnsi="Times New Roman"/>
-                <w:color w:val="000000"/>
-              </w:rPr>
-            </w:pPr>
-            <w:r>
-              <w:rPr>
-                <w:rFonts w:ascii="Times New Roman" w:eastAsia="Times New Roman" w:hAnsi="Times New Roman"/>
-                <w:color w:val="000000"/>
-              </w:rPr>
-              <w:t>2</w:t>
-            </w:r>
-          </w:p>
-        </w:tc>
-        <w:tc>
-          <w:tcPr>
-            <w:tcW w:w="550" w:type="dxa"/>
-            <w:tcBorders>
-              <w:top w:val="single" w:sz="4" w:space="0" w:color="000000"/>
-              <w:left w:val="single" w:sz="4" w:space="0" w:color="000000"/>
-              <w:bottom w:val="single" w:sz="4" w:space="0" w:color="000000"/>
-              <w:right w:val="single" w:sz="4" w:space="0" w:color="000000"/>
-            </w:tcBorders>
-            <w:shd w:val="clear" w:color="auto" w:fill="auto"/>
-            <w:vAlign w:val="center"/>
-          </w:tcPr>
-          <w:p>
-            <w:pPr>
-              <w:widowControl w:val="0"/>
-              <w:spacing w:after="0" w:line="240" w:lineRule="auto"/>
-              <w:jc w:val="center"/>
-              <w:rPr>
-                <w:rFonts w:ascii="Times New Roman" w:eastAsia="Times New Roman" w:hAnsi="Times New Roman"/>
-                <w:color w:val="000000"/>
-              </w:rPr>
-            </w:pPr>
-            <w:r>
-              <w:rPr>
-                <w:rFonts w:ascii="Times New Roman" w:eastAsia="Times New Roman" w:hAnsi="Times New Roman"/>
-                <w:color w:val="000000"/>
-              </w:rPr>
-              <w:t>3</w:t>
-            </w:r>
-          </w:p>
-        </w:tc>
-        <w:tc>
-          <w:tcPr>
-            <w:tcW w:w="563" w:type="dxa"/>
-            <w:tcBorders>
-              <w:top w:val="single" w:sz="4" w:space="0" w:color="000000"/>
-              <w:left w:val="single" w:sz="4" w:space="0" w:color="000000"/>
-              <w:bottom w:val="single" w:sz="4" w:space="0" w:color="000000"/>
-              <w:right w:val="single" w:sz="4" w:space="0" w:color="000000"/>
-            </w:tcBorders>
-            <w:shd w:val="clear" w:color="auto" w:fill="auto"/>
-            <w:vAlign w:val="center"/>
-          </w:tcPr>
-          <w:p>
-            <w:pPr>
-              <w:widowControl w:val="0"/>
-              <w:spacing w:after="0" w:line="240" w:lineRule="auto"/>
-              <w:jc w:val="center"/>
-              <w:rPr>
-                <w:rFonts w:ascii="Times New Roman" w:eastAsia="Times New Roman" w:hAnsi="Times New Roman"/>
-                <w:color w:val="000000"/>
-                <w:sz w:val="20"/>
-                <w:szCs w:val="20"/>
-              </w:rPr>
-            </w:pPr>
-            <w:r>
-              <w:rPr>
-                <w:rFonts w:ascii="Times New Roman" w:eastAsia="Times New Roman" w:hAnsi="Times New Roman"/>
-                <w:color w:val="000000"/>
-                <w:sz w:val="20"/>
-                <w:szCs w:val="20"/>
-              </w:rPr>
-              <w:t>3</w:t>
-            </w:r>
+            </w:pPr>
           </w:p>
         </w:tc>
       </w:tr>
@@ -8377,2880 +7834,6 @@
     <w:p>
       <w:pPr>
         <w:ind w:left="270"/>
-        <w:rPr>
-          <w:rFonts w:ascii="Times New Roman" w:hAnsi="Times New Roman"/>
-          <w:b/>
-          <w:sz w:val="28"/>
-          <w:szCs w:val="28"/>
-        </w:rPr>
-      </w:pPr>
-      <w:r>
-        <w:br w:type="page"/>
-      </w:r>
-    </w:p>
-    <w:p>
-      <w:pPr>
-        <w:numPr>
-          <w:ilvl w:val="0"/>
-          <w:numId w:val="3"/>
-        </w:numPr>
-        <w:jc w:val="center"/>
-        <w:rPr>
-          <w:rFonts w:ascii="Times New Roman" w:hAnsi="Times New Roman"/>
-          <w:b/>
-          <w:sz w:val="28"/>
-          <w:szCs w:val="28"/>
-        </w:rPr>
-      </w:pPr>
-      <w:r>
-        <w:rPr>
-          <w:rFonts w:ascii="Times New Roman" w:hAnsi="Times New Roman"/>
-          <w:b/>
-          <w:sz w:val="28"/>
-          <w:szCs w:val="28"/>
-        </w:rPr>
-        <w:lastRenderedPageBreak/>
-        <w:t>Mapping of POs with (Project Work Stage II) Course Outcomes</w:t>
-      </w:r>
-    </w:p>
-    <w:tbl>
-      <w:tblPr>
-        <w:tblW w:w="10900" w:type="dxa"/>
-        <w:jc w:val="center"/>
-        <w:tblLayout w:type="fixed"/>
-        <w:tblLook w:val="04A0" w:firstRow="1" w:lastRow="0" w:firstColumn="1" w:lastColumn="0" w:noHBand="0" w:noVBand="1"/>
-      </w:tblPr>
-      <w:tblGrid>
-        <w:gridCol w:w="1153"/>
-        <w:gridCol w:w="3068"/>
-        <w:gridCol w:w="541"/>
-        <w:gridCol w:w="630"/>
-        <w:gridCol w:w="630"/>
-        <w:gridCol w:w="539"/>
-        <w:gridCol w:w="541"/>
-        <w:gridCol w:w="539"/>
-        <w:gridCol w:w="541"/>
-        <w:gridCol w:w="540"/>
-        <w:gridCol w:w="539"/>
-        <w:gridCol w:w="526"/>
-        <w:gridCol w:w="550"/>
-        <w:gridCol w:w="563"/>
-      </w:tblGrid>
-      <w:tr>
-        <w:trPr>
-          <w:trHeight w:val="1128"/>
-          <w:jc w:val="center"/>
-        </w:trPr>
-        <w:tc>
-          <w:tcPr>
-            <w:tcW w:w="1152" w:type="dxa"/>
-            <w:tcBorders>
-              <w:top w:val="single" w:sz="4" w:space="0" w:color="000000"/>
-              <w:left w:val="single" w:sz="4" w:space="0" w:color="000000"/>
-              <w:bottom w:val="single" w:sz="4" w:space="0" w:color="000000"/>
-              <w:right w:val="single" w:sz="4" w:space="0" w:color="000000"/>
-            </w:tcBorders>
-            <w:shd w:val="clear" w:color="auto" w:fill="auto"/>
-            <w:vAlign w:val="center"/>
-          </w:tcPr>
-          <w:p>
-            <w:pPr>
-              <w:widowControl w:val="0"/>
-              <w:spacing w:after="0" w:line="240" w:lineRule="auto"/>
-              <w:jc w:val="center"/>
-              <w:rPr>
-                <w:rFonts w:ascii="Times New Roman" w:eastAsia="Times New Roman" w:hAnsi="Times New Roman"/>
-                <w:b/>
-                <w:bCs/>
-                <w:color w:val="000000"/>
-                <w:sz w:val="24"/>
-                <w:szCs w:val="24"/>
-              </w:rPr>
-            </w:pPr>
-            <w:r>
-              <w:rPr>
-                <w:rFonts w:ascii="Times New Roman" w:eastAsia="Times New Roman" w:hAnsi="Times New Roman"/>
-                <w:b/>
-                <w:bCs/>
-                <w:color w:val="000000"/>
-                <w:sz w:val="24"/>
-                <w:szCs w:val="24"/>
-              </w:rPr>
-              <w:t>CO No.</w:t>
-            </w:r>
-          </w:p>
-        </w:tc>
-        <w:tc>
-          <w:tcPr>
-            <w:tcW w:w="3068" w:type="dxa"/>
-            <w:tcBorders>
-              <w:top w:val="single" w:sz="4" w:space="0" w:color="000000"/>
-              <w:left w:val="single" w:sz="4" w:space="0" w:color="000000"/>
-              <w:bottom w:val="single" w:sz="4" w:space="0" w:color="000000"/>
-              <w:right w:val="single" w:sz="4" w:space="0" w:color="000000"/>
-            </w:tcBorders>
-            <w:shd w:val="clear" w:color="auto" w:fill="auto"/>
-            <w:vAlign w:val="center"/>
-          </w:tcPr>
-          <w:p>
-            <w:pPr>
-              <w:widowControl w:val="0"/>
-              <w:spacing w:after="0" w:line="240" w:lineRule="auto"/>
-              <w:jc w:val="center"/>
-              <w:rPr>
-                <w:rFonts w:ascii="Times New Roman" w:eastAsia="Times New Roman" w:hAnsi="Times New Roman"/>
-                <w:b/>
-                <w:color w:val="000000"/>
-                <w:sz w:val="24"/>
-                <w:szCs w:val="24"/>
-              </w:rPr>
-            </w:pPr>
-            <w:r>
-              <w:rPr>
-                <w:rFonts w:ascii="Times New Roman" w:eastAsia="Times New Roman" w:hAnsi="Times New Roman"/>
-                <w:b/>
-                <w:color w:val="000000"/>
-                <w:sz w:val="24"/>
-                <w:szCs w:val="24"/>
-              </w:rPr>
-              <w:t>Course Outcome</w:t>
-            </w:r>
-          </w:p>
-        </w:tc>
-        <w:tc>
-          <w:tcPr>
-            <w:tcW w:w="541" w:type="dxa"/>
-            <w:tcBorders>
-              <w:top w:val="single" w:sz="4" w:space="0" w:color="000000"/>
-              <w:left w:val="single" w:sz="4" w:space="0" w:color="000000"/>
-              <w:bottom w:val="single" w:sz="4" w:space="0" w:color="000000"/>
-              <w:right w:val="single" w:sz="4" w:space="0" w:color="000000"/>
-            </w:tcBorders>
-            <w:shd w:val="clear" w:color="auto" w:fill="auto"/>
-            <w:vAlign w:val="center"/>
-          </w:tcPr>
-          <w:p>
-            <w:pPr>
-              <w:widowControl w:val="0"/>
-              <w:spacing w:after="0" w:line="240" w:lineRule="auto"/>
-              <w:jc w:val="center"/>
-              <w:rPr>
-                <w:rFonts w:ascii="Times New Roman" w:eastAsia="Times New Roman" w:hAnsi="Times New Roman"/>
-                <w:b/>
-                <w:color w:val="000000"/>
-              </w:rPr>
-            </w:pPr>
-            <w:r>
-              <w:rPr>
-                <w:rFonts w:ascii="Times New Roman" w:eastAsia="Times New Roman" w:hAnsi="Times New Roman"/>
-                <w:b/>
-                <w:color w:val="000000"/>
-              </w:rPr>
-              <w:t>PO1</w:t>
-            </w:r>
-          </w:p>
-        </w:tc>
-        <w:tc>
-          <w:tcPr>
-            <w:tcW w:w="630" w:type="dxa"/>
-            <w:tcBorders>
-              <w:top w:val="single" w:sz="4" w:space="0" w:color="000000"/>
-              <w:left w:val="single" w:sz="4" w:space="0" w:color="000000"/>
-              <w:bottom w:val="single" w:sz="4" w:space="0" w:color="000000"/>
-              <w:right w:val="single" w:sz="4" w:space="0" w:color="000000"/>
-            </w:tcBorders>
-            <w:shd w:val="clear" w:color="auto" w:fill="auto"/>
-            <w:vAlign w:val="center"/>
-          </w:tcPr>
-          <w:p>
-            <w:pPr>
-              <w:widowControl w:val="0"/>
-              <w:spacing w:after="0" w:line="240" w:lineRule="auto"/>
-              <w:jc w:val="center"/>
-              <w:rPr>
-                <w:rFonts w:ascii="Times New Roman" w:eastAsia="Times New Roman" w:hAnsi="Times New Roman"/>
-                <w:b/>
-                <w:color w:val="000000"/>
-              </w:rPr>
-            </w:pPr>
-            <w:r>
-              <w:rPr>
-                <w:rFonts w:ascii="Times New Roman" w:eastAsia="Times New Roman" w:hAnsi="Times New Roman"/>
-                <w:b/>
-                <w:color w:val="000000"/>
-              </w:rPr>
-              <w:t>PO2</w:t>
-            </w:r>
-          </w:p>
-        </w:tc>
-        <w:tc>
-          <w:tcPr>
-            <w:tcW w:w="630" w:type="dxa"/>
-            <w:tcBorders>
-              <w:top w:val="single" w:sz="4" w:space="0" w:color="000000"/>
-              <w:left w:val="single" w:sz="4" w:space="0" w:color="000000"/>
-              <w:bottom w:val="single" w:sz="4" w:space="0" w:color="000000"/>
-              <w:right w:val="single" w:sz="4" w:space="0" w:color="000000"/>
-            </w:tcBorders>
-            <w:shd w:val="clear" w:color="auto" w:fill="auto"/>
-            <w:vAlign w:val="center"/>
-          </w:tcPr>
-          <w:p>
-            <w:pPr>
-              <w:widowControl w:val="0"/>
-              <w:spacing w:after="0" w:line="240" w:lineRule="auto"/>
-              <w:jc w:val="center"/>
-              <w:rPr>
-                <w:rFonts w:ascii="Times New Roman" w:eastAsia="Times New Roman" w:hAnsi="Times New Roman"/>
-                <w:b/>
-                <w:color w:val="000000"/>
-              </w:rPr>
-            </w:pPr>
-            <w:r>
-              <w:rPr>
-                <w:rFonts w:ascii="Times New Roman" w:eastAsia="Times New Roman" w:hAnsi="Times New Roman"/>
-                <w:b/>
-                <w:color w:val="000000"/>
-              </w:rPr>
-              <w:t>PO3</w:t>
-            </w:r>
-          </w:p>
-        </w:tc>
-        <w:tc>
-          <w:tcPr>
-            <w:tcW w:w="539" w:type="dxa"/>
-            <w:tcBorders>
-              <w:top w:val="single" w:sz="4" w:space="0" w:color="000000"/>
-              <w:left w:val="single" w:sz="4" w:space="0" w:color="000000"/>
-              <w:bottom w:val="single" w:sz="4" w:space="0" w:color="000000"/>
-              <w:right w:val="single" w:sz="4" w:space="0" w:color="000000"/>
-            </w:tcBorders>
-            <w:shd w:val="clear" w:color="auto" w:fill="auto"/>
-            <w:vAlign w:val="center"/>
-          </w:tcPr>
-          <w:p>
-            <w:pPr>
-              <w:widowControl w:val="0"/>
-              <w:spacing w:after="0" w:line="240" w:lineRule="auto"/>
-              <w:jc w:val="center"/>
-              <w:rPr>
-                <w:rFonts w:ascii="Times New Roman" w:eastAsia="Times New Roman" w:hAnsi="Times New Roman"/>
-                <w:b/>
-                <w:color w:val="000000"/>
-              </w:rPr>
-            </w:pPr>
-            <w:r>
-              <w:rPr>
-                <w:rFonts w:ascii="Times New Roman" w:eastAsia="Times New Roman" w:hAnsi="Times New Roman"/>
-                <w:b/>
-                <w:color w:val="000000"/>
-              </w:rPr>
-              <w:t>PO4</w:t>
-            </w:r>
-          </w:p>
-        </w:tc>
-        <w:tc>
-          <w:tcPr>
-            <w:tcW w:w="541" w:type="dxa"/>
-            <w:tcBorders>
-              <w:top w:val="single" w:sz="4" w:space="0" w:color="000000"/>
-              <w:left w:val="single" w:sz="4" w:space="0" w:color="000000"/>
-              <w:bottom w:val="single" w:sz="4" w:space="0" w:color="000000"/>
-              <w:right w:val="single" w:sz="4" w:space="0" w:color="000000"/>
-            </w:tcBorders>
-            <w:shd w:val="clear" w:color="auto" w:fill="auto"/>
-            <w:vAlign w:val="center"/>
-          </w:tcPr>
-          <w:p>
-            <w:pPr>
-              <w:widowControl w:val="0"/>
-              <w:spacing w:after="0" w:line="240" w:lineRule="auto"/>
-              <w:jc w:val="center"/>
-              <w:rPr>
-                <w:rFonts w:ascii="Times New Roman" w:eastAsia="Times New Roman" w:hAnsi="Times New Roman"/>
-                <w:b/>
-                <w:color w:val="000000"/>
-              </w:rPr>
-            </w:pPr>
-            <w:r>
-              <w:rPr>
-                <w:rFonts w:ascii="Times New Roman" w:eastAsia="Times New Roman" w:hAnsi="Times New Roman"/>
-                <w:b/>
-                <w:color w:val="000000"/>
-              </w:rPr>
-              <w:t>PO5</w:t>
-            </w:r>
-          </w:p>
-        </w:tc>
-        <w:tc>
-          <w:tcPr>
-            <w:tcW w:w="539" w:type="dxa"/>
-            <w:tcBorders>
-              <w:top w:val="single" w:sz="4" w:space="0" w:color="000000"/>
-              <w:left w:val="single" w:sz="4" w:space="0" w:color="000000"/>
-              <w:bottom w:val="single" w:sz="4" w:space="0" w:color="000000"/>
-              <w:right w:val="single" w:sz="4" w:space="0" w:color="000000"/>
-            </w:tcBorders>
-            <w:shd w:val="clear" w:color="auto" w:fill="auto"/>
-            <w:vAlign w:val="center"/>
-          </w:tcPr>
-          <w:p>
-            <w:pPr>
-              <w:widowControl w:val="0"/>
-              <w:spacing w:after="0" w:line="240" w:lineRule="auto"/>
-              <w:jc w:val="center"/>
-              <w:rPr>
-                <w:rFonts w:ascii="Times New Roman" w:eastAsia="Times New Roman" w:hAnsi="Times New Roman"/>
-                <w:b/>
-                <w:color w:val="000000"/>
-              </w:rPr>
-            </w:pPr>
-            <w:r>
-              <w:rPr>
-                <w:rFonts w:ascii="Times New Roman" w:eastAsia="Times New Roman" w:hAnsi="Times New Roman"/>
-                <w:b/>
-                <w:color w:val="000000"/>
-              </w:rPr>
-              <w:t>PO6</w:t>
-            </w:r>
-          </w:p>
-        </w:tc>
-        <w:tc>
-          <w:tcPr>
-            <w:tcW w:w="541" w:type="dxa"/>
-            <w:tcBorders>
-              <w:top w:val="single" w:sz="4" w:space="0" w:color="000000"/>
-              <w:left w:val="single" w:sz="4" w:space="0" w:color="000000"/>
-              <w:bottom w:val="single" w:sz="4" w:space="0" w:color="000000"/>
-              <w:right w:val="single" w:sz="4" w:space="0" w:color="000000"/>
-            </w:tcBorders>
-            <w:shd w:val="clear" w:color="auto" w:fill="auto"/>
-            <w:vAlign w:val="center"/>
-          </w:tcPr>
-          <w:p>
-            <w:pPr>
-              <w:widowControl w:val="0"/>
-              <w:spacing w:after="0" w:line="240" w:lineRule="auto"/>
-              <w:jc w:val="center"/>
-              <w:rPr>
-                <w:rFonts w:ascii="Times New Roman" w:eastAsia="Times New Roman" w:hAnsi="Times New Roman"/>
-                <w:b/>
-                <w:color w:val="000000"/>
-              </w:rPr>
-            </w:pPr>
-            <w:r>
-              <w:rPr>
-                <w:rFonts w:ascii="Times New Roman" w:eastAsia="Times New Roman" w:hAnsi="Times New Roman"/>
-                <w:b/>
-                <w:color w:val="000000"/>
-              </w:rPr>
-              <w:t>PO7</w:t>
-            </w:r>
-          </w:p>
-        </w:tc>
-        <w:tc>
-          <w:tcPr>
-            <w:tcW w:w="540" w:type="dxa"/>
-            <w:tcBorders>
-              <w:top w:val="single" w:sz="4" w:space="0" w:color="000000"/>
-              <w:left w:val="single" w:sz="4" w:space="0" w:color="000000"/>
-              <w:bottom w:val="single" w:sz="4" w:space="0" w:color="000000"/>
-              <w:right w:val="single" w:sz="4" w:space="0" w:color="000000"/>
-            </w:tcBorders>
-            <w:shd w:val="clear" w:color="auto" w:fill="auto"/>
-            <w:vAlign w:val="center"/>
-          </w:tcPr>
-          <w:p>
-            <w:pPr>
-              <w:widowControl w:val="0"/>
-              <w:spacing w:after="0" w:line="240" w:lineRule="auto"/>
-              <w:jc w:val="center"/>
-              <w:rPr>
-                <w:rFonts w:ascii="Times New Roman" w:eastAsia="Times New Roman" w:hAnsi="Times New Roman"/>
-                <w:b/>
-                <w:color w:val="000000"/>
-              </w:rPr>
-            </w:pPr>
-            <w:r>
-              <w:rPr>
-                <w:rFonts w:ascii="Times New Roman" w:eastAsia="Times New Roman" w:hAnsi="Times New Roman"/>
-                <w:b/>
-                <w:color w:val="000000"/>
-              </w:rPr>
-              <w:t>PO8</w:t>
-            </w:r>
-          </w:p>
-        </w:tc>
-        <w:tc>
-          <w:tcPr>
-            <w:tcW w:w="539" w:type="dxa"/>
-            <w:tcBorders>
-              <w:top w:val="single" w:sz="4" w:space="0" w:color="000000"/>
-              <w:left w:val="single" w:sz="4" w:space="0" w:color="000000"/>
-              <w:bottom w:val="single" w:sz="4" w:space="0" w:color="000000"/>
-              <w:right w:val="single" w:sz="4" w:space="0" w:color="000000"/>
-            </w:tcBorders>
-            <w:shd w:val="clear" w:color="auto" w:fill="auto"/>
-            <w:vAlign w:val="center"/>
-          </w:tcPr>
-          <w:p>
-            <w:pPr>
-              <w:widowControl w:val="0"/>
-              <w:spacing w:after="0" w:line="240" w:lineRule="auto"/>
-              <w:jc w:val="center"/>
-              <w:rPr>
-                <w:rFonts w:ascii="Times New Roman" w:eastAsia="Times New Roman" w:hAnsi="Times New Roman"/>
-                <w:b/>
-                <w:color w:val="000000"/>
-              </w:rPr>
-            </w:pPr>
-            <w:r>
-              <w:rPr>
-                <w:rFonts w:ascii="Times New Roman" w:eastAsia="Times New Roman" w:hAnsi="Times New Roman"/>
-                <w:b/>
-                <w:color w:val="000000"/>
-              </w:rPr>
-              <w:t>PO9</w:t>
-            </w:r>
-          </w:p>
-        </w:tc>
-        <w:tc>
-          <w:tcPr>
-            <w:tcW w:w="526" w:type="dxa"/>
-            <w:tcBorders>
-              <w:top w:val="single" w:sz="4" w:space="0" w:color="000000"/>
-              <w:left w:val="single" w:sz="4" w:space="0" w:color="000000"/>
-              <w:bottom w:val="single" w:sz="4" w:space="0" w:color="000000"/>
-              <w:right w:val="single" w:sz="4" w:space="0" w:color="000000"/>
-            </w:tcBorders>
-            <w:shd w:val="clear" w:color="auto" w:fill="auto"/>
-            <w:vAlign w:val="center"/>
-          </w:tcPr>
-          <w:p>
-            <w:pPr>
-              <w:widowControl w:val="0"/>
-              <w:spacing w:after="0" w:line="240" w:lineRule="auto"/>
-              <w:jc w:val="center"/>
-              <w:rPr>
-                <w:rFonts w:ascii="Times New Roman" w:eastAsia="Times New Roman" w:hAnsi="Times New Roman"/>
-                <w:b/>
-                <w:color w:val="000000"/>
-              </w:rPr>
-            </w:pPr>
-            <w:r>
-              <w:rPr>
-                <w:rFonts w:ascii="Times New Roman" w:eastAsia="Times New Roman" w:hAnsi="Times New Roman"/>
-                <w:b/>
-                <w:color w:val="000000"/>
-              </w:rPr>
-              <w:t>PO10</w:t>
-            </w:r>
-          </w:p>
-        </w:tc>
-        <w:tc>
-          <w:tcPr>
-            <w:tcW w:w="550" w:type="dxa"/>
-            <w:tcBorders>
-              <w:top w:val="single" w:sz="4" w:space="0" w:color="000000"/>
-              <w:left w:val="single" w:sz="4" w:space="0" w:color="000000"/>
-              <w:bottom w:val="single" w:sz="4" w:space="0" w:color="000000"/>
-              <w:right w:val="single" w:sz="4" w:space="0" w:color="000000"/>
-            </w:tcBorders>
-            <w:shd w:val="clear" w:color="auto" w:fill="auto"/>
-            <w:vAlign w:val="center"/>
-          </w:tcPr>
-          <w:p>
-            <w:pPr>
-              <w:widowControl w:val="0"/>
-              <w:spacing w:after="0" w:line="240" w:lineRule="auto"/>
-              <w:jc w:val="center"/>
-              <w:rPr>
-                <w:rFonts w:ascii="Times New Roman" w:eastAsia="Times New Roman" w:hAnsi="Times New Roman"/>
-                <w:b/>
-                <w:color w:val="000000"/>
-              </w:rPr>
-            </w:pPr>
-            <w:r>
-              <w:rPr>
-                <w:rFonts w:ascii="Times New Roman" w:eastAsia="Times New Roman" w:hAnsi="Times New Roman"/>
-                <w:b/>
-                <w:color w:val="000000"/>
-              </w:rPr>
-              <w:t>PO11</w:t>
-            </w:r>
-          </w:p>
-        </w:tc>
-        <w:tc>
-          <w:tcPr>
-            <w:tcW w:w="563" w:type="dxa"/>
-            <w:tcBorders>
-              <w:top w:val="single" w:sz="4" w:space="0" w:color="000000"/>
-              <w:left w:val="single" w:sz="4" w:space="0" w:color="000000"/>
-              <w:bottom w:val="single" w:sz="4" w:space="0" w:color="000000"/>
-              <w:right w:val="single" w:sz="4" w:space="0" w:color="000000"/>
-            </w:tcBorders>
-            <w:shd w:val="clear" w:color="auto" w:fill="auto"/>
-            <w:vAlign w:val="center"/>
-          </w:tcPr>
-          <w:p>
-            <w:pPr>
-              <w:widowControl w:val="0"/>
-              <w:spacing w:after="0" w:line="240" w:lineRule="auto"/>
-              <w:jc w:val="center"/>
-              <w:rPr>
-                <w:rFonts w:ascii="Times New Roman" w:eastAsia="Times New Roman" w:hAnsi="Times New Roman"/>
-                <w:b/>
-                <w:color w:val="000000"/>
-              </w:rPr>
-            </w:pPr>
-            <w:r>
-              <w:rPr>
-                <w:rFonts w:ascii="Times New Roman" w:eastAsia="Times New Roman" w:hAnsi="Times New Roman"/>
-                <w:b/>
-                <w:color w:val="000000"/>
-              </w:rPr>
-              <w:t>PO12</w:t>
-            </w:r>
-          </w:p>
-        </w:tc>
-      </w:tr>
-      <w:tr>
-        <w:trPr>
-          <w:trHeight w:val="1210"/>
-          <w:jc w:val="center"/>
-        </w:trPr>
-        <w:tc>
-          <w:tcPr>
-            <w:tcW w:w="1152" w:type="dxa"/>
-            <w:tcBorders>
-              <w:top w:val="single" w:sz="4" w:space="0" w:color="000000"/>
-              <w:left w:val="single" w:sz="4" w:space="0" w:color="000000"/>
-              <w:bottom w:val="single" w:sz="4" w:space="0" w:color="000000"/>
-              <w:right w:val="single" w:sz="4" w:space="0" w:color="000000"/>
-            </w:tcBorders>
-            <w:shd w:val="clear" w:color="auto" w:fill="auto"/>
-            <w:vAlign w:val="center"/>
-          </w:tcPr>
-          <w:p>
-            <w:pPr>
-              <w:widowControl w:val="0"/>
-              <w:spacing w:after="0" w:line="240" w:lineRule="auto"/>
-              <w:jc w:val="center"/>
-              <w:rPr>
-                <w:rFonts w:ascii="Times New Roman" w:eastAsia="Times New Roman" w:hAnsi="Times New Roman"/>
-                <w:b/>
-                <w:bCs/>
-                <w:color w:val="000000"/>
-                <w:sz w:val="24"/>
-                <w:szCs w:val="24"/>
-              </w:rPr>
-            </w:pPr>
-            <w:r>
-              <w:rPr>
-                <w:rFonts w:ascii="Times New Roman" w:eastAsia="Times New Roman" w:hAnsi="Times New Roman"/>
-                <w:b/>
-                <w:bCs/>
-                <w:color w:val="000000"/>
-                <w:sz w:val="24"/>
-                <w:szCs w:val="24"/>
-              </w:rPr>
-              <w:t>410256.1</w:t>
-            </w:r>
-          </w:p>
-        </w:tc>
-        <w:tc>
-          <w:tcPr>
-            <w:tcW w:w="3068" w:type="dxa"/>
-            <w:tcBorders>
-              <w:top w:val="single" w:sz="4" w:space="0" w:color="000000"/>
-              <w:left w:val="single" w:sz="4" w:space="0" w:color="000000"/>
-              <w:bottom w:val="single" w:sz="4" w:space="0" w:color="000000"/>
-              <w:right w:val="single" w:sz="4" w:space="0" w:color="000000"/>
-            </w:tcBorders>
-            <w:shd w:val="clear" w:color="auto" w:fill="auto"/>
-            <w:vAlign w:val="center"/>
-          </w:tcPr>
-          <w:p>
-            <w:pPr>
-              <w:pStyle w:val="Default"/>
-              <w:widowControl w:val="0"/>
-              <w:jc w:val="both"/>
-              <w:rPr>
-                <w:sz w:val="23"/>
-                <w:szCs w:val="23"/>
-              </w:rPr>
-            </w:pPr>
-            <w:r>
-              <w:rPr>
-                <w:sz w:val="23"/>
-                <w:szCs w:val="23"/>
-              </w:rPr>
-              <w:t>Show evidence of independent investigation.</w:t>
-            </w:r>
-          </w:p>
-        </w:tc>
-        <w:tc>
-          <w:tcPr>
-            <w:tcW w:w="541" w:type="dxa"/>
-            <w:tcBorders>
-              <w:top w:val="single" w:sz="4" w:space="0" w:color="000000"/>
-              <w:left w:val="single" w:sz="4" w:space="0" w:color="000000"/>
-              <w:bottom w:val="single" w:sz="4" w:space="0" w:color="000000"/>
-              <w:right w:val="single" w:sz="4" w:space="0" w:color="000000"/>
-            </w:tcBorders>
-            <w:shd w:val="clear" w:color="auto" w:fill="auto"/>
-            <w:vAlign w:val="center"/>
-          </w:tcPr>
-          <w:p>
-            <w:pPr>
-              <w:widowControl w:val="0"/>
-              <w:spacing w:after="0" w:line="240" w:lineRule="auto"/>
-              <w:jc w:val="center"/>
-              <w:rPr>
-                <w:rFonts w:ascii="Times New Roman" w:eastAsia="Times New Roman" w:hAnsi="Times New Roman"/>
-                <w:color w:val="000000"/>
-              </w:rPr>
-            </w:pPr>
-            <w:r>
-              <w:rPr>
-                <w:rFonts w:ascii="Times New Roman" w:eastAsia="Times New Roman" w:hAnsi="Times New Roman"/>
-                <w:color w:val="000000"/>
-              </w:rPr>
-              <w:t>3</w:t>
-            </w:r>
-          </w:p>
-        </w:tc>
-        <w:tc>
-          <w:tcPr>
-            <w:tcW w:w="630" w:type="dxa"/>
-            <w:tcBorders>
-              <w:top w:val="single" w:sz="4" w:space="0" w:color="000000"/>
-              <w:left w:val="single" w:sz="4" w:space="0" w:color="000000"/>
-              <w:bottom w:val="single" w:sz="4" w:space="0" w:color="000000"/>
-              <w:right w:val="single" w:sz="4" w:space="0" w:color="000000"/>
-            </w:tcBorders>
-            <w:shd w:val="clear" w:color="auto" w:fill="auto"/>
-            <w:vAlign w:val="center"/>
-          </w:tcPr>
-          <w:p>
-            <w:pPr>
-              <w:widowControl w:val="0"/>
-              <w:spacing w:after="0" w:line="240" w:lineRule="auto"/>
-              <w:jc w:val="center"/>
-              <w:rPr>
-                <w:rFonts w:ascii="Times New Roman" w:eastAsia="Times New Roman" w:hAnsi="Times New Roman"/>
-                <w:color w:val="000000"/>
-                <w:sz w:val="20"/>
-                <w:szCs w:val="20"/>
-              </w:rPr>
-            </w:pPr>
-            <w:r>
-              <w:rPr>
-                <w:rFonts w:ascii="Times New Roman" w:eastAsia="Times New Roman" w:hAnsi="Times New Roman"/>
-                <w:color w:val="000000"/>
-                <w:sz w:val="20"/>
-                <w:szCs w:val="20"/>
-              </w:rPr>
-              <w:t>3</w:t>
-            </w:r>
-          </w:p>
-        </w:tc>
-        <w:tc>
-          <w:tcPr>
-            <w:tcW w:w="630" w:type="dxa"/>
-            <w:tcBorders>
-              <w:top w:val="single" w:sz="4" w:space="0" w:color="000000"/>
-              <w:left w:val="single" w:sz="4" w:space="0" w:color="000000"/>
-              <w:bottom w:val="single" w:sz="4" w:space="0" w:color="000000"/>
-              <w:right w:val="single" w:sz="4" w:space="0" w:color="000000"/>
-            </w:tcBorders>
-            <w:shd w:val="clear" w:color="auto" w:fill="auto"/>
-            <w:vAlign w:val="center"/>
-          </w:tcPr>
-          <w:p>
-            <w:pPr>
-              <w:widowControl w:val="0"/>
-              <w:spacing w:after="0" w:line="240" w:lineRule="auto"/>
-              <w:jc w:val="center"/>
-              <w:rPr>
-                <w:rFonts w:ascii="Times New Roman" w:eastAsia="Times New Roman" w:hAnsi="Times New Roman"/>
-                <w:color w:val="000000"/>
-              </w:rPr>
-            </w:pPr>
-            <w:r>
-              <w:rPr>
-                <w:rFonts w:ascii="Times New Roman" w:eastAsia="Times New Roman" w:hAnsi="Times New Roman"/>
-                <w:color w:val="000000"/>
-              </w:rPr>
-              <w:t>3</w:t>
-            </w:r>
-          </w:p>
-        </w:tc>
-        <w:tc>
-          <w:tcPr>
-            <w:tcW w:w="539" w:type="dxa"/>
-            <w:tcBorders>
-              <w:top w:val="single" w:sz="4" w:space="0" w:color="000000"/>
-              <w:left w:val="single" w:sz="4" w:space="0" w:color="000000"/>
-              <w:bottom w:val="single" w:sz="4" w:space="0" w:color="000000"/>
-              <w:right w:val="single" w:sz="4" w:space="0" w:color="000000"/>
-            </w:tcBorders>
-            <w:shd w:val="clear" w:color="auto" w:fill="auto"/>
-            <w:vAlign w:val="center"/>
-          </w:tcPr>
-          <w:p>
-            <w:pPr>
-              <w:widowControl w:val="0"/>
-              <w:spacing w:after="0" w:line="240" w:lineRule="auto"/>
-              <w:jc w:val="center"/>
-              <w:rPr>
-                <w:rFonts w:ascii="Times New Roman" w:eastAsia="Times New Roman" w:hAnsi="Times New Roman"/>
-                <w:color w:val="000000"/>
-                <w:sz w:val="20"/>
-                <w:szCs w:val="20"/>
-              </w:rPr>
-            </w:pPr>
-            <w:r>
-              <w:rPr>
-                <w:rFonts w:ascii="Times New Roman" w:eastAsia="Times New Roman" w:hAnsi="Times New Roman"/>
-                <w:color w:val="000000"/>
-                <w:sz w:val="20"/>
-                <w:szCs w:val="20"/>
-              </w:rPr>
-              <w:t>1</w:t>
-            </w:r>
-          </w:p>
-        </w:tc>
-        <w:tc>
-          <w:tcPr>
-            <w:tcW w:w="541" w:type="dxa"/>
-            <w:tcBorders>
-              <w:top w:val="single" w:sz="4" w:space="0" w:color="000000"/>
-              <w:left w:val="single" w:sz="4" w:space="0" w:color="000000"/>
-              <w:bottom w:val="single" w:sz="4" w:space="0" w:color="000000"/>
-              <w:right w:val="single" w:sz="4" w:space="0" w:color="000000"/>
-            </w:tcBorders>
-            <w:shd w:val="clear" w:color="auto" w:fill="auto"/>
-            <w:vAlign w:val="center"/>
-          </w:tcPr>
-          <w:p>
-            <w:pPr>
-              <w:widowControl w:val="0"/>
-              <w:spacing w:after="0" w:line="240" w:lineRule="auto"/>
-              <w:jc w:val="center"/>
-              <w:rPr>
-                <w:rFonts w:ascii="Times New Roman" w:eastAsia="Times New Roman" w:hAnsi="Times New Roman"/>
-                <w:color w:val="000000"/>
-              </w:rPr>
-            </w:pPr>
-            <w:r>
-              <w:rPr>
-                <w:rFonts w:ascii="Times New Roman" w:eastAsia="Times New Roman" w:hAnsi="Times New Roman"/>
-                <w:color w:val="000000"/>
-              </w:rPr>
-              <w:t>1</w:t>
-            </w:r>
-          </w:p>
-        </w:tc>
-        <w:tc>
-          <w:tcPr>
-            <w:tcW w:w="539" w:type="dxa"/>
-            <w:tcBorders>
-              <w:top w:val="single" w:sz="4" w:space="0" w:color="000000"/>
-              <w:left w:val="single" w:sz="4" w:space="0" w:color="000000"/>
-              <w:bottom w:val="single" w:sz="4" w:space="0" w:color="000000"/>
-              <w:right w:val="single" w:sz="4" w:space="0" w:color="000000"/>
-            </w:tcBorders>
-            <w:shd w:val="clear" w:color="auto" w:fill="auto"/>
-            <w:vAlign w:val="center"/>
-          </w:tcPr>
-          <w:p>
-            <w:pPr>
-              <w:widowControl w:val="0"/>
-              <w:spacing w:after="0" w:line="240" w:lineRule="auto"/>
-              <w:jc w:val="center"/>
-              <w:rPr>
-                <w:rFonts w:ascii="Times New Roman" w:eastAsia="Times New Roman" w:hAnsi="Times New Roman"/>
-                <w:color w:val="000000"/>
-                <w:sz w:val="20"/>
-                <w:szCs w:val="20"/>
-              </w:rPr>
-            </w:pPr>
-            <w:r>
-              <w:rPr>
-                <w:rFonts w:ascii="Times New Roman" w:eastAsia="Times New Roman" w:hAnsi="Times New Roman"/>
-                <w:color w:val="000000"/>
-                <w:sz w:val="20"/>
-                <w:szCs w:val="20"/>
-              </w:rPr>
-              <w:t>2</w:t>
-            </w:r>
-          </w:p>
-        </w:tc>
-        <w:tc>
-          <w:tcPr>
-            <w:tcW w:w="541" w:type="dxa"/>
-            <w:tcBorders>
-              <w:top w:val="single" w:sz="4" w:space="0" w:color="000000"/>
-              <w:left w:val="single" w:sz="4" w:space="0" w:color="000000"/>
-              <w:bottom w:val="single" w:sz="4" w:space="0" w:color="000000"/>
-              <w:right w:val="single" w:sz="4" w:space="0" w:color="000000"/>
-            </w:tcBorders>
-            <w:shd w:val="clear" w:color="auto" w:fill="auto"/>
-            <w:vAlign w:val="center"/>
-          </w:tcPr>
-          <w:p>
-            <w:pPr>
-              <w:widowControl w:val="0"/>
-              <w:spacing w:after="0" w:line="240" w:lineRule="auto"/>
-              <w:jc w:val="center"/>
-              <w:rPr>
-                <w:rFonts w:ascii="Times New Roman" w:eastAsia="Times New Roman" w:hAnsi="Times New Roman"/>
-                <w:color w:val="000000"/>
-                <w:sz w:val="20"/>
-                <w:szCs w:val="20"/>
-              </w:rPr>
-            </w:pPr>
-            <w:r>
-              <w:rPr>
-                <w:rFonts w:ascii="Times New Roman" w:eastAsia="Times New Roman" w:hAnsi="Times New Roman"/>
-                <w:color w:val="000000"/>
-                <w:sz w:val="20"/>
-                <w:szCs w:val="20"/>
-              </w:rPr>
-              <w:t>2</w:t>
-            </w:r>
-          </w:p>
-        </w:tc>
-        <w:tc>
-          <w:tcPr>
-            <w:tcW w:w="540" w:type="dxa"/>
-            <w:tcBorders>
-              <w:top w:val="single" w:sz="4" w:space="0" w:color="000000"/>
-              <w:left w:val="single" w:sz="4" w:space="0" w:color="000000"/>
-              <w:bottom w:val="single" w:sz="4" w:space="0" w:color="000000"/>
-              <w:right w:val="single" w:sz="4" w:space="0" w:color="000000"/>
-            </w:tcBorders>
-            <w:shd w:val="clear" w:color="auto" w:fill="auto"/>
-            <w:vAlign w:val="center"/>
-          </w:tcPr>
-          <w:p>
-            <w:pPr>
-              <w:widowControl w:val="0"/>
-              <w:spacing w:after="0" w:line="240" w:lineRule="auto"/>
-              <w:jc w:val="center"/>
-              <w:rPr>
-                <w:rFonts w:ascii="Times New Roman" w:eastAsia="Times New Roman" w:hAnsi="Times New Roman"/>
-                <w:color w:val="000000"/>
-                <w:sz w:val="20"/>
-                <w:szCs w:val="20"/>
-              </w:rPr>
-            </w:pPr>
-            <w:r>
-              <w:rPr>
-                <w:rFonts w:ascii="Times New Roman" w:eastAsia="Times New Roman" w:hAnsi="Times New Roman"/>
-                <w:color w:val="000000"/>
-                <w:sz w:val="20"/>
-                <w:szCs w:val="20"/>
-              </w:rPr>
-              <w:t>3</w:t>
-            </w:r>
-          </w:p>
-        </w:tc>
-        <w:tc>
-          <w:tcPr>
-            <w:tcW w:w="539" w:type="dxa"/>
-            <w:tcBorders>
-              <w:top w:val="single" w:sz="4" w:space="0" w:color="000000"/>
-              <w:left w:val="single" w:sz="4" w:space="0" w:color="000000"/>
-              <w:bottom w:val="single" w:sz="4" w:space="0" w:color="000000"/>
-              <w:right w:val="single" w:sz="4" w:space="0" w:color="000000"/>
-            </w:tcBorders>
-            <w:shd w:val="clear" w:color="auto" w:fill="auto"/>
-            <w:vAlign w:val="center"/>
-          </w:tcPr>
-          <w:p>
-            <w:pPr>
-              <w:widowControl w:val="0"/>
-              <w:spacing w:after="0" w:line="240" w:lineRule="auto"/>
-              <w:jc w:val="center"/>
-              <w:rPr>
-                <w:rFonts w:ascii="Times New Roman" w:eastAsia="Times New Roman" w:hAnsi="Times New Roman"/>
-                <w:color w:val="000000"/>
-              </w:rPr>
-            </w:pPr>
-            <w:r>
-              <w:rPr>
-                <w:rFonts w:ascii="Times New Roman" w:eastAsia="Times New Roman" w:hAnsi="Times New Roman"/>
-                <w:color w:val="000000"/>
-              </w:rPr>
-              <w:t>1</w:t>
-            </w:r>
-          </w:p>
-        </w:tc>
-        <w:tc>
-          <w:tcPr>
-            <w:tcW w:w="526" w:type="dxa"/>
-            <w:tcBorders>
-              <w:top w:val="single" w:sz="4" w:space="0" w:color="000000"/>
-              <w:left w:val="single" w:sz="4" w:space="0" w:color="000000"/>
-              <w:bottom w:val="single" w:sz="4" w:space="0" w:color="000000"/>
-              <w:right w:val="single" w:sz="4" w:space="0" w:color="000000"/>
-            </w:tcBorders>
-            <w:shd w:val="clear" w:color="auto" w:fill="auto"/>
-            <w:vAlign w:val="center"/>
-          </w:tcPr>
-          <w:p>
-            <w:pPr>
-              <w:widowControl w:val="0"/>
-              <w:spacing w:after="0" w:line="240" w:lineRule="auto"/>
-              <w:jc w:val="center"/>
-              <w:rPr>
-                <w:rFonts w:ascii="Times New Roman" w:eastAsia="Times New Roman" w:hAnsi="Times New Roman"/>
-                <w:color w:val="000000"/>
-              </w:rPr>
-            </w:pPr>
-            <w:r>
-              <w:rPr>
-                <w:rFonts w:ascii="Times New Roman" w:eastAsia="Times New Roman" w:hAnsi="Times New Roman"/>
-                <w:color w:val="000000"/>
-              </w:rPr>
-              <w:t>1</w:t>
-            </w:r>
-          </w:p>
-        </w:tc>
-        <w:tc>
-          <w:tcPr>
-            <w:tcW w:w="550" w:type="dxa"/>
-            <w:tcBorders>
-              <w:top w:val="single" w:sz="4" w:space="0" w:color="000000"/>
-              <w:left w:val="single" w:sz="4" w:space="0" w:color="000000"/>
-              <w:bottom w:val="single" w:sz="4" w:space="0" w:color="000000"/>
-              <w:right w:val="single" w:sz="4" w:space="0" w:color="000000"/>
-            </w:tcBorders>
-            <w:shd w:val="clear" w:color="auto" w:fill="auto"/>
-            <w:vAlign w:val="center"/>
-          </w:tcPr>
-          <w:p>
-            <w:pPr>
-              <w:widowControl w:val="0"/>
-              <w:spacing w:after="0" w:line="240" w:lineRule="auto"/>
-              <w:jc w:val="center"/>
-              <w:rPr>
-                <w:rFonts w:ascii="Times New Roman" w:eastAsia="Times New Roman" w:hAnsi="Times New Roman"/>
-                <w:color w:val="000000"/>
-              </w:rPr>
-            </w:pPr>
-            <w:r>
-              <w:rPr>
-                <w:rFonts w:ascii="Times New Roman" w:eastAsia="Times New Roman" w:hAnsi="Times New Roman"/>
-                <w:color w:val="000000"/>
-              </w:rPr>
-              <w:t>1</w:t>
-            </w:r>
-          </w:p>
-        </w:tc>
-        <w:tc>
-          <w:tcPr>
-            <w:tcW w:w="563" w:type="dxa"/>
-            <w:tcBorders>
-              <w:top w:val="single" w:sz="4" w:space="0" w:color="000000"/>
-              <w:left w:val="single" w:sz="4" w:space="0" w:color="000000"/>
-              <w:bottom w:val="single" w:sz="4" w:space="0" w:color="000000"/>
-              <w:right w:val="single" w:sz="4" w:space="0" w:color="000000"/>
-            </w:tcBorders>
-            <w:shd w:val="clear" w:color="auto" w:fill="auto"/>
-            <w:vAlign w:val="center"/>
-          </w:tcPr>
-          <w:p>
-            <w:pPr>
-              <w:widowControl w:val="0"/>
-              <w:spacing w:after="0" w:line="240" w:lineRule="auto"/>
-              <w:jc w:val="center"/>
-              <w:rPr>
-                <w:rFonts w:ascii="Times New Roman" w:eastAsia="Times New Roman" w:hAnsi="Times New Roman"/>
-                <w:color w:val="000000"/>
-                <w:sz w:val="20"/>
-                <w:szCs w:val="20"/>
-              </w:rPr>
-            </w:pPr>
-            <w:r>
-              <w:rPr>
-                <w:rFonts w:ascii="Times New Roman" w:eastAsia="Times New Roman" w:hAnsi="Times New Roman"/>
-                <w:color w:val="000000"/>
-                <w:sz w:val="20"/>
-                <w:szCs w:val="20"/>
-              </w:rPr>
-              <w:t>1</w:t>
-            </w:r>
-          </w:p>
-        </w:tc>
-      </w:tr>
-      <w:tr>
-        <w:trPr>
-          <w:trHeight w:val="883"/>
-          <w:jc w:val="center"/>
-        </w:trPr>
-        <w:tc>
-          <w:tcPr>
-            <w:tcW w:w="1152" w:type="dxa"/>
-            <w:tcBorders>
-              <w:top w:val="single" w:sz="4" w:space="0" w:color="000000"/>
-              <w:left w:val="single" w:sz="4" w:space="0" w:color="000000"/>
-              <w:bottom w:val="single" w:sz="4" w:space="0" w:color="000000"/>
-              <w:right w:val="single" w:sz="4" w:space="0" w:color="000000"/>
-            </w:tcBorders>
-            <w:shd w:val="clear" w:color="auto" w:fill="auto"/>
-            <w:vAlign w:val="center"/>
-          </w:tcPr>
-          <w:p>
-            <w:pPr>
-              <w:widowControl w:val="0"/>
-              <w:spacing w:after="0" w:line="240" w:lineRule="auto"/>
-              <w:jc w:val="center"/>
-              <w:rPr>
-                <w:rFonts w:ascii="Times New Roman" w:eastAsia="Times New Roman" w:hAnsi="Times New Roman"/>
-                <w:b/>
-                <w:bCs/>
-                <w:color w:val="000000"/>
-                <w:sz w:val="24"/>
-                <w:szCs w:val="24"/>
-              </w:rPr>
-            </w:pPr>
-            <w:r>
-              <w:rPr>
-                <w:rFonts w:ascii="Times New Roman" w:eastAsia="Times New Roman" w:hAnsi="Times New Roman"/>
-                <w:b/>
-                <w:bCs/>
-                <w:color w:val="000000"/>
-                <w:sz w:val="24"/>
-                <w:szCs w:val="24"/>
-              </w:rPr>
-              <w:t>410256.2</w:t>
-            </w:r>
-          </w:p>
-        </w:tc>
-        <w:tc>
-          <w:tcPr>
-            <w:tcW w:w="3068" w:type="dxa"/>
-            <w:tcBorders>
-              <w:top w:val="single" w:sz="4" w:space="0" w:color="000000"/>
-              <w:left w:val="single" w:sz="4" w:space="0" w:color="000000"/>
-              <w:bottom w:val="single" w:sz="4" w:space="0" w:color="000000"/>
-              <w:right w:val="single" w:sz="4" w:space="0" w:color="000000"/>
-            </w:tcBorders>
-            <w:shd w:val="clear" w:color="auto" w:fill="auto"/>
-          </w:tcPr>
-          <w:p>
-            <w:pPr>
-              <w:widowControl w:val="0"/>
-              <w:spacing w:before="240"/>
-              <w:rPr>
-                <w:rFonts w:ascii="Times New Roman" w:hAnsi="Times New Roman"/>
-              </w:rPr>
-            </w:pPr>
-            <w:r>
-              <w:rPr>
-                <w:rFonts w:ascii="Times New Roman" w:hAnsi="Times New Roman"/>
-              </w:rPr>
-              <w:t>Critically analyze the results and their interpretation.</w:t>
-            </w:r>
-          </w:p>
-        </w:tc>
-        <w:tc>
-          <w:tcPr>
-            <w:tcW w:w="541" w:type="dxa"/>
-            <w:tcBorders>
-              <w:top w:val="single" w:sz="4" w:space="0" w:color="000000"/>
-              <w:left w:val="single" w:sz="4" w:space="0" w:color="000000"/>
-              <w:bottom w:val="single" w:sz="4" w:space="0" w:color="000000"/>
-              <w:right w:val="single" w:sz="4" w:space="0" w:color="000000"/>
-            </w:tcBorders>
-            <w:shd w:val="clear" w:color="auto" w:fill="auto"/>
-            <w:vAlign w:val="center"/>
-          </w:tcPr>
-          <w:p>
-            <w:pPr>
-              <w:widowControl w:val="0"/>
-              <w:spacing w:after="0" w:line="240" w:lineRule="auto"/>
-              <w:jc w:val="center"/>
-              <w:rPr>
-                <w:rFonts w:ascii="Times New Roman" w:eastAsia="Times New Roman" w:hAnsi="Times New Roman"/>
-                <w:color w:val="000000"/>
-              </w:rPr>
-            </w:pPr>
-            <w:r>
-              <w:rPr>
-                <w:rFonts w:ascii="Times New Roman" w:eastAsia="Times New Roman" w:hAnsi="Times New Roman"/>
-                <w:color w:val="000000"/>
-              </w:rPr>
-              <w:t>3</w:t>
-            </w:r>
-          </w:p>
-        </w:tc>
-        <w:tc>
-          <w:tcPr>
-            <w:tcW w:w="630" w:type="dxa"/>
-            <w:tcBorders>
-              <w:top w:val="single" w:sz="4" w:space="0" w:color="000000"/>
-              <w:left w:val="single" w:sz="4" w:space="0" w:color="000000"/>
-              <w:bottom w:val="single" w:sz="4" w:space="0" w:color="000000"/>
-              <w:right w:val="single" w:sz="4" w:space="0" w:color="000000"/>
-            </w:tcBorders>
-            <w:shd w:val="clear" w:color="auto" w:fill="auto"/>
-            <w:vAlign w:val="center"/>
-          </w:tcPr>
-          <w:p>
-            <w:pPr>
-              <w:widowControl w:val="0"/>
-              <w:spacing w:after="0" w:line="240" w:lineRule="auto"/>
-              <w:jc w:val="center"/>
-              <w:rPr>
-                <w:rFonts w:ascii="Times New Roman" w:eastAsia="Times New Roman" w:hAnsi="Times New Roman"/>
-                <w:color w:val="000000"/>
-                <w:sz w:val="20"/>
-                <w:szCs w:val="20"/>
-              </w:rPr>
-            </w:pPr>
-            <w:r>
-              <w:rPr>
-                <w:rFonts w:ascii="Times New Roman" w:eastAsia="Times New Roman" w:hAnsi="Times New Roman"/>
-                <w:color w:val="000000"/>
-                <w:sz w:val="20"/>
-                <w:szCs w:val="20"/>
-              </w:rPr>
-              <w:t>3</w:t>
-            </w:r>
-          </w:p>
-        </w:tc>
-        <w:tc>
-          <w:tcPr>
-            <w:tcW w:w="630" w:type="dxa"/>
-            <w:tcBorders>
-              <w:top w:val="single" w:sz="4" w:space="0" w:color="000000"/>
-              <w:left w:val="single" w:sz="4" w:space="0" w:color="000000"/>
-              <w:bottom w:val="single" w:sz="4" w:space="0" w:color="000000"/>
-              <w:right w:val="single" w:sz="4" w:space="0" w:color="000000"/>
-            </w:tcBorders>
-            <w:shd w:val="clear" w:color="auto" w:fill="auto"/>
-            <w:vAlign w:val="center"/>
-          </w:tcPr>
-          <w:p>
-            <w:pPr>
-              <w:widowControl w:val="0"/>
-              <w:spacing w:after="0" w:line="240" w:lineRule="auto"/>
-              <w:jc w:val="center"/>
-              <w:rPr>
-                <w:rFonts w:ascii="Times New Roman" w:eastAsia="Times New Roman" w:hAnsi="Times New Roman"/>
-                <w:color w:val="000000"/>
-              </w:rPr>
-            </w:pPr>
-            <w:r>
-              <w:rPr>
-                <w:rFonts w:ascii="Times New Roman" w:eastAsia="Times New Roman" w:hAnsi="Times New Roman"/>
-                <w:color w:val="000000"/>
-              </w:rPr>
-              <w:t>3</w:t>
-            </w:r>
-          </w:p>
-        </w:tc>
-        <w:tc>
-          <w:tcPr>
-            <w:tcW w:w="539" w:type="dxa"/>
-            <w:tcBorders>
-              <w:top w:val="single" w:sz="4" w:space="0" w:color="000000"/>
-              <w:left w:val="single" w:sz="4" w:space="0" w:color="000000"/>
-              <w:bottom w:val="single" w:sz="4" w:space="0" w:color="000000"/>
-              <w:right w:val="single" w:sz="4" w:space="0" w:color="000000"/>
-            </w:tcBorders>
-            <w:shd w:val="clear" w:color="auto" w:fill="auto"/>
-            <w:vAlign w:val="center"/>
-          </w:tcPr>
-          <w:p>
-            <w:pPr>
-              <w:widowControl w:val="0"/>
-              <w:spacing w:after="0" w:line="240" w:lineRule="auto"/>
-              <w:jc w:val="center"/>
-              <w:rPr>
-                <w:rFonts w:ascii="Times New Roman" w:eastAsia="Times New Roman" w:hAnsi="Times New Roman"/>
-                <w:color w:val="000000"/>
-                <w:sz w:val="20"/>
-                <w:szCs w:val="20"/>
-              </w:rPr>
-            </w:pPr>
-            <w:r>
-              <w:rPr>
-                <w:rFonts w:ascii="Times New Roman" w:eastAsia="Times New Roman" w:hAnsi="Times New Roman"/>
-                <w:color w:val="000000"/>
-                <w:sz w:val="20"/>
-                <w:szCs w:val="20"/>
-              </w:rPr>
-              <w:t>1</w:t>
-            </w:r>
-          </w:p>
-        </w:tc>
-        <w:tc>
-          <w:tcPr>
-            <w:tcW w:w="541" w:type="dxa"/>
-            <w:tcBorders>
-              <w:top w:val="single" w:sz="4" w:space="0" w:color="000000"/>
-              <w:left w:val="single" w:sz="4" w:space="0" w:color="000000"/>
-              <w:bottom w:val="single" w:sz="4" w:space="0" w:color="000000"/>
-              <w:right w:val="single" w:sz="4" w:space="0" w:color="000000"/>
-            </w:tcBorders>
-            <w:shd w:val="clear" w:color="auto" w:fill="auto"/>
-            <w:vAlign w:val="center"/>
-          </w:tcPr>
-          <w:p>
-            <w:pPr>
-              <w:widowControl w:val="0"/>
-              <w:spacing w:after="0" w:line="240" w:lineRule="auto"/>
-              <w:jc w:val="center"/>
-              <w:rPr>
-                <w:rFonts w:ascii="Times New Roman" w:eastAsia="Times New Roman" w:hAnsi="Times New Roman"/>
-                <w:color w:val="000000"/>
-              </w:rPr>
-            </w:pPr>
-            <w:r>
-              <w:rPr>
-                <w:rFonts w:ascii="Times New Roman" w:eastAsia="Times New Roman" w:hAnsi="Times New Roman"/>
-                <w:color w:val="000000"/>
-              </w:rPr>
-              <w:t>1</w:t>
-            </w:r>
-          </w:p>
-        </w:tc>
-        <w:tc>
-          <w:tcPr>
-            <w:tcW w:w="539" w:type="dxa"/>
-            <w:tcBorders>
-              <w:top w:val="single" w:sz="4" w:space="0" w:color="000000"/>
-              <w:left w:val="single" w:sz="4" w:space="0" w:color="000000"/>
-              <w:bottom w:val="single" w:sz="4" w:space="0" w:color="000000"/>
-              <w:right w:val="single" w:sz="4" w:space="0" w:color="000000"/>
-            </w:tcBorders>
-            <w:shd w:val="clear" w:color="auto" w:fill="auto"/>
-            <w:vAlign w:val="center"/>
-          </w:tcPr>
-          <w:p>
-            <w:pPr>
-              <w:widowControl w:val="0"/>
-              <w:spacing w:after="0" w:line="240" w:lineRule="auto"/>
-              <w:jc w:val="center"/>
-              <w:rPr>
-                <w:rFonts w:ascii="Times New Roman" w:eastAsia="Times New Roman" w:hAnsi="Times New Roman"/>
-                <w:color w:val="000000"/>
-                <w:sz w:val="20"/>
-                <w:szCs w:val="20"/>
-              </w:rPr>
-            </w:pPr>
-            <w:r>
-              <w:rPr>
-                <w:rFonts w:ascii="Times New Roman" w:eastAsia="Times New Roman" w:hAnsi="Times New Roman"/>
-                <w:color w:val="000000"/>
-                <w:sz w:val="20"/>
-                <w:szCs w:val="20"/>
-              </w:rPr>
-              <w:t>3</w:t>
-            </w:r>
-          </w:p>
-        </w:tc>
-        <w:tc>
-          <w:tcPr>
-            <w:tcW w:w="541" w:type="dxa"/>
-            <w:tcBorders>
-              <w:top w:val="single" w:sz="4" w:space="0" w:color="000000"/>
-              <w:left w:val="single" w:sz="4" w:space="0" w:color="000000"/>
-              <w:bottom w:val="single" w:sz="4" w:space="0" w:color="000000"/>
-              <w:right w:val="single" w:sz="4" w:space="0" w:color="000000"/>
-            </w:tcBorders>
-            <w:shd w:val="clear" w:color="auto" w:fill="auto"/>
-            <w:vAlign w:val="center"/>
-          </w:tcPr>
-          <w:p>
-            <w:pPr>
-              <w:widowControl w:val="0"/>
-              <w:spacing w:after="0" w:line="240" w:lineRule="auto"/>
-              <w:jc w:val="center"/>
-              <w:rPr>
-                <w:rFonts w:ascii="Times New Roman" w:eastAsia="Times New Roman" w:hAnsi="Times New Roman"/>
-                <w:color w:val="000000"/>
-                <w:sz w:val="20"/>
-                <w:szCs w:val="20"/>
-              </w:rPr>
-            </w:pPr>
-            <w:r>
-              <w:rPr>
-                <w:rFonts w:ascii="Times New Roman" w:eastAsia="Times New Roman" w:hAnsi="Times New Roman"/>
-                <w:color w:val="000000"/>
-                <w:sz w:val="20"/>
-                <w:szCs w:val="20"/>
-              </w:rPr>
-              <w:t>1</w:t>
-            </w:r>
-          </w:p>
-        </w:tc>
-        <w:tc>
-          <w:tcPr>
-            <w:tcW w:w="540" w:type="dxa"/>
-            <w:tcBorders>
-              <w:top w:val="single" w:sz="4" w:space="0" w:color="000000"/>
-              <w:left w:val="single" w:sz="4" w:space="0" w:color="000000"/>
-              <w:bottom w:val="single" w:sz="4" w:space="0" w:color="000000"/>
-              <w:right w:val="single" w:sz="4" w:space="0" w:color="000000"/>
-            </w:tcBorders>
-            <w:shd w:val="clear" w:color="auto" w:fill="auto"/>
-            <w:vAlign w:val="center"/>
-          </w:tcPr>
-          <w:p>
-            <w:pPr>
-              <w:widowControl w:val="0"/>
-              <w:spacing w:after="0" w:line="240" w:lineRule="auto"/>
-              <w:jc w:val="center"/>
-              <w:rPr>
-                <w:rFonts w:ascii="Times New Roman" w:eastAsia="Times New Roman" w:hAnsi="Times New Roman"/>
-                <w:color w:val="000000"/>
-                <w:sz w:val="20"/>
-                <w:szCs w:val="20"/>
-              </w:rPr>
-            </w:pPr>
-            <w:r>
-              <w:rPr>
-                <w:rFonts w:ascii="Times New Roman" w:eastAsia="Times New Roman" w:hAnsi="Times New Roman"/>
-                <w:color w:val="000000"/>
-                <w:sz w:val="20"/>
-                <w:szCs w:val="20"/>
-              </w:rPr>
-              <w:t>1</w:t>
-            </w:r>
-          </w:p>
-        </w:tc>
-        <w:tc>
-          <w:tcPr>
-            <w:tcW w:w="539" w:type="dxa"/>
-            <w:tcBorders>
-              <w:top w:val="single" w:sz="4" w:space="0" w:color="000000"/>
-              <w:left w:val="single" w:sz="4" w:space="0" w:color="000000"/>
-              <w:bottom w:val="single" w:sz="4" w:space="0" w:color="000000"/>
-              <w:right w:val="single" w:sz="4" w:space="0" w:color="000000"/>
-            </w:tcBorders>
-            <w:shd w:val="clear" w:color="auto" w:fill="auto"/>
-            <w:vAlign w:val="center"/>
-          </w:tcPr>
-          <w:p>
-            <w:pPr>
-              <w:widowControl w:val="0"/>
-              <w:spacing w:after="0" w:line="240" w:lineRule="auto"/>
-              <w:jc w:val="center"/>
-              <w:rPr>
-                <w:rFonts w:ascii="Times New Roman" w:eastAsia="Times New Roman" w:hAnsi="Times New Roman"/>
-                <w:color w:val="000000"/>
-              </w:rPr>
-            </w:pPr>
-            <w:r>
-              <w:rPr>
-                <w:rFonts w:ascii="Times New Roman" w:eastAsia="Times New Roman" w:hAnsi="Times New Roman"/>
-                <w:color w:val="000000"/>
-              </w:rPr>
-              <w:t>3</w:t>
-            </w:r>
-          </w:p>
-        </w:tc>
-        <w:tc>
-          <w:tcPr>
-            <w:tcW w:w="526" w:type="dxa"/>
-            <w:tcBorders>
-              <w:top w:val="single" w:sz="4" w:space="0" w:color="000000"/>
-              <w:left w:val="single" w:sz="4" w:space="0" w:color="000000"/>
-              <w:bottom w:val="single" w:sz="4" w:space="0" w:color="000000"/>
-              <w:right w:val="single" w:sz="4" w:space="0" w:color="000000"/>
-            </w:tcBorders>
-            <w:shd w:val="clear" w:color="auto" w:fill="auto"/>
-            <w:vAlign w:val="center"/>
-          </w:tcPr>
-          <w:p>
-            <w:pPr>
-              <w:widowControl w:val="0"/>
-              <w:spacing w:after="0" w:line="240" w:lineRule="auto"/>
-              <w:jc w:val="center"/>
-              <w:rPr>
-                <w:rFonts w:ascii="Times New Roman" w:eastAsia="Times New Roman" w:hAnsi="Times New Roman"/>
-                <w:color w:val="000000"/>
-              </w:rPr>
-            </w:pPr>
-            <w:r>
-              <w:rPr>
-                <w:rFonts w:ascii="Times New Roman" w:eastAsia="Times New Roman" w:hAnsi="Times New Roman"/>
-                <w:color w:val="000000"/>
-              </w:rPr>
-              <w:t>1</w:t>
-            </w:r>
-          </w:p>
-        </w:tc>
-        <w:tc>
-          <w:tcPr>
-            <w:tcW w:w="550" w:type="dxa"/>
-            <w:tcBorders>
-              <w:top w:val="single" w:sz="4" w:space="0" w:color="000000"/>
-              <w:left w:val="single" w:sz="4" w:space="0" w:color="000000"/>
-              <w:bottom w:val="single" w:sz="4" w:space="0" w:color="000000"/>
-              <w:right w:val="single" w:sz="4" w:space="0" w:color="000000"/>
-            </w:tcBorders>
-            <w:shd w:val="clear" w:color="auto" w:fill="auto"/>
-            <w:vAlign w:val="center"/>
-          </w:tcPr>
-          <w:p>
-            <w:pPr>
-              <w:widowControl w:val="0"/>
-              <w:spacing w:after="0" w:line="240" w:lineRule="auto"/>
-              <w:jc w:val="center"/>
-              <w:rPr>
-                <w:rFonts w:ascii="Times New Roman" w:eastAsia="Times New Roman" w:hAnsi="Times New Roman"/>
-                <w:color w:val="000000"/>
-              </w:rPr>
-            </w:pPr>
-            <w:r>
-              <w:rPr>
-                <w:rFonts w:ascii="Times New Roman" w:eastAsia="Times New Roman" w:hAnsi="Times New Roman"/>
-                <w:color w:val="000000"/>
-              </w:rPr>
-              <w:t>1</w:t>
-            </w:r>
-          </w:p>
-        </w:tc>
-        <w:tc>
-          <w:tcPr>
-            <w:tcW w:w="563" w:type="dxa"/>
-            <w:tcBorders>
-              <w:top w:val="single" w:sz="4" w:space="0" w:color="000000"/>
-              <w:left w:val="single" w:sz="4" w:space="0" w:color="000000"/>
-              <w:bottom w:val="single" w:sz="4" w:space="0" w:color="000000"/>
-              <w:right w:val="single" w:sz="4" w:space="0" w:color="000000"/>
-            </w:tcBorders>
-            <w:shd w:val="clear" w:color="auto" w:fill="auto"/>
-            <w:vAlign w:val="center"/>
-          </w:tcPr>
-          <w:p>
-            <w:pPr>
-              <w:widowControl w:val="0"/>
-              <w:spacing w:after="0" w:line="240" w:lineRule="auto"/>
-              <w:jc w:val="center"/>
-              <w:rPr>
-                <w:rFonts w:ascii="Times New Roman" w:eastAsia="Times New Roman" w:hAnsi="Times New Roman"/>
-                <w:color w:val="000000"/>
-                <w:sz w:val="20"/>
-                <w:szCs w:val="20"/>
-              </w:rPr>
-            </w:pPr>
-            <w:r>
-              <w:rPr>
-                <w:rFonts w:ascii="Times New Roman" w:eastAsia="Times New Roman" w:hAnsi="Times New Roman"/>
-                <w:color w:val="000000"/>
-                <w:sz w:val="20"/>
-                <w:szCs w:val="20"/>
-              </w:rPr>
-              <w:t>1</w:t>
-            </w:r>
-          </w:p>
-        </w:tc>
-      </w:tr>
-      <w:tr>
-        <w:trPr>
-          <w:trHeight w:val="965"/>
-          <w:jc w:val="center"/>
-        </w:trPr>
-        <w:tc>
-          <w:tcPr>
-            <w:tcW w:w="1152" w:type="dxa"/>
-            <w:tcBorders>
-              <w:top w:val="single" w:sz="4" w:space="0" w:color="000000"/>
-              <w:left w:val="single" w:sz="4" w:space="0" w:color="000000"/>
-              <w:bottom w:val="single" w:sz="4" w:space="0" w:color="000000"/>
-              <w:right w:val="single" w:sz="4" w:space="0" w:color="000000"/>
-            </w:tcBorders>
-            <w:shd w:val="clear" w:color="auto" w:fill="auto"/>
-            <w:vAlign w:val="center"/>
-          </w:tcPr>
-          <w:p>
-            <w:pPr>
-              <w:widowControl w:val="0"/>
-              <w:spacing w:after="0" w:line="240" w:lineRule="auto"/>
-              <w:jc w:val="center"/>
-              <w:rPr>
-                <w:rFonts w:ascii="Times New Roman" w:eastAsia="Times New Roman" w:hAnsi="Times New Roman"/>
-                <w:b/>
-                <w:bCs/>
-                <w:color w:val="000000"/>
-                <w:sz w:val="24"/>
-                <w:szCs w:val="24"/>
-              </w:rPr>
-            </w:pPr>
-            <w:r>
-              <w:rPr>
-                <w:rFonts w:ascii="Times New Roman" w:eastAsia="Times New Roman" w:hAnsi="Times New Roman"/>
-                <w:b/>
-                <w:bCs/>
-                <w:color w:val="000000"/>
-                <w:sz w:val="24"/>
-                <w:szCs w:val="24"/>
-              </w:rPr>
-              <w:t>410256.3</w:t>
-            </w:r>
-          </w:p>
-        </w:tc>
-        <w:tc>
-          <w:tcPr>
-            <w:tcW w:w="3068" w:type="dxa"/>
-            <w:tcBorders>
-              <w:top w:val="single" w:sz="4" w:space="0" w:color="000000"/>
-              <w:left w:val="single" w:sz="4" w:space="0" w:color="000000"/>
-              <w:bottom w:val="single" w:sz="4" w:space="0" w:color="000000"/>
-              <w:right w:val="single" w:sz="4" w:space="0" w:color="000000"/>
-            </w:tcBorders>
-            <w:shd w:val="clear" w:color="auto" w:fill="auto"/>
-          </w:tcPr>
-          <w:p>
-            <w:pPr>
-              <w:widowControl w:val="0"/>
-              <w:spacing w:before="240"/>
-            </w:pPr>
-            <w:r>
-              <w:rPr>
-                <w:rFonts w:ascii="Times New Roman" w:hAnsi="Times New Roman"/>
-              </w:rPr>
-              <w:t>Report and present the original results in an orderly way and placing the open questions in the right perspective.</w:t>
-            </w:r>
-          </w:p>
-        </w:tc>
-        <w:tc>
-          <w:tcPr>
-            <w:tcW w:w="541" w:type="dxa"/>
-            <w:tcBorders>
-              <w:top w:val="single" w:sz="4" w:space="0" w:color="000000"/>
-              <w:left w:val="single" w:sz="4" w:space="0" w:color="000000"/>
-              <w:bottom w:val="single" w:sz="4" w:space="0" w:color="000000"/>
-              <w:right w:val="single" w:sz="4" w:space="0" w:color="000000"/>
-            </w:tcBorders>
-            <w:shd w:val="clear" w:color="auto" w:fill="auto"/>
-            <w:vAlign w:val="center"/>
-          </w:tcPr>
-          <w:p>
-            <w:pPr>
-              <w:widowControl w:val="0"/>
-              <w:spacing w:after="0" w:line="240" w:lineRule="auto"/>
-              <w:jc w:val="center"/>
-              <w:rPr>
-                <w:rFonts w:ascii="Times New Roman" w:eastAsia="Times New Roman" w:hAnsi="Times New Roman"/>
-                <w:color w:val="000000"/>
-              </w:rPr>
-            </w:pPr>
-            <w:r>
-              <w:rPr>
-                <w:rFonts w:ascii="Times New Roman" w:eastAsia="Times New Roman" w:hAnsi="Times New Roman"/>
-                <w:color w:val="000000"/>
-              </w:rPr>
-              <w:t>3</w:t>
-            </w:r>
-          </w:p>
-        </w:tc>
-        <w:tc>
-          <w:tcPr>
-            <w:tcW w:w="630" w:type="dxa"/>
-            <w:tcBorders>
-              <w:top w:val="single" w:sz="4" w:space="0" w:color="000000"/>
-              <w:left w:val="single" w:sz="4" w:space="0" w:color="000000"/>
-              <w:bottom w:val="single" w:sz="4" w:space="0" w:color="000000"/>
-              <w:right w:val="single" w:sz="4" w:space="0" w:color="000000"/>
-            </w:tcBorders>
-            <w:shd w:val="clear" w:color="auto" w:fill="auto"/>
-            <w:vAlign w:val="center"/>
-          </w:tcPr>
-          <w:p>
-            <w:pPr>
-              <w:widowControl w:val="0"/>
-              <w:spacing w:after="0" w:line="240" w:lineRule="auto"/>
-              <w:jc w:val="center"/>
-              <w:rPr>
-                <w:rFonts w:ascii="Times New Roman" w:eastAsia="Times New Roman" w:hAnsi="Times New Roman"/>
-                <w:color w:val="000000"/>
-                <w:sz w:val="20"/>
-                <w:szCs w:val="20"/>
-              </w:rPr>
-            </w:pPr>
-            <w:r>
-              <w:rPr>
-                <w:rFonts w:ascii="Times New Roman" w:eastAsia="Times New Roman" w:hAnsi="Times New Roman"/>
-                <w:color w:val="000000"/>
-                <w:sz w:val="20"/>
-                <w:szCs w:val="20"/>
-              </w:rPr>
-              <w:t>3</w:t>
-            </w:r>
-          </w:p>
-        </w:tc>
-        <w:tc>
-          <w:tcPr>
-            <w:tcW w:w="630" w:type="dxa"/>
-            <w:tcBorders>
-              <w:top w:val="single" w:sz="4" w:space="0" w:color="000000"/>
-              <w:left w:val="single" w:sz="4" w:space="0" w:color="000000"/>
-              <w:bottom w:val="single" w:sz="4" w:space="0" w:color="000000"/>
-              <w:right w:val="single" w:sz="4" w:space="0" w:color="000000"/>
-            </w:tcBorders>
-            <w:shd w:val="clear" w:color="auto" w:fill="auto"/>
-            <w:vAlign w:val="center"/>
-          </w:tcPr>
-          <w:p>
-            <w:pPr>
-              <w:widowControl w:val="0"/>
-              <w:spacing w:after="0" w:line="240" w:lineRule="auto"/>
-              <w:jc w:val="center"/>
-              <w:rPr>
-                <w:rFonts w:ascii="Times New Roman" w:eastAsia="Times New Roman" w:hAnsi="Times New Roman"/>
-                <w:color w:val="000000"/>
-              </w:rPr>
-            </w:pPr>
-            <w:r>
-              <w:rPr>
-                <w:rFonts w:ascii="Times New Roman" w:eastAsia="Times New Roman" w:hAnsi="Times New Roman"/>
-                <w:color w:val="000000"/>
-              </w:rPr>
-              <w:t>3</w:t>
-            </w:r>
-          </w:p>
-        </w:tc>
-        <w:tc>
-          <w:tcPr>
-            <w:tcW w:w="539" w:type="dxa"/>
-            <w:tcBorders>
-              <w:top w:val="single" w:sz="4" w:space="0" w:color="000000"/>
-              <w:left w:val="single" w:sz="4" w:space="0" w:color="000000"/>
-              <w:bottom w:val="single" w:sz="4" w:space="0" w:color="000000"/>
-              <w:right w:val="single" w:sz="4" w:space="0" w:color="000000"/>
-            </w:tcBorders>
-            <w:shd w:val="clear" w:color="auto" w:fill="auto"/>
-            <w:vAlign w:val="center"/>
-          </w:tcPr>
-          <w:p>
-            <w:pPr>
-              <w:widowControl w:val="0"/>
-              <w:spacing w:after="0" w:line="240" w:lineRule="auto"/>
-              <w:jc w:val="center"/>
-              <w:rPr>
-                <w:rFonts w:ascii="Times New Roman" w:eastAsia="Times New Roman" w:hAnsi="Times New Roman"/>
-                <w:color w:val="000000"/>
-                <w:sz w:val="20"/>
-                <w:szCs w:val="20"/>
-              </w:rPr>
-            </w:pPr>
-            <w:r>
-              <w:rPr>
-                <w:rFonts w:ascii="Times New Roman" w:eastAsia="Times New Roman" w:hAnsi="Times New Roman"/>
-                <w:color w:val="000000"/>
-                <w:sz w:val="20"/>
-                <w:szCs w:val="20"/>
-              </w:rPr>
-              <w:t>2</w:t>
-            </w:r>
-          </w:p>
-        </w:tc>
-        <w:tc>
-          <w:tcPr>
-            <w:tcW w:w="541" w:type="dxa"/>
-            <w:tcBorders>
-              <w:top w:val="single" w:sz="4" w:space="0" w:color="000000"/>
-              <w:left w:val="single" w:sz="4" w:space="0" w:color="000000"/>
-              <w:bottom w:val="single" w:sz="4" w:space="0" w:color="000000"/>
-              <w:right w:val="single" w:sz="4" w:space="0" w:color="000000"/>
-            </w:tcBorders>
-            <w:shd w:val="clear" w:color="auto" w:fill="auto"/>
-            <w:vAlign w:val="center"/>
-          </w:tcPr>
-          <w:p>
-            <w:pPr>
-              <w:widowControl w:val="0"/>
-              <w:spacing w:after="0" w:line="240" w:lineRule="auto"/>
-              <w:jc w:val="center"/>
-              <w:rPr>
-                <w:rFonts w:ascii="Times New Roman" w:eastAsia="Times New Roman" w:hAnsi="Times New Roman"/>
-                <w:color w:val="000000"/>
-              </w:rPr>
-            </w:pPr>
-            <w:r>
-              <w:rPr>
-                <w:rFonts w:ascii="Times New Roman" w:eastAsia="Times New Roman" w:hAnsi="Times New Roman"/>
-                <w:color w:val="000000"/>
-              </w:rPr>
-              <w:t>1</w:t>
-            </w:r>
-          </w:p>
-        </w:tc>
-        <w:tc>
-          <w:tcPr>
-            <w:tcW w:w="539" w:type="dxa"/>
-            <w:tcBorders>
-              <w:top w:val="single" w:sz="4" w:space="0" w:color="000000"/>
-              <w:left w:val="single" w:sz="4" w:space="0" w:color="000000"/>
-              <w:bottom w:val="single" w:sz="4" w:space="0" w:color="000000"/>
-              <w:right w:val="single" w:sz="4" w:space="0" w:color="000000"/>
-            </w:tcBorders>
-            <w:shd w:val="clear" w:color="auto" w:fill="auto"/>
-            <w:vAlign w:val="center"/>
-          </w:tcPr>
-          <w:p>
-            <w:pPr>
-              <w:widowControl w:val="0"/>
-              <w:spacing w:after="0" w:line="240" w:lineRule="auto"/>
-              <w:jc w:val="center"/>
-              <w:rPr>
-                <w:rFonts w:ascii="Times New Roman" w:eastAsia="Times New Roman" w:hAnsi="Times New Roman"/>
-                <w:color w:val="000000"/>
-                <w:sz w:val="20"/>
-                <w:szCs w:val="20"/>
-              </w:rPr>
-            </w:pPr>
-            <w:r>
-              <w:rPr>
-                <w:rFonts w:ascii="Times New Roman" w:eastAsia="Times New Roman" w:hAnsi="Times New Roman"/>
-                <w:color w:val="000000"/>
-                <w:sz w:val="20"/>
-                <w:szCs w:val="20"/>
-              </w:rPr>
-              <w:t>1</w:t>
-            </w:r>
-          </w:p>
-        </w:tc>
-        <w:tc>
-          <w:tcPr>
-            <w:tcW w:w="541" w:type="dxa"/>
-            <w:tcBorders>
-              <w:top w:val="single" w:sz="4" w:space="0" w:color="000000"/>
-              <w:left w:val="single" w:sz="4" w:space="0" w:color="000000"/>
-              <w:bottom w:val="single" w:sz="4" w:space="0" w:color="000000"/>
-              <w:right w:val="single" w:sz="4" w:space="0" w:color="000000"/>
-            </w:tcBorders>
-            <w:shd w:val="clear" w:color="auto" w:fill="auto"/>
-            <w:vAlign w:val="center"/>
-          </w:tcPr>
-          <w:p>
-            <w:pPr>
-              <w:widowControl w:val="0"/>
-              <w:spacing w:after="0" w:line="240" w:lineRule="auto"/>
-              <w:jc w:val="center"/>
-              <w:rPr>
-                <w:rFonts w:ascii="Times New Roman" w:eastAsia="Times New Roman" w:hAnsi="Times New Roman"/>
-                <w:color w:val="000000"/>
-                <w:sz w:val="20"/>
-                <w:szCs w:val="20"/>
-              </w:rPr>
-            </w:pPr>
-            <w:r>
-              <w:rPr>
-                <w:rFonts w:ascii="Times New Roman" w:eastAsia="Times New Roman" w:hAnsi="Times New Roman"/>
-                <w:color w:val="000000"/>
-                <w:sz w:val="20"/>
-                <w:szCs w:val="20"/>
-              </w:rPr>
-              <w:t>2</w:t>
-            </w:r>
-          </w:p>
-        </w:tc>
-        <w:tc>
-          <w:tcPr>
-            <w:tcW w:w="540" w:type="dxa"/>
-            <w:tcBorders>
-              <w:top w:val="single" w:sz="4" w:space="0" w:color="000000"/>
-              <w:left w:val="single" w:sz="4" w:space="0" w:color="000000"/>
-              <w:bottom w:val="single" w:sz="4" w:space="0" w:color="000000"/>
-              <w:right w:val="single" w:sz="4" w:space="0" w:color="000000"/>
-            </w:tcBorders>
-            <w:shd w:val="clear" w:color="auto" w:fill="auto"/>
-            <w:vAlign w:val="center"/>
-          </w:tcPr>
-          <w:p>
-            <w:pPr>
-              <w:widowControl w:val="0"/>
-              <w:spacing w:after="0" w:line="240" w:lineRule="auto"/>
-              <w:rPr>
-                <w:rFonts w:ascii="Times New Roman" w:eastAsia="Times New Roman" w:hAnsi="Times New Roman"/>
-                <w:color w:val="000000"/>
-                <w:sz w:val="20"/>
-                <w:szCs w:val="20"/>
-              </w:rPr>
-            </w:pPr>
-            <w:r>
-              <w:rPr>
-                <w:rFonts w:ascii="Times New Roman" w:eastAsia="Times New Roman" w:hAnsi="Times New Roman"/>
-                <w:color w:val="000000"/>
-                <w:sz w:val="20"/>
-                <w:szCs w:val="20"/>
-              </w:rPr>
-              <w:t xml:space="preserve">  1</w:t>
-            </w:r>
-          </w:p>
-        </w:tc>
-        <w:tc>
-          <w:tcPr>
-            <w:tcW w:w="539" w:type="dxa"/>
-            <w:tcBorders>
-              <w:top w:val="single" w:sz="4" w:space="0" w:color="000000"/>
-              <w:left w:val="single" w:sz="4" w:space="0" w:color="000000"/>
-              <w:bottom w:val="single" w:sz="4" w:space="0" w:color="000000"/>
-              <w:right w:val="single" w:sz="4" w:space="0" w:color="000000"/>
-            </w:tcBorders>
-            <w:shd w:val="clear" w:color="auto" w:fill="auto"/>
-            <w:vAlign w:val="center"/>
-          </w:tcPr>
-          <w:p>
-            <w:pPr>
-              <w:widowControl w:val="0"/>
-              <w:spacing w:after="0" w:line="240" w:lineRule="auto"/>
-              <w:jc w:val="center"/>
-              <w:rPr>
-                <w:rFonts w:ascii="Times New Roman" w:eastAsia="Times New Roman" w:hAnsi="Times New Roman"/>
-                <w:color w:val="000000"/>
-              </w:rPr>
-            </w:pPr>
-            <w:r>
-              <w:rPr>
-                <w:rFonts w:ascii="Times New Roman" w:eastAsia="Times New Roman" w:hAnsi="Times New Roman"/>
-                <w:color w:val="000000"/>
-              </w:rPr>
-              <w:t>1</w:t>
-            </w:r>
-          </w:p>
-        </w:tc>
-        <w:tc>
-          <w:tcPr>
-            <w:tcW w:w="526" w:type="dxa"/>
-            <w:tcBorders>
-              <w:top w:val="single" w:sz="4" w:space="0" w:color="000000"/>
-              <w:left w:val="single" w:sz="4" w:space="0" w:color="000000"/>
-              <w:bottom w:val="single" w:sz="4" w:space="0" w:color="000000"/>
-              <w:right w:val="single" w:sz="4" w:space="0" w:color="000000"/>
-            </w:tcBorders>
-            <w:shd w:val="clear" w:color="auto" w:fill="auto"/>
-            <w:vAlign w:val="center"/>
-          </w:tcPr>
-          <w:p>
-            <w:pPr>
-              <w:widowControl w:val="0"/>
-              <w:spacing w:after="0" w:line="240" w:lineRule="auto"/>
-              <w:jc w:val="center"/>
-              <w:rPr>
-                <w:rFonts w:ascii="Times New Roman" w:eastAsia="Times New Roman" w:hAnsi="Times New Roman"/>
-                <w:color w:val="000000"/>
-              </w:rPr>
-            </w:pPr>
-            <w:r>
-              <w:rPr>
-                <w:rFonts w:ascii="Times New Roman" w:eastAsia="Times New Roman" w:hAnsi="Times New Roman"/>
-                <w:color w:val="000000"/>
-              </w:rPr>
-              <w:t>1</w:t>
-            </w:r>
-          </w:p>
-        </w:tc>
-        <w:tc>
-          <w:tcPr>
-            <w:tcW w:w="550" w:type="dxa"/>
-            <w:tcBorders>
-              <w:top w:val="single" w:sz="4" w:space="0" w:color="000000"/>
-              <w:left w:val="single" w:sz="4" w:space="0" w:color="000000"/>
-              <w:bottom w:val="single" w:sz="4" w:space="0" w:color="000000"/>
-              <w:right w:val="single" w:sz="4" w:space="0" w:color="000000"/>
-            </w:tcBorders>
-            <w:shd w:val="clear" w:color="auto" w:fill="auto"/>
-            <w:vAlign w:val="center"/>
-          </w:tcPr>
-          <w:p>
-            <w:pPr>
-              <w:widowControl w:val="0"/>
-              <w:spacing w:after="0" w:line="240" w:lineRule="auto"/>
-              <w:jc w:val="center"/>
-              <w:rPr>
-                <w:rFonts w:ascii="Times New Roman" w:eastAsia="Times New Roman" w:hAnsi="Times New Roman"/>
-                <w:color w:val="000000"/>
-              </w:rPr>
-            </w:pPr>
-            <w:r>
-              <w:rPr>
-                <w:rFonts w:ascii="Times New Roman" w:eastAsia="Times New Roman" w:hAnsi="Times New Roman"/>
-                <w:color w:val="000000"/>
-              </w:rPr>
-              <w:t>1</w:t>
-            </w:r>
-          </w:p>
-        </w:tc>
-        <w:tc>
-          <w:tcPr>
-            <w:tcW w:w="563" w:type="dxa"/>
-            <w:tcBorders>
-              <w:top w:val="single" w:sz="4" w:space="0" w:color="000000"/>
-              <w:left w:val="single" w:sz="4" w:space="0" w:color="000000"/>
-              <w:bottom w:val="single" w:sz="4" w:space="0" w:color="000000"/>
-              <w:right w:val="single" w:sz="4" w:space="0" w:color="000000"/>
-            </w:tcBorders>
-            <w:shd w:val="clear" w:color="auto" w:fill="auto"/>
-            <w:vAlign w:val="center"/>
-          </w:tcPr>
-          <w:p>
-            <w:pPr>
-              <w:widowControl w:val="0"/>
-              <w:spacing w:after="0" w:line="240" w:lineRule="auto"/>
-              <w:jc w:val="center"/>
-              <w:rPr>
-                <w:rFonts w:ascii="Times New Roman" w:eastAsia="Times New Roman" w:hAnsi="Times New Roman"/>
-                <w:color w:val="000000"/>
-                <w:sz w:val="20"/>
-                <w:szCs w:val="20"/>
-              </w:rPr>
-            </w:pPr>
-            <w:r>
-              <w:rPr>
-                <w:rFonts w:ascii="Times New Roman" w:eastAsia="Times New Roman" w:hAnsi="Times New Roman"/>
-                <w:color w:val="000000"/>
-                <w:sz w:val="20"/>
-                <w:szCs w:val="20"/>
-              </w:rPr>
-              <w:t>1</w:t>
-            </w:r>
-          </w:p>
-        </w:tc>
-      </w:tr>
-      <w:tr>
-        <w:trPr>
-          <w:trHeight w:val="1128"/>
-          <w:jc w:val="center"/>
-        </w:trPr>
-        <w:tc>
-          <w:tcPr>
-            <w:tcW w:w="1152" w:type="dxa"/>
-            <w:tcBorders>
-              <w:top w:val="single" w:sz="4" w:space="0" w:color="000000"/>
-              <w:left w:val="single" w:sz="4" w:space="0" w:color="000000"/>
-              <w:bottom w:val="single" w:sz="4" w:space="0" w:color="000000"/>
-              <w:right w:val="single" w:sz="4" w:space="0" w:color="000000"/>
-            </w:tcBorders>
-            <w:shd w:val="clear" w:color="auto" w:fill="auto"/>
-            <w:vAlign w:val="center"/>
-          </w:tcPr>
-          <w:p>
-            <w:pPr>
-              <w:widowControl w:val="0"/>
-              <w:spacing w:after="0" w:line="240" w:lineRule="auto"/>
-              <w:jc w:val="center"/>
-              <w:rPr>
-                <w:rFonts w:ascii="Times New Roman" w:eastAsia="Times New Roman" w:hAnsi="Times New Roman"/>
-                <w:b/>
-                <w:bCs/>
-                <w:color w:val="000000"/>
-                <w:sz w:val="24"/>
-                <w:szCs w:val="24"/>
-              </w:rPr>
-            </w:pPr>
-            <w:r>
-              <w:rPr>
-                <w:rFonts w:ascii="Times New Roman" w:eastAsia="Times New Roman" w:hAnsi="Times New Roman"/>
-                <w:b/>
-                <w:bCs/>
-                <w:color w:val="000000"/>
-                <w:sz w:val="24"/>
-                <w:szCs w:val="24"/>
-              </w:rPr>
-              <w:t>410256.4</w:t>
-            </w:r>
-          </w:p>
-        </w:tc>
-        <w:tc>
-          <w:tcPr>
-            <w:tcW w:w="3068" w:type="dxa"/>
-            <w:tcBorders>
-              <w:top w:val="single" w:sz="4" w:space="0" w:color="000000"/>
-              <w:left w:val="single" w:sz="4" w:space="0" w:color="000000"/>
-              <w:bottom w:val="single" w:sz="4" w:space="0" w:color="000000"/>
-              <w:right w:val="single" w:sz="4" w:space="0" w:color="000000"/>
-            </w:tcBorders>
-            <w:shd w:val="clear" w:color="auto" w:fill="auto"/>
-          </w:tcPr>
-          <w:p>
-            <w:pPr>
-              <w:widowControl w:val="0"/>
-              <w:spacing w:before="240"/>
-            </w:pPr>
-            <w:r>
-              <w:rPr>
-                <w:rFonts w:ascii="Times New Roman" w:hAnsi="Times New Roman"/>
-              </w:rPr>
-              <w:t>Link techniques and results from literature as well as actual research and future research lines with the research.</w:t>
-            </w:r>
-          </w:p>
-        </w:tc>
-        <w:tc>
-          <w:tcPr>
-            <w:tcW w:w="541" w:type="dxa"/>
-            <w:tcBorders>
-              <w:top w:val="single" w:sz="4" w:space="0" w:color="000000"/>
-              <w:left w:val="single" w:sz="4" w:space="0" w:color="000000"/>
-              <w:bottom w:val="single" w:sz="4" w:space="0" w:color="000000"/>
-              <w:right w:val="single" w:sz="4" w:space="0" w:color="000000"/>
-            </w:tcBorders>
-            <w:shd w:val="clear" w:color="auto" w:fill="auto"/>
-            <w:vAlign w:val="center"/>
-          </w:tcPr>
-          <w:p>
-            <w:pPr>
-              <w:widowControl w:val="0"/>
-              <w:spacing w:after="0" w:line="240" w:lineRule="auto"/>
-              <w:jc w:val="center"/>
-              <w:rPr>
-                <w:rFonts w:ascii="Times New Roman" w:eastAsia="Times New Roman" w:hAnsi="Times New Roman"/>
-                <w:color w:val="000000"/>
-              </w:rPr>
-            </w:pPr>
-            <w:r>
-              <w:rPr>
-                <w:rFonts w:ascii="Times New Roman" w:eastAsia="Times New Roman" w:hAnsi="Times New Roman"/>
-                <w:color w:val="000000"/>
-              </w:rPr>
-              <w:t>3</w:t>
-            </w:r>
-          </w:p>
-        </w:tc>
-        <w:tc>
-          <w:tcPr>
-            <w:tcW w:w="630" w:type="dxa"/>
-            <w:tcBorders>
-              <w:top w:val="single" w:sz="4" w:space="0" w:color="000000"/>
-              <w:left w:val="single" w:sz="4" w:space="0" w:color="000000"/>
-              <w:bottom w:val="single" w:sz="4" w:space="0" w:color="000000"/>
-              <w:right w:val="single" w:sz="4" w:space="0" w:color="000000"/>
-            </w:tcBorders>
-            <w:shd w:val="clear" w:color="auto" w:fill="auto"/>
-            <w:vAlign w:val="center"/>
-          </w:tcPr>
-          <w:p>
-            <w:pPr>
-              <w:widowControl w:val="0"/>
-              <w:spacing w:after="0" w:line="240" w:lineRule="auto"/>
-              <w:jc w:val="center"/>
-              <w:rPr>
-                <w:rFonts w:ascii="Times New Roman" w:eastAsia="Times New Roman" w:hAnsi="Times New Roman"/>
-                <w:color w:val="000000"/>
-                <w:sz w:val="20"/>
-                <w:szCs w:val="20"/>
-              </w:rPr>
-            </w:pPr>
-            <w:r>
-              <w:rPr>
-                <w:rFonts w:ascii="Times New Roman" w:eastAsia="Times New Roman" w:hAnsi="Times New Roman"/>
-                <w:color w:val="000000"/>
-                <w:sz w:val="20"/>
-                <w:szCs w:val="20"/>
-              </w:rPr>
-              <w:t>3</w:t>
-            </w:r>
-          </w:p>
-        </w:tc>
-        <w:tc>
-          <w:tcPr>
-            <w:tcW w:w="630" w:type="dxa"/>
-            <w:tcBorders>
-              <w:top w:val="single" w:sz="4" w:space="0" w:color="000000"/>
-              <w:left w:val="single" w:sz="4" w:space="0" w:color="000000"/>
-              <w:bottom w:val="single" w:sz="4" w:space="0" w:color="000000"/>
-              <w:right w:val="single" w:sz="4" w:space="0" w:color="000000"/>
-            </w:tcBorders>
-            <w:shd w:val="clear" w:color="auto" w:fill="auto"/>
-            <w:vAlign w:val="center"/>
-          </w:tcPr>
-          <w:p>
-            <w:pPr>
-              <w:widowControl w:val="0"/>
-              <w:spacing w:after="0" w:line="240" w:lineRule="auto"/>
-              <w:jc w:val="center"/>
-              <w:rPr>
-                <w:rFonts w:ascii="Times New Roman" w:eastAsia="Times New Roman" w:hAnsi="Times New Roman"/>
-                <w:color w:val="000000"/>
-              </w:rPr>
-            </w:pPr>
-            <w:r>
-              <w:rPr>
-                <w:rFonts w:ascii="Times New Roman" w:eastAsia="Times New Roman" w:hAnsi="Times New Roman"/>
-                <w:color w:val="000000"/>
-              </w:rPr>
-              <w:t>3</w:t>
-            </w:r>
-          </w:p>
-        </w:tc>
-        <w:tc>
-          <w:tcPr>
-            <w:tcW w:w="539" w:type="dxa"/>
-            <w:tcBorders>
-              <w:top w:val="single" w:sz="4" w:space="0" w:color="000000"/>
-              <w:left w:val="single" w:sz="4" w:space="0" w:color="000000"/>
-              <w:bottom w:val="single" w:sz="4" w:space="0" w:color="000000"/>
-              <w:right w:val="single" w:sz="4" w:space="0" w:color="000000"/>
-            </w:tcBorders>
-            <w:shd w:val="clear" w:color="auto" w:fill="auto"/>
-            <w:vAlign w:val="center"/>
-          </w:tcPr>
-          <w:p>
-            <w:pPr>
-              <w:widowControl w:val="0"/>
-              <w:spacing w:after="0" w:line="240" w:lineRule="auto"/>
-              <w:jc w:val="center"/>
-              <w:rPr>
-                <w:rFonts w:ascii="Times New Roman" w:eastAsia="Times New Roman" w:hAnsi="Times New Roman"/>
-                <w:color w:val="000000"/>
-                <w:sz w:val="20"/>
-                <w:szCs w:val="20"/>
-              </w:rPr>
-            </w:pPr>
-            <w:r>
-              <w:rPr>
-                <w:rFonts w:ascii="Times New Roman" w:eastAsia="Times New Roman" w:hAnsi="Times New Roman"/>
-                <w:color w:val="000000"/>
-                <w:sz w:val="20"/>
-                <w:szCs w:val="20"/>
-              </w:rPr>
-              <w:t>2</w:t>
-            </w:r>
-          </w:p>
-        </w:tc>
-        <w:tc>
-          <w:tcPr>
-            <w:tcW w:w="541" w:type="dxa"/>
-            <w:tcBorders>
-              <w:top w:val="single" w:sz="4" w:space="0" w:color="000000"/>
-              <w:left w:val="single" w:sz="4" w:space="0" w:color="000000"/>
-              <w:bottom w:val="single" w:sz="4" w:space="0" w:color="000000"/>
-              <w:right w:val="single" w:sz="4" w:space="0" w:color="000000"/>
-            </w:tcBorders>
-            <w:shd w:val="clear" w:color="auto" w:fill="auto"/>
-            <w:vAlign w:val="center"/>
-          </w:tcPr>
-          <w:p>
-            <w:pPr>
-              <w:widowControl w:val="0"/>
-              <w:spacing w:after="0" w:line="240" w:lineRule="auto"/>
-              <w:jc w:val="center"/>
-              <w:rPr>
-                <w:rFonts w:ascii="Times New Roman" w:eastAsia="Times New Roman" w:hAnsi="Times New Roman"/>
-                <w:color w:val="000000"/>
-              </w:rPr>
-            </w:pPr>
-            <w:r>
-              <w:rPr>
-                <w:rFonts w:ascii="Times New Roman" w:eastAsia="Times New Roman" w:hAnsi="Times New Roman"/>
-                <w:color w:val="000000"/>
-              </w:rPr>
-              <w:t>1</w:t>
-            </w:r>
-          </w:p>
-        </w:tc>
-        <w:tc>
-          <w:tcPr>
-            <w:tcW w:w="539" w:type="dxa"/>
-            <w:tcBorders>
-              <w:top w:val="single" w:sz="4" w:space="0" w:color="000000"/>
-              <w:left w:val="single" w:sz="4" w:space="0" w:color="000000"/>
-              <w:bottom w:val="single" w:sz="4" w:space="0" w:color="000000"/>
-              <w:right w:val="single" w:sz="4" w:space="0" w:color="000000"/>
-            </w:tcBorders>
-            <w:shd w:val="clear" w:color="auto" w:fill="auto"/>
-            <w:vAlign w:val="center"/>
-          </w:tcPr>
-          <w:p>
-            <w:pPr>
-              <w:widowControl w:val="0"/>
-              <w:spacing w:after="0" w:line="240" w:lineRule="auto"/>
-              <w:jc w:val="center"/>
-              <w:rPr>
-                <w:rFonts w:ascii="Times New Roman" w:eastAsia="Times New Roman" w:hAnsi="Times New Roman"/>
-                <w:color w:val="000000"/>
-                <w:sz w:val="20"/>
-                <w:szCs w:val="20"/>
-              </w:rPr>
-            </w:pPr>
-            <w:r>
-              <w:rPr>
-                <w:rFonts w:ascii="Times New Roman" w:eastAsia="Times New Roman" w:hAnsi="Times New Roman"/>
-                <w:color w:val="000000"/>
-                <w:sz w:val="20"/>
-                <w:szCs w:val="20"/>
-              </w:rPr>
-              <w:t>3</w:t>
-            </w:r>
-          </w:p>
-        </w:tc>
-        <w:tc>
-          <w:tcPr>
-            <w:tcW w:w="541" w:type="dxa"/>
-            <w:tcBorders>
-              <w:top w:val="single" w:sz="4" w:space="0" w:color="000000"/>
-              <w:left w:val="single" w:sz="4" w:space="0" w:color="000000"/>
-              <w:bottom w:val="single" w:sz="4" w:space="0" w:color="000000"/>
-              <w:right w:val="single" w:sz="4" w:space="0" w:color="000000"/>
-            </w:tcBorders>
-            <w:shd w:val="clear" w:color="auto" w:fill="auto"/>
-            <w:vAlign w:val="center"/>
-          </w:tcPr>
-          <w:p>
-            <w:pPr>
-              <w:widowControl w:val="0"/>
-              <w:spacing w:after="0" w:line="240" w:lineRule="auto"/>
-              <w:jc w:val="center"/>
-              <w:rPr>
-                <w:rFonts w:ascii="Times New Roman" w:eastAsia="Times New Roman" w:hAnsi="Times New Roman"/>
-                <w:color w:val="000000"/>
-                <w:sz w:val="20"/>
-                <w:szCs w:val="20"/>
-              </w:rPr>
-            </w:pPr>
-            <w:r>
-              <w:rPr>
-                <w:rFonts w:ascii="Times New Roman" w:eastAsia="Times New Roman" w:hAnsi="Times New Roman"/>
-                <w:color w:val="000000"/>
-                <w:sz w:val="20"/>
-                <w:szCs w:val="20"/>
-              </w:rPr>
-              <w:t>1</w:t>
-            </w:r>
-          </w:p>
-        </w:tc>
-        <w:tc>
-          <w:tcPr>
-            <w:tcW w:w="540" w:type="dxa"/>
-            <w:tcBorders>
-              <w:top w:val="single" w:sz="4" w:space="0" w:color="000000"/>
-              <w:left w:val="single" w:sz="4" w:space="0" w:color="000000"/>
-              <w:bottom w:val="single" w:sz="4" w:space="0" w:color="000000"/>
-              <w:right w:val="single" w:sz="4" w:space="0" w:color="000000"/>
-            </w:tcBorders>
-            <w:shd w:val="clear" w:color="auto" w:fill="auto"/>
-            <w:vAlign w:val="center"/>
-          </w:tcPr>
-          <w:p>
-            <w:pPr>
-              <w:widowControl w:val="0"/>
-              <w:spacing w:after="0" w:line="240" w:lineRule="auto"/>
-              <w:jc w:val="center"/>
-              <w:rPr>
-                <w:rFonts w:ascii="Times New Roman" w:eastAsia="Times New Roman" w:hAnsi="Times New Roman"/>
-                <w:color w:val="000000"/>
-                <w:sz w:val="20"/>
-                <w:szCs w:val="20"/>
-              </w:rPr>
-            </w:pPr>
-            <w:r>
-              <w:rPr>
-                <w:rFonts w:ascii="Times New Roman" w:eastAsia="Times New Roman" w:hAnsi="Times New Roman"/>
-                <w:color w:val="000000"/>
-                <w:sz w:val="20"/>
-                <w:szCs w:val="20"/>
-              </w:rPr>
-              <w:t>1</w:t>
-            </w:r>
-          </w:p>
-        </w:tc>
-        <w:tc>
-          <w:tcPr>
-            <w:tcW w:w="539" w:type="dxa"/>
-            <w:tcBorders>
-              <w:top w:val="single" w:sz="4" w:space="0" w:color="000000"/>
-              <w:left w:val="single" w:sz="4" w:space="0" w:color="000000"/>
-              <w:bottom w:val="single" w:sz="4" w:space="0" w:color="000000"/>
-              <w:right w:val="single" w:sz="4" w:space="0" w:color="000000"/>
-            </w:tcBorders>
-            <w:shd w:val="clear" w:color="auto" w:fill="auto"/>
-            <w:vAlign w:val="center"/>
-          </w:tcPr>
-          <w:p>
-            <w:pPr>
-              <w:widowControl w:val="0"/>
-              <w:spacing w:after="0" w:line="240" w:lineRule="auto"/>
-              <w:jc w:val="center"/>
-              <w:rPr>
-                <w:rFonts w:ascii="Times New Roman" w:eastAsia="Times New Roman" w:hAnsi="Times New Roman"/>
-                <w:color w:val="000000"/>
-              </w:rPr>
-            </w:pPr>
-            <w:r>
-              <w:rPr>
-                <w:rFonts w:ascii="Times New Roman" w:eastAsia="Times New Roman" w:hAnsi="Times New Roman"/>
-                <w:color w:val="000000"/>
-              </w:rPr>
-              <w:t>3</w:t>
-            </w:r>
-          </w:p>
-        </w:tc>
-        <w:tc>
-          <w:tcPr>
-            <w:tcW w:w="526" w:type="dxa"/>
-            <w:tcBorders>
-              <w:top w:val="single" w:sz="4" w:space="0" w:color="000000"/>
-              <w:left w:val="single" w:sz="4" w:space="0" w:color="000000"/>
-              <w:bottom w:val="single" w:sz="4" w:space="0" w:color="000000"/>
-              <w:right w:val="single" w:sz="4" w:space="0" w:color="000000"/>
-            </w:tcBorders>
-            <w:shd w:val="clear" w:color="auto" w:fill="auto"/>
-            <w:vAlign w:val="center"/>
-          </w:tcPr>
-          <w:p>
-            <w:pPr>
-              <w:widowControl w:val="0"/>
-              <w:spacing w:after="0" w:line="240" w:lineRule="auto"/>
-              <w:jc w:val="center"/>
-              <w:rPr>
-                <w:rFonts w:ascii="Times New Roman" w:eastAsia="Times New Roman" w:hAnsi="Times New Roman"/>
-                <w:color w:val="000000"/>
-              </w:rPr>
-            </w:pPr>
-            <w:r>
-              <w:rPr>
-                <w:rFonts w:ascii="Times New Roman" w:eastAsia="Times New Roman" w:hAnsi="Times New Roman"/>
-                <w:color w:val="000000"/>
-              </w:rPr>
-              <w:t>1</w:t>
-            </w:r>
-          </w:p>
-        </w:tc>
-        <w:tc>
-          <w:tcPr>
-            <w:tcW w:w="550" w:type="dxa"/>
-            <w:tcBorders>
-              <w:top w:val="single" w:sz="4" w:space="0" w:color="000000"/>
-              <w:left w:val="single" w:sz="4" w:space="0" w:color="000000"/>
-              <w:bottom w:val="single" w:sz="4" w:space="0" w:color="000000"/>
-              <w:right w:val="single" w:sz="4" w:space="0" w:color="000000"/>
-            </w:tcBorders>
-            <w:shd w:val="clear" w:color="auto" w:fill="auto"/>
-            <w:vAlign w:val="center"/>
-          </w:tcPr>
-          <w:p>
-            <w:pPr>
-              <w:widowControl w:val="0"/>
-              <w:spacing w:after="0" w:line="240" w:lineRule="auto"/>
-              <w:jc w:val="center"/>
-              <w:rPr>
-                <w:rFonts w:ascii="Times New Roman" w:eastAsia="Times New Roman" w:hAnsi="Times New Roman"/>
-                <w:color w:val="000000"/>
-              </w:rPr>
-            </w:pPr>
-            <w:r>
-              <w:rPr>
-                <w:rFonts w:ascii="Times New Roman" w:eastAsia="Times New Roman" w:hAnsi="Times New Roman"/>
-                <w:color w:val="000000"/>
-              </w:rPr>
-              <w:t>1</w:t>
-            </w:r>
-          </w:p>
-        </w:tc>
-        <w:tc>
-          <w:tcPr>
-            <w:tcW w:w="563" w:type="dxa"/>
-            <w:tcBorders>
-              <w:top w:val="single" w:sz="4" w:space="0" w:color="000000"/>
-              <w:left w:val="single" w:sz="4" w:space="0" w:color="000000"/>
-              <w:bottom w:val="single" w:sz="4" w:space="0" w:color="000000"/>
-              <w:right w:val="single" w:sz="4" w:space="0" w:color="000000"/>
-            </w:tcBorders>
-            <w:shd w:val="clear" w:color="auto" w:fill="auto"/>
-            <w:vAlign w:val="center"/>
-          </w:tcPr>
-          <w:p>
-            <w:pPr>
-              <w:widowControl w:val="0"/>
-              <w:spacing w:after="0" w:line="240" w:lineRule="auto"/>
-              <w:jc w:val="center"/>
-              <w:rPr>
-                <w:rFonts w:ascii="Times New Roman" w:eastAsia="Times New Roman" w:hAnsi="Times New Roman"/>
-                <w:color w:val="000000"/>
-                <w:sz w:val="20"/>
-                <w:szCs w:val="20"/>
-              </w:rPr>
-            </w:pPr>
-            <w:r>
-              <w:rPr>
-                <w:rFonts w:ascii="Times New Roman" w:eastAsia="Times New Roman" w:hAnsi="Times New Roman"/>
-                <w:color w:val="000000"/>
-                <w:sz w:val="20"/>
-                <w:szCs w:val="20"/>
-              </w:rPr>
-              <w:t>1</w:t>
-            </w:r>
-          </w:p>
-        </w:tc>
-      </w:tr>
-      <w:tr>
-        <w:trPr>
-          <w:trHeight w:val="1128"/>
-          <w:jc w:val="center"/>
-        </w:trPr>
-        <w:tc>
-          <w:tcPr>
-            <w:tcW w:w="1152" w:type="dxa"/>
-            <w:tcBorders>
-              <w:top w:val="single" w:sz="4" w:space="0" w:color="000000"/>
-              <w:left w:val="single" w:sz="4" w:space="0" w:color="000000"/>
-              <w:bottom w:val="single" w:sz="4" w:space="0" w:color="000000"/>
-              <w:right w:val="single" w:sz="4" w:space="0" w:color="000000"/>
-            </w:tcBorders>
-            <w:shd w:val="clear" w:color="auto" w:fill="auto"/>
-            <w:vAlign w:val="center"/>
-          </w:tcPr>
-          <w:p>
-            <w:pPr>
-              <w:widowControl w:val="0"/>
-              <w:spacing w:after="0" w:line="240" w:lineRule="auto"/>
-              <w:jc w:val="center"/>
-              <w:rPr>
-                <w:rFonts w:ascii="Times New Roman" w:eastAsia="Times New Roman" w:hAnsi="Times New Roman"/>
-                <w:b/>
-                <w:bCs/>
-                <w:color w:val="000000"/>
-                <w:sz w:val="24"/>
-                <w:szCs w:val="24"/>
-              </w:rPr>
-            </w:pPr>
-            <w:r>
-              <w:rPr>
-                <w:rFonts w:ascii="Times New Roman" w:eastAsia="Times New Roman" w:hAnsi="Times New Roman"/>
-                <w:b/>
-                <w:bCs/>
-                <w:color w:val="000000"/>
-                <w:sz w:val="24"/>
-                <w:szCs w:val="24"/>
-              </w:rPr>
-              <w:t>410256.5</w:t>
-            </w:r>
-          </w:p>
-        </w:tc>
-        <w:tc>
-          <w:tcPr>
-            <w:tcW w:w="3068" w:type="dxa"/>
-            <w:tcBorders>
-              <w:top w:val="single" w:sz="4" w:space="0" w:color="000000"/>
-              <w:left w:val="single" w:sz="4" w:space="0" w:color="000000"/>
-              <w:bottom w:val="single" w:sz="4" w:space="0" w:color="000000"/>
-              <w:right w:val="single" w:sz="4" w:space="0" w:color="000000"/>
-            </w:tcBorders>
-            <w:shd w:val="clear" w:color="auto" w:fill="auto"/>
-          </w:tcPr>
-          <w:p>
-            <w:pPr>
-              <w:widowControl w:val="0"/>
-              <w:spacing w:before="240"/>
-            </w:pPr>
-            <w:r>
-              <w:rPr>
-                <w:rFonts w:ascii="Times New Roman" w:hAnsi="Times New Roman"/>
-              </w:rPr>
-              <w:t>Appreciate practical implications and constraints of the specialist subject</w:t>
-            </w:r>
-          </w:p>
-        </w:tc>
-        <w:tc>
-          <w:tcPr>
-            <w:tcW w:w="541" w:type="dxa"/>
-            <w:tcBorders>
-              <w:top w:val="single" w:sz="4" w:space="0" w:color="000000"/>
-              <w:left w:val="single" w:sz="4" w:space="0" w:color="000000"/>
-              <w:bottom w:val="single" w:sz="4" w:space="0" w:color="000000"/>
-              <w:right w:val="single" w:sz="4" w:space="0" w:color="000000"/>
-            </w:tcBorders>
-            <w:shd w:val="clear" w:color="auto" w:fill="auto"/>
-            <w:vAlign w:val="center"/>
-          </w:tcPr>
-          <w:p>
-            <w:pPr>
-              <w:widowControl w:val="0"/>
-              <w:spacing w:after="0" w:line="240" w:lineRule="auto"/>
-              <w:jc w:val="center"/>
-              <w:rPr>
-                <w:rFonts w:ascii="Times New Roman" w:eastAsia="Times New Roman" w:hAnsi="Times New Roman"/>
-                <w:color w:val="000000"/>
-              </w:rPr>
-            </w:pPr>
-            <w:r>
-              <w:rPr>
-                <w:rFonts w:ascii="Times New Roman" w:eastAsia="Times New Roman" w:hAnsi="Times New Roman"/>
-                <w:color w:val="000000"/>
-              </w:rPr>
-              <w:t>3</w:t>
-            </w:r>
-          </w:p>
-        </w:tc>
-        <w:tc>
-          <w:tcPr>
-            <w:tcW w:w="630" w:type="dxa"/>
-            <w:tcBorders>
-              <w:top w:val="single" w:sz="4" w:space="0" w:color="000000"/>
-              <w:left w:val="single" w:sz="4" w:space="0" w:color="000000"/>
-              <w:bottom w:val="single" w:sz="4" w:space="0" w:color="000000"/>
-              <w:right w:val="single" w:sz="4" w:space="0" w:color="000000"/>
-            </w:tcBorders>
-            <w:shd w:val="clear" w:color="auto" w:fill="auto"/>
-            <w:vAlign w:val="center"/>
-          </w:tcPr>
-          <w:p>
-            <w:pPr>
-              <w:widowControl w:val="0"/>
-              <w:spacing w:after="0" w:line="240" w:lineRule="auto"/>
-              <w:jc w:val="center"/>
-              <w:rPr>
-                <w:rFonts w:ascii="Times New Roman" w:eastAsia="Times New Roman" w:hAnsi="Times New Roman"/>
-                <w:color w:val="000000"/>
-                <w:sz w:val="20"/>
-                <w:szCs w:val="20"/>
-              </w:rPr>
-            </w:pPr>
-            <w:r>
-              <w:rPr>
-                <w:rFonts w:ascii="Times New Roman" w:eastAsia="Times New Roman" w:hAnsi="Times New Roman"/>
-                <w:color w:val="000000"/>
-                <w:sz w:val="20"/>
-                <w:szCs w:val="20"/>
-              </w:rPr>
-              <w:t>3</w:t>
-            </w:r>
-          </w:p>
-        </w:tc>
-        <w:tc>
-          <w:tcPr>
-            <w:tcW w:w="630" w:type="dxa"/>
-            <w:tcBorders>
-              <w:top w:val="single" w:sz="4" w:space="0" w:color="000000"/>
-              <w:left w:val="single" w:sz="4" w:space="0" w:color="000000"/>
-              <w:bottom w:val="single" w:sz="4" w:space="0" w:color="000000"/>
-              <w:right w:val="single" w:sz="4" w:space="0" w:color="000000"/>
-            </w:tcBorders>
-            <w:shd w:val="clear" w:color="auto" w:fill="auto"/>
-            <w:vAlign w:val="center"/>
-          </w:tcPr>
-          <w:p>
-            <w:pPr>
-              <w:widowControl w:val="0"/>
-              <w:spacing w:after="0" w:line="240" w:lineRule="auto"/>
-              <w:jc w:val="center"/>
-              <w:rPr>
-                <w:rFonts w:ascii="Times New Roman" w:eastAsia="Times New Roman" w:hAnsi="Times New Roman"/>
-                <w:color w:val="000000"/>
-              </w:rPr>
-            </w:pPr>
-            <w:r>
-              <w:rPr>
-                <w:rFonts w:ascii="Times New Roman" w:eastAsia="Times New Roman" w:hAnsi="Times New Roman"/>
-                <w:color w:val="000000"/>
-              </w:rPr>
-              <w:t>3</w:t>
-            </w:r>
-          </w:p>
-        </w:tc>
-        <w:tc>
-          <w:tcPr>
-            <w:tcW w:w="539" w:type="dxa"/>
-            <w:tcBorders>
-              <w:top w:val="single" w:sz="4" w:space="0" w:color="000000"/>
-              <w:left w:val="single" w:sz="4" w:space="0" w:color="000000"/>
-              <w:bottom w:val="single" w:sz="4" w:space="0" w:color="000000"/>
-              <w:right w:val="single" w:sz="4" w:space="0" w:color="000000"/>
-            </w:tcBorders>
-            <w:shd w:val="clear" w:color="auto" w:fill="auto"/>
-            <w:vAlign w:val="center"/>
-          </w:tcPr>
-          <w:p>
-            <w:pPr>
-              <w:widowControl w:val="0"/>
-              <w:spacing w:after="0" w:line="240" w:lineRule="auto"/>
-              <w:jc w:val="center"/>
-              <w:rPr>
-                <w:rFonts w:ascii="Times New Roman" w:eastAsia="Times New Roman" w:hAnsi="Times New Roman"/>
-                <w:color w:val="000000"/>
-                <w:sz w:val="20"/>
-                <w:szCs w:val="20"/>
-              </w:rPr>
-            </w:pPr>
-            <w:r>
-              <w:rPr>
-                <w:rFonts w:ascii="Times New Roman" w:eastAsia="Times New Roman" w:hAnsi="Times New Roman"/>
-                <w:color w:val="000000"/>
-                <w:sz w:val="20"/>
-                <w:szCs w:val="20"/>
-              </w:rPr>
-              <w:t>3</w:t>
-            </w:r>
-          </w:p>
-        </w:tc>
-        <w:tc>
-          <w:tcPr>
-            <w:tcW w:w="541" w:type="dxa"/>
-            <w:tcBorders>
-              <w:top w:val="single" w:sz="4" w:space="0" w:color="000000"/>
-              <w:left w:val="single" w:sz="4" w:space="0" w:color="000000"/>
-              <w:bottom w:val="single" w:sz="4" w:space="0" w:color="000000"/>
-              <w:right w:val="single" w:sz="4" w:space="0" w:color="000000"/>
-            </w:tcBorders>
-            <w:shd w:val="clear" w:color="auto" w:fill="auto"/>
-            <w:vAlign w:val="center"/>
-          </w:tcPr>
-          <w:p>
-            <w:pPr>
-              <w:widowControl w:val="0"/>
-              <w:spacing w:after="0" w:line="240" w:lineRule="auto"/>
-              <w:jc w:val="center"/>
-              <w:rPr>
-                <w:rFonts w:ascii="Times New Roman" w:eastAsia="Times New Roman" w:hAnsi="Times New Roman"/>
-                <w:color w:val="000000"/>
-              </w:rPr>
-            </w:pPr>
-            <w:r>
-              <w:rPr>
-                <w:rFonts w:ascii="Times New Roman" w:eastAsia="Times New Roman" w:hAnsi="Times New Roman"/>
-                <w:color w:val="000000"/>
-              </w:rPr>
-              <w:t>1</w:t>
-            </w:r>
-          </w:p>
-        </w:tc>
-        <w:tc>
-          <w:tcPr>
-            <w:tcW w:w="539" w:type="dxa"/>
-            <w:tcBorders>
-              <w:top w:val="single" w:sz="4" w:space="0" w:color="000000"/>
-              <w:left w:val="single" w:sz="4" w:space="0" w:color="000000"/>
-              <w:bottom w:val="single" w:sz="4" w:space="0" w:color="000000"/>
-              <w:right w:val="single" w:sz="4" w:space="0" w:color="000000"/>
-            </w:tcBorders>
-            <w:shd w:val="clear" w:color="auto" w:fill="auto"/>
-            <w:vAlign w:val="center"/>
-          </w:tcPr>
-          <w:p>
-            <w:pPr>
-              <w:widowControl w:val="0"/>
-              <w:spacing w:after="0" w:line="240" w:lineRule="auto"/>
-              <w:jc w:val="center"/>
-              <w:rPr>
-                <w:rFonts w:ascii="Times New Roman" w:eastAsia="Times New Roman" w:hAnsi="Times New Roman"/>
-                <w:color w:val="000000"/>
-                <w:sz w:val="20"/>
-                <w:szCs w:val="20"/>
-              </w:rPr>
-            </w:pPr>
-            <w:r>
-              <w:rPr>
-                <w:rFonts w:ascii="Times New Roman" w:eastAsia="Times New Roman" w:hAnsi="Times New Roman"/>
-                <w:color w:val="000000"/>
-                <w:sz w:val="20"/>
-                <w:szCs w:val="20"/>
-              </w:rPr>
-              <w:t>1</w:t>
-            </w:r>
-          </w:p>
-        </w:tc>
-        <w:tc>
-          <w:tcPr>
-            <w:tcW w:w="541" w:type="dxa"/>
-            <w:tcBorders>
-              <w:top w:val="single" w:sz="4" w:space="0" w:color="000000"/>
-              <w:left w:val="single" w:sz="4" w:space="0" w:color="000000"/>
-              <w:bottom w:val="single" w:sz="4" w:space="0" w:color="000000"/>
-              <w:right w:val="single" w:sz="4" w:space="0" w:color="000000"/>
-            </w:tcBorders>
-            <w:shd w:val="clear" w:color="auto" w:fill="auto"/>
-            <w:vAlign w:val="center"/>
-          </w:tcPr>
-          <w:p>
-            <w:pPr>
-              <w:widowControl w:val="0"/>
-              <w:spacing w:after="0" w:line="240" w:lineRule="auto"/>
-              <w:jc w:val="center"/>
-              <w:rPr>
-                <w:rFonts w:ascii="Times New Roman" w:eastAsia="Times New Roman" w:hAnsi="Times New Roman"/>
-                <w:color w:val="000000"/>
-                <w:sz w:val="20"/>
-                <w:szCs w:val="20"/>
-              </w:rPr>
-            </w:pPr>
-            <w:r>
-              <w:rPr>
-                <w:rFonts w:ascii="Times New Roman" w:eastAsia="Times New Roman" w:hAnsi="Times New Roman"/>
-                <w:color w:val="000000"/>
-                <w:sz w:val="20"/>
-                <w:szCs w:val="20"/>
-              </w:rPr>
-              <w:t>2</w:t>
-            </w:r>
-          </w:p>
-        </w:tc>
-        <w:tc>
-          <w:tcPr>
-            <w:tcW w:w="540" w:type="dxa"/>
-            <w:tcBorders>
-              <w:top w:val="single" w:sz="4" w:space="0" w:color="000000"/>
-              <w:left w:val="single" w:sz="4" w:space="0" w:color="000000"/>
-              <w:bottom w:val="single" w:sz="4" w:space="0" w:color="000000"/>
-              <w:right w:val="single" w:sz="4" w:space="0" w:color="000000"/>
-            </w:tcBorders>
-            <w:shd w:val="clear" w:color="auto" w:fill="auto"/>
-            <w:vAlign w:val="center"/>
-          </w:tcPr>
-          <w:p>
-            <w:pPr>
-              <w:widowControl w:val="0"/>
-              <w:spacing w:after="0" w:line="240" w:lineRule="auto"/>
-              <w:jc w:val="center"/>
-              <w:rPr>
-                <w:rFonts w:ascii="Times New Roman" w:eastAsia="Times New Roman" w:hAnsi="Times New Roman"/>
-                <w:color w:val="000000"/>
-                <w:sz w:val="20"/>
-                <w:szCs w:val="20"/>
-              </w:rPr>
-            </w:pPr>
-            <w:r>
-              <w:rPr>
-                <w:rFonts w:ascii="Times New Roman" w:eastAsia="Times New Roman" w:hAnsi="Times New Roman"/>
-                <w:color w:val="000000"/>
-                <w:sz w:val="20"/>
-                <w:szCs w:val="20"/>
-              </w:rPr>
-              <w:t>2</w:t>
-            </w:r>
-          </w:p>
-        </w:tc>
-        <w:tc>
-          <w:tcPr>
-            <w:tcW w:w="539" w:type="dxa"/>
-            <w:tcBorders>
-              <w:top w:val="single" w:sz="4" w:space="0" w:color="000000"/>
-              <w:left w:val="single" w:sz="4" w:space="0" w:color="000000"/>
-              <w:bottom w:val="single" w:sz="4" w:space="0" w:color="000000"/>
-              <w:right w:val="single" w:sz="4" w:space="0" w:color="000000"/>
-            </w:tcBorders>
-            <w:shd w:val="clear" w:color="auto" w:fill="auto"/>
-            <w:vAlign w:val="center"/>
-          </w:tcPr>
-          <w:p>
-            <w:pPr>
-              <w:widowControl w:val="0"/>
-              <w:spacing w:after="0" w:line="240" w:lineRule="auto"/>
-              <w:jc w:val="center"/>
-              <w:rPr>
-                <w:rFonts w:ascii="Times New Roman" w:eastAsia="Times New Roman" w:hAnsi="Times New Roman"/>
-                <w:color w:val="000000"/>
-              </w:rPr>
-            </w:pPr>
-            <w:r>
-              <w:rPr>
-                <w:rFonts w:ascii="Times New Roman" w:eastAsia="Times New Roman" w:hAnsi="Times New Roman"/>
-                <w:color w:val="000000"/>
-              </w:rPr>
-              <w:t>1</w:t>
-            </w:r>
-          </w:p>
-        </w:tc>
-        <w:tc>
-          <w:tcPr>
-            <w:tcW w:w="526" w:type="dxa"/>
-            <w:tcBorders>
-              <w:top w:val="single" w:sz="4" w:space="0" w:color="000000"/>
-              <w:left w:val="single" w:sz="4" w:space="0" w:color="000000"/>
-              <w:bottom w:val="single" w:sz="4" w:space="0" w:color="000000"/>
-              <w:right w:val="single" w:sz="4" w:space="0" w:color="000000"/>
-            </w:tcBorders>
-            <w:shd w:val="clear" w:color="auto" w:fill="auto"/>
-            <w:vAlign w:val="center"/>
-          </w:tcPr>
-          <w:p>
-            <w:pPr>
-              <w:widowControl w:val="0"/>
-              <w:spacing w:after="0" w:line="240" w:lineRule="auto"/>
-              <w:jc w:val="center"/>
-              <w:rPr>
-                <w:rFonts w:ascii="Times New Roman" w:eastAsia="Times New Roman" w:hAnsi="Times New Roman"/>
-                <w:color w:val="000000"/>
-              </w:rPr>
-            </w:pPr>
-            <w:r>
-              <w:rPr>
-                <w:rFonts w:ascii="Times New Roman" w:eastAsia="Times New Roman" w:hAnsi="Times New Roman"/>
-                <w:color w:val="000000"/>
-              </w:rPr>
-              <w:t>1</w:t>
-            </w:r>
-          </w:p>
-        </w:tc>
-        <w:tc>
-          <w:tcPr>
-            <w:tcW w:w="550" w:type="dxa"/>
-            <w:tcBorders>
-              <w:top w:val="single" w:sz="4" w:space="0" w:color="000000"/>
-              <w:left w:val="single" w:sz="4" w:space="0" w:color="000000"/>
-              <w:bottom w:val="single" w:sz="4" w:space="0" w:color="000000"/>
-              <w:right w:val="single" w:sz="4" w:space="0" w:color="000000"/>
-            </w:tcBorders>
-            <w:shd w:val="clear" w:color="auto" w:fill="auto"/>
-            <w:vAlign w:val="center"/>
-          </w:tcPr>
-          <w:p>
-            <w:pPr>
-              <w:widowControl w:val="0"/>
-              <w:spacing w:after="0" w:line="240" w:lineRule="auto"/>
-              <w:jc w:val="center"/>
-              <w:rPr>
-                <w:rFonts w:ascii="Times New Roman" w:eastAsia="Times New Roman" w:hAnsi="Times New Roman"/>
-                <w:color w:val="000000"/>
-              </w:rPr>
-            </w:pPr>
-            <w:r>
-              <w:rPr>
-                <w:rFonts w:ascii="Times New Roman" w:eastAsia="Times New Roman" w:hAnsi="Times New Roman"/>
-                <w:color w:val="000000"/>
-              </w:rPr>
-              <w:t>1</w:t>
-            </w:r>
-          </w:p>
-        </w:tc>
-        <w:tc>
-          <w:tcPr>
-            <w:tcW w:w="563" w:type="dxa"/>
-            <w:tcBorders>
-              <w:top w:val="single" w:sz="4" w:space="0" w:color="000000"/>
-              <w:left w:val="single" w:sz="4" w:space="0" w:color="000000"/>
-              <w:bottom w:val="single" w:sz="4" w:space="0" w:color="000000"/>
-              <w:right w:val="single" w:sz="4" w:space="0" w:color="000000"/>
-            </w:tcBorders>
-            <w:shd w:val="clear" w:color="auto" w:fill="auto"/>
-            <w:vAlign w:val="center"/>
-          </w:tcPr>
-          <w:p>
-            <w:pPr>
-              <w:widowControl w:val="0"/>
-              <w:spacing w:after="0" w:line="240" w:lineRule="auto"/>
-              <w:jc w:val="center"/>
-              <w:rPr>
-                <w:rFonts w:ascii="Times New Roman" w:eastAsia="Times New Roman" w:hAnsi="Times New Roman"/>
-                <w:color w:val="000000"/>
-                <w:sz w:val="20"/>
-                <w:szCs w:val="20"/>
-              </w:rPr>
-            </w:pPr>
-            <w:r>
-              <w:rPr>
-                <w:rFonts w:ascii="Times New Roman" w:eastAsia="Times New Roman" w:hAnsi="Times New Roman"/>
-                <w:color w:val="000000"/>
-                <w:sz w:val="20"/>
-                <w:szCs w:val="20"/>
-              </w:rPr>
-              <w:t>1</w:t>
-            </w:r>
-          </w:p>
-        </w:tc>
-      </w:tr>
-    </w:tbl>
-    <w:p>
-      <w:pPr>
         <w:rPr>
           <w:rFonts w:ascii="Times New Roman" w:hAnsi="Times New Roman"/>
           <w:b/>
@@ -11579,13 +8162,6 @@
                 <w:color w:val="000000"/>
               </w:rPr>
             </w:pPr>
-            <w:r>
-              <w:rPr>
-                <w:rFonts w:ascii="Times New Roman" w:eastAsia="Times New Roman" w:hAnsi="Times New Roman"/>
-                <w:color w:val="000000"/>
-              </w:rPr>
-              <w:t>3</w:t>
-            </w:r>
           </w:p>
         </w:tc>
         <w:tc>
@@ -11612,46 +8188,30 @@
                 <w:szCs w:val="20"/>
               </w:rPr>
             </w:pPr>
-            <w:r>
+          </w:p>
+        </w:tc>
+        <w:tc>
+          <w:tcPr>
+            <w:tcW w:w="833" w:type="dxa"/>
+            <w:tcBorders>
+              <w:top w:val="single" w:sz="4" w:space="0" w:color="000000"/>
+              <w:left w:val="single" w:sz="4" w:space="0" w:color="000000"/>
+              <w:bottom w:val="single" w:sz="4" w:space="0" w:color="000000"/>
+              <w:right w:val="single" w:sz="4" w:space="0" w:color="000000"/>
+            </w:tcBorders>
+            <w:shd w:val="clear" w:color="auto" w:fill="auto"/>
+            <w:vAlign w:val="center"/>
+          </w:tcPr>
+          <w:p>
+            <w:pPr>
+              <w:widowControl w:val="0"/>
+              <w:spacing w:after="0" w:line="240" w:lineRule="auto"/>
+              <w:jc w:val="center"/>
               <w:rPr>
                 <w:rFonts w:ascii="Times New Roman" w:eastAsia="Times New Roman" w:hAnsi="Times New Roman"/>
                 <w:color w:val="000000"/>
-                <w:sz w:val="20"/>
-                <w:szCs w:val="20"/>
-              </w:rPr>
-              <w:t>2</w:t>
-            </w:r>
-          </w:p>
-        </w:tc>
-        <w:tc>
-          <w:tcPr>
-            <w:tcW w:w="833" w:type="dxa"/>
-            <w:tcBorders>
-              <w:top w:val="single" w:sz="4" w:space="0" w:color="000000"/>
-              <w:left w:val="single" w:sz="4" w:space="0" w:color="000000"/>
-              <w:bottom w:val="single" w:sz="4" w:space="0" w:color="000000"/>
-              <w:right w:val="single" w:sz="4" w:space="0" w:color="000000"/>
-            </w:tcBorders>
-            <w:shd w:val="clear" w:color="auto" w:fill="auto"/>
-            <w:vAlign w:val="center"/>
-          </w:tcPr>
-          <w:p>
-            <w:pPr>
-              <w:widowControl w:val="0"/>
-              <w:spacing w:after="0" w:line="240" w:lineRule="auto"/>
-              <w:jc w:val="center"/>
-              <w:rPr>
-                <w:rFonts w:ascii="Times New Roman" w:eastAsia="Times New Roman" w:hAnsi="Times New Roman"/>
-                <w:color w:val="000000"/>
-              </w:rPr>
-            </w:pPr>
-            <w:r>
-              <w:rPr>
-                <w:rFonts w:ascii="Times New Roman" w:eastAsia="Times New Roman" w:hAnsi="Times New Roman"/>
-                <w:color w:val="000000"/>
-              </w:rPr>
-              <w:t>1</w:t>
-            </w:r>
+              </w:rPr>
+            </w:pPr>
           </w:p>
         </w:tc>
       </w:tr>
@@ -11766,13 +8326,6 @@
                 <w:color w:val="000000"/>
               </w:rPr>
             </w:pPr>
-            <w:r>
-              <w:rPr>
-                <w:rFonts w:ascii="Times New Roman" w:eastAsia="Times New Roman" w:hAnsi="Times New Roman"/>
-                <w:color w:val="000000"/>
-              </w:rPr>
-              <w:t>2</w:t>
-            </w:r>
           </w:p>
         </w:tc>
         <w:tc>
@@ -11799,46 +8352,30 @@
                 <w:szCs w:val="20"/>
               </w:rPr>
             </w:pPr>
-            <w:r>
+          </w:p>
+        </w:tc>
+        <w:tc>
+          <w:tcPr>
+            <w:tcW w:w="833" w:type="dxa"/>
+            <w:tcBorders>
+              <w:top w:val="single" w:sz="4" w:space="0" w:color="000000"/>
+              <w:left w:val="single" w:sz="4" w:space="0" w:color="000000"/>
+              <w:bottom w:val="single" w:sz="4" w:space="0" w:color="000000"/>
+              <w:right w:val="single" w:sz="4" w:space="0" w:color="000000"/>
+            </w:tcBorders>
+            <w:shd w:val="clear" w:color="auto" w:fill="auto"/>
+            <w:vAlign w:val="center"/>
+          </w:tcPr>
+          <w:p>
+            <w:pPr>
+              <w:widowControl w:val="0"/>
+              <w:spacing w:after="0" w:line="240" w:lineRule="auto"/>
+              <w:jc w:val="center"/>
               <w:rPr>
                 <w:rFonts w:ascii="Times New Roman" w:eastAsia="Times New Roman" w:hAnsi="Times New Roman"/>
                 <w:color w:val="000000"/>
-                <w:sz w:val="20"/>
-                <w:szCs w:val="20"/>
-              </w:rPr>
-              <w:t>2</w:t>
-            </w:r>
-          </w:p>
-        </w:tc>
-        <w:tc>
-          <w:tcPr>
-            <w:tcW w:w="833" w:type="dxa"/>
-            <w:tcBorders>
-              <w:top w:val="single" w:sz="4" w:space="0" w:color="000000"/>
-              <w:left w:val="single" w:sz="4" w:space="0" w:color="000000"/>
-              <w:bottom w:val="single" w:sz="4" w:space="0" w:color="000000"/>
-              <w:right w:val="single" w:sz="4" w:space="0" w:color="000000"/>
-            </w:tcBorders>
-            <w:shd w:val="clear" w:color="auto" w:fill="auto"/>
-            <w:vAlign w:val="center"/>
-          </w:tcPr>
-          <w:p>
-            <w:pPr>
-              <w:widowControl w:val="0"/>
-              <w:spacing w:after="0" w:line="240" w:lineRule="auto"/>
-              <w:jc w:val="center"/>
-              <w:rPr>
-                <w:rFonts w:ascii="Times New Roman" w:eastAsia="Times New Roman" w:hAnsi="Times New Roman"/>
-                <w:color w:val="000000"/>
-              </w:rPr>
-            </w:pPr>
-            <w:r>
-              <w:rPr>
-                <w:rFonts w:ascii="Times New Roman" w:eastAsia="Times New Roman" w:hAnsi="Times New Roman"/>
-                <w:color w:val="000000"/>
-              </w:rPr>
-              <w:t>1</w:t>
-            </w:r>
+              </w:rPr>
+            </w:pPr>
           </w:p>
         </w:tc>
       </w:tr>
@@ -11939,13 +8476,6 @@
                 <w:color w:val="000000"/>
               </w:rPr>
             </w:pPr>
-            <w:r>
-              <w:rPr>
-                <w:rFonts w:ascii="Times New Roman" w:eastAsia="Times New Roman" w:hAnsi="Times New Roman"/>
-                <w:color w:val="000000"/>
-              </w:rPr>
-              <w:t>2</w:t>
-            </w:r>
           </w:p>
         </w:tc>
         <w:tc>
@@ -11972,46 +8502,30 @@
                 <w:szCs w:val="20"/>
               </w:rPr>
             </w:pPr>
-            <w:r>
+          </w:p>
+        </w:tc>
+        <w:tc>
+          <w:tcPr>
+            <w:tcW w:w="833" w:type="dxa"/>
+            <w:tcBorders>
+              <w:top w:val="single" w:sz="4" w:space="0" w:color="000000"/>
+              <w:left w:val="single" w:sz="4" w:space="0" w:color="000000"/>
+              <w:bottom w:val="single" w:sz="4" w:space="0" w:color="000000"/>
+              <w:right w:val="single" w:sz="4" w:space="0" w:color="000000"/>
+            </w:tcBorders>
+            <w:shd w:val="clear" w:color="auto" w:fill="auto"/>
+            <w:vAlign w:val="center"/>
+          </w:tcPr>
+          <w:p>
+            <w:pPr>
+              <w:widowControl w:val="0"/>
+              <w:spacing w:after="0" w:line="240" w:lineRule="auto"/>
+              <w:jc w:val="center"/>
               <w:rPr>
                 <w:rFonts w:ascii="Times New Roman" w:eastAsia="Times New Roman" w:hAnsi="Times New Roman"/>
                 <w:color w:val="000000"/>
-                <w:sz w:val="20"/>
-                <w:szCs w:val="20"/>
-              </w:rPr>
-              <w:t>2</w:t>
-            </w:r>
-          </w:p>
-        </w:tc>
-        <w:tc>
-          <w:tcPr>
-            <w:tcW w:w="833" w:type="dxa"/>
-            <w:tcBorders>
-              <w:top w:val="single" w:sz="4" w:space="0" w:color="000000"/>
-              <w:left w:val="single" w:sz="4" w:space="0" w:color="000000"/>
-              <w:bottom w:val="single" w:sz="4" w:space="0" w:color="000000"/>
-              <w:right w:val="single" w:sz="4" w:space="0" w:color="000000"/>
-            </w:tcBorders>
-            <w:shd w:val="clear" w:color="auto" w:fill="auto"/>
-            <w:vAlign w:val="center"/>
-          </w:tcPr>
-          <w:p>
-            <w:pPr>
-              <w:widowControl w:val="0"/>
-              <w:spacing w:after="0" w:line="240" w:lineRule="auto"/>
-              <w:jc w:val="center"/>
-              <w:rPr>
-                <w:rFonts w:ascii="Times New Roman" w:eastAsia="Times New Roman" w:hAnsi="Times New Roman"/>
-                <w:color w:val="000000"/>
-              </w:rPr>
-            </w:pPr>
-            <w:r>
-              <w:rPr>
-                <w:rFonts w:ascii="Times New Roman" w:eastAsia="Times New Roman" w:hAnsi="Times New Roman"/>
-                <w:color w:val="000000"/>
-              </w:rPr>
-              <w:t>2</w:t>
-            </w:r>
+              </w:rPr>
+            </w:pPr>
           </w:p>
         </w:tc>
       </w:tr>
@@ -12126,13 +8640,6 @@
                 <w:color w:val="000000"/>
               </w:rPr>
             </w:pPr>
-            <w:r>
-              <w:rPr>
-                <w:rFonts w:ascii="Times New Roman" w:eastAsia="Times New Roman" w:hAnsi="Times New Roman"/>
-                <w:color w:val="000000"/>
-              </w:rPr>
-              <w:t>2</w:t>
-            </w:r>
           </w:p>
         </w:tc>
         <w:tc>
@@ -12159,46 +8666,30 @@
                 <w:szCs w:val="20"/>
               </w:rPr>
             </w:pPr>
-            <w:r>
+          </w:p>
+        </w:tc>
+        <w:tc>
+          <w:tcPr>
+            <w:tcW w:w="833" w:type="dxa"/>
+            <w:tcBorders>
+              <w:top w:val="single" w:sz="4" w:space="0" w:color="000000"/>
+              <w:left w:val="single" w:sz="4" w:space="0" w:color="000000"/>
+              <w:bottom w:val="single" w:sz="4" w:space="0" w:color="000000"/>
+              <w:right w:val="single" w:sz="4" w:space="0" w:color="000000"/>
+            </w:tcBorders>
+            <w:shd w:val="clear" w:color="auto" w:fill="auto"/>
+            <w:vAlign w:val="center"/>
+          </w:tcPr>
+          <w:p>
+            <w:pPr>
+              <w:widowControl w:val="0"/>
+              <w:spacing w:after="0" w:line="240" w:lineRule="auto"/>
+              <w:jc w:val="center"/>
               <w:rPr>
                 <w:rFonts w:ascii="Times New Roman" w:eastAsia="Times New Roman" w:hAnsi="Times New Roman"/>
                 <w:color w:val="000000"/>
-                <w:sz w:val="20"/>
-                <w:szCs w:val="20"/>
-              </w:rPr>
-              <w:t>2</w:t>
-            </w:r>
-          </w:p>
-        </w:tc>
-        <w:tc>
-          <w:tcPr>
-            <w:tcW w:w="833" w:type="dxa"/>
-            <w:tcBorders>
-              <w:top w:val="single" w:sz="4" w:space="0" w:color="000000"/>
-              <w:left w:val="single" w:sz="4" w:space="0" w:color="000000"/>
-              <w:bottom w:val="single" w:sz="4" w:space="0" w:color="000000"/>
-              <w:right w:val="single" w:sz="4" w:space="0" w:color="000000"/>
-            </w:tcBorders>
-            <w:shd w:val="clear" w:color="auto" w:fill="auto"/>
-            <w:vAlign w:val="center"/>
-          </w:tcPr>
-          <w:p>
-            <w:pPr>
-              <w:widowControl w:val="0"/>
-              <w:spacing w:after="0" w:line="240" w:lineRule="auto"/>
-              <w:jc w:val="center"/>
-              <w:rPr>
-                <w:rFonts w:ascii="Times New Roman" w:eastAsia="Times New Roman" w:hAnsi="Times New Roman"/>
-                <w:color w:val="000000"/>
-              </w:rPr>
-            </w:pPr>
-            <w:r>
-              <w:rPr>
-                <w:rFonts w:ascii="Times New Roman" w:eastAsia="Times New Roman" w:hAnsi="Times New Roman"/>
-                <w:color w:val="000000"/>
-              </w:rPr>
-              <w:t>2</w:t>
-            </w:r>
+              </w:rPr>
+            </w:pPr>
           </w:p>
         </w:tc>
       </w:tr>
@@ -12206,1080 +8697,6 @@
     <w:p>
       <w:pPr>
         <w:ind w:left="270"/>
-        <w:rPr>
-          <w:rFonts w:ascii="Times New Roman" w:hAnsi="Times New Roman"/>
-          <w:b/>
-          <w:sz w:val="28"/>
-          <w:szCs w:val="28"/>
-        </w:rPr>
-      </w:pPr>
-      <w:r>
-        <w:br w:type="page"/>
-      </w:r>
-    </w:p>
-    <w:p>
-      <w:pPr>
-        <w:numPr>
-          <w:ilvl w:val="0"/>
-          <w:numId w:val="3"/>
-        </w:numPr>
-        <w:jc w:val="center"/>
-        <w:rPr>
-          <w:rFonts w:ascii="Times New Roman" w:hAnsi="Times New Roman"/>
-          <w:b/>
-          <w:sz w:val="28"/>
-          <w:szCs w:val="28"/>
-        </w:rPr>
-      </w:pPr>
-      <w:r>
-        <w:rPr>
-          <w:rFonts w:ascii="Times New Roman" w:hAnsi="Times New Roman"/>
-          <w:b/>
-          <w:sz w:val="28"/>
-          <w:szCs w:val="28"/>
-        </w:rPr>
-        <w:lastRenderedPageBreak/>
-        <w:t>Mapping of PSOs with (Project Work Stage II) Course Outcomes</w:t>
-      </w:r>
-    </w:p>
-    <w:tbl>
-      <w:tblPr>
-        <w:tblW w:w="8025" w:type="dxa"/>
-        <w:jc w:val="center"/>
-        <w:tblLayout w:type="fixed"/>
-        <w:tblLook w:val="04A0" w:firstRow="1" w:lastRow="0" w:firstColumn="1" w:lastColumn="0" w:noHBand="0" w:noVBand="1"/>
-      </w:tblPr>
-      <w:tblGrid>
-        <w:gridCol w:w="1556"/>
-        <w:gridCol w:w="3993"/>
-        <w:gridCol w:w="765"/>
-        <w:gridCol w:w="878"/>
-        <w:gridCol w:w="833"/>
-      </w:tblGrid>
-      <w:tr>
-        <w:trPr>
-          <w:trHeight w:val="1106"/>
-          <w:jc w:val="center"/>
-        </w:trPr>
-        <w:tc>
-          <w:tcPr>
-            <w:tcW w:w="1556" w:type="dxa"/>
-            <w:tcBorders>
-              <w:top w:val="single" w:sz="4" w:space="0" w:color="000000"/>
-              <w:left w:val="single" w:sz="4" w:space="0" w:color="000000"/>
-              <w:bottom w:val="single" w:sz="4" w:space="0" w:color="000000"/>
-              <w:right w:val="single" w:sz="4" w:space="0" w:color="000000"/>
-            </w:tcBorders>
-            <w:shd w:val="clear" w:color="auto" w:fill="auto"/>
-            <w:vAlign w:val="center"/>
-          </w:tcPr>
-          <w:p>
-            <w:pPr>
-              <w:widowControl w:val="0"/>
-              <w:spacing w:after="0" w:line="240" w:lineRule="auto"/>
-              <w:jc w:val="center"/>
-              <w:rPr>
-                <w:rFonts w:ascii="Times New Roman" w:eastAsia="Times New Roman" w:hAnsi="Times New Roman"/>
-                <w:b/>
-                <w:bCs/>
-                <w:color w:val="000000"/>
-                <w:sz w:val="24"/>
-                <w:szCs w:val="24"/>
-              </w:rPr>
-            </w:pPr>
-            <w:r>
-              <w:rPr>
-                <w:rFonts w:ascii="Times New Roman" w:eastAsia="Times New Roman" w:hAnsi="Times New Roman"/>
-                <w:b/>
-                <w:bCs/>
-                <w:color w:val="000000"/>
-                <w:sz w:val="24"/>
-                <w:szCs w:val="24"/>
-              </w:rPr>
-              <w:t>CO No.</w:t>
-            </w:r>
-          </w:p>
-        </w:tc>
-        <w:tc>
-          <w:tcPr>
-            <w:tcW w:w="3993" w:type="dxa"/>
-            <w:tcBorders>
-              <w:top w:val="single" w:sz="4" w:space="0" w:color="000000"/>
-              <w:left w:val="single" w:sz="4" w:space="0" w:color="000000"/>
-              <w:bottom w:val="single" w:sz="4" w:space="0" w:color="000000"/>
-              <w:right w:val="single" w:sz="4" w:space="0" w:color="000000"/>
-            </w:tcBorders>
-            <w:shd w:val="clear" w:color="auto" w:fill="auto"/>
-            <w:vAlign w:val="center"/>
-          </w:tcPr>
-          <w:p>
-            <w:pPr>
-              <w:widowControl w:val="0"/>
-              <w:spacing w:after="0" w:line="240" w:lineRule="auto"/>
-              <w:jc w:val="center"/>
-              <w:rPr>
-                <w:rFonts w:ascii="Times New Roman" w:eastAsia="Times New Roman" w:hAnsi="Times New Roman"/>
-                <w:b/>
-                <w:color w:val="000000"/>
-                <w:sz w:val="24"/>
-                <w:szCs w:val="24"/>
-              </w:rPr>
-            </w:pPr>
-            <w:r>
-              <w:rPr>
-                <w:rFonts w:ascii="Times New Roman" w:eastAsia="Times New Roman" w:hAnsi="Times New Roman"/>
-                <w:b/>
-                <w:color w:val="000000"/>
-                <w:sz w:val="24"/>
-                <w:szCs w:val="24"/>
-              </w:rPr>
-              <w:t>Course Outcome</w:t>
-            </w:r>
-          </w:p>
-        </w:tc>
-        <w:tc>
-          <w:tcPr>
-            <w:tcW w:w="765" w:type="dxa"/>
-            <w:tcBorders>
-              <w:top w:val="single" w:sz="4" w:space="0" w:color="000000"/>
-              <w:left w:val="single" w:sz="4" w:space="0" w:color="000000"/>
-              <w:bottom w:val="single" w:sz="4" w:space="0" w:color="000000"/>
-              <w:right w:val="single" w:sz="4" w:space="0" w:color="000000"/>
-            </w:tcBorders>
-            <w:shd w:val="clear" w:color="auto" w:fill="auto"/>
-            <w:vAlign w:val="center"/>
-          </w:tcPr>
-          <w:p>
-            <w:pPr>
-              <w:widowControl w:val="0"/>
-              <w:spacing w:after="0" w:line="240" w:lineRule="auto"/>
-              <w:jc w:val="center"/>
-              <w:rPr>
-                <w:rFonts w:ascii="Times New Roman" w:eastAsia="Times New Roman" w:hAnsi="Times New Roman"/>
-                <w:b/>
-                <w:color w:val="000000"/>
-              </w:rPr>
-            </w:pPr>
-            <w:r>
-              <w:rPr>
-                <w:rFonts w:ascii="Times New Roman" w:eastAsia="Times New Roman" w:hAnsi="Times New Roman"/>
-                <w:b/>
-                <w:color w:val="000000"/>
-              </w:rPr>
-              <w:t>PSO1</w:t>
-            </w:r>
-          </w:p>
-        </w:tc>
-        <w:tc>
-          <w:tcPr>
-            <w:tcW w:w="878" w:type="dxa"/>
-            <w:tcBorders>
-              <w:top w:val="single" w:sz="4" w:space="0" w:color="000000"/>
-              <w:left w:val="single" w:sz="4" w:space="0" w:color="000000"/>
-              <w:bottom w:val="single" w:sz="4" w:space="0" w:color="000000"/>
-              <w:right w:val="single" w:sz="4" w:space="0" w:color="000000"/>
-            </w:tcBorders>
-            <w:shd w:val="clear" w:color="auto" w:fill="auto"/>
-            <w:vAlign w:val="center"/>
-          </w:tcPr>
-          <w:p>
-            <w:pPr>
-              <w:widowControl w:val="0"/>
-              <w:spacing w:after="0" w:line="240" w:lineRule="auto"/>
-              <w:jc w:val="center"/>
-              <w:rPr>
-                <w:rFonts w:ascii="Times New Roman" w:eastAsia="Times New Roman" w:hAnsi="Times New Roman"/>
-                <w:b/>
-                <w:color w:val="000000"/>
-              </w:rPr>
-            </w:pPr>
-            <w:r>
-              <w:rPr>
-                <w:rFonts w:ascii="Times New Roman" w:eastAsia="Times New Roman" w:hAnsi="Times New Roman"/>
-                <w:b/>
-                <w:color w:val="000000"/>
-              </w:rPr>
-              <w:t>PSO2</w:t>
-            </w:r>
-          </w:p>
-        </w:tc>
-        <w:tc>
-          <w:tcPr>
-            <w:tcW w:w="833" w:type="dxa"/>
-            <w:tcBorders>
-              <w:top w:val="single" w:sz="4" w:space="0" w:color="000000"/>
-              <w:left w:val="single" w:sz="4" w:space="0" w:color="000000"/>
-              <w:bottom w:val="single" w:sz="4" w:space="0" w:color="000000"/>
-              <w:right w:val="single" w:sz="4" w:space="0" w:color="000000"/>
-            </w:tcBorders>
-            <w:shd w:val="clear" w:color="auto" w:fill="auto"/>
-            <w:vAlign w:val="center"/>
-          </w:tcPr>
-          <w:p>
-            <w:pPr>
-              <w:widowControl w:val="0"/>
-              <w:spacing w:after="0" w:line="240" w:lineRule="auto"/>
-              <w:jc w:val="center"/>
-              <w:rPr>
-                <w:rFonts w:ascii="Times New Roman" w:eastAsia="Times New Roman" w:hAnsi="Times New Roman"/>
-                <w:b/>
-                <w:color w:val="000000"/>
-              </w:rPr>
-            </w:pPr>
-            <w:r>
-              <w:rPr>
-                <w:rFonts w:ascii="Times New Roman" w:eastAsia="Times New Roman" w:hAnsi="Times New Roman"/>
-                <w:b/>
-                <w:color w:val="000000"/>
-              </w:rPr>
-              <w:t>PSO3</w:t>
-            </w:r>
-          </w:p>
-        </w:tc>
-      </w:tr>
-      <w:tr>
-        <w:trPr>
-          <w:trHeight w:val="1187"/>
-          <w:jc w:val="center"/>
-        </w:trPr>
-        <w:tc>
-          <w:tcPr>
-            <w:tcW w:w="1556" w:type="dxa"/>
-            <w:tcBorders>
-              <w:top w:val="single" w:sz="4" w:space="0" w:color="000000"/>
-              <w:left w:val="single" w:sz="4" w:space="0" w:color="000000"/>
-              <w:bottom w:val="single" w:sz="4" w:space="0" w:color="000000"/>
-              <w:right w:val="single" w:sz="4" w:space="0" w:color="000000"/>
-            </w:tcBorders>
-            <w:shd w:val="clear" w:color="auto" w:fill="auto"/>
-            <w:vAlign w:val="center"/>
-          </w:tcPr>
-          <w:p>
-            <w:pPr>
-              <w:widowControl w:val="0"/>
-              <w:spacing w:after="0" w:line="240" w:lineRule="auto"/>
-              <w:jc w:val="center"/>
-              <w:rPr>
-                <w:rFonts w:ascii="Times New Roman" w:eastAsia="Times New Roman" w:hAnsi="Times New Roman"/>
-                <w:b/>
-                <w:bCs/>
-                <w:color w:val="000000"/>
-                <w:sz w:val="24"/>
-                <w:szCs w:val="24"/>
-              </w:rPr>
-            </w:pPr>
-            <w:r>
-              <w:rPr>
-                <w:rFonts w:ascii="Times New Roman" w:eastAsia="Times New Roman" w:hAnsi="Times New Roman"/>
-                <w:b/>
-                <w:bCs/>
-                <w:color w:val="000000"/>
-                <w:sz w:val="24"/>
-                <w:szCs w:val="24"/>
-              </w:rPr>
-              <w:t>410256.1</w:t>
-            </w:r>
-          </w:p>
-        </w:tc>
-        <w:tc>
-          <w:tcPr>
-            <w:tcW w:w="3993" w:type="dxa"/>
-            <w:tcBorders>
-              <w:top w:val="single" w:sz="4" w:space="0" w:color="000000"/>
-              <w:left w:val="single" w:sz="4" w:space="0" w:color="000000"/>
-              <w:bottom w:val="single" w:sz="4" w:space="0" w:color="000000"/>
-              <w:right w:val="single" w:sz="4" w:space="0" w:color="000000"/>
-            </w:tcBorders>
-            <w:shd w:val="clear" w:color="auto" w:fill="auto"/>
-            <w:vAlign w:val="center"/>
-          </w:tcPr>
-          <w:p>
-            <w:pPr>
-              <w:pStyle w:val="Default"/>
-              <w:widowControl w:val="0"/>
-              <w:jc w:val="both"/>
-              <w:rPr>
-                <w:sz w:val="23"/>
-                <w:szCs w:val="23"/>
-              </w:rPr>
-            </w:pPr>
-            <w:r>
-              <w:rPr>
-                <w:sz w:val="23"/>
-                <w:szCs w:val="23"/>
-              </w:rPr>
-              <w:t>Show evidence of independent investigation.</w:t>
-            </w:r>
-          </w:p>
-        </w:tc>
-        <w:tc>
-          <w:tcPr>
-            <w:tcW w:w="765" w:type="dxa"/>
-            <w:tcBorders>
-              <w:top w:val="single" w:sz="4" w:space="0" w:color="000000"/>
-              <w:left w:val="single" w:sz="4" w:space="0" w:color="000000"/>
-              <w:bottom w:val="single" w:sz="4" w:space="0" w:color="000000"/>
-              <w:right w:val="single" w:sz="4" w:space="0" w:color="000000"/>
-            </w:tcBorders>
-            <w:shd w:val="clear" w:color="auto" w:fill="auto"/>
-            <w:vAlign w:val="center"/>
-          </w:tcPr>
-          <w:p>
-            <w:pPr>
-              <w:widowControl w:val="0"/>
-              <w:spacing w:after="0" w:line="240" w:lineRule="auto"/>
-              <w:jc w:val="center"/>
-              <w:rPr>
-                <w:rFonts w:ascii="Times New Roman" w:eastAsia="Times New Roman" w:hAnsi="Times New Roman"/>
-                <w:color w:val="000000"/>
-              </w:rPr>
-            </w:pPr>
-            <w:r>
-              <w:rPr>
-                <w:rFonts w:ascii="Times New Roman" w:eastAsia="Times New Roman" w:hAnsi="Times New Roman"/>
-                <w:color w:val="000000"/>
-              </w:rPr>
-              <w:t>2</w:t>
-            </w:r>
-          </w:p>
-        </w:tc>
-        <w:tc>
-          <w:tcPr>
-            <w:tcW w:w="878" w:type="dxa"/>
-            <w:tcBorders>
-              <w:top w:val="single" w:sz="4" w:space="0" w:color="000000"/>
-              <w:left w:val="single" w:sz="4" w:space="0" w:color="000000"/>
-              <w:bottom w:val="single" w:sz="4" w:space="0" w:color="000000"/>
-              <w:right w:val="single" w:sz="4" w:space="0" w:color="000000"/>
-            </w:tcBorders>
-            <w:shd w:val="clear" w:color="auto" w:fill="auto"/>
-            <w:vAlign w:val="center"/>
-          </w:tcPr>
-          <w:p>
-            <w:pPr>
-              <w:widowControl w:val="0"/>
-              <w:spacing w:after="0" w:line="240" w:lineRule="auto"/>
-              <w:jc w:val="center"/>
-              <w:rPr>
-                <w:rFonts w:ascii="Times New Roman" w:eastAsia="Times New Roman" w:hAnsi="Times New Roman"/>
-                <w:color w:val="000000"/>
-                <w:sz w:val="20"/>
-                <w:szCs w:val="20"/>
-              </w:rPr>
-            </w:pPr>
-            <w:r>
-              <w:rPr>
-                <w:rFonts w:ascii="Times New Roman" w:eastAsia="Times New Roman" w:hAnsi="Times New Roman"/>
-                <w:color w:val="000000"/>
-                <w:sz w:val="20"/>
-                <w:szCs w:val="20"/>
-              </w:rPr>
-              <w:t>3</w:t>
-            </w:r>
-          </w:p>
-        </w:tc>
-        <w:tc>
-          <w:tcPr>
-            <w:tcW w:w="833" w:type="dxa"/>
-            <w:tcBorders>
-              <w:top w:val="single" w:sz="4" w:space="0" w:color="000000"/>
-              <w:left w:val="single" w:sz="4" w:space="0" w:color="000000"/>
-              <w:bottom w:val="single" w:sz="4" w:space="0" w:color="000000"/>
-              <w:right w:val="single" w:sz="4" w:space="0" w:color="000000"/>
-            </w:tcBorders>
-            <w:shd w:val="clear" w:color="auto" w:fill="auto"/>
-            <w:vAlign w:val="center"/>
-          </w:tcPr>
-          <w:p>
-            <w:pPr>
-              <w:widowControl w:val="0"/>
-              <w:spacing w:after="0" w:line="240" w:lineRule="auto"/>
-              <w:jc w:val="center"/>
-              <w:rPr>
-                <w:rFonts w:ascii="Times New Roman" w:eastAsia="Times New Roman" w:hAnsi="Times New Roman"/>
-                <w:color w:val="000000"/>
-              </w:rPr>
-            </w:pPr>
-            <w:r>
-              <w:rPr>
-                <w:rFonts w:ascii="Times New Roman" w:eastAsia="Times New Roman" w:hAnsi="Times New Roman"/>
-                <w:color w:val="000000"/>
-              </w:rPr>
-              <w:t>1</w:t>
-            </w:r>
-          </w:p>
-        </w:tc>
-      </w:tr>
-      <w:tr>
-        <w:trPr>
-          <w:trHeight w:val="866"/>
-          <w:jc w:val="center"/>
-        </w:trPr>
-        <w:tc>
-          <w:tcPr>
-            <w:tcW w:w="1556" w:type="dxa"/>
-            <w:tcBorders>
-              <w:top w:val="single" w:sz="4" w:space="0" w:color="000000"/>
-              <w:left w:val="single" w:sz="4" w:space="0" w:color="000000"/>
-              <w:bottom w:val="single" w:sz="4" w:space="0" w:color="000000"/>
-              <w:right w:val="single" w:sz="4" w:space="0" w:color="000000"/>
-            </w:tcBorders>
-            <w:shd w:val="clear" w:color="auto" w:fill="auto"/>
-            <w:vAlign w:val="center"/>
-          </w:tcPr>
-          <w:p>
-            <w:pPr>
-              <w:widowControl w:val="0"/>
-              <w:spacing w:after="0" w:line="240" w:lineRule="auto"/>
-              <w:jc w:val="center"/>
-              <w:rPr>
-                <w:rFonts w:ascii="Times New Roman" w:eastAsia="Times New Roman" w:hAnsi="Times New Roman"/>
-                <w:b/>
-                <w:bCs/>
-                <w:color w:val="000000"/>
-                <w:sz w:val="24"/>
-                <w:szCs w:val="24"/>
-              </w:rPr>
-            </w:pPr>
-            <w:r>
-              <w:rPr>
-                <w:rFonts w:ascii="Times New Roman" w:eastAsia="Times New Roman" w:hAnsi="Times New Roman"/>
-                <w:b/>
-                <w:bCs/>
-                <w:color w:val="000000"/>
-                <w:sz w:val="24"/>
-                <w:szCs w:val="24"/>
-              </w:rPr>
-              <w:t>410256.2</w:t>
-            </w:r>
-          </w:p>
-        </w:tc>
-        <w:tc>
-          <w:tcPr>
-            <w:tcW w:w="3993" w:type="dxa"/>
-            <w:tcBorders>
-              <w:top w:val="single" w:sz="4" w:space="0" w:color="000000"/>
-              <w:left w:val="single" w:sz="4" w:space="0" w:color="000000"/>
-              <w:bottom w:val="single" w:sz="4" w:space="0" w:color="000000"/>
-              <w:right w:val="single" w:sz="4" w:space="0" w:color="000000"/>
-            </w:tcBorders>
-            <w:shd w:val="clear" w:color="auto" w:fill="auto"/>
-          </w:tcPr>
-          <w:p>
-            <w:pPr>
-              <w:widowControl w:val="0"/>
-              <w:spacing w:before="240"/>
-              <w:rPr>
-                <w:rFonts w:ascii="Times New Roman" w:hAnsi="Times New Roman"/>
-              </w:rPr>
-            </w:pPr>
-            <w:r>
-              <w:rPr>
-                <w:rFonts w:ascii="Times New Roman" w:hAnsi="Times New Roman"/>
-              </w:rPr>
-              <w:t>Critically analyze the results and their interpretation.</w:t>
-            </w:r>
-          </w:p>
-        </w:tc>
-        <w:tc>
-          <w:tcPr>
-            <w:tcW w:w="765" w:type="dxa"/>
-            <w:tcBorders>
-              <w:top w:val="single" w:sz="4" w:space="0" w:color="000000"/>
-              <w:left w:val="single" w:sz="4" w:space="0" w:color="000000"/>
-              <w:bottom w:val="single" w:sz="4" w:space="0" w:color="000000"/>
-              <w:right w:val="single" w:sz="4" w:space="0" w:color="000000"/>
-            </w:tcBorders>
-            <w:shd w:val="clear" w:color="auto" w:fill="auto"/>
-            <w:vAlign w:val="center"/>
-          </w:tcPr>
-          <w:p>
-            <w:pPr>
-              <w:widowControl w:val="0"/>
-              <w:spacing w:after="0" w:line="240" w:lineRule="auto"/>
-              <w:jc w:val="center"/>
-              <w:rPr>
-                <w:rFonts w:ascii="Times New Roman" w:eastAsia="Times New Roman" w:hAnsi="Times New Roman"/>
-                <w:color w:val="000000"/>
-              </w:rPr>
-            </w:pPr>
-            <w:r>
-              <w:rPr>
-                <w:rFonts w:ascii="Times New Roman" w:eastAsia="Times New Roman" w:hAnsi="Times New Roman"/>
-                <w:color w:val="000000"/>
-              </w:rPr>
-              <w:t>2</w:t>
-            </w:r>
-          </w:p>
-        </w:tc>
-        <w:tc>
-          <w:tcPr>
-            <w:tcW w:w="878" w:type="dxa"/>
-            <w:tcBorders>
-              <w:top w:val="single" w:sz="4" w:space="0" w:color="000000"/>
-              <w:left w:val="single" w:sz="4" w:space="0" w:color="000000"/>
-              <w:bottom w:val="single" w:sz="4" w:space="0" w:color="000000"/>
-              <w:right w:val="single" w:sz="4" w:space="0" w:color="000000"/>
-            </w:tcBorders>
-            <w:shd w:val="clear" w:color="auto" w:fill="auto"/>
-            <w:vAlign w:val="center"/>
-          </w:tcPr>
-          <w:p>
-            <w:pPr>
-              <w:widowControl w:val="0"/>
-              <w:spacing w:after="0" w:line="240" w:lineRule="auto"/>
-              <w:jc w:val="center"/>
-              <w:rPr>
-                <w:rFonts w:ascii="Times New Roman" w:eastAsia="Times New Roman" w:hAnsi="Times New Roman"/>
-                <w:color w:val="000000"/>
-                <w:sz w:val="20"/>
-                <w:szCs w:val="20"/>
-              </w:rPr>
-            </w:pPr>
-            <w:r>
-              <w:rPr>
-                <w:rFonts w:ascii="Times New Roman" w:eastAsia="Times New Roman" w:hAnsi="Times New Roman"/>
-                <w:color w:val="000000"/>
-                <w:sz w:val="20"/>
-                <w:szCs w:val="20"/>
-              </w:rPr>
-              <w:t>1</w:t>
-            </w:r>
-          </w:p>
-        </w:tc>
-        <w:tc>
-          <w:tcPr>
-            <w:tcW w:w="833" w:type="dxa"/>
-            <w:tcBorders>
-              <w:top w:val="single" w:sz="4" w:space="0" w:color="000000"/>
-              <w:left w:val="single" w:sz="4" w:space="0" w:color="000000"/>
-              <w:bottom w:val="single" w:sz="4" w:space="0" w:color="000000"/>
-              <w:right w:val="single" w:sz="4" w:space="0" w:color="000000"/>
-            </w:tcBorders>
-            <w:shd w:val="clear" w:color="auto" w:fill="auto"/>
-            <w:vAlign w:val="center"/>
-          </w:tcPr>
-          <w:p>
-            <w:pPr>
-              <w:widowControl w:val="0"/>
-              <w:spacing w:after="0" w:line="240" w:lineRule="auto"/>
-              <w:jc w:val="center"/>
-              <w:rPr>
-                <w:rFonts w:ascii="Times New Roman" w:eastAsia="Times New Roman" w:hAnsi="Times New Roman"/>
-                <w:color w:val="000000"/>
-              </w:rPr>
-            </w:pPr>
-            <w:r>
-              <w:rPr>
-                <w:rFonts w:ascii="Times New Roman" w:eastAsia="Times New Roman" w:hAnsi="Times New Roman"/>
-                <w:color w:val="000000"/>
-              </w:rPr>
-              <w:t>2</w:t>
-            </w:r>
-          </w:p>
-        </w:tc>
-      </w:tr>
-      <w:tr>
-        <w:trPr>
-          <w:trHeight w:val="946"/>
-          <w:jc w:val="center"/>
-        </w:trPr>
-        <w:tc>
-          <w:tcPr>
-            <w:tcW w:w="1556" w:type="dxa"/>
-            <w:tcBorders>
-              <w:top w:val="single" w:sz="4" w:space="0" w:color="000000"/>
-              <w:left w:val="single" w:sz="4" w:space="0" w:color="000000"/>
-              <w:bottom w:val="single" w:sz="4" w:space="0" w:color="000000"/>
-              <w:right w:val="single" w:sz="4" w:space="0" w:color="000000"/>
-            </w:tcBorders>
-            <w:shd w:val="clear" w:color="auto" w:fill="auto"/>
-            <w:vAlign w:val="center"/>
-          </w:tcPr>
-          <w:p>
-            <w:pPr>
-              <w:widowControl w:val="0"/>
-              <w:spacing w:after="0" w:line="240" w:lineRule="auto"/>
-              <w:jc w:val="center"/>
-              <w:rPr>
-                <w:rFonts w:ascii="Times New Roman" w:eastAsia="Times New Roman" w:hAnsi="Times New Roman"/>
-                <w:b/>
-                <w:bCs/>
-                <w:color w:val="000000"/>
-                <w:sz w:val="24"/>
-                <w:szCs w:val="24"/>
-              </w:rPr>
-            </w:pPr>
-            <w:r>
-              <w:rPr>
-                <w:rFonts w:ascii="Times New Roman" w:eastAsia="Times New Roman" w:hAnsi="Times New Roman"/>
-                <w:b/>
-                <w:bCs/>
-                <w:color w:val="000000"/>
-                <w:sz w:val="24"/>
-                <w:szCs w:val="24"/>
-              </w:rPr>
-              <w:t>410256.3</w:t>
-            </w:r>
-          </w:p>
-        </w:tc>
-        <w:tc>
-          <w:tcPr>
-            <w:tcW w:w="3993" w:type="dxa"/>
-            <w:tcBorders>
-              <w:top w:val="single" w:sz="4" w:space="0" w:color="000000"/>
-              <w:left w:val="single" w:sz="4" w:space="0" w:color="000000"/>
-              <w:bottom w:val="single" w:sz="4" w:space="0" w:color="000000"/>
-              <w:right w:val="single" w:sz="4" w:space="0" w:color="000000"/>
-            </w:tcBorders>
-            <w:shd w:val="clear" w:color="auto" w:fill="auto"/>
-          </w:tcPr>
-          <w:p>
-            <w:pPr>
-              <w:widowControl w:val="0"/>
-              <w:spacing w:before="240"/>
-            </w:pPr>
-            <w:r>
-              <w:rPr>
-                <w:rFonts w:ascii="Times New Roman" w:hAnsi="Times New Roman"/>
-              </w:rPr>
-              <w:t>Report and present the original results in an orderly way and placing the open questions in the right perspective.</w:t>
-            </w:r>
-          </w:p>
-        </w:tc>
-        <w:tc>
-          <w:tcPr>
-            <w:tcW w:w="765" w:type="dxa"/>
-            <w:tcBorders>
-              <w:top w:val="single" w:sz="4" w:space="0" w:color="000000"/>
-              <w:left w:val="single" w:sz="4" w:space="0" w:color="000000"/>
-              <w:bottom w:val="single" w:sz="4" w:space="0" w:color="000000"/>
-              <w:right w:val="single" w:sz="4" w:space="0" w:color="000000"/>
-            </w:tcBorders>
-            <w:shd w:val="clear" w:color="auto" w:fill="auto"/>
-            <w:vAlign w:val="center"/>
-          </w:tcPr>
-          <w:p>
-            <w:pPr>
-              <w:widowControl w:val="0"/>
-              <w:spacing w:after="0" w:line="240" w:lineRule="auto"/>
-              <w:jc w:val="center"/>
-              <w:rPr>
-                <w:rFonts w:ascii="Times New Roman" w:eastAsia="Times New Roman" w:hAnsi="Times New Roman"/>
-                <w:color w:val="000000"/>
-              </w:rPr>
-            </w:pPr>
-            <w:r>
-              <w:rPr>
-                <w:rFonts w:ascii="Times New Roman" w:eastAsia="Times New Roman" w:hAnsi="Times New Roman"/>
-                <w:color w:val="000000"/>
-              </w:rPr>
-              <w:t>2</w:t>
-            </w:r>
-          </w:p>
-        </w:tc>
-        <w:tc>
-          <w:tcPr>
-            <w:tcW w:w="878" w:type="dxa"/>
-            <w:tcBorders>
-              <w:top w:val="single" w:sz="4" w:space="0" w:color="000000"/>
-              <w:left w:val="single" w:sz="4" w:space="0" w:color="000000"/>
-              <w:bottom w:val="single" w:sz="4" w:space="0" w:color="000000"/>
-              <w:right w:val="single" w:sz="4" w:space="0" w:color="000000"/>
-            </w:tcBorders>
-            <w:shd w:val="clear" w:color="auto" w:fill="auto"/>
-            <w:vAlign w:val="center"/>
-          </w:tcPr>
-          <w:p>
-            <w:pPr>
-              <w:widowControl w:val="0"/>
-              <w:spacing w:after="0" w:line="240" w:lineRule="auto"/>
-              <w:jc w:val="center"/>
-              <w:rPr>
-                <w:rFonts w:ascii="Times New Roman" w:eastAsia="Times New Roman" w:hAnsi="Times New Roman"/>
-                <w:color w:val="000000"/>
-                <w:sz w:val="20"/>
-                <w:szCs w:val="20"/>
-              </w:rPr>
-            </w:pPr>
-            <w:r>
-              <w:rPr>
-                <w:rFonts w:ascii="Times New Roman" w:eastAsia="Times New Roman" w:hAnsi="Times New Roman"/>
-                <w:color w:val="000000"/>
-                <w:sz w:val="20"/>
-                <w:szCs w:val="20"/>
-              </w:rPr>
-              <w:t>2</w:t>
-            </w:r>
-          </w:p>
-        </w:tc>
-        <w:tc>
-          <w:tcPr>
-            <w:tcW w:w="833" w:type="dxa"/>
-            <w:tcBorders>
-              <w:top w:val="single" w:sz="4" w:space="0" w:color="000000"/>
-              <w:left w:val="single" w:sz="4" w:space="0" w:color="000000"/>
-              <w:bottom w:val="single" w:sz="4" w:space="0" w:color="000000"/>
-              <w:right w:val="single" w:sz="4" w:space="0" w:color="000000"/>
-            </w:tcBorders>
-            <w:shd w:val="clear" w:color="auto" w:fill="auto"/>
-            <w:vAlign w:val="center"/>
-          </w:tcPr>
-          <w:p>
-            <w:pPr>
-              <w:widowControl w:val="0"/>
-              <w:spacing w:after="0" w:line="240" w:lineRule="auto"/>
-              <w:jc w:val="center"/>
-              <w:rPr>
-                <w:rFonts w:ascii="Times New Roman" w:eastAsia="Times New Roman" w:hAnsi="Times New Roman"/>
-                <w:color w:val="000000"/>
-              </w:rPr>
-            </w:pPr>
-            <w:r>
-              <w:rPr>
-                <w:rFonts w:ascii="Times New Roman" w:eastAsia="Times New Roman" w:hAnsi="Times New Roman"/>
-                <w:color w:val="000000"/>
-              </w:rPr>
-              <w:t>2</w:t>
-            </w:r>
-          </w:p>
-        </w:tc>
-      </w:tr>
-      <w:tr>
-        <w:trPr>
-          <w:trHeight w:val="1106"/>
-          <w:jc w:val="center"/>
-        </w:trPr>
-        <w:tc>
-          <w:tcPr>
-            <w:tcW w:w="1556" w:type="dxa"/>
-            <w:tcBorders>
-              <w:top w:val="single" w:sz="4" w:space="0" w:color="000000"/>
-              <w:left w:val="single" w:sz="4" w:space="0" w:color="000000"/>
-              <w:bottom w:val="single" w:sz="4" w:space="0" w:color="000000"/>
-              <w:right w:val="single" w:sz="4" w:space="0" w:color="000000"/>
-            </w:tcBorders>
-            <w:shd w:val="clear" w:color="auto" w:fill="auto"/>
-            <w:vAlign w:val="center"/>
-          </w:tcPr>
-          <w:p>
-            <w:pPr>
-              <w:widowControl w:val="0"/>
-              <w:spacing w:after="0" w:line="240" w:lineRule="auto"/>
-              <w:jc w:val="center"/>
-              <w:rPr>
-                <w:rFonts w:ascii="Times New Roman" w:eastAsia="Times New Roman" w:hAnsi="Times New Roman"/>
-                <w:b/>
-                <w:bCs/>
-                <w:color w:val="000000"/>
-                <w:sz w:val="24"/>
-                <w:szCs w:val="24"/>
-              </w:rPr>
-            </w:pPr>
-            <w:r>
-              <w:rPr>
-                <w:rFonts w:ascii="Times New Roman" w:eastAsia="Times New Roman" w:hAnsi="Times New Roman"/>
-                <w:b/>
-                <w:bCs/>
-                <w:color w:val="000000"/>
-                <w:sz w:val="24"/>
-                <w:szCs w:val="24"/>
-              </w:rPr>
-              <w:t>410256.4</w:t>
-            </w:r>
-          </w:p>
-        </w:tc>
-        <w:tc>
-          <w:tcPr>
-            <w:tcW w:w="3993" w:type="dxa"/>
-            <w:tcBorders>
-              <w:top w:val="single" w:sz="4" w:space="0" w:color="000000"/>
-              <w:left w:val="single" w:sz="4" w:space="0" w:color="000000"/>
-              <w:bottom w:val="single" w:sz="4" w:space="0" w:color="000000"/>
-              <w:right w:val="single" w:sz="4" w:space="0" w:color="000000"/>
-            </w:tcBorders>
-            <w:shd w:val="clear" w:color="auto" w:fill="auto"/>
-          </w:tcPr>
-          <w:p>
-            <w:pPr>
-              <w:widowControl w:val="0"/>
-              <w:spacing w:before="240"/>
-            </w:pPr>
-            <w:r>
-              <w:rPr>
-                <w:rFonts w:ascii="Times New Roman" w:hAnsi="Times New Roman"/>
-              </w:rPr>
-              <w:t>Link techniques and results from literature as well as actual research and future research lines with the research.</w:t>
-            </w:r>
-          </w:p>
-        </w:tc>
-        <w:tc>
-          <w:tcPr>
-            <w:tcW w:w="765" w:type="dxa"/>
-            <w:tcBorders>
-              <w:top w:val="single" w:sz="4" w:space="0" w:color="000000"/>
-              <w:left w:val="single" w:sz="4" w:space="0" w:color="000000"/>
-              <w:bottom w:val="single" w:sz="4" w:space="0" w:color="000000"/>
-              <w:right w:val="single" w:sz="4" w:space="0" w:color="000000"/>
-            </w:tcBorders>
-            <w:shd w:val="clear" w:color="auto" w:fill="auto"/>
-            <w:vAlign w:val="center"/>
-          </w:tcPr>
-          <w:p>
-            <w:pPr>
-              <w:widowControl w:val="0"/>
-              <w:spacing w:after="0" w:line="240" w:lineRule="auto"/>
-              <w:jc w:val="center"/>
-              <w:rPr>
-                <w:rFonts w:ascii="Times New Roman" w:eastAsia="Times New Roman" w:hAnsi="Times New Roman"/>
-                <w:color w:val="000000"/>
-              </w:rPr>
-            </w:pPr>
-            <w:r>
-              <w:rPr>
-                <w:rFonts w:ascii="Times New Roman" w:eastAsia="Times New Roman" w:hAnsi="Times New Roman"/>
-                <w:color w:val="000000"/>
-              </w:rPr>
-              <w:t>2</w:t>
-            </w:r>
-          </w:p>
-        </w:tc>
-        <w:tc>
-          <w:tcPr>
-            <w:tcW w:w="878" w:type="dxa"/>
-            <w:tcBorders>
-              <w:top w:val="single" w:sz="4" w:space="0" w:color="000000"/>
-              <w:left w:val="single" w:sz="4" w:space="0" w:color="000000"/>
-              <w:bottom w:val="single" w:sz="4" w:space="0" w:color="000000"/>
-              <w:right w:val="single" w:sz="4" w:space="0" w:color="000000"/>
-            </w:tcBorders>
-            <w:shd w:val="clear" w:color="auto" w:fill="auto"/>
-            <w:vAlign w:val="center"/>
-          </w:tcPr>
-          <w:p>
-            <w:pPr>
-              <w:widowControl w:val="0"/>
-              <w:spacing w:after="0" w:line="240" w:lineRule="auto"/>
-              <w:jc w:val="center"/>
-              <w:rPr>
-                <w:rFonts w:ascii="Times New Roman" w:eastAsia="Times New Roman" w:hAnsi="Times New Roman"/>
-                <w:color w:val="000000"/>
-                <w:sz w:val="20"/>
-                <w:szCs w:val="20"/>
-              </w:rPr>
-            </w:pPr>
-            <w:r>
-              <w:rPr>
-                <w:rFonts w:ascii="Times New Roman" w:eastAsia="Times New Roman" w:hAnsi="Times New Roman"/>
-                <w:color w:val="000000"/>
-                <w:sz w:val="20"/>
-                <w:szCs w:val="20"/>
-              </w:rPr>
-              <w:t>3</w:t>
-            </w:r>
-          </w:p>
-        </w:tc>
-        <w:tc>
-          <w:tcPr>
-            <w:tcW w:w="833" w:type="dxa"/>
-            <w:tcBorders>
-              <w:top w:val="single" w:sz="4" w:space="0" w:color="000000"/>
-              <w:left w:val="single" w:sz="4" w:space="0" w:color="000000"/>
-              <w:bottom w:val="single" w:sz="4" w:space="0" w:color="000000"/>
-              <w:right w:val="single" w:sz="4" w:space="0" w:color="000000"/>
-            </w:tcBorders>
-            <w:shd w:val="clear" w:color="auto" w:fill="auto"/>
-            <w:vAlign w:val="center"/>
-          </w:tcPr>
-          <w:p>
-            <w:pPr>
-              <w:widowControl w:val="0"/>
-              <w:spacing w:after="0" w:line="240" w:lineRule="auto"/>
-              <w:jc w:val="center"/>
-              <w:rPr>
-                <w:rFonts w:ascii="Times New Roman" w:eastAsia="Times New Roman" w:hAnsi="Times New Roman"/>
-                <w:color w:val="000000"/>
-              </w:rPr>
-            </w:pPr>
-            <w:r>
-              <w:rPr>
-                <w:rFonts w:ascii="Times New Roman" w:eastAsia="Times New Roman" w:hAnsi="Times New Roman"/>
-                <w:color w:val="000000"/>
-              </w:rPr>
-              <w:t>2</w:t>
-            </w:r>
-          </w:p>
-        </w:tc>
-      </w:tr>
-      <w:tr>
-        <w:trPr>
-          <w:trHeight w:val="1106"/>
-          <w:jc w:val="center"/>
-        </w:trPr>
-        <w:tc>
-          <w:tcPr>
-            <w:tcW w:w="1556" w:type="dxa"/>
-            <w:tcBorders>
-              <w:top w:val="single" w:sz="4" w:space="0" w:color="000000"/>
-              <w:left w:val="single" w:sz="4" w:space="0" w:color="000000"/>
-              <w:bottom w:val="single" w:sz="4" w:space="0" w:color="000000"/>
-              <w:right w:val="single" w:sz="4" w:space="0" w:color="000000"/>
-            </w:tcBorders>
-            <w:shd w:val="clear" w:color="auto" w:fill="auto"/>
-            <w:vAlign w:val="center"/>
-          </w:tcPr>
-          <w:p>
-            <w:pPr>
-              <w:widowControl w:val="0"/>
-              <w:spacing w:after="0" w:line="240" w:lineRule="auto"/>
-              <w:jc w:val="center"/>
-              <w:rPr>
-                <w:rFonts w:ascii="Times New Roman" w:eastAsia="Times New Roman" w:hAnsi="Times New Roman"/>
-                <w:b/>
-                <w:bCs/>
-                <w:color w:val="000000"/>
-                <w:sz w:val="24"/>
-                <w:szCs w:val="24"/>
-              </w:rPr>
-            </w:pPr>
-            <w:r>
-              <w:rPr>
-                <w:rFonts w:ascii="Times New Roman" w:eastAsia="Times New Roman" w:hAnsi="Times New Roman"/>
-                <w:b/>
-                <w:bCs/>
-                <w:color w:val="000000"/>
-                <w:sz w:val="24"/>
-                <w:szCs w:val="24"/>
-              </w:rPr>
-              <w:t>410256.5</w:t>
-            </w:r>
-          </w:p>
-        </w:tc>
-        <w:tc>
-          <w:tcPr>
-            <w:tcW w:w="3993" w:type="dxa"/>
-            <w:tcBorders>
-              <w:top w:val="single" w:sz="4" w:space="0" w:color="000000"/>
-              <w:left w:val="single" w:sz="4" w:space="0" w:color="000000"/>
-              <w:bottom w:val="single" w:sz="4" w:space="0" w:color="000000"/>
-              <w:right w:val="single" w:sz="4" w:space="0" w:color="000000"/>
-            </w:tcBorders>
-            <w:shd w:val="clear" w:color="auto" w:fill="auto"/>
-          </w:tcPr>
-          <w:p>
-            <w:pPr>
-              <w:widowControl w:val="0"/>
-              <w:spacing w:before="240"/>
-            </w:pPr>
-            <w:r>
-              <w:rPr>
-                <w:rFonts w:ascii="Times New Roman" w:hAnsi="Times New Roman"/>
-              </w:rPr>
-              <w:t>Appreciate practical implications and constraints of the specialist subject</w:t>
-            </w:r>
-          </w:p>
-        </w:tc>
-        <w:tc>
-          <w:tcPr>
-            <w:tcW w:w="765" w:type="dxa"/>
-            <w:tcBorders>
-              <w:top w:val="single" w:sz="4" w:space="0" w:color="000000"/>
-              <w:left w:val="single" w:sz="4" w:space="0" w:color="000000"/>
-              <w:bottom w:val="single" w:sz="4" w:space="0" w:color="000000"/>
-              <w:right w:val="single" w:sz="4" w:space="0" w:color="000000"/>
-            </w:tcBorders>
-            <w:shd w:val="clear" w:color="auto" w:fill="auto"/>
-            <w:vAlign w:val="center"/>
-          </w:tcPr>
-          <w:p>
-            <w:pPr>
-              <w:widowControl w:val="0"/>
-              <w:spacing w:after="0" w:line="240" w:lineRule="auto"/>
-              <w:jc w:val="center"/>
-              <w:rPr>
-                <w:rFonts w:ascii="Times New Roman" w:eastAsia="Times New Roman" w:hAnsi="Times New Roman"/>
-                <w:color w:val="000000"/>
-              </w:rPr>
-            </w:pPr>
-            <w:r>
-              <w:rPr>
-                <w:rFonts w:ascii="Times New Roman" w:eastAsia="Times New Roman" w:hAnsi="Times New Roman"/>
-                <w:color w:val="000000"/>
-              </w:rPr>
-              <w:t>3</w:t>
-            </w:r>
-          </w:p>
-        </w:tc>
-        <w:tc>
-          <w:tcPr>
-            <w:tcW w:w="878" w:type="dxa"/>
-            <w:tcBorders>
-              <w:top w:val="single" w:sz="4" w:space="0" w:color="000000"/>
-              <w:left w:val="single" w:sz="4" w:space="0" w:color="000000"/>
-              <w:bottom w:val="single" w:sz="4" w:space="0" w:color="000000"/>
-              <w:right w:val="single" w:sz="4" w:space="0" w:color="000000"/>
-            </w:tcBorders>
-            <w:shd w:val="clear" w:color="auto" w:fill="auto"/>
-            <w:vAlign w:val="center"/>
-          </w:tcPr>
-          <w:p>
-            <w:pPr>
-              <w:widowControl w:val="0"/>
-              <w:spacing w:after="0" w:line="240" w:lineRule="auto"/>
-              <w:jc w:val="center"/>
-              <w:rPr>
-                <w:rFonts w:ascii="Times New Roman" w:eastAsia="Times New Roman" w:hAnsi="Times New Roman"/>
-                <w:color w:val="000000"/>
-                <w:sz w:val="20"/>
-                <w:szCs w:val="20"/>
-              </w:rPr>
-            </w:pPr>
-            <w:r>
-              <w:rPr>
-                <w:rFonts w:ascii="Times New Roman" w:eastAsia="Times New Roman" w:hAnsi="Times New Roman"/>
-                <w:color w:val="000000"/>
-                <w:sz w:val="20"/>
-                <w:szCs w:val="20"/>
-              </w:rPr>
-              <w:t>3</w:t>
-            </w:r>
-          </w:p>
-        </w:tc>
-        <w:tc>
-          <w:tcPr>
-            <w:tcW w:w="833" w:type="dxa"/>
-            <w:tcBorders>
-              <w:top w:val="single" w:sz="4" w:space="0" w:color="000000"/>
-              <w:left w:val="single" w:sz="4" w:space="0" w:color="000000"/>
-              <w:bottom w:val="single" w:sz="4" w:space="0" w:color="000000"/>
-              <w:right w:val="single" w:sz="4" w:space="0" w:color="000000"/>
-            </w:tcBorders>
-            <w:shd w:val="clear" w:color="auto" w:fill="auto"/>
-            <w:vAlign w:val="center"/>
-          </w:tcPr>
-          <w:p>
-            <w:pPr>
-              <w:widowControl w:val="0"/>
-              <w:spacing w:after="0" w:line="240" w:lineRule="auto"/>
-              <w:jc w:val="center"/>
-              <w:rPr>
-                <w:rFonts w:ascii="Times New Roman" w:eastAsia="Times New Roman" w:hAnsi="Times New Roman"/>
-                <w:color w:val="000000"/>
-              </w:rPr>
-            </w:pPr>
-            <w:r>
-              <w:rPr>
-                <w:rFonts w:ascii="Times New Roman" w:eastAsia="Times New Roman" w:hAnsi="Times New Roman"/>
-                <w:color w:val="000000"/>
-              </w:rPr>
-              <w:t>3</w:t>
-            </w:r>
-          </w:p>
-        </w:tc>
-      </w:tr>
-    </w:tbl>
-    <w:p>
-      <w:pPr>
         <w:rPr>
           <w:rFonts w:ascii="Times New Roman" w:hAnsi="Times New Roman"/>
           <w:b/>
@@ -13612,15 +9029,6 @@
                 <w:szCs w:val="24"/>
               </w:rPr>
             </w:pPr>
-            <w:r>
-              <w:rPr>
-                <w:rFonts w:ascii="Times New Roman" w:hAnsi="Times New Roman"/>
-                <w:b/>
-                <w:sz w:val="24"/>
-                <w:szCs w:val="24"/>
-              </w:rPr>
-              <w:t>15-08-2021</w:t>
-            </w:r>
           </w:p>
         </w:tc>
       </w:tr>
@@ -13714,15 +9122,6 @@
                 <w:szCs w:val="24"/>
               </w:rPr>
             </w:pPr>
-            <w:r>
-              <w:rPr>
-                <w:rFonts w:ascii="Times New Roman" w:hAnsi="Times New Roman"/>
-                <w:b/>
-                <w:sz w:val="24"/>
-                <w:szCs w:val="24"/>
-              </w:rPr>
-              <w:t>01-09-2021</w:t>
-            </w:r>
           </w:p>
         </w:tc>
       </w:tr>
@@ -13814,15 +9213,6 @@
                 <w:szCs w:val="24"/>
               </w:rPr>
             </w:pPr>
-            <w:r>
-              <w:rPr>
-                <w:rFonts w:ascii="Times New Roman" w:hAnsi="Times New Roman"/>
-                <w:b/>
-                <w:sz w:val="24"/>
-                <w:szCs w:val="24"/>
-              </w:rPr>
-              <w:t>01-09-2021</w:t>
-            </w:r>
           </w:p>
         </w:tc>
       </w:tr>
@@ -13917,15 +9307,6 @@
                 <w:szCs w:val="24"/>
               </w:rPr>
             </w:pPr>
-            <w:r>
-              <w:rPr>
-                <w:rFonts w:ascii="Times New Roman" w:hAnsi="Times New Roman"/>
-                <w:b/>
-                <w:sz w:val="24"/>
-                <w:szCs w:val="24"/>
-              </w:rPr>
-              <w:t>02-09-2021</w:t>
-            </w:r>
           </w:p>
         </w:tc>
       </w:tr>
@@ -14017,15 +9398,6 @@
                 <w:szCs w:val="24"/>
               </w:rPr>
             </w:pPr>
-            <w:r>
-              <w:rPr>
-                <w:rFonts w:ascii="Times New Roman" w:hAnsi="Times New Roman"/>
-                <w:b/>
-                <w:sz w:val="24"/>
-                <w:szCs w:val="24"/>
-              </w:rPr>
-              <w:t>06-09-2021</w:t>
-            </w:r>
           </w:p>
         </w:tc>
       </w:tr>
@@ -14119,15 +9491,6 @@
                 <w:szCs w:val="24"/>
               </w:rPr>
             </w:pPr>
-            <w:r>
-              <w:rPr>
-                <w:rFonts w:ascii="Times New Roman" w:hAnsi="Times New Roman"/>
-                <w:b/>
-                <w:sz w:val="24"/>
-                <w:szCs w:val="24"/>
-              </w:rPr>
-              <w:t>25-09-2021</w:t>
-            </w:r>
           </w:p>
         </w:tc>
       </w:tr>
@@ -14219,15 +9582,6 @@
                 <w:szCs w:val="24"/>
               </w:rPr>
             </w:pPr>
-            <w:r>
-              <w:rPr>
-                <w:rFonts w:ascii="Times New Roman" w:hAnsi="Times New Roman"/>
-                <w:b/>
-                <w:sz w:val="24"/>
-                <w:szCs w:val="24"/>
-              </w:rPr>
-              <w:t>08-11-2021</w:t>
-            </w:r>
           </w:p>
         </w:tc>
       </w:tr>
@@ -14321,15 +9675,6 @@
                 <w:szCs w:val="24"/>
               </w:rPr>
             </w:pPr>
-            <w:r>
-              <w:rPr>
-                <w:rFonts w:ascii="Times New Roman" w:hAnsi="Times New Roman"/>
-                <w:b/>
-                <w:sz w:val="24"/>
-                <w:szCs w:val="24"/>
-              </w:rPr>
-              <w:t>28-12-2021</w:t>
-            </w:r>
           </w:p>
         </w:tc>
       </w:tr>
@@ -14421,15 +9766,6 @@
                 <w:szCs w:val="24"/>
               </w:rPr>
             </w:pPr>
-            <w:r>
-              <w:rPr>
-                <w:rFonts w:ascii="Times New Roman" w:hAnsi="Times New Roman"/>
-                <w:b/>
-                <w:sz w:val="24"/>
-                <w:szCs w:val="24"/>
-              </w:rPr>
-              <w:t>30-12-2021</w:t>
-            </w:r>
           </w:p>
         </w:tc>
       </w:tr>
@@ -14524,15 +9860,6 @@
                 <w:szCs w:val="24"/>
               </w:rPr>
             </w:pPr>
-            <w:r>
-              <w:rPr>
-                <w:rFonts w:ascii="Times New Roman" w:hAnsi="Times New Roman"/>
-                <w:b/>
-                <w:sz w:val="24"/>
-                <w:szCs w:val="24"/>
-              </w:rPr>
-              <w:t>30-12-2021</w:t>
-            </w:r>
           </w:p>
         </w:tc>
       </w:tr>
@@ -14944,6 +10271,17 @@
         </w:rPr>
         <w:t>monitoring.</w:t>
       </w:r>
+    </w:p>
+    <w:p>
+      <w:pPr>
+        <w:spacing w:after="0" w:line="240" w:lineRule="auto"/>
+        <w:jc w:val="both"/>
+        <w:rPr>
+          <w:rFonts w:ascii="Times New Roman" w:hAnsi="Times New Roman"/>
+          <w:sz w:val="28"/>
+          <w:szCs w:val="28"/>
+        </w:rPr>
+      </w:pPr>
     </w:p>
     <w:p>
       <w:pPr>
@@ -15291,7 +10629,7 @@
         </w:trPr>
         <w:tc>
           <w:tcPr>
-            <w:tcW w:w="641" w:type="dxa"/>
+            <w:tcW w:w="642" w:type="dxa"/>
             <w:tcBorders>
               <w:top w:val="single" w:sz="4" w:space="0" w:color="000000"/>
               <w:left w:val="single" w:sz="4" w:space="0" w:color="000000"/>
@@ -15566,7 +10904,7 @@
         </w:trPr>
         <w:tc>
           <w:tcPr>
-            <w:tcW w:w="641" w:type="dxa"/>
+            <w:tcW w:w="642" w:type="dxa"/>
             <w:tcBorders>
               <w:top w:val="single" w:sz="4" w:space="0" w:color="000000"/>
               <w:left w:val="single" w:sz="4" w:space="0" w:color="000000"/>
@@ -15663,9 +11001,20 @@
                 <w:sz w:val="24"/>
                 <w:szCs w:val="24"/>
               </w:rPr>
-              <w:t>Submission of Abstract</w:t>
-            </w:r>
-          </w:p>
+              <w:t>Discussion on various topic presented</w:t>
+            </w:r>
+          </w:p>
+        </w:tc>
+        <w:tc>
+          <w:tcPr>
+            <w:tcW w:w="2127" w:type="dxa"/>
+            <w:tcBorders>
+              <w:top w:val="single" w:sz="4" w:space="0" w:color="000000"/>
+              <w:left w:val="single" w:sz="4" w:space="0" w:color="000000"/>
+              <w:bottom w:val="single" w:sz="4" w:space="0" w:color="000000"/>
+              <w:right w:val="single" w:sz="4" w:space="0" w:color="000000"/>
+            </w:tcBorders>
+          </w:tcPr>
           <w:p>
             <w:pPr>
               <w:pStyle w:val="NoSpacing"/>
@@ -15679,11 +11028,21 @@
                 <w:szCs w:val="24"/>
               </w:rPr>
             </w:pPr>
-          </w:p>
-        </w:tc>
-        <w:tc>
-          <w:tcPr>
-            <w:tcW w:w="2127" w:type="dxa"/>
+            <w:r>
+              <w:rPr>
+                <w:rFonts w:ascii="Times New Roman" w:hAnsi="Times New Roman"/>
+                <w:b/>
+                <w:bCs/>
+                <w:sz w:val="24"/>
+                <w:szCs w:val="24"/>
+              </w:rPr>
+              <w:t>Traffic Congestion problem suggested by guide</w:t>
+            </w:r>
+          </w:p>
+        </w:tc>
+        <w:tc>
+          <w:tcPr>
+            <w:tcW w:w="1418" w:type="dxa"/>
             <w:tcBorders>
               <w:top w:val="single" w:sz="4" w:space="0" w:color="000000"/>
               <w:left w:val="single" w:sz="4" w:space="0" w:color="000000"/>
@@ -15704,65 +11063,6 @@
                 <w:szCs w:val="24"/>
               </w:rPr>
             </w:pPr>
-            <w:r>
-              <w:rPr>
-                <w:rFonts w:ascii="Times New Roman" w:hAnsi="Times New Roman"/>
-                <w:b/>
-                <w:bCs/>
-                <w:sz w:val="24"/>
-                <w:szCs w:val="24"/>
-              </w:rPr>
-              <w:t>Research existing solutions.</w:t>
-            </w:r>
-          </w:p>
-          <w:p>
-            <w:pPr>
-              <w:pStyle w:val="NoSpacing"/>
-              <w:widowControl w:val="0"/>
-              <w:jc w:val="center"/>
-              <w:rPr>
-                <w:rFonts w:ascii="Times New Roman" w:hAnsi="Times New Roman"/>
-                <w:b/>
-                <w:bCs/>
-                <w:sz w:val="24"/>
-                <w:szCs w:val="24"/>
-              </w:rPr>
-            </w:pPr>
-          </w:p>
-        </w:tc>
-        <w:tc>
-          <w:tcPr>
-            <w:tcW w:w="1418" w:type="dxa"/>
-            <w:tcBorders>
-              <w:top w:val="single" w:sz="4" w:space="0" w:color="000000"/>
-              <w:left w:val="single" w:sz="4" w:space="0" w:color="000000"/>
-              <w:bottom w:val="single" w:sz="4" w:space="0" w:color="000000"/>
-              <w:right w:val="single" w:sz="4" w:space="0" w:color="000000"/>
-            </w:tcBorders>
-          </w:tcPr>
-          <w:p>
-            <w:pPr>
-              <w:pStyle w:val="NoSpacing"/>
-              <w:widowControl w:val="0"/>
-              <w:jc w:val="center"/>
-              <w:rPr>
-                <w:rFonts w:ascii="Times New Roman" w:hAnsi="Times New Roman"/>
-                <w:b/>
-                <w:bCs/>
-                <w:sz w:val="24"/>
-                <w:szCs w:val="24"/>
-              </w:rPr>
-            </w:pPr>
-            <w:r>
-              <w:rPr>
-                <w:rFonts w:ascii="Times New Roman" w:hAnsi="Times New Roman"/>
-                <w:b/>
-                <w:bCs/>
-                <w:sz w:val="24"/>
-                <w:szCs w:val="24"/>
-              </w:rPr>
-              <w:t>Completed</w:t>
-            </w:r>
           </w:p>
         </w:tc>
         <w:tc>
@@ -15826,7 +11126,7 @@
         </w:trPr>
         <w:tc>
           <w:tcPr>
-            <w:tcW w:w="641" w:type="dxa"/>
+            <w:tcW w:w="642" w:type="dxa"/>
             <w:tcBorders>
               <w:top w:val="single" w:sz="4" w:space="0" w:color="000000"/>
               <w:left w:val="single" w:sz="4" w:space="0" w:color="000000"/>
@@ -15923,8 +11223,22 @@
                 <w:sz w:val="24"/>
                 <w:szCs w:val="24"/>
               </w:rPr>
-              <w:t>Requirement gathering</w:t>
-            </w:r>
+              <w:t>Topic selection among various topics</w:t>
+            </w:r>
+          </w:p>
+          <w:p>
+            <w:pPr>
+              <w:pStyle w:val="NoSpacing"/>
+              <w:widowControl w:val="0"/>
+              <w:jc w:val="center"/>
+              <w:rPr>
+                <w:rFonts w:ascii="Times New Roman" w:hAnsi="Times New Roman"/>
+                <w:b/>
+                <w:bCs/>
+                <w:sz w:val="24"/>
+                <w:szCs w:val="24"/>
+              </w:rPr>
+            </w:pPr>
           </w:p>
         </w:tc>
         <w:tc>
@@ -15958,8 +11272,22 @@
                 <w:sz w:val="24"/>
                 <w:szCs w:val="24"/>
               </w:rPr>
-              <w:t>Visit Dwarka Circle Traffic Chowki for insight</w:t>
-            </w:r>
+              <w:t>Gather information on traffic signal system to implement smart signal system</w:t>
+            </w:r>
+          </w:p>
+          <w:p>
+            <w:pPr>
+              <w:pStyle w:val="NoSpacing"/>
+              <w:widowControl w:val="0"/>
+              <w:jc w:val="center"/>
+              <w:rPr>
+                <w:rFonts w:ascii="Times New Roman" w:hAnsi="Times New Roman"/>
+                <w:b/>
+                <w:bCs/>
+                <w:sz w:val="24"/>
+                <w:szCs w:val="24"/>
+              </w:rPr>
+            </w:pPr>
           </w:p>
         </w:tc>
         <w:tc>
@@ -16054,11 +11382,11 @@
       </w:tr>
       <w:tr>
         <w:trPr>
-          <w:trHeight w:val="1587"/>
+          <w:trHeight w:val="1868"/>
         </w:trPr>
         <w:tc>
           <w:tcPr>
-            <w:tcW w:w="641" w:type="dxa"/>
+            <w:tcW w:w="642" w:type="dxa"/>
             <w:tcBorders>
               <w:top w:val="single" w:sz="4" w:space="0" w:color="000000"/>
               <w:left w:val="single" w:sz="4" w:space="0" w:color="000000"/>
@@ -16155,7 +11483,7 @@
                 <w:sz w:val="24"/>
                 <w:szCs w:val="24"/>
               </w:rPr>
-              <w:t>Stage – I Project Evaluation I</w:t>
+              <w:t>Discussion on Smart Traffic Signal System</w:t>
             </w:r>
           </w:p>
         </w:tc>
@@ -16190,27 +11518,7 @@
                 <w:sz w:val="24"/>
                 <w:szCs w:val="24"/>
               </w:rPr>
-              <w:t xml:space="preserve">Look </w:t>
-            </w:r>
-            <w:r>
-              <w:rPr>
-                <w:rFonts w:ascii="Times New Roman" w:hAnsi="Times New Roman"/>
-                <w:b/>
-                <w:bCs/>
-                <w:sz w:val="24"/>
-                <w:szCs w:val="24"/>
-              </w:rPr>
-              <w:t>into implementations</w:t>
-            </w:r>
-            <w:r>
-              <w:rPr>
-                <w:rFonts w:ascii="Times New Roman" w:hAnsi="Times New Roman"/>
-                <w:b/>
-                <w:bCs/>
-                <w:sz w:val="24"/>
-                <w:szCs w:val="24"/>
-              </w:rPr>
-              <w:t xml:space="preserve"> for multiple intersections.</w:t>
+              <w:t>Visit to various signal system and analyze the problem</w:t>
             </w:r>
           </w:p>
         </w:tc>
@@ -16306,11 +11614,11 @@
       </w:tr>
       <w:tr>
         <w:trPr>
-          <w:trHeight w:val="1958"/>
+          <w:trHeight w:val="1587"/>
         </w:trPr>
         <w:tc>
           <w:tcPr>
-            <w:tcW w:w="641" w:type="dxa"/>
+            <w:tcW w:w="642" w:type="dxa"/>
             <w:tcBorders>
               <w:top w:val="single" w:sz="4" w:space="0" w:color="000000"/>
               <w:left w:val="single" w:sz="4" w:space="0" w:color="000000"/>
@@ -16407,7 +11715,7 @@
                 <w:sz w:val="24"/>
                 <w:szCs w:val="24"/>
               </w:rPr>
-              <w:t>Minor loopholes resolved</w:t>
+              <w:t>Presentation on Smart Traffic System on Discussion</w:t>
             </w:r>
           </w:p>
         </w:tc>
@@ -16442,7 +11750,7 @@
                 <w:sz w:val="24"/>
                 <w:szCs w:val="24"/>
               </w:rPr>
-              <w:t xml:space="preserve">Define </w:t>
+              <w:t xml:space="preserve">Look </w:t>
             </w:r>
             <w:r>
               <w:rPr>
@@ -16452,7 +11760,7 @@
                 <w:sz w:val="24"/>
                 <w:szCs w:val="24"/>
               </w:rPr>
-              <w:t>inputs,</w:t>
+              <w:t>into implementations</w:t>
             </w:r>
             <w:r>
               <w:rPr>
@@ -16462,7 +11770,17 @@
                 <w:sz w:val="24"/>
                 <w:szCs w:val="24"/>
               </w:rPr>
-              <w:t xml:space="preserve"> output and overall flow for optimizer.</w:t>
+              <w:t xml:space="preserve"> for multiple intersections</w:t>
+            </w:r>
+            <w:r>
+              <w:rPr>
+                <w:rFonts w:ascii="Times New Roman" w:hAnsi="Times New Roman"/>
+                <w:b/>
+                <w:bCs/>
+                <w:sz w:val="24"/>
+                <w:szCs w:val="24"/>
+              </w:rPr>
+              <w:t xml:space="preserve"> and more study needed</w:t>
             </w:r>
           </w:p>
         </w:tc>
@@ -16558,11 +11876,11 @@
       </w:tr>
       <w:tr>
         <w:trPr>
-          <w:trHeight w:val="1722"/>
+          <w:trHeight w:val="1958"/>
         </w:trPr>
         <w:tc>
           <w:tcPr>
-            <w:tcW w:w="641" w:type="dxa"/>
+            <w:tcW w:w="642" w:type="dxa"/>
             <w:tcBorders>
               <w:top w:val="single" w:sz="4" w:space="0" w:color="000000"/>
               <w:left w:val="single" w:sz="4" w:space="0" w:color="000000"/>
@@ -16659,7 +11977,7 @@
                 <w:sz w:val="24"/>
                 <w:szCs w:val="24"/>
               </w:rPr>
-              <w:t>Stage – I Project Evaluation II</w:t>
+              <w:t>Updated presentation</w:t>
             </w:r>
           </w:p>
         </w:tc>
@@ -16694,29 +12012,7 @@
                 <w:sz w:val="24"/>
                 <w:szCs w:val="24"/>
               </w:rPr>
-              <w:t xml:space="preserve">Look into fault tolerance </w:t>
-            </w:r>
-            <w:proofErr w:type="gramStart"/>
-            <w:r>
-              <w:rPr>
-                <w:rFonts w:ascii="Times New Roman" w:hAnsi="Times New Roman"/>
-                <w:b/>
-                <w:bCs/>
-                <w:sz w:val="24"/>
-                <w:szCs w:val="24"/>
-              </w:rPr>
-              <w:t>i.e.</w:t>
-            </w:r>
-            <w:proofErr w:type="gramEnd"/>
-            <w:r>
-              <w:rPr>
-                <w:rFonts w:ascii="Times New Roman" w:hAnsi="Times New Roman"/>
-                <w:b/>
-                <w:bCs/>
-                <w:sz w:val="24"/>
-                <w:szCs w:val="24"/>
-              </w:rPr>
-              <w:t xml:space="preserve"> fallback/safety measures.</w:t>
+              <w:t>Cloud integration may be major issue so think of intersection interaction</w:t>
             </w:r>
           </w:p>
         </w:tc>
@@ -16816,7 +12112,7 @@
         </w:trPr>
         <w:tc>
           <w:tcPr>
-            <w:tcW w:w="641" w:type="dxa"/>
+            <w:tcW w:w="642" w:type="dxa"/>
             <w:tcBorders>
               <w:top w:val="single" w:sz="4" w:space="0" w:color="000000"/>
               <w:left w:val="single" w:sz="4" w:space="0" w:color="000000"/>
@@ -16913,7 +12209,7 @@
                 <w:sz w:val="24"/>
                 <w:szCs w:val="24"/>
               </w:rPr>
-              <w:t>Stage – I Project Evaluation III</w:t>
+              <w:t>Stage – I project evaluation I</w:t>
             </w:r>
           </w:p>
         </w:tc>
@@ -16948,7 +12244,7 @@
                 <w:sz w:val="24"/>
                 <w:szCs w:val="24"/>
               </w:rPr>
-              <w:t>Look into fuzzy logic and future scope.</w:t>
+              <w:t>DFD and UML to be included in PPT suggestion by supervisor</w:t>
             </w:r>
           </w:p>
         </w:tc>
@@ -17067,6 +12363,7 @@
     </w:p>
     <w:p>
       <w:pPr>
+        <w:ind w:left="270"/>
         <w:rPr>
           <w:rFonts w:ascii="Times New Roman" w:hAnsi="Times New Roman"/>
           <w:b/>
@@ -17077,6 +12374,7 @@
     </w:p>
     <w:p>
       <w:pPr>
+        <w:ind w:left="270"/>
         <w:rPr>
           <w:rFonts w:ascii="Times New Roman" w:hAnsi="Times New Roman"/>
           <w:b/>
@@ -17084,14 +12382,55 @@
           <w:szCs w:val="28"/>
         </w:rPr>
       </w:pPr>
-      <w:r>
+    </w:p>
+    <w:p>
+      <w:pPr>
+        <w:ind w:left="270"/>
         <w:rPr>
           <w:rFonts w:ascii="Times New Roman" w:hAnsi="Times New Roman"/>
           <w:b/>
           <w:sz w:val="28"/>
           <w:szCs w:val="28"/>
         </w:rPr>
-        <w:lastRenderedPageBreak/>
+      </w:pPr>
+    </w:p>
+    <w:p>
+      <w:pPr>
+        <w:ind w:left="270"/>
+        <w:rPr>
+          <w:rFonts w:ascii="Times New Roman" w:hAnsi="Times New Roman"/>
+          <w:b/>
+          <w:sz w:val="28"/>
+          <w:szCs w:val="28"/>
+        </w:rPr>
+      </w:pPr>
+    </w:p>
+    <w:p>
+      <w:pPr>
+        <w:rPr>
+          <w:rFonts w:ascii="Times New Roman" w:hAnsi="Times New Roman"/>
+          <w:b/>
+          <w:sz w:val="28"/>
+          <w:szCs w:val="28"/>
+        </w:rPr>
+      </w:pPr>
+    </w:p>
+    <w:p>
+      <w:pPr>
+        <w:rPr>
+          <w:rFonts w:ascii="Times New Roman" w:hAnsi="Times New Roman"/>
+          <w:b/>
+          <w:sz w:val="28"/>
+          <w:szCs w:val="28"/>
+        </w:rPr>
+      </w:pPr>
+      <w:r>
+        <w:rPr>
+          <w:rFonts w:ascii="Times New Roman" w:hAnsi="Times New Roman"/>
+          <w:b/>
+          <w:sz w:val="28"/>
+          <w:szCs w:val="28"/>
+        </w:rPr>
         <w:t>Project Progress Report (Stage I)</w:t>
       </w:r>
     </w:p>
@@ -17424,16 +12763,6 @@
                 <w:szCs w:val="24"/>
               </w:rPr>
             </w:pPr>
-            <w:r>
-              <w:rPr>
-                <w:rFonts w:ascii="Times New Roman" w:hAnsi="Times New Roman"/>
-                <w:b/>
-                <w:bCs/>
-                <w:sz w:val="24"/>
-                <w:szCs w:val="24"/>
-              </w:rPr>
-              <w:t>06-09-2021</w:t>
-            </w:r>
           </w:p>
         </w:tc>
         <w:tc>
@@ -17449,30 +12778,6 @@
           </w:tcPr>
           <w:p>
             <w:pPr>
-              <w:pStyle w:val="NoSpacing"/>
-              <w:widowControl w:val="0"/>
-              <w:jc w:val="center"/>
-              <w:rPr>
-                <w:rFonts w:ascii="Times New Roman" w:hAnsi="Times New Roman"/>
-                <w:b/>
-                <w:bCs/>
-                <w:sz w:val="24"/>
-                <w:szCs w:val="24"/>
-              </w:rPr>
-            </w:pPr>
-            <w:r>
-              <w:rPr>
-                <w:rFonts w:ascii="Times New Roman" w:hAnsi="Times New Roman"/>
-                <w:b/>
-                <w:bCs/>
-                <w:sz w:val="24"/>
-                <w:szCs w:val="24"/>
-              </w:rPr>
-              <w:t>Submission of Abstract</w:t>
-            </w:r>
-          </w:p>
-          <w:p>
-            <w:pPr>
               <w:widowControl w:val="0"/>
               <w:spacing w:line="240" w:lineRule="auto"/>
               <w:jc w:val="center"/>
@@ -17533,15 +12838,6 @@
                 <w:szCs w:val="24"/>
               </w:rPr>
             </w:pPr>
-            <w:r>
-              <w:rPr>
-                <w:rFonts w:ascii="Times New Roman" w:hAnsi="Times New Roman"/>
-                <w:b/>
-                <w:sz w:val="24"/>
-                <w:szCs w:val="24"/>
-              </w:rPr>
-              <w:t>Team</w:t>
-            </w:r>
           </w:p>
         </w:tc>
         <w:tc>
@@ -18018,16 +13314,6 @@
                 <w:szCs w:val="24"/>
               </w:rPr>
             </w:pPr>
-            <w:r>
-              <w:rPr>
-                <w:rFonts w:ascii="Times New Roman" w:hAnsi="Times New Roman"/>
-                <w:b/>
-                <w:bCs/>
-                <w:sz w:val="24"/>
-                <w:szCs w:val="24"/>
-              </w:rPr>
-              <w:t>13-09-2021</w:t>
-            </w:r>
           </w:p>
         </w:tc>
         <w:tc>
@@ -18053,16 +13339,6 @@
                 <w:szCs w:val="24"/>
               </w:rPr>
             </w:pPr>
-            <w:r>
-              <w:rPr>
-                <w:rFonts w:ascii="Times New Roman" w:hAnsi="Times New Roman"/>
-                <w:b/>
-                <w:bCs/>
-                <w:sz w:val="24"/>
-                <w:szCs w:val="24"/>
-              </w:rPr>
-              <w:t>Requirement gathering</w:t>
-            </w:r>
           </w:p>
         </w:tc>
         <w:tc>
@@ -18113,15 +13389,6 @@
                 <w:szCs w:val="24"/>
               </w:rPr>
             </w:pPr>
-            <w:r>
-              <w:rPr>
-                <w:rFonts w:ascii="Times New Roman" w:hAnsi="Times New Roman"/>
-                <w:b/>
-                <w:sz w:val="24"/>
-                <w:szCs w:val="24"/>
-              </w:rPr>
-              <w:t>Team</w:t>
-            </w:r>
           </w:p>
         </w:tc>
         <w:tc>
@@ -18599,16 +13866,6 @@
                 <w:szCs w:val="24"/>
               </w:rPr>
             </w:pPr>
-            <w:r>
-              <w:rPr>
-                <w:rFonts w:ascii="Times New Roman" w:hAnsi="Times New Roman"/>
-                <w:b/>
-                <w:bCs/>
-                <w:sz w:val="24"/>
-                <w:szCs w:val="24"/>
-              </w:rPr>
-              <w:t>25-09-2021</w:t>
-            </w:r>
           </w:p>
         </w:tc>
         <w:tc>
@@ -18634,16 +13891,6 @@
                 <w:szCs w:val="24"/>
               </w:rPr>
             </w:pPr>
-            <w:r>
-              <w:rPr>
-                <w:rFonts w:ascii="Times New Roman" w:hAnsi="Times New Roman"/>
-                <w:b/>
-                <w:bCs/>
-                <w:sz w:val="24"/>
-                <w:szCs w:val="24"/>
-              </w:rPr>
-              <w:t>Stage – I Project Evaluation I</w:t>
-            </w:r>
           </w:p>
         </w:tc>
         <w:tc>
@@ -18694,15 +13941,6 @@
                 <w:szCs w:val="24"/>
               </w:rPr>
             </w:pPr>
-            <w:r>
-              <w:rPr>
-                <w:rFonts w:ascii="Times New Roman" w:hAnsi="Times New Roman"/>
-                <w:b/>
-                <w:sz w:val="24"/>
-                <w:szCs w:val="24"/>
-              </w:rPr>
-              <w:t>Team</w:t>
-            </w:r>
           </w:p>
         </w:tc>
         <w:tc>
@@ -19180,16 +14418,6 @@
                 <w:szCs w:val="24"/>
               </w:rPr>
             </w:pPr>
-            <w:r>
-              <w:rPr>
-                <w:rFonts w:ascii="Times New Roman" w:hAnsi="Times New Roman"/>
-                <w:b/>
-                <w:bCs/>
-                <w:sz w:val="24"/>
-                <w:szCs w:val="24"/>
-              </w:rPr>
-              <w:t>04-10-2021</w:t>
-            </w:r>
           </w:p>
         </w:tc>
         <w:tc>
@@ -19215,16 +14443,6 @@
                 <w:szCs w:val="24"/>
               </w:rPr>
             </w:pPr>
-            <w:r>
-              <w:rPr>
-                <w:rFonts w:ascii="Times New Roman" w:hAnsi="Times New Roman"/>
-                <w:b/>
-                <w:bCs/>
-                <w:sz w:val="24"/>
-                <w:szCs w:val="24"/>
-              </w:rPr>
-              <w:t>Minor loopholes resolved</w:t>
-            </w:r>
           </w:p>
         </w:tc>
         <w:tc>
@@ -19275,15 +14493,6 @@
                 <w:szCs w:val="24"/>
               </w:rPr>
             </w:pPr>
-            <w:r>
-              <w:rPr>
-                <w:rFonts w:ascii="Times New Roman" w:hAnsi="Times New Roman"/>
-                <w:b/>
-                <w:sz w:val="24"/>
-                <w:szCs w:val="24"/>
-              </w:rPr>
-              <w:t>Team</w:t>
-            </w:r>
           </w:p>
         </w:tc>
         <w:tc>
@@ -19752,16 +14961,6 @@
                 <w:szCs w:val="24"/>
               </w:rPr>
             </w:pPr>
-            <w:r>
-              <w:rPr>
-                <w:rFonts w:ascii="Times New Roman" w:hAnsi="Times New Roman"/>
-                <w:b/>
-                <w:bCs/>
-                <w:sz w:val="24"/>
-                <w:szCs w:val="24"/>
-              </w:rPr>
-              <w:t>08-11-2021</w:t>
-            </w:r>
           </w:p>
         </w:tc>
         <w:tc>
@@ -19787,16 +14986,6 @@
                 <w:szCs w:val="24"/>
               </w:rPr>
             </w:pPr>
-            <w:r>
-              <w:rPr>
-                <w:rFonts w:ascii="Times New Roman" w:hAnsi="Times New Roman"/>
-                <w:b/>
-                <w:bCs/>
-                <w:sz w:val="24"/>
-                <w:szCs w:val="24"/>
-              </w:rPr>
-              <w:t>Stage – I Project Evaluation II</w:t>
-            </w:r>
           </w:p>
         </w:tc>
         <w:tc>
@@ -19847,15 +15036,6 @@
                 <w:szCs w:val="24"/>
               </w:rPr>
             </w:pPr>
-            <w:r>
-              <w:rPr>
-                <w:rFonts w:ascii="Times New Roman" w:hAnsi="Times New Roman"/>
-                <w:b/>
-                <w:sz w:val="24"/>
-                <w:szCs w:val="24"/>
-              </w:rPr>
-              <w:t>Team</w:t>
-            </w:r>
           </w:p>
         </w:tc>
         <w:tc>
@@ -20333,16 +15513,6 @@
                 <w:szCs w:val="24"/>
               </w:rPr>
             </w:pPr>
-            <w:r>
-              <w:rPr>
-                <w:rFonts w:ascii="Times New Roman" w:hAnsi="Times New Roman"/>
-                <w:b/>
-                <w:bCs/>
-                <w:sz w:val="24"/>
-                <w:szCs w:val="24"/>
-              </w:rPr>
-              <w:t>28-12-2021</w:t>
-            </w:r>
           </w:p>
         </w:tc>
         <w:tc>
@@ -20368,16 +15538,6 @@
                 <w:szCs w:val="24"/>
               </w:rPr>
             </w:pPr>
-            <w:r>
-              <w:rPr>
-                <w:rFonts w:ascii="Times New Roman" w:hAnsi="Times New Roman"/>
-                <w:b/>
-                <w:bCs/>
-                <w:sz w:val="24"/>
-                <w:szCs w:val="24"/>
-              </w:rPr>
-              <w:t>Stage – I Project Evaluation III</w:t>
-            </w:r>
           </w:p>
         </w:tc>
         <w:tc>
@@ -20428,15 +15588,6 @@
                 <w:szCs w:val="24"/>
               </w:rPr>
             </w:pPr>
-            <w:r>
-              <w:rPr>
-                <w:rFonts w:ascii="Times New Roman" w:hAnsi="Times New Roman"/>
-                <w:b/>
-                <w:sz w:val="24"/>
-                <w:szCs w:val="24"/>
-              </w:rPr>
-              <w:t>Team</w:t>
-            </w:r>
           </w:p>
         </w:tc>
         <w:tc>
@@ -20850,7 +16001,6 @@
     </w:tbl>
     <w:p>
       <w:pPr>
-        <w:ind w:left="-90"/>
         <w:rPr>
           <w:rFonts w:ascii="Times New Roman" w:hAnsi="Times New Roman"/>
           <w:b/>
@@ -20858,9 +16008,6 @@
           <w:szCs w:val="28"/>
         </w:rPr>
       </w:pPr>
-      <w:r>
-        <w:br w:type="page"/>
-      </w:r>
     </w:p>
     <w:p>
       <w:pPr>
@@ -20883,7 +16030,6 @@
           <w:sz w:val="28"/>
           <w:szCs w:val="28"/>
         </w:rPr>
-        <w:lastRenderedPageBreak/>
         <w:t>Project Work discussion details (if any)</w:t>
       </w:r>
     </w:p>
@@ -21415,7 +16561,6 @@
         </w:rPr>
       </w:pPr>
       <w:r>
-        <w:lastRenderedPageBreak/>
         <w:br w:type="page"/>
       </w:r>
     </w:p>
@@ -34875,10 +30020,11 @@
       <w:r>
         <w:rPr>
           <w:rFonts w:ascii="Times New Roman" w:eastAsia="Times New Roman" w:hAnsi="Times New Roman"/>
-          <w:sz w:val="40"/>
-          <w:szCs w:val="40"/>
-        </w:rPr>
-        <w:t xml:space="preserve"> </w:t>
+          <w:color w:val="000000"/>
+          <w:sz w:val="24"/>
+          <w:szCs w:val="24"/>
+        </w:rPr>
+        <w:tab/>
       </w:r>
       <w:r>
         <w:rPr>
@@ -34887,7 +30033,16 @@
           <w:sz w:val="24"/>
           <w:szCs w:val="24"/>
         </w:rPr>
-        <w:t>29/06/2021</w:t>
+        <w:tab/>
+      </w:r>
+      <w:r>
+        <w:rPr>
+          <w:rFonts w:ascii="Times New Roman" w:eastAsia="Times New Roman" w:hAnsi="Times New Roman"/>
+          <w:color w:val="000000"/>
+          <w:sz w:val="24"/>
+          <w:szCs w:val="24"/>
+        </w:rPr>
+        <w:tab/>
       </w:r>
       <w:r>
         <w:rPr>
@@ -46488,6 +41643,72 @@
       </w:tblBorders>
     </w:tblPr>
   </w:style>
+  <w:style w:type="character" w:styleId="CommentReference">
+    <w:name w:val="annotation reference"/>
+    <w:basedOn w:val="DefaultParagraphFont"/>
+    <w:uiPriority w:val="99"/>
+    <w:semiHidden/>
+    <w:unhideWhenUsed/>
+    <w:rsid w:val="003939CD"/>
+    <w:rPr>
+      <w:sz w:val="16"/>
+      <w:szCs w:val="16"/>
+    </w:rPr>
+  </w:style>
+  <w:style w:type="paragraph" w:styleId="CommentText">
+    <w:name w:val="annotation text"/>
+    <w:basedOn w:val="Normal"/>
+    <w:link w:val="CommentTextChar"/>
+    <w:uiPriority w:val="99"/>
+    <w:semiHidden/>
+    <w:unhideWhenUsed/>
+    <w:rsid w:val="003939CD"/>
+    <w:pPr>
+      <w:spacing w:line="240" w:lineRule="auto"/>
+    </w:pPr>
+    <w:rPr>
+      <w:sz w:val="20"/>
+      <w:szCs w:val="20"/>
+    </w:rPr>
+  </w:style>
+  <w:style w:type="character" w:customStyle="1" w:styleId="CommentTextChar">
+    <w:name w:val="Comment Text Char"/>
+    <w:basedOn w:val="DefaultParagraphFont"/>
+    <w:link w:val="CommentText"/>
+    <w:uiPriority w:val="99"/>
+    <w:semiHidden/>
+    <w:rsid w:val="003939CD"/>
+    <w:rPr>
+      <w:lang w:val="en-US" w:eastAsia="en-US"/>
+    </w:rPr>
+  </w:style>
+  <w:style w:type="paragraph" w:styleId="CommentSubject">
+    <w:name w:val="annotation subject"/>
+    <w:basedOn w:val="CommentText"/>
+    <w:next w:val="CommentText"/>
+    <w:link w:val="CommentSubjectChar"/>
+    <w:uiPriority w:val="99"/>
+    <w:semiHidden/>
+    <w:unhideWhenUsed/>
+    <w:rsid w:val="003939CD"/>
+    <w:rPr>
+      <w:b/>
+      <w:bCs/>
+    </w:rPr>
+  </w:style>
+  <w:style w:type="character" w:customStyle="1" w:styleId="CommentSubjectChar">
+    <w:name w:val="Comment Subject Char"/>
+    <w:basedOn w:val="CommentTextChar"/>
+    <w:link w:val="CommentSubject"/>
+    <w:uiPriority w:val="99"/>
+    <w:semiHidden/>
+    <w:rsid w:val="003939CD"/>
+    <w:rPr>
+      <w:b/>
+      <w:bCs/>
+      <w:lang w:val="en-US" w:eastAsia="en-US"/>
+    </w:rPr>
+  </w:style>
 </w:styles>
 </file>
 

--- a/BE_Project_Work_Book_Group-02_2021-22 .docx
+++ b/BE_Project_Work_Book_Group-02_2021-22 .docx
@@ -1462,16 +1462,7 @@
                 <w:sz w:val="24"/>
                 <w:szCs w:val="24"/>
               </w:rPr>
-              <w:t>Rajesh</w:t>
-            </w:r>
-            <w:r>
-              <w:rPr>
-                <w:rFonts w:ascii="Times New Roman" w:hAnsi="Times New Roman"/>
-                <w:bCs/>
-                <w:sz w:val="24"/>
-                <w:szCs w:val="24"/>
-              </w:rPr>
-              <w:t xml:space="preserve"> </w:t>
+              <w:t xml:space="preserve">Rajesh </w:t>
             </w:r>
             <w:r>
               <w:rPr>
@@ -20100,27 +20091,7 @@
                 <w:sz w:val="24"/>
                 <w:szCs w:val="24"/>
               </w:rPr>
-              <w:t xml:space="preserve">Understanding </w:t>
-            </w:r>
-            <w:proofErr w:type="gramStart"/>
-            <w:r>
-              <w:rPr>
-                <w:rFonts w:ascii="Times New Roman" w:eastAsia="Times New Roman" w:hAnsi="Times New Roman"/>
-                <w:b/>
-                <w:sz w:val="24"/>
-                <w:szCs w:val="24"/>
-              </w:rPr>
-              <w:t>of  Contents</w:t>
-            </w:r>
-            <w:proofErr w:type="gramEnd"/>
-            <w:r>
-              <w:rPr>
-                <w:rFonts w:ascii="Times New Roman" w:eastAsia="Times New Roman" w:hAnsi="Times New Roman"/>
-                <w:b/>
-                <w:sz w:val="24"/>
-                <w:szCs w:val="24"/>
-              </w:rPr>
-              <w:t xml:space="preserve"> (5)</w:t>
+              <w:t>Understanding of  Contents (5)</w:t>
             </w:r>
           </w:p>
         </w:tc>
@@ -23672,15 +23643,6 @@
                 <w:szCs w:val="24"/>
               </w:rPr>
             </w:pPr>
-            <w:r>
-              <w:rPr>
-                <w:rFonts w:ascii="Times New Roman" w:hAnsi="Times New Roman"/>
-                <w:b/>
-                <w:sz w:val="24"/>
-                <w:szCs w:val="24"/>
-              </w:rPr>
-              <w:t>-</w:t>
-            </w:r>
           </w:p>
         </w:tc>
       </w:tr>
@@ -23772,15 +23734,6 @@
                 <w:szCs w:val="24"/>
               </w:rPr>
             </w:pPr>
-            <w:r>
-              <w:rPr>
-                <w:rFonts w:ascii="Times New Roman" w:hAnsi="Times New Roman"/>
-                <w:b/>
-                <w:sz w:val="24"/>
-                <w:szCs w:val="24"/>
-              </w:rPr>
-              <w:t>-</w:t>
-            </w:r>
           </w:p>
         </w:tc>
       </w:tr>
@@ -23869,15 +23822,6 @@
                 <w:szCs w:val="24"/>
               </w:rPr>
             </w:pPr>
-            <w:r>
-              <w:rPr>
-                <w:rFonts w:ascii="Times New Roman" w:hAnsi="Times New Roman"/>
-                <w:b/>
-                <w:sz w:val="24"/>
-                <w:szCs w:val="24"/>
-              </w:rPr>
-              <w:t>-</w:t>
-            </w:r>
           </w:p>
         </w:tc>
       </w:tr>
@@ -23971,15 +23915,6 @@
                 <w:szCs w:val="24"/>
               </w:rPr>
             </w:pPr>
-            <w:r>
-              <w:rPr>
-                <w:rFonts w:ascii="Times New Roman" w:hAnsi="Times New Roman"/>
-                <w:b/>
-                <w:sz w:val="24"/>
-                <w:szCs w:val="24"/>
-              </w:rPr>
-              <w:t>-</w:t>
-            </w:r>
           </w:p>
         </w:tc>
       </w:tr>
@@ -24070,15 +24005,6 @@
                 <w:szCs w:val="24"/>
               </w:rPr>
             </w:pPr>
-            <w:r>
-              <w:rPr>
-                <w:rFonts w:ascii="Times New Roman" w:hAnsi="Times New Roman"/>
-                <w:b/>
-                <w:sz w:val="24"/>
-                <w:szCs w:val="24"/>
-              </w:rPr>
-              <w:t>-</w:t>
-            </w:r>
           </w:p>
         </w:tc>
       </w:tr>
@@ -24683,16 +24609,6 @@
                 <w:szCs w:val="24"/>
               </w:rPr>
             </w:pPr>
-            <w:r>
-              <w:rPr>
-                <w:rFonts w:ascii="Times New Roman" w:hAnsi="Times New Roman"/>
-                <w:b/>
-                <w:bCs/>
-                <w:sz w:val="24"/>
-                <w:szCs w:val="24"/>
-              </w:rPr>
-              <w:t xml:space="preserve">Planned the project activity </w:t>
-            </w:r>
           </w:p>
         </w:tc>
         <w:tc>
@@ -24744,16 +24660,6 @@
                 <w:szCs w:val="24"/>
               </w:rPr>
             </w:pPr>
-            <w:r>
-              <w:rPr>
-                <w:rFonts w:ascii="Times New Roman" w:hAnsi="Times New Roman"/>
-                <w:b/>
-                <w:bCs/>
-                <w:sz w:val="24"/>
-                <w:szCs w:val="24"/>
-              </w:rPr>
-              <w:t>Completed</w:t>
-            </w:r>
           </w:p>
         </w:tc>
         <w:tc>
@@ -24895,16 +24801,6 @@
                 <w:szCs w:val="24"/>
               </w:rPr>
             </w:pPr>
-            <w:r>
-              <w:rPr>
-                <w:rFonts w:ascii="Times New Roman" w:hAnsi="Times New Roman"/>
-                <w:b/>
-                <w:bCs/>
-                <w:sz w:val="24"/>
-                <w:szCs w:val="24"/>
-              </w:rPr>
-              <w:t>UI design planned</w:t>
-            </w:r>
           </w:p>
         </w:tc>
         <w:tc>
@@ -24956,16 +24852,6 @@
                 <w:szCs w:val="24"/>
               </w:rPr>
             </w:pPr>
-            <w:r>
-              <w:rPr>
-                <w:rFonts w:ascii="Times New Roman" w:hAnsi="Times New Roman"/>
-                <w:b/>
-                <w:bCs/>
-                <w:sz w:val="24"/>
-                <w:szCs w:val="24"/>
-              </w:rPr>
-              <w:t>Completed</w:t>
-            </w:r>
           </w:p>
         </w:tc>
         <w:tc>
@@ -25107,7 +24993,22 @@
                 <w:szCs w:val="24"/>
               </w:rPr>
             </w:pPr>
-            <w:r>
+          </w:p>
+        </w:tc>
+        <w:tc>
+          <w:tcPr>
+            <w:tcW w:w="2268" w:type="dxa"/>
+            <w:tcBorders>
+              <w:top w:val="single" w:sz="4" w:space="0" w:color="000000"/>
+              <w:left w:val="single" w:sz="4" w:space="0" w:color="000000"/>
+              <w:bottom w:val="single" w:sz="4" w:space="0" w:color="000000"/>
+              <w:right w:val="single" w:sz="4" w:space="0" w:color="000000"/>
+            </w:tcBorders>
+          </w:tcPr>
+          <w:p>
+            <w:pPr>
+              <w:pStyle w:val="NoSpacing"/>
+              <w:widowControl w:val="0"/>
               <w:rPr>
                 <w:rFonts w:ascii="Times New Roman" w:hAnsi="Times New Roman"/>
                 <w:b/>
@@ -25115,87 +25016,31 @@
                 <w:sz w:val="24"/>
                 <w:szCs w:val="24"/>
               </w:rPr>
-              <w:t>1</w:t>
-            </w:r>
-            <w:r>
+            </w:pPr>
+          </w:p>
+        </w:tc>
+        <w:tc>
+          <w:tcPr>
+            <w:tcW w:w="1417" w:type="dxa"/>
+            <w:tcBorders>
+              <w:top w:val="single" w:sz="4" w:space="0" w:color="000000"/>
+              <w:left w:val="single" w:sz="4" w:space="0" w:color="000000"/>
+              <w:bottom w:val="single" w:sz="4" w:space="0" w:color="000000"/>
+              <w:right w:val="single" w:sz="4" w:space="0" w:color="000000"/>
+            </w:tcBorders>
+          </w:tcPr>
+          <w:p>
+            <w:pPr>
+              <w:pStyle w:val="NoSpacing"/>
+              <w:widowControl w:val="0"/>
               <w:rPr>
                 <w:rFonts w:ascii="Times New Roman" w:hAnsi="Times New Roman"/>
                 <w:b/>
                 <w:bCs/>
                 <w:sz w:val="24"/>
                 <w:szCs w:val="24"/>
-                <w:vertAlign w:val="superscript"/>
-              </w:rPr>
-              <w:t>st</w:t>
-            </w:r>
-            <w:r>
-              <w:rPr>
-                <w:rFonts w:ascii="Times New Roman" w:hAnsi="Times New Roman"/>
-                <w:b/>
-                <w:bCs/>
-                <w:sz w:val="24"/>
-                <w:szCs w:val="24"/>
-              </w:rPr>
-              <w:t xml:space="preserve"> module presented</w:t>
-            </w:r>
-          </w:p>
-        </w:tc>
-        <w:tc>
-          <w:tcPr>
-            <w:tcW w:w="2268" w:type="dxa"/>
-            <w:tcBorders>
-              <w:top w:val="single" w:sz="4" w:space="0" w:color="000000"/>
-              <w:left w:val="single" w:sz="4" w:space="0" w:color="000000"/>
-              <w:bottom w:val="single" w:sz="4" w:space="0" w:color="000000"/>
-              <w:right w:val="single" w:sz="4" w:space="0" w:color="000000"/>
-            </w:tcBorders>
-          </w:tcPr>
-          <w:p>
-            <w:pPr>
-              <w:pStyle w:val="NoSpacing"/>
-              <w:widowControl w:val="0"/>
-              <w:rPr>
-                <w:rFonts w:ascii="Times New Roman" w:hAnsi="Times New Roman"/>
-                <w:b/>
-                <w:bCs/>
-                <w:sz w:val="24"/>
-                <w:szCs w:val="24"/>
-              </w:rPr>
-            </w:pPr>
-          </w:p>
-        </w:tc>
-        <w:tc>
-          <w:tcPr>
-            <w:tcW w:w="1417" w:type="dxa"/>
-            <w:tcBorders>
-              <w:top w:val="single" w:sz="4" w:space="0" w:color="000000"/>
-              <w:left w:val="single" w:sz="4" w:space="0" w:color="000000"/>
-              <w:bottom w:val="single" w:sz="4" w:space="0" w:color="000000"/>
-              <w:right w:val="single" w:sz="4" w:space="0" w:color="000000"/>
-            </w:tcBorders>
-          </w:tcPr>
-          <w:p>
-            <w:pPr>
-              <w:pStyle w:val="NoSpacing"/>
-              <w:widowControl w:val="0"/>
-              <w:rPr>
-                <w:rFonts w:ascii="Times New Roman" w:hAnsi="Times New Roman"/>
-                <w:b/>
-                <w:bCs/>
-                <w:sz w:val="24"/>
-                <w:szCs w:val="24"/>
-              </w:rPr>
-            </w:pPr>
-            <w:r>
-              <w:rPr>
-                <w:rFonts w:ascii="Times New Roman" w:hAnsi="Times New Roman"/>
-                <w:b/>
-                <w:bCs/>
-                <w:sz w:val="24"/>
-                <w:szCs w:val="24"/>
-              </w:rPr>
-              <w:t>Completed</w:t>
-            </w:r>
+              </w:rPr>
+            </w:pPr>
           </w:p>
         </w:tc>
         <w:tc>
@@ -25337,93 +25182,52 @@
                 <w:szCs w:val="24"/>
               </w:rPr>
             </w:pPr>
-            <w:r>
+          </w:p>
+        </w:tc>
+        <w:tc>
+          <w:tcPr>
+            <w:tcW w:w="2268" w:type="dxa"/>
+            <w:tcBorders>
+              <w:top w:val="single" w:sz="4" w:space="0" w:color="000000"/>
+              <w:left w:val="single" w:sz="4" w:space="0" w:color="000000"/>
+              <w:bottom w:val="single" w:sz="4" w:space="0" w:color="000000"/>
+              <w:right w:val="single" w:sz="4" w:space="0" w:color="000000"/>
+            </w:tcBorders>
+          </w:tcPr>
+          <w:p>
+            <w:pPr>
+              <w:pStyle w:val="NoSpacing"/>
+              <w:widowControl w:val="0"/>
               <w:rPr>
                 <w:rFonts w:ascii="Times New Roman" w:hAnsi="Times New Roman"/>
                 <w:b/>
                 <w:bCs/>
-                <w:sz w:val="24"/>
-                <w:szCs w:val="24"/>
-              </w:rPr>
-              <w:t>2</w:t>
-            </w:r>
-            <w:r>
+              </w:rPr>
+            </w:pPr>
+          </w:p>
+        </w:tc>
+        <w:tc>
+          <w:tcPr>
+            <w:tcW w:w="1417" w:type="dxa"/>
+            <w:tcBorders>
+              <w:top w:val="single" w:sz="4" w:space="0" w:color="000000"/>
+              <w:left w:val="single" w:sz="4" w:space="0" w:color="000000"/>
+              <w:bottom w:val="single" w:sz="4" w:space="0" w:color="000000"/>
+              <w:right w:val="single" w:sz="4" w:space="0" w:color="000000"/>
+            </w:tcBorders>
+          </w:tcPr>
+          <w:p>
+            <w:pPr>
+              <w:pStyle w:val="NoSpacing"/>
+              <w:widowControl w:val="0"/>
               <w:rPr>
                 <w:rFonts w:ascii="Times New Roman" w:hAnsi="Times New Roman"/>
                 <w:b/>
                 <w:bCs/>
                 <w:sz w:val="24"/>
                 <w:szCs w:val="24"/>
-                <w:vertAlign w:val="superscript"/>
-              </w:rPr>
-              <w:t>nd</w:t>
-            </w:r>
-            <w:r>
-              <w:rPr>
-                <w:rFonts w:ascii="Times New Roman" w:hAnsi="Times New Roman"/>
-                <w:b/>
-                <w:bCs/>
-                <w:sz w:val="24"/>
-                <w:szCs w:val="24"/>
-              </w:rPr>
-              <w:t xml:space="preserve"> module presented</w:t>
-            </w:r>
-          </w:p>
-        </w:tc>
-        <w:tc>
-          <w:tcPr>
-            <w:tcW w:w="2268" w:type="dxa"/>
-            <w:tcBorders>
-              <w:top w:val="single" w:sz="4" w:space="0" w:color="000000"/>
-              <w:left w:val="single" w:sz="4" w:space="0" w:color="000000"/>
-              <w:bottom w:val="single" w:sz="4" w:space="0" w:color="000000"/>
-              <w:right w:val="single" w:sz="4" w:space="0" w:color="000000"/>
-            </w:tcBorders>
-          </w:tcPr>
-          <w:p>
-            <w:pPr>
-              <w:pStyle w:val="NoSpacing"/>
-              <w:widowControl w:val="0"/>
-              <w:rPr>
-                <w:rFonts w:ascii="Times New Roman" w:hAnsi="Times New Roman"/>
-                <w:b/>
-                <w:bCs/>
-              </w:rPr>
-            </w:pPr>
-          </w:p>
-        </w:tc>
-        <w:tc>
-          <w:tcPr>
-            <w:tcW w:w="1417" w:type="dxa"/>
-            <w:tcBorders>
-              <w:top w:val="single" w:sz="4" w:space="0" w:color="000000"/>
-              <w:left w:val="single" w:sz="4" w:space="0" w:color="000000"/>
-              <w:bottom w:val="single" w:sz="4" w:space="0" w:color="000000"/>
-              <w:right w:val="single" w:sz="4" w:space="0" w:color="000000"/>
-            </w:tcBorders>
-          </w:tcPr>
-          <w:p>
-            <w:pPr>
-              <w:pStyle w:val="NoSpacing"/>
-              <w:widowControl w:val="0"/>
-              <w:rPr>
-                <w:rFonts w:ascii="Times New Roman" w:hAnsi="Times New Roman"/>
-                <w:b/>
-                <w:bCs/>
-                <w:sz w:val="24"/>
-                <w:szCs w:val="24"/>
-              </w:rPr>
-            </w:pPr>
-            <w:r>
-              <w:rPr>
-                <w:rFonts w:ascii="Times New Roman" w:hAnsi="Times New Roman"/>
-                <w:b/>
-                <w:bCs/>
-                <w:sz w:val="24"/>
-                <w:szCs w:val="24"/>
-              </w:rPr>
-              <w:t>Completed</w:t>
-            </w:r>
+              </w:rPr>
+            </w:pPr>
           </w:p>
         </w:tc>
         <w:tc>
@@ -25565,93 +25369,52 @@
                 <w:szCs w:val="24"/>
               </w:rPr>
             </w:pPr>
-            <w:r>
+          </w:p>
+        </w:tc>
+        <w:tc>
+          <w:tcPr>
+            <w:tcW w:w="2268" w:type="dxa"/>
+            <w:tcBorders>
+              <w:top w:val="single" w:sz="4" w:space="0" w:color="000000"/>
+              <w:left w:val="single" w:sz="4" w:space="0" w:color="000000"/>
+              <w:bottom w:val="single" w:sz="4" w:space="0" w:color="000000"/>
+              <w:right w:val="single" w:sz="4" w:space="0" w:color="000000"/>
+            </w:tcBorders>
+          </w:tcPr>
+          <w:p>
+            <w:pPr>
+              <w:pStyle w:val="NoSpacing"/>
+              <w:widowControl w:val="0"/>
               <w:rPr>
                 <w:rFonts w:ascii="Times New Roman" w:hAnsi="Times New Roman"/>
                 <w:b/>
                 <w:bCs/>
-                <w:sz w:val="24"/>
-                <w:szCs w:val="24"/>
-              </w:rPr>
-              <w:t>3</w:t>
-            </w:r>
-            <w:r>
+              </w:rPr>
+            </w:pPr>
+          </w:p>
+        </w:tc>
+        <w:tc>
+          <w:tcPr>
+            <w:tcW w:w="1417" w:type="dxa"/>
+            <w:tcBorders>
+              <w:top w:val="single" w:sz="4" w:space="0" w:color="000000"/>
+              <w:left w:val="single" w:sz="4" w:space="0" w:color="000000"/>
+              <w:bottom w:val="single" w:sz="4" w:space="0" w:color="000000"/>
+              <w:right w:val="single" w:sz="4" w:space="0" w:color="000000"/>
+            </w:tcBorders>
+          </w:tcPr>
+          <w:p>
+            <w:pPr>
+              <w:pStyle w:val="NoSpacing"/>
+              <w:widowControl w:val="0"/>
               <w:rPr>
                 <w:rFonts w:ascii="Times New Roman" w:hAnsi="Times New Roman"/>
                 <w:b/>
                 <w:bCs/>
                 <w:sz w:val="24"/>
                 <w:szCs w:val="24"/>
-                <w:vertAlign w:val="superscript"/>
-              </w:rPr>
-              <w:t>rd</w:t>
-            </w:r>
-            <w:r>
-              <w:rPr>
-                <w:rFonts w:ascii="Times New Roman" w:hAnsi="Times New Roman"/>
-                <w:b/>
-                <w:bCs/>
-                <w:sz w:val="24"/>
-                <w:szCs w:val="24"/>
-              </w:rPr>
-              <w:t xml:space="preserve"> module presented</w:t>
-            </w:r>
-          </w:p>
-        </w:tc>
-        <w:tc>
-          <w:tcPr>
-            <w:tcW w:w="2268" w:type="dxa"/>
-            <w:tcBorders>
-              <w:top w:val="single" w:sz="4" w:space="0" w:color="000000"/>
-              <w:left w:val="single" w:sz="4" w:space="0" w:color="000000"/>
-              <w:bottom w:val="single" w:sz="4" w:space="0" w:color="000000"/>
-              <w:right w:val="single" w:sz="4" w:space="0" w:color="000000"/>
-            </w:tcBorders>
-          </w:tcPr>
-          <w:p>
-            <w:pPr>
-              <w:pStyle w:val="NoSpacing"/>
-              <w:widowControl w:val="0"/>
-              <w:rPr>
-                <w:rFonts w:ascii="Times New Roman" w:hAnsi="Times New Roman"/>
-                <w:b/>
-                <w:bCs/>
-              </w:rPr>
-            </w:pPr>
-          </w:p>
-        </w:tc>
-        <w:tc>
-          <w:tcPr>
-            <w:tcW w:w="1417" w:type="dxa"/>
-            <w:tcBorders>
-              <w:top w:val="single" w:sz="4" w:space="0" w:color="000000"/>
-              <w:left w:val="single" w:sz="4" w:space="0" w:color="000000"/>
-              <w:bottom w:val="single" w:sz="4" w:space="0" w:color="000000"/>
-              <w:right w:val="single" w:sz="4" w:space="0" w:color="000000"/>
-            </w:tcBorders>
-          </w:tcPr>
-          <w:p>
-            <w:pPr>
-              <w:pStyle w:val="NoSpacing"/>
-              <w:widowControl w:val="0"/>
-              <w:rPr>
-                <w:rFonts w:ascii="Times New Roman" w:hAnsi="Times New Roman"/>
-                <w:b/>
-                <w:bCs/>
-                <w:sz w:val="24"/>
-                <w:szCs w:val="24"/>
-              </w:rPr>
-            </w:pPr>
-            <w:r>
-              <w:rPr>
-                <w:rFonts w:ascii="Times New Roman" w:hAnsi="Times New Roman"/>
-                <w:b/>
-                <w:bCs/>
-                <w:sz w:val="24"/>
-                <w:szCs w:val="24"/>
-              </w:rPr>
-              <w:t>Completed</w:t>
-            </w:r>
+              </w:rPr>
+            </w:pPr>
           </w:p>
         </w:tc>
         <w:tc>
@@ -25793,16 +25556,6 @@
                 <w:szCs w:val="24"/>
               </w:rPr>
             </w:pPr>
-            <w:r>
-              <w:rPr>
-                <w:rFonts w:ascii="Times New Roman" w:hAnsi="Times New Roman"/>
-                <w:b/>
-                <w:bCs/>
-                <w:sz w:val="24"/>
-                <w:szCs w:val="24"/>
-              </w:rPr>
-              <w:t>Complete project demonstrated</w:t>
-            </w:r>
           </w:p>
         </w:tc>
         <w:tc>
@@ -25854,16 +25607,6 @@
                 <w:szCs w:val="24"/>
               </w:rPr>
             </w:pPr>
-            <w:r>
-              <w:rPr>
-                <w:rFonts w:ascii="Times New Roman" w:hAnsi="Times New Roman"/>
-                <w:b/>
-                <w:bCs/>
-                <w:sz w:val="24"/>
-                <w:szCs w:val="24"/>
-              </w:rPr>
-              <w:t>Completed</w:t>
-            </w:r>
           </w:p>
         </w:tc>
         <w:tc>
@@ -26505,16 +26248,6 @@
                 <w:szCs w:val="24"/>
               </w:rPr>
             </w:pPr>
-            <w:r>
-              <w:rPr>
-                <w:rFonts w:ascii="Times New Roman" w:hAnsi="Times New Roman"/>
-                <w:b/>
-                <w:bCs/>
-                <w:sz w:val="24"/>
-                <w:szCs w:val="24"/>
-              </w:rPr>
-              <w:t xml:space="preserve">Planned the project activity </w:t>
-            </w:r>
           </w:p>
         </w:tc>
         <w:tc>
@@ -27075,16 +26808,6 @@
                 <w:szCs w:val="24"/>
               </w:rPr>
             </w:pPr>
-            <w:r>
-              <w:rPr>
-                <w:rFonts w:ascii="Times New Roman" w:hAnsi="Times New Roman"/>
-                <w:b/>
-                <w:bCs/>
-                <w:sz w:val="24"/>
-                <w:szCs w:val="24"/>
-              </w:rPr>
-              <w:t>UI design planned</w:t>
-            </w:r>
           </w:p>
         </w:tc>
         <w:tc>
@@ -27646,37 +27369,6 @@
                 <w:szCs w:val="24"/>
               </w:rPr>
             </w:pPr>
-            <w:r>
-              <w:rPr>
-                <w:rFonts w:ascii="Times New Roman" w:hAnsi="Times New Roman"/>
-                <w:b/>
-                <w:bCs/>
-                <w:sz w:val="24"/>
-                <w:szCs w:val="24"/>
-              </w:rPr>
-              <w:t>1</w:t>
-            </w:r>
-            <w:r>
-              <w:rPr>
-                <w:rFonts w:ascii="Times New Roman" w:hAnsi="Times New Roman"/>
-                <w:b/>
-                <w:bCs/>
-                <w:sz w:val="24"/>
-                <w:szCs w:val="24"/>
-                <w:vertAlign w:val="superscript"/>
-              </w:rPr>
-              <w:t>st</w:t>
-            </w:r>
-            <w:r>
-              <w:rPr>
-                <w:rFonts w:ascii="Times New Roman" w:hAnsi="Times New Roman"/>
-                <w:b/>
-                <w:bCs/>
-                <w:sz w:val="24"/>
-                <w:szCs w:val="24"/>
-              </w:rPr>
-              <w:t xml:space="preserve"> module presented</w:t>
-            </w:r>
           </w:p>
         </w:tc>
         <w:tc>
@@ -28238,37 +27930,6 @@
                 <w:szCs w:val="24"/>
               </w:rPr>
             </w:pPr>
-            <w:r>
-              <w:rPr>
-                <w:rFonts w:ascii="Times New Roman" w:hAnsi="Times New Roman"/>
-                <w:b/>
-                <w:bCs/>
-                <w:sz w:val="24"/>
-                <w:szCs w:val="24"/>
-              </w:rPr>
-              <w:t>2</w:t>
-            </w:r>
-            <w:r>
-              <w:rPr>
-                <w:rFonts w:ascii="Times New Roman" w:hAnsi="Times New Roman"/>
-                <w:b/>
-                <w:bCs/>
-                <w:sz w:val="24"/>
-                <w:szCs w:val="24"/>
-                <w:vertAlign w:val="superscript"/>
-              </w:rPr>
-              <w:t>nd</w:t>
-            </w:r>
-            <w:r>
-              <w:rPr>
-                <w:rFonts w:ascii="Times New Roman" w:hAnsi="Times New Roman"/>
-                <w:b/>
-                <w:bCs/>
-                <w:sz w:val="24"/>
-                <w:szCs w:val="24"/>
-              </w:rPr>
-              <w:t xml:space="preserve"> module presented</w:t>
-            </w:r>
           </w:p>
         </w:tc>
         <w:tc>
@@ -28821,37 +28482,6 @@
                 <w:szCs w:val="24"/>
               </w:rPr>
             </w:pPr>
-            <w:r>
-              <w:rPr>
-                <w:rFonts w:ascii="Times New Roman" w:hAnsi="Times New Roman"/>
-                <w:b/>
-                <w:bCs/>
-                <w:sz w:val="24"/>
-                <w:szCs w:val="24"/>
-              </w:rPr>
-              <w:t>3</w:t>
-            </w:r>
-            <w:r>
-              <w:rPr>
-                <w:rFonts w:ascii="Times New Roman" w:hAnsi="Times New Roman"/>
-                <w:b/>
-                <w:bCs/>
-                <w:sz w:val="24"/>
-                <w:szCs w:val="24"/>
-                <w:vertAlign w:val="superscript"/>
-              </w:rPr>
-              <w:t>rd</w:t>
-            </w:r>
-            <w:r>
-              <w:rPr>
-                <w:rFonts w:ascii="Times New Roman" w:hAnsi="Times New Roman"/>
-                <w:b/>
-                <w:bCs/>
-                <w:sz w:val="24"/>
-                <w:szCs w:val="24"/>
-              </w:rPr>
-              <w:t xml:space="preserve"> module presented</w:t>
-            </w:r>
           </w:p>
         </w:tc>
         <w:tc>
@@ -29413,16 +29043,6 @@
                 <w:szCs w:val="24"/>
               </w:rPr>
             </w:pPr>
-            <w:r>
-              <w:rPr>
-                <w:rFonts w:ascii="Times New Roman" w:hAnsi="Times New Roman"/>
-                <w:b/>
-                <w:bCs/>
-                <w:sz w:val="24"/>
-                <w:szCs w:val="24"/>
-              </w:rPr>
-              <w:t>Complete project demonstrated</w:t>
-            </w:r>
           </w:p>
         </w:tc>
         <w:tc>
@@ -32301,27 +31921,7 @@
           <w:sz w:val="18"/>
           <w:szCs w:val="18"/>
         </w:rPr>
-        <w:t>Month 1 - 40%, Month 2 - 70%, Month 3 - 100%      * 1-3 marks - Impact Factor&lt;</w:t>
-      </w:r>
-      <w:proofErr w:type="gramStart"/>
-      <w:r>
-        <w:rPr>
-          <w:rFonts w:ascii="Times New Roman" w:eastAsia="Times New Roman" w:hAnsi="Times New Roman"/>
-          <w:b/>
-          <w:sz w:val="18"/>
-          <w:szCs w:val="18"/>
-        </w:rPr>
-        <w:t>2 ,</w:t>
-      </w:r>
-      <w:proofErr w:type="gramEnd"/>
-      <w:r>
-        <w:rPr>
-          <w:rFonts w:ascii="Times New Roman" w:eastAsia="Times New Roman" w:hAnsi="Times New Roman"/>
-          <w:b/>
-          <w:sz w:val="18"/>
-          <w:szCs w:val="18"/>
-        </w:rPr>
-        <w:t xml:space="preserve">  4-5 marks - Impact Factor &gt;2</w:t>
+        <w:t>Month 1 - 40%, Month 2 - 70%, Month 3 - 100%      * 1-3 marks - Impact Factor&lt;2 ,  4-5 marks - Impact Factor &gt;2</w:t>
       </w:r>
       <w:r>
         <w:br w:type="page"/>
@@ -34719,27 +34319,7 @@
           <w:sz w:val="18"/>
           <w:szCs w:val="18"/>
         </w:rPr>
-        <w:t xml:space="preserve">Month 1 - 40%, Month 2 - 70%, Month 3 - 100%      </w:t>
-      </w:r>
-      <w:proofErr w:type="gramStart"/>
-      <w:r>
-        <w:rPr>
-          <w:rFonts w:ascii="Times New Roman" w:eastAsia="Times New Roman" w:hAnsi="Times New Roman"/>
-          <w:b/>
-          <w:sz w:val="18"/>
-          <w:szCs w:val="18"/>
-        </w:rPr>
-        <w:t>*  1</w:t>
-      </w:r>
-      <w:proofErr w:type="gramEnd"/>
-      <w:r>
-        <w:rPr>
-          <w:rFonts w:ascii="Times New Roman" w:eastAsia="Times New Roman" w:hAnsi="Times New Roman"/>
-          <w:b/>
-          <w:sz w:val="18"/>
-          <w:szCs w:val="18"/>
-        </w:rPr>
-        <w:t>-3 marks - Impact Factor&lt;2 ,  4-5 marks - Impact Factor &gt;2</w:t>
+        <w:t>Month 1 - 40%, Month 2 - 70%, Month 3 - 100%      *  1-3 marks - Impact Factor&lt;2 ,  4-5 marks - Impact Factor &gt;2</w:t>
       </w:r>
       <w:r>
         <w:br w:type="page"/>
@@ -37217,27 +36797,7 @@
                 <w:sz w:val="24"/>
                 <w:szCs w:val="24"/>
               </w:rPr>
-              <w:t xml:space="preserve">Certificate/Prizes won      </w:t>
-            </w:r>
-            <w:proofErr w:type="gramStart"/>
-            <w:r>
-              <w:rPr>
-                <w:rFonts w:ascii="Times New Roman" w:hAnsi="Times New Roman"/>
-                <w:b/>
-                <w:sz w:val="24"/>
-                <w:szCs w:val="24"/>
-              </w:rPr>
-              <w:t xml:space="preserve">   (</w:t>
-            </w:r>
-            <w:proofErr w:type="gramEnd"/>
-            <w:r>
-              <w:rPr>
-                <w:rFonts w:ascii="Times New Roman" w:hAnsi="Times New Roman"/>
-                <w:b/>
-                <w:sz w:val="24"/>
-                <w:szCs w:val="24"/>
-              </w:rPr>
-              <w:t>if any)</w:t>
+              <w:t>Certificate/Prizes won         (if any)</w:t>
             </w:r>
           </w:p>
         </w:tc>
@@ -37977,27 +37537,7 @@
                 <w:sz w:val="24"/>
                 <w:szCs w:val="24"/>
               </w:rPr>
-              <w:t xml:space="preserve">Certificate/Prizes won      </w:t>
-            </w:r>
-            <w:proofErr w:type="gramStart"/>
-            <w:r>
-              <w:rPr>
-                <w:rFonts w:ascii="Times New Roman" w:hAnsi="Times New Roman"/>
-                <w:b/>
-                <w:sz w:val="24"/>
-                <w:szCs w:val="24"/>
-              </w:rPr>
-              <w:t xml:space="preserve">   (</w:t>
-            </w:r>
-            <w:proofErr w:type="gramEnd"/>
-            <w:r>
-              <w:rPr>
-                <w:rFonts w:ascii="Times New Roman" w:hAnsi="Times New Roman"/>
-                <w:b/>
-                <w:sz w:val="24"/>
-                <w:szCs w:val="24"/>
-              </w:rPr>
-              <w:t>if any)</w:t>
+              <w:t>Certificate/Prizes won         (if any)</w:t>
             </w:r>
           </w:p>
         </w:tc>
